--- a/Documentación/Form-IEEE830-G58-EasyTravel (v-3).docx
+++ b/Documentación/Form-IEEE830-G58-EasyTravel (v-3).docx
@@ -424,11 +424,19 @@
         <w:widowControl w:val="0"/>
         <w:ind w:left="2700"/>
       </w:pPr>
+      <w:proofErr w:type="spellStart"/>
       <w:r>
         <w:rPr>
           <w:b/>
         </w:rPr>
-        <w:t>Guidone,</w:t>
+        <w:t>Guidone</w:t>
+      </w:r>
+      <w:proofErr w:type="spellEnd"/>
+      <w:r>
+        <w:rPr>
+          <w:b/>
+        </w:rPr>
+        <w:t>,</w:t>
       </w:r>
       <w:r>
         <w:t xml:space="preserve"> Damián.</w:t>
@@ -454,12 +462,14 @@
         <w:widowControl w:val="0"/>
         <w:ind w:left="2700"/>
       </w:pPr>
+      <w:proofErr w:type="spellStart"/>
       <w:r>
         <w:rPr>
           <w:b/>
         </w:rPr>
         <w:t>Ilbelle</w:t>
       </w:r>
+      <w:proofErr w:type="spellEnd"/>
       <w:r>
         <w:rPr>
           <w:b/>
@@ -496,12 +506,14 @@
         <w:widowControl w:val="0"/>
         <w:ind w:left="2700"/>
       </w:pPr>
+      <w:proofErr w:type="spellStart"/>
       <w:r>
         <w:rPr>
           <w:b/>
         </w:rPr>
         <w:t>Nicoli</w:t>
       </w:r>
+      <w:proofErr w:type="spellEnd"/>
       <w:r>
         <w:rPr>
           <w:b/>
@@ -538,12 +550,14 @@
         <w:widowControl w:val="0"/>
         <w:ind w:left="2700"/>
       </w:pPr>
+      <w:proofErr w:type="spellStart"/>
       <w:r>
         <w:rPr>
           <w:b/>
         </w:rPr>
         <w:t>Siviero</w:t>
       </w:r>
+      <w:proofErr w:type="spellEnd"/>
       <w:r>
         <w:rPr>
           <w:b/>
@@ -841,7 +855,21 @@
               <w:rPr>
                 <w:b/>
               </w:rPr>
-              <w:t>Verificado dep. Calidad.</w:t>
+              <w:t xml:space="preserve">Verificado </w:t>
+            </w:r>
+            <w:proofErr w:type="spellStart"/>
+            <w:r>
+              <w:rPr>
+                <w:b/>
+              </w:rPr>
+              <w:t>dep</w:t>
+            </w:r>
+            <w:proofErr w:type="spellEnd"/>
+            <w:r>
+              <w:rPr>
+                <w:b/>
+              </w:rPr>
+              <w:t>. Calidad.</w:t>
             </w:r>
           </w:p>
         </w:tc>
@@ -9659,8 +9687,6 @@
           <w:szCs w:val="32"/>
         </w:rPr>
       </w:pPr>
-      <w:bookmarkStart w:id="5" w:name="_GoBack"/>
-      <w:bookmarkEnd w:id="5"/>
     </w:p>
     <w:p>
       <w:pPr>
@@ -9764,12 +9790,12 @@
       <w:r>
         <w:br w:type="page"/>
       </w:r>
-      <w:bookmarkStart w:id="6" w:name="_Toc119347729"/>
+      <w:bookmarkStart w:id="5" w:name="_Toc119347729"/>
       <w:r>
         <w:lastRenderedPageBreak/>
         <w:t>Introducción</w:t>
       </w:r>
-      <w:bookmarkEnd w:id="6"/>
+      <w:bookmarkEnd w:id="5"/>
     </w:p>
     <w:p>
       <w:pPr>
@@ -9841,11 +9867,11 @@
         <w:pStyle w:val="Ttulo2"/>
         <w:ind w:firstLine="601"/>
       </w:pPr>
-      <w:bookmarkStart w:id="7" w:name="_Toc119347730"/>
+      <w:bookmarkStart w:id="6" w:name="_Toc119347730"/>
       <w:r>
         <w:t>1.1Propósito</w:t>
       </w:r>
-      <w:bookmarkEnd w:id="7"/>
+      <w:bookmarkEnd w:id="6"/>
     </w:p>
     <w:p>
       <w:pPr>
@@ -9889,7 +9915,23 @@
         <w:tab/>
       </w:r>
       <w:r>
-        <w:t>El presente documento tiene como propósito definir las especificaciones funcionales, para el desarrollo de un sistema de información web que permita gestionar distintos procedimientos especificados por una agencia de turismo “Easy travel”. Este será utilizado por los dueños del negocio, clientes y potenciales clientes.</w:t>
+        <w:t>El presente documento tiene como propósito definir las especificaciones funcionales, para el desarrollo de un sistema de información web que permita gestionar distintos procedimientos especificados por una agencia de turismo “</w:t>
+      </w:r>
+      <w:proofErr w:type="spellStart"/>
+      <w:r>
+        <w:t>Easy</w:t>
+      </w:r>
+      <w:proofErr w:type="spellEnd"/>
+      <w:r>
+        <w:t xml:space="preserve"> </w:t>
+      </w:r>
+      <w:proofErr w:type="spellStart"/>
+      <w:r>
+        <w:t>travel</w:t>
+      </w:r>
+      <w:proofErr w:type="spellEnd"/>
+      <w:r>
+        <w:t>”. Este será utilizado por los dueños del negocio, clientes y potenciales clientes.</w:t>
       </w:r>
       <w:r>
         <w:rPr>
@@ -9922,11 +9964,11 @@
         <w:pStyle w:val="Ttulo2"/>
         <w:ind w:firstLine="601"/>
       </w:pPr>
-      <w:bookmarkStart w:id="8" w:name="_Toc119347731"/>
+      <w:bookmarkStart w:id="7" w:name="_Toc119347731"/>
       <w:r>
         <w:t>1.2 Alcance</w:t>
       </w:r>
-      <w:bookmarkEnd w:id="8"/>
+      <w:bookmarkEnd w:id="7"/>
     </w:p>
     <w:p>
       <w:pPr>
@@ -9942,8 +9984,8 @@
           <w:color w:val="000000"/>
         </w:rPr>
       </w:pPr>
-      <w:bookmarkStart w:id="9" w:name="3dy6vkm" w:colFirst="0" w:colLast="0"/>
-      <w:bookmarkEnd w:id="9"/>
+      <w:bookmarkStart w:id="8" w:name="3dy6vkm" w:colFirst="0" w:colLast="0"/>
+      <w:bookmarkEnd w:id="8"/>
     </w:p>
     <w:p>
       <w:pPr>
@@ -9977,27 +10019,69 @@
         <w:rPr>
           <w:highlight w:val="white"/>
         </w:rPr>
-        <w:t>para el desarrollo de un sitio web comercial de la agencia de turismo “Easy travel” y su uso para la venta del producto (paquetes turísticos). Tiene como objetivo gestionar el proceso de venta, formando una base de datos de los clientes y brindando servicios tercerizados.</w:t>
-      </w:r>
-      <w:bookmarkStart w:id="10" w:name="_1t3h5sf" w:colFirst="0" w:colLast="0"/>
-      <w:bookmarkStart w:id="11" w:name="_w4tngpx2zqjf" w:colFirst="0" w:colLast="0"/>
-      <w:bookmarkStart w:id="12" w:name="_c6uz27ma937v" w:colFirst="0" w:colLast="0"/>
-      <w:bookmarkStart w:id="13" w:name="_9ijfqi7avanm" w:colFirst="0" w:colLast="0"/>
+        <w:t>para el desarrollo de un sitio web comercial de la agencia de turismo “</w:t>
+      </w:r>
+      <w:proofErr w:type="spellStart"/>
+      <w:r>
+        <w:rPr>
+          <w:highlight w:val="white"/>
+        </w:rPr>
+        <w:t>Easy</w:t>
+      </w:r>
+      <w:proofErr w:type="spellEnd"/>
+      <w:r>
+        <w:rPr>
+          <w:highlight w:val="white"/>
+        </w:rPr>
+        <w:t xml:space="preserve"> </w:t>
+      </w:r>
+      <w:proofErr w:type="spellStart"/>
+      <w:r>
+        <w:rPr>
+          <w:highlight w:val="white"/>
+        </w:rPr>
+        <w:t>travel</w:t>
+      </w:r>
+      <w:proofErr w:type="spellEnd"/>
+      <w:r>
+        <w:rPr>
+          <w:highlight w:val="white"/>
+        </w:rPr>
+        <w:t xml:space="preserve">” y su uso para la venta del producto (paquetes turísticos). Tiene como objetivo gestionar el proceso de venta, formando una base de datos de los clientes y brindando servicios </w:t>
+      </w:r>
+      <w:proofErr w:type="spellStart"/>
+      <w:r>
+        <w:rPr>
+          <w:highlight w:val="white"/>
+        </w:rPr>
+        <w:t>tercerizados</w:t>
+      </w:r>
+      <w:proofErr w:type="spellEnd"/>
+      <w:r>
+        <w:rPr>
+          <w:highlight w:val="white"/>
+        </w:rPr>
+        <w:t>.</w:t>
+      </w:r>
+      <w:bookmarkStart w:id="9" w:name="_1t3h5sf" w:colFirst="0" w:colLast="0"/>
+      <w:bookmarkStart w:id="10" w:name="_w4tngpx2zqjf" w:colFirst="0" w:colLast="0"/>
+      <w:bookmarkStart w:id="11" w:name="_c6uz27ma937v" w:colFirst="0" w:colLast="0"/>
+      <w:bookmarkStart w:id="12" w:name="_9ijfqi7avanm" w:colFirst="0" w:colLast="0"/>
+      <w:bookmarkEnd w:id="9"/>
       <w:bookmarkEnd w:id="10"/>
       <w:bookmarkEnd w:id="11"/>
       <w:bookmarkEnd w:id="12"/>
-      <w:bookmarkEnd w:id="13"/>
     </w:p>
     <w:p>
       <w:pPr>
         <w:pStyle w:val="Ttulo2"/>
         <w:ind w:firstLine="601"/>
       </w:pPr>
-      <w:bookmarkStart w:id="14" w:name="_Toc119347732"/>
+      <w:bookmarkStart w:id="13" w:name="_Toc119347732"/>
       <w:r>
         <w:t>1.3 Personal involucrado</w:t>
       </w:r>
-      <w:bookmarkEnd w:id="14"/>
+      <w:bookmarkEnd w:id="13"/>
     </w:p>
     <w:p>
       <w:pPr>
@@ -10116,8 +10200,13 @@
               </w:rPr>
             </w:pPr>
             <w:r>
-              <w:t>Anahí Nicoli</w:t>
-            </w:r>
+              <w:t xml:space="preserve">Anahí </w:t>
+            </w:r>
+            <w:proofErr w:type="spellStart"/>
+            <w:r>
+              <w:t>Nicoli</w:t>
+            </w:r>
+            <w:proofErr w:type="spellEnd"/>
           </w:p>
         </w:tc>
       </w:tr>
@@ -10201,8 +10290,29 @@
                 <w:color w:val="000000"/>
               </w:rPr>
             </w:pPr>
-            <w:r>
-              <w:t>Scrum master/Programación front end-diseño</w:t>
+            <w:proofErr w:type="spellStart"/>
+            <w:r>
+              <w:t>Scrum</w:t>
+            </w:r>
+            <w:proofErr w:type="spellEnd"/>
+            <w:r>
+              <w:t xml:space="preserve"> master/Programación </w:t>
+            </w:r>
+            <w:proofErr w:type="spellStart"/>
+            <w:r>
+              <w:t>front</w:t>
+            </w:r>
+            <w:proofErr w:type="spellEnd"/>
+            <w:r>
+              <w:t xml:space="preserve"> </w:t>
+            </w:r>
+            <w:proofErr w:type="spellStart"/>
+            <w:r>
+              <w:t>end</w:t>
+            </w:r>
+            <w:proofErr w:type="spellEnd"/>
+            <w:r>
+              <w:t>-diseño</w:t>
             </w:r>
           </w:p>
         </w:tc>
@@ -10278,7 +10388,15 @@
               <w:jc w:val="both"/>
             </w:pPr>
             <w:r>
-              <w:t>Programadora Front End y diseñadora.</w:t>
+              <w:t xml:space="preserve">Programadora Front </w:t>
+            </w:r>
+            <w:proofErr w:type="spellStart"/>
+            <w:r>
+              <w:t>End</w:t>
+            </w:r>
+            <w:proofErr w:type="spellEnd"/>
+            <w:r>
+              <w:t xml:space="preserve"> y diseñadora.</w:t>
             </w:r>
           </w:p>
         </w:tc>
@@ -10380,7 +10498,15 @@
               <w:t>propuesta</w:t>
             </w:r>
             <w:r>
-              <w:t xml:space="preserve"> de diseño teniendo en cuenta los requerimientos del cliente buscando un equilibro entre diseño y acceso. Colaborar con la interfaz gráfica-visual y funcionamiento acorde lo requerido por el equipo de diseño y backend de la empresa.</w:t>
+              <w:t xml:space="preserve"> de diseño teniendo en cuenta los requerimientos del cliente buscando un equilibro entre diseño y acceso. Colaborar con la interfaz gráfica-visual y funcionamiento acorde lo requerido por el equipo de diseño y </w:t>
+            </w:r>
+            <w:proofErr w:type="spellStart"/>
+            <w:r>
+              <w:t>backend</w:t>
+            </w:r>
+            <w:proofErr w:type="spellEnd"/>
+            <w:r>
+              <w:t xml:space="preserve"> de la empresa.</w:t>
             </w:r>
           </w:p>
         </w:tc>
@@ -10589,8 +10715,13 @@
               </w:tabs>
               <w:jc w:val="both"/>
             </w:pPr>
-            <w:r>
-              <w:t>Guidone Damián</w:t>
+            <w:proofErr w:type="spellStart"/>
+            <w:r>
+              <w:t>Guidone</w:t>
+            </w:r>
+            <w:proofErr w:type="spellEnd"/>
+            <w:r>
+              <w:t xml:space="preserve"> Damián</w:t>
             </w:r>
           </w:p>
         </w:tc>
@@ -10655,8 +10786,21 @@
               <w:jc w:val="both"/>
             </w:pPr>
             <w:r>
-              <w:t>Programador - Product Owner</w:t>
-            </w:r>
+              <w:t xml:space="preserve">Programador - </w:t>
+            </w:r>
+            <w:proofErr w:type="spellStart"/>
+            <w:r>
+              <w:t>Product</w:t>
+            </w:r>
+            <w:proofErr w:type="spellEnd"/>
+            <w:r>
+              <w:t xml:space="preserve"> </w:t>
+            </w:r>
+            <w:proofErr w:type="spellStart"/>
+            <w:r>
+              <w:t>Owner</w:t>
+            </w:r>
+            <w:proofErr w:type="spellEnd"/>
           </w:p>
         </w:tc>
       </w:tr>
@@ -10720,8 +10864,13 @@
               <w:jc w:val="both"/>
             </w:pPr>
             <w:r>
-              <w:t>Programador Backend</w:t>
-            </w:r>
+              <w:t xml:space="preserve">Programador </w:t>
+            </w:r>
+            <w:proofErr w:type="spellStart"/>
+            <w:r>
+              <w:t>Backend</w:t>
+            </w:r>
+            <w:proofErr w:type="spellEnd"/>
           </w:p>
         </w:tc>
       </w:tr>
@@ -10939,8 +11088,13 @@
               <w:jc w:val="both"/>
             </w:pPr>
             <w:r>
-              <w:t>Patricia Alejandra Solis</w:t>
-            </w:r>
+              <w:t xml:space="preserve">Patricia Alejandra </w:t>
+            </w:r>
+            <w:proofErr w:type="spellStart"/>
+            <w:r>
+              <w:t>Solis</w:t>
+            </w:r>
+            <w:proofErr w:type="spellEnd"/>
           </w:p>
         </w:tc>
       </w:tr>
@@ -11362,8 +11516,13 @@
               <w:jc w:val="both"/>
             </w:pPr>
             <w:r>
-              <w:t>Aguatero Profesional del equipo - Coordinador SoftSkills</w:t>
-            </w:r>
+              <w:t xml:space="preserve">Aguatero Profesional del equipo - Coordinador </w:t>
+            </w:r>
+            <w:proofErr w:type="spellStart"/>
+            <w:r>
+              <w:t>SoftSkills</w:t>
+            </w:r>
+            <w:proofErr w:type="spellEnd"/>
           </w:p>
         </w:tc>
       </w:tr>
@@ -11428,8 +11587,13 @@
               <w:jc w:val="both"/>
             </w:pPr>
             <w:r>
-              <w:t>Programador FrontEnd</w:t>
-            </w:r>
+              <w:t xml:space="preserve">Programador </w:t>
+            </w:r>
+            <w:proofErr w:type="spellStart"/>
+            <w:r>
+              <w:t>FrontEnd</w:t>
+            </w:r>
+            <w:proofErr w:type="spellEnd"/>
           </w:p>
         </w:tc>
       </w:tr>
@@ -11493,7 +11657,15 @@
               <w:jc w:val="both"/>
             </w:pPr>
             <w:r>
-              <w:t>Plasmar en el sitio la interfaz gráfica-visual y funcionamiento acorde lo requerido por el equipo de diseño y backend de la empresa.</w:t>
+              <w:t xml:space="preserve">Plasmar en el sitio la interfaz gráfica-visual y funcionamiento acorde lo requerido por el equipo de diseño y </w:t>
+            </w:r>
+            <w:proofErr w:type="spellStart"/>
+            <w:r>
+              <w:t>backend</w:t>
+            </w:r>
+            <w:proofErr w:type="spellEnd"/>
+            <w:r>
+              <w:t xml:space="preserve"> de la empresa.</w:t>
             </w:r>
           </w:p>
         </w:tc>
@@ -11658,8 +11830,13 @@
               <w:jc w:val="both"/>
             </w:pPr>
             <w:r>
-              <w:t>Patricia Victoria Illbele</w:t>
-            </w:r>
+              <w:t xml:space="preserve">Patricia Victoria </w:t>
+            </w:r>
+            <w:proofErr w:type="spellStart"/>
+            <w:r>
+              <w:t>Illbele</w:t>
+            </w:r>
+            <w:proofErr w:type="spellEnd"/>
           </w:p>
         </w:tc>
       </w:tr>
@@ -11723,8 +11900,13 @@
               <w:jc w:val="both"/>
             </w:pPr>
             <w:r>
-              <w:t>Programadora/ Tester</w:t>
-            </w:r>
+              <w:t xml:space="preserve">Programadora/ </w:t>
+            </w:r>
+            <w:proofErr w:type="spellStart"/>
+            <w:r>
+              <w:t>Tester</w:t>
+            </w:r>
+            <w:proofErr w:type="spellEnd"/>
           </w:p>
         </w:tc>
       </w:tr>
@@ -11788,7 +11970,15 @@
               <w:jc w:val="both"/>
             </w:pPr>
             <w:r>
-              <w:t>Programadora BackEnd y QA</w:t>
+              <w:t xml:space="preserve">Programadora </w:t>
+            </w:r>
+            <w:proofErr w:type="spellStart"/>
+            <w:r>
+              <w:t>BackEnd</w:t>
+            </w:r>
+            <w:proofErr w:type="spellEnd"/>
+            <w:r>
+              <w:t xml:space="preserve"> y QA</w:t>
             </w:r>
           </w:p>
         </w:tc>
@@ -12213,7 +12403,15 @@
               <w:jc w:val="both"/>
             </w:pPr>
             <w:r>
-              <w:t>Asistencia tecnica y soporte</w:t>
+              <w:t xml:space="preserve">Asistencia </w:t>
+            </w:r>
+            <w:proofErr w:type="spellStart"/>
+            <w:r>
+              <w:t>tecnica</w:t>
+            </w:r>
+            <w:proofErr w:type="spellEnd"/>
+            <w:r>
+              <w:t xml:space="preserve"> y soporte</w:t>
             </w:r>
           </w:p>
         </w:tc>
@@ -12379,8 +12577,13 @@
               <w:jc w:val="both"/>
             </w:pPr>
             <w:r>
-              <w:t>Julio Gonzalez</w:t>
-            </w:r>
+              <w:t xml:space="preserve">Julio </w:t>
+            </w:r>
+            <w:proofErr w:type="spellStart"/>
+            <w:r>
+              <w:t>Gonzalez</w:t>
+            </w:r>
+            <w:proofErr w:type="spellEnd"/>
           </w:p>
         </w:tc>
       </w:tr>
@@ -12508,9 +12711,11 @@
               </w:tabs>
               <w:jc w:val="both"/>
             </w:pPr>
+            <w:proofErr w:type="spellStart"/>
             <w:r>
               <w:t>BackEnd</w:t>
             </w:r>
+            <w:proofErr w:type="spellEnd"/>
           </w:p>
         </w:tc>
       </w:tr>
@@ -12738,8 +12943,21 @@
               </w:tabs>
               <w:jc w:val="both"/>
             </w:pPr>
-            <w:r>
-              <w:t xml:space="preserve">Agustin Siviero </w:t>
+            <w:proofErr w:type="spellStart"/>
+            <w:r>
+              <w:t>Agustin</w:t>
+            </w:r>
+            <w:proofErr w:type="spellEnd"/>
+            <w:r>
+              <w:t xml:space="preserve"> </w:t>
+            </w:r>
+            <w:proofErr w:type="spellStart"/>
+            <w:r>
+              <w:t>Siviero</w:t>
+            </w:r>
+            <w:proofErr w:type="spellEnd"/>
+            <w:r>
+              <w:t xml:space="preserve"> </w:t>
             </w:r>
           </w:p>
         </w:tc>
@@ -12869,7 +13087,15 @@
               <w:jc w:val="both"/>
             </w:pPr>
             <w:r>
-              <w:t xml:space="preserve">Programador BackEnd </w:t>
+              <w:t xml:space="preserve">Programador </w:t>
+            </w:r>
+            <w:proofErr w:type="spellStart"/>
+            <w:r>
+              <w:t>BackEnd</w:t>
+            </w:r>
+            <w:proofErr w:type="spellEnd"/>
+            <w:r>
+              <w:t xml:space="preserve"> </w:t>
             </w:r>
           </w:p>
         </w:tc>
@@ -13098,8 +13324,13 @@
               </w:tabs>
               <w:jc w:val="both"/>
             </w:pPr>
-            <w:r>
-              <w:t>Analia Lazarte</w:t>
+            <w:proofErr w:type="spellStart"/>
+            <w:r>
+              <w:t>Analia</w:t>
+            </w:r>
+            <w:proofErr w:type="spellEnd"/>
+            <w:r>
+              <w:t xml:space="preserve"> Lazarte</w:t>
             </w:r>
           </w:p>
         </w:tc>
@@ -13229,11 +13460,16 @@
               <w:jc w:val="both"/>
             </w:pPr>
             <w:r>
-              <w:t>Programador BackEn</w:t>
+              <w:t xml:space="preserve">Programador </w:t>
+            </w:r>
+            <w:proofErr w:type="spellStart"/>
+            <w:r>
+              <w:t>BackEn</w:t>
             </w:r>
             <w:r>
               <w:t>d</w:t>
             </w:r>
+            <w:proofErr w:type="spellEnd"/>
           </w:p>
         </w:tc>
       </w:tr>
@@ -13580,11 +13816,16 @@
               <w:jc w:val="both"/>
             </w:pPr>
             <w:r>
-              <w:t>Programador BackEn</w:t>
+              <w:t xml:space="preserve">Programador </w:t>
+            </w:r>
+            <w:proofErr w:type="spellStart"/>
+            <w:r>
+              <w:t>BackEn</w:t>
             </w:r>
             <w:r>
               <w:t>d</w:t>
             </w:r>
+            <w:proofErr w:type="spellEnd"/>
           </w:p>
         </w:tc>
       </w:tr>
@@ -13734,22 +13975,22 @@
           <w:color w:val="FF0000"/>
         </w:rPr>
       </w:pPr>
-      <w:bookmarkStart w:id="15" w:name="_4d34og8" w:colFirst="0" w:colLast="0"/>
-      <w:bookmarkEnd w:id="15"/>
+      <w:bookmarkStart w:id="14" w:name="_4d34og8" w:colFirst="0" w:colLast="0"/>
+      <w:bookmarkEnd w:id="14"/>
     </w:p>
     <w:p>
       <w:pPr>
         <w:pStyle w:val="Ttulo2"/>
         <w:ind w:firstLine="720"/>
       </w:pPr>
-      <w:bookmarkStart w:id="16" w:name="_Toc119347733"/>
+      <w:bookmarkStart w:id="15" w:name="_Toc119347733"/>
       <w:r>
         <w:t xml:space="preserve">1.4 </w:t>
       </w:r>
       <w:r>
         <w:t>Definiciones, acrónimos y abreviaturas</w:t>
       </w:r>
-      <w:bookmarkEnd w:id="16"/>
+      <w:bookmarkEnd w:id="15"/>
     </w:p>
     <w:p>
       <w:pPr>
@@ -14513,8 +14754,8 @@
           <w:color w:val="FF0000"/>
         </w:rPr>
       </w:pPr>
-      <w:bookmarkStart w:id="17" w:name="_2s8eyo1" w:colFirst="0" w:colLast="0"/>
-      <w:bookmarkEnd w:id="17"/>
+      <w:bookmarkStart w:id="16" w:name="_2s8eyo1" w:colFirst="0" w:colLast="0"/>
+      <w:bookmarkEnd w:id="16"/>
     </w:p>
     <w:p>
       <w:pPr>
@@ -14538,11 +14779,11 @@
         <w:pStyle w:val="Ttulo2"/>
         <w:ind w:firstLine="720"/>
       </w:pPr>
-      <w:bookmarkStart w:id="18" w:name="_Toc119347734"/>
+      <w:bookmarkStart w:id="17" w:name="_Toc119347734"/>
       <w:r>
         <w:t>1.5 Referencias</w:t>
       </w:r>
-      <w:bookmarkEnd w:id="18"/>
+      <w:bookmarkEnd w:id="17"/>
     </w:p>
     <w:p>
       <w:pPr>
@@ -14827,11 +15068,11 @@
       <w:pPr>
         <w:pStyle w:val="Ttulo2"/>
       </w:pPr>
-      <w:bookmarkStart w:id="19" w:name="_Toc119347735"/>
+      <w:bookmarkStart w:id="18" w:name="_Toc119347735"/>
       <w:r>
         <w:t>1.6 Resumen</w:t>
       </w:r>
-      <w:bookmarkEnd w:id="19"/>
+      <w:bookmarkEnd w:id="18"/>
     </w:p>
     <w:p>
       <w:pPr>
@@ -14847,8 +15088,8 @@
           <w:color w:val="000001"/>
         </w:rPr>
       </w:pPr>
-      <w:bookmarkStart w:id="20" w:name="_3rdcrjn" w:colFirst="0" w:colLast="0"/>
-      <w:bookmarkEnd w:id="20"/>
+      <w:bookmarkStart w:id="19" w:name="_3rdcrjn" w:colFirst="0" w:colLast="0"/>
+      <w:bookmarkEnd w:id="19"/>
     </w:p>
     <w:p>
       <w:pPr>
@@ -14903,19 +15144,19 @@
           <w:color w:val="365F91"/>
         </w:rPr>
       </w:pPr>
-      <w:bookmarkStart w:id="21" w:name="_1n0amr2u55ro" w:colFirst="0" w:colLast="0"/>
-      <w:bookmarkEnd w:id="21"/>
+      <w:bookmarkStart w:id="20" w:name="_1n0amr2u55ro" w:colFirst="0" w:colLast="0"/>
+      <w:bookmarkEnd w:id="20"/>
     </w:p>
     <w:p>
       <w:pPr>
         <w:pStyle w:val="Ttulo1"/>
       </w:pPr>
-      <w:bookmarkStart w:id="22" w:name="_Toc119347736"/>
+      <w:bookmarkStart w:id="21" w:name="_Toc119347736"/>
       <w:r>
         <w:lastRenderedPageBreak/>
         <w:t>2 Descripción general</w:t>
       </w:r>
-      <w:bookmarkEnd w:id="22"/>
+      <w:bookmarkEnd w:id="21"/>
     </w:p>
     <w:p>
       <w:pPr>
@@ -14931,19 +15172,19 @@
           <w:color w:val="000000"/>
         </w:rPr>
       </w:pPr>
-      <w:bookmarkStart w:id="23" w:name="_lnxbz9" w:colFirst="0" w:colLast="0"/>
-      <w:bookmarkEnd w:id="23"/>
+      <w:bookmarkStart w:id="22" w:name="_lnxbz9" w:colFirst="0" w:colLast="0"/>
+      <w:bookmarkEnd w:id="22"/>
     </w:p>
     <w:p>
       <w:pPr>
         <w:pStyle w:val="Ttulo2"/>
         <w:ind w:firstLine="720"/>
       </w:pPr>
-      <w:bookmarkStart w:id="24" w:name="_Toc119347737"/>
+      <w:bookmarkStart w:id="23" w:name="_Toc119347737"/>
       <w:r>
         <w:t>2.1 Perspectiva del producto</w:t>
       </w:r>
-      <w:bookmarkEnd w:id="24"/>
+      <w:bookmarkEnd w:id="23"/>
     </w:p>
     <w:p>
       <w:pPr>
@@ -14969,7 +15210,23 @@
         <w:jc w:val="both"/>
       </w:pPr>
       <w:r>
-        <w:t xml:space="preserve">El sistema de “Easy travel” será un producto diseñado para trabajar en entornos WEB que permitirá su utilización de forma rápida y eficaz, además contemplará las posibilidades de </w:t>
+        <w:t>El sistema de “</w:t>
+      </w:r>
+      <w:proofErr w:type="spellStart"/>
+      <w:r>
+        <w:t>Easy</w:t>
+      </w:r>
+      <w:proofErr w:type="spellEnd"/>
+      <w:r>
+        <w:t xml:space="preserve"> </w:t>
+      </w:r>
+      <w:proofErr w:type="spellStart"/>
+      <w:r>
+        <w:t>travel</w:t>
+      </w:r>
+      <w:proofErr w:type="spellEnd"/>
+      <w:r>
+        <w:t xml:space="preserve">” será un producto diseñado para trabajar en entornos WEB que permitirá su utilización de forma rápida y eficaz, además contemplará las posibilidades de </w:t>
       </w:r>
       <w:r>
         <w:t>utilización como base de datos,</w:t>
@@ -14997,7 +15254,23 @@
         <w:jc w:val="both"/>
       </w:pPr>
       <w:r>
-        <w:t>Los módulos necesarios serán el login y la empresa y de allí se despliegan las alternativas ramificadas, el login con acceso a administrador y usuario y la empresa constará de toda la información comercial.</w:t>
+        <w:t xml:space="preserve">Los módulos necesarios serán el </w:t>
+      </w:r>
+      <w:proofErr w:type="spellStart"/>
+      <w:r>
+        <w:t>login</w:t>
+      </w:r>
+      <w:proofErr w:type="spellEnd"/>
+      <w:r>
+        <w:t xml:space="preserve"> y la empresa y de allí se despliegan las alternativas ramificadas, el </w:t>
+      </w:r>
+      <w:proofErr w:type="spellStart"/>
+      <w:r>
+        <w:t>login</w:t>
+      </w:r>
+      <w:proofErr w:type="spellEnd"/>
+      <w:r>
+        <w:t xml:space="preserve"> con acceso a administrador y usuario y la empresa constará de toda la información comercial.</w:t>
       </w:r>
     </w:p>
     <w:p>
@@ -15023,19 +15296,19 @@
           <w:color w:val="FF0000"/>
         </w:rPr>
       </w:pPr>
-      <w:bookmarkStart w:id="25" w:name="_35nkun2" w:colFirst="0" w:colLast="0"/>
-      <w:bookmarkEnd w:id="25"/>
+      <w:bookmarkStart w:id="24" w:name="_35nkun2" w:colFirst="0" w:colLast="0"/>
+      <w:bookmarkEnd w:id="24"/>
     </w:p>
     <w:p>
       <w:pPr>
         <w:pStyle w:val="Ttulo2"/>
         <w:ind w:firstLine="720"/>
       </w:pPr>
-      <w:bookmarkStart w:id="26" w:name="_Toc119347738"/>
+      <w:bookmarkStart w:id="25" w:name="_Toc119347738"/>
       <w:r>
         <w:t>2.2 Características de los usuarios</w:t>
       </w:r>
-      <w:bookmarkEnd w:id="26"/>
+      <w:bookmarkEnd w:id="25"/>
     </w:p>
     <w:p>
       <w:pPr>
@@ -15233,11 +15506,38 @@
               <w:rPr>
                 <w:color w:val="000000"/>
               </w:rPr>
-              <w:t xml:space="preserve"> de herramientas informaticas -</w:t>
-            </w:r>
-            <w:r>
-              <w:t xml:space="preserve"> Dev Fullstack</w:t>
-            </w:r>
+              <w:t xml:space="preserve"> de herramientas </w:t>
+            </w:r>
+            <w:proofErr w:type="spellStart"/>
+            <w:r>
+              <w:rPr>
+                <w:color w:val="000000"/>
+              </w:rPr>
+              <w:t>informaticas</w:t>
+            </w:r>
+            <w:proofErr w:type="spellEnd"/>
+            <w:r>
+              <w:rPr>
+                <w:color w:val="000000"/>
+              </w:rPr>
+              <w:t xml:space="preserve"> -</w:t>
+            </w:r>
+            <w:r>
+              <w:t xml:space="preserve"> </w:t>
+            </w:r>
+            <w:proofErr w:type="spellStart"/>
+            <w:r>
+              <w:t>Dev</w:t>
+            </w:r>
+            <w:proofErr w:type="spellEnd"/>
+            <w:r>
+              <w:t xml:space="preserve"> </w:t>
+            </w:r>
+            <w:proofErr w:type="spellStart"/>
+            <w:r>
+              <w:t>Fullstack</w:t>
+            </w:r>
+            <w:proofErr w:type="spellEnd"/>
           </w:p>
         </w:tc>
       </w:tr>
@@ -15813,7 +16113,15 @@
               </w:pBdr>
             </w:pPr>
             <w:r>
-              <w:t>Utilización del sitio accediendo a las diferentes propuestas, como visitante anónimo (sin posibilidad de guardar cambios a las consultas que realice) o bien como usuario logueado donde podrá guardar historial de uso, últimas consultas, favoritos, carrito de compras de paquete de viajes, o suscripciones a ofertas y avisos por parte del sitio.</w:t>
+              <w:t xml:space="preserve">Utilización del sitio accediendo a las diferentes propuestas, como visitante anónimo (sin posibilidad de guardar cambios a las consultas que realice) o bien como usuario </w:t>
+            </w:r>
+            <w:proofErr w:type="spellStart"/>
+            <w:r>
+              <w:t>logueado</w:t>
+            </w:r>
+            <w:proofErr w:type="spellEnd"/>
+            <w:r>
+              <w:t xml:space="preserve"> donde podrá guardar historial de uso, últimas consultas, favoritos, carrito de compras de paquete de viajes, o suscripciones a ofertas y avisos por parte del sitio.</w:t>
             </w:r>
           </w:p>
           <w:p>
@@ -15866,8 +16174,8 @@
           <w:color w:val="FF0000"/>
         </w:rPr>
       </w:pPr>
-      <w:bookmarkStart w:id="27" w:name="_1ksv4uv" w:colFirst="0" w:colLast="0"/>
-      <w:bookmarkEnd w:id="27"/>
+      <w:bookmarkStart w:id="26" w:name="_1ksv4uv" w:colFirst="0" w:colLast="0"/>
+      <w:bookmarkEnd w:id="26"/>
       <w:r>
         <w:rPr>
           <w:i/>
@@ -15881,11 +16189,11 @@
         <w:pStyle w:val="Ttulo2"/>
         <w:ind w:firstLine="720"/>
       </w:pPr>
-      <w:bookmarkStart w:id="28" w:name="_Toc119347739"/>
+      <w:bookmarkStart w:id="27" w:name="_Toc119347739"/>
       <w:r>
         <w:t>2.3 Restricciones</w:t>
       </w:r>
-      <w:bookmarkEnd w:id="28"/>
+      <w:bookmarkEnd w:id="27"/>
     </w:p>
     <w:p>
       <w:pPr>
@@ -15916,7 +16224,21 @@
         <w:rPr>
           <w:color w:val="000001"/>
         </w:rPr>
-        <w:t>Interfaz para ser usada con internet.(o Localhost)</w:t>
+        <w:t xml:space="preserve">Interfaz para ser usada con internet.(o </w:t>
+      </w:r>
+      <w:proofErr w:type="spellStart"/>
+      <w:r>
+        <w:rPr>
+          <w:color w:val="000001"/>
+        </w:rPr>
+        <w:t>Localhost</w:t>
+      </w:r>
+      <w:proofErr w:type="spellEnd"/>
+      <w:r>
+        <w:rPr>
+          <w:color w:val="000001"/>
+        </w:rPr>
+        <w:t>)</w:t>
       </w:r>
     </w:p>
     <w:p>
@@ -15948,7 +16270,21 @@
         <w:rPr>
           <w:color w:val="000001"/>
         </w:rPr>
-        <w:t>Lenguajes y tecnologías en uso: HTML, CSS JavaScript y alguna base de datos MySQL, muy posible Python</w:t>
+        <w:t xml:space="preserve">Lenguajes y tecnologías en uso: HTML, CSS JavaScript y alguna base de datos </w:t>
+      </w:r>
+      <w:proofErr w:type="spellStart"/>
+      <w:r>
+        <w:rPr>
+          <w:color w:val="000001"/>
+        </w:rPr>
+        <w:t>MySQL</w:t>
+      </w:r>
+      <w:proofErr w:type="spellEnd"/>
+      <w:r>
+        <w:rPr>
+          <w:color w:val="000001"/>
+        </w:rPr>
+        <w:t>, muy posible Python</w:t>
       </w:r>
     </w:p>
     <w:p>
@@ -16015,18 +16351,18 @@
           <w:color w:val="FF0000"/>
         </w:rPr>
       </w:pPr>
-      <w:bookmarkStart w:id="29" w:name="_44sinio" w:colFirst="0" w:colLast="0"/>
+      <w:bookmarkStart w:id="28" w:name="_44sinio" w:colFirst="0" w:colLast="0"/>
+      <w:bookmarkEnd w:id="28"/>
+    </w:p>
+    <w:p>
+      <w:pPr>
+        <w:pStyle w:val="Ttulo1"/>
+      </w:pPr>
+      <w:bookmarkStart w:id="29" w:name="_Toc119347740"/>
+      <w:r>
+        <w:t>3 Requisitos específicos</w:t>
+      </w:r>
       <w:bookmarkEnd w:id="29"/>
-    </w:p>
-    <w:p>
-      <w:pPr>
-        <w:pStyle w:val="Ttulo1"/>
-      </w:pPr>
-      <w:bookmarkStart w:id="30" w:name="_Toc119347740"/>
-      <w:r>
-        <w:t>3 Requisitos específicos</w:t>
-      </w:r>
-      <w:bookmarkEnd w:id="30"/>
       <w:r>
         <w:t xml:space="preserve"> </w:t>
       </w:r>
@@ -16036,17 +16372,27 @@
         <w:pStyle w:val="Ttulo2"/>
         <w:ind w:firstLine="720"/>
       </w:pPr>
-      <w:bookmarkStart w:id="31" w:name="_Toc119347741"/>
+      <w:bookmarkStart w:id="30" w:name="_Toc119347741"/>
       <w:r>
         <w:rPr>
           <w:color w:val="000000"/>
         </w:rPr>
         <w:t xml:space="preserve">3.1 </w:t>
       </w:r>
-      <w:r>
-        <w:t>Product Backlog</w:t>
-      </w:r>
-      <w:bookmarkEnd w:id="31"/>
+      <w:proofErr w:type="spellStart"/>
+      <w:r>
+        <w:t>Product</w:t>
+      </w:r>
+      <w:proofErr w:type="spellEnd"/>
+      <w:r>
+        <w:t xml:space="preserve"> </w:t>
+      </w:r>
+      <w:proofErr w:type="spellStart"/>
+      <w:r>
+        <w:t>Backlog</w:t>
+      </w:r>
+      <w:bookmarkEnd w:id="30"/>
+      <w:proofErr w:type="spellEnd"/>
     </w:p>
     <w:p>
       <w:pPr>
@@ -16272,7 +16618,23 @@
               <w:widowControl w:val="0"/>
             </w:pPr>
             <w:r>
-              <w:t>Yo como ADMINISTRADOR quiero UN HOME CON UNA CABECERA QUE MUESTRE EL NOMBRE DEL NEGOCIO (“Easy travel”) para OFRECER COMO SERVICIO AL POTENCIAL CLIENTE</w:t>
+              <w:t>Yo como ADMINISTRADOR quiero UN HOME CON UNA CABECERA QUE MUESTRE EL NOMBRE DEL NEGOCIO (“</w:t>
+            </w:r>
+            <w:proofErr w:type="spellStart"/>
+            <w:r>
+              <w:t>Easy</w:t>
+            </w:r>
+            <w:proofErr w:type="spellEnd"/>
+            <w:r>
+              <w:t xml:space="preserve"> </w:t>
+            </w:r>
+            <w:proofErr w:type="spellStart"/>
+            <w:r>
+              <w:t>travel</w:t>
+            </w:r>
+            <w:proofErr w:type="spellEnd"/>
+            <w:r>
+              <w:t>”) para OFRECER COMO SERVICIO AL POTENCIAL CLIENTE</w:t>
             </w:r>
           </w:p>
         </w:tc>
@@ -17281,22 +17643,38 @@
       <w:pPr>
         <w:pStyle w:val="Ttulo2"/>
       </w:pPr>
-      <w:bookmarkStart w:id="32" w:name="sprint"/>
+      <w:bookmarkStart w:id="31" w:name="sprint"/>
     </w:p>
     <w:p>
       <w:pPr>
         <w:pStyle w:val="Ttulo3"/>
       </w:pPr>
-      <w:bookmarkStart w:id="33" w:name="_Toc119347742"/>
+      <w:bookmarkStart w:id="32" w:name="_Toc119347742"/>
       <w:r>
         <w:t>3.1.1 Análisis, modelos y diagramas.</w:t>
       </w:r>
-      <w:bookmarkEnd w:id="33"/>
+      <w:bookmarkEnd w:id="32"/>
     </w:p>
     <w:p/>
     <w:p>
       <w:r>
-        <w:t xml:space="preserve">En este apartado se desarrollarán los diferentes esquemas que acompañan la fase de análisis del proyecto “Easy Travel” en imágenes donde se esquematizan los diagramas que corresponden al modelado de la Base de datos, el modelo DER, y relacional. </w:t>
+        <w:t>En este apartado se desarrollarán los diferentes esquemas que acompañan la fase de análisis del proyecto “</w:t>
+      </w:r>
+      <w:proofErr w:type="spellStart"/>
+      <w:r>
+        <w:t>Easy</w:t>
+      </w:r>
+      <w:proofErr w:type="spellEnd"/>
+      <w:r>
+        <w:t xml:space="preserve"> </w:t>
+      </w:r>
+      <w:proofErr w:type="spellStart"/>
+      <w:r>
+        <w:t>Travel</w:t>
+      </w:r>
+      <w:proofErr w:type="spellEnd"/>
+      <w:r>
+        <w:t xml:space="preserve">” en imágenes donde se esquematizan los diagramas que corresponden al modelado de la Base de datos, el modelo DER, y relacional. </w:t>
       </w:r>
     </w:p>
     <w:p/>
@@ -17316,7 +17694,15 @@
     </w:p>
     <w:p>
       <w:r>
-        <w:t xml:space="preserve">La capa de Negocio (BUS) o capa lógica proporciona funcionalidad a la página y e sla encargada de realizar las operaciones  a nivel aplicación. </w:t>
+        <w:t xml:space="preserve">La capa de Negocio (BUS) o capa lógica proporciona funcionalidad a la página y e </w:t>
+      </w:r>
+      <w:proofErr w:type="spellStart"/>
+      <w:r>
+        <w:t>sla</w:t>
+      </w:r>
+      <w:proofErr w:type="spellEnd"/>
+      <w:r>
+        <w:t xml:space="preserve"> encargada de realizar las operaciones  a nivel aplicación. </w:t>
       </w:r>
     </w:p>
     <w:p>
@@ -17671,7 +18057,7 @@
       <w:pPr>
         <w:pStyle w:val="Ttulo3"/>
       </w:pPr>
-      <w:bookmarkStart w:id="34" w:name="_Toc119347743"/>
+      <w:bookmarkStart w:id="33" w:name="_Toc119347743"/>
       <w:r>
         <w:t>3.1. 2</w:t>
       </w:r>
@@ -17683,6 +18069,84 @@
       </w:r>
       <w:r>
         <w:t>.</w:t>
+      </w:r>
+      <w:bookmarkEnd w:id="33"/>
+      <w:r>
+        <w:t xml:space="preserve"> </w:t>
+      </w:r>
+      <w:r>
+        <w:t>Diagramas/d</w:t>
+      </w:r>
+      <w:r>
+        <w:t>escripción.</w:t>
+      </w:r>
+    </w:p>
+    <w:p/>
+    <w:p>
+      <w:bookmarkStart w:id="34" w:name="_GoBack"/>
+      <w:r>
+        <w:rPr>
+          <w:noProof/>
+          <w:lang w:val="es-ES_tradnl"/>
+        </w:rPr>
+        <w:drawing>
+          <wp:inline distT="0" distB="0" distL="0" distR="0" wp14:anchorId="0230D966" wp14:editId="7EDE3B26">
+            <wp:extent cx="5531045" cy="5670577"/>
+            <wp:effectExtent l="76200" t="76200" r="158750" b="146050"/>
+            <wp:docPr id="11" name="Imagen 11" descr="../Desktop/DCU%20Travel%20Easy.jpg"/>
+            <wp:cNvGraphicFramePr>
+              <a:graphicFrameLocks xmlns:a="http://schemas.openxmlformats.org/drawingml/2006/main" noChangeAspect="1"/>
+            </wp:cNvGraphicFramePr>
+            <a:graphic xmlns:a="http://schemas.openxmlformats.org/drawingml/2006/main">
+              <a:graphicData uri="http://schemas.openxmlformats.org/drawingml/2006/picture">
+                <pic:pic xmlns:pic="http://schemas.openxmlformats.org/drawingml/2006/picture">
+                  <pic:nvPicPr>
+                    <pic:cNvPr id="0" name="Picture 2" descr="../Desktop/DCU%20Travel%20Easy.jpg"/>
+                    <pic:cNvPicPr>
+                      <a:picLocks noChangeAspect="1" noChangeArrowheads="1"/>
+                    </pic:cNvPicPr>
+                  </pic:nvPicPr>
+                  <pic:blipFill>
+                    <a:blip r:embed="rId22" cstate="print">
+                      <a:extLst>
+                        <a:ext uri="{28A0092B-C50C-407E-A947-70E740481C1C}">
+                          <a14:useLocalDpi xmlns:a14="http://schemas.microsoft.com/office/drawing/2010/main" val="0"/>
+                        </a:ext>
+                      </a:extLst>
+                    </a:blip>
+                    <a:srcRect/>
+                    <a:stretch>
+                      <a:fillRect/>
+                    </a:stretch>
+                  </pic:blipFill>
+                  <pic:spPr bwMode="auto">
+                    <a:xfrm>
+                      <a:off x="0" y="0"/>
+                      <a:ext cx="5539351" cy="5679093"/>
+                    </a:xfrm>
+                    <a:prstGeom prst="rect">
+                      <a:avLst/>
+                    </a:prstGeom>
+                    <a:ln w="38100" cap="sq">
+                      <a:solidFill>
+                        <a:srgbClr val="009193"/>
+                      </a:solidFill>
+                      <a:prstDash val="solid"/>
+                      <a:miter lim="800000"/>
+                    </a:ln>
+                    <a:effectLst>
+                      <a:outerShdw blurRad="50800" dist="38100" dir="2700000" algn="tl" rotWithShape="0">
+                        <a:srgbClr val="000000">
+                          <a:alpha val="43000"/>
+                        </a:srgbClr>
+                      </a:outerShdw>
+                    </a:effectLst>
+                  </pic:spPr>
+                </pic:pic>
+              </a:graphicData>
+            </a:graphic>
+          </wp:inline>
+        </w:drawing>
       </w:r>
       <w:bookmarkEnd w:id="34"/>
     </w:p>
@@ -17709,6 +18173,7 @@
           <w:sz w:val="40"/>
           <w:szCs w:val="40"/>
         </w:rPr>
+        <w:lastRenderedPageBreak/>
         <w:t>I</w:t>
       </w:r>
       <w:r>
@@ -17908,7 +18373,23 @@
           <w:rStyle w:val="nfasis"/>
           <w:rFonts w:ascii="Arial" w:hAnsi="Arial" w:cs="Arial"/>
         </w:rPr>
-        <w:t>Caso de Uso en donde se accede a la gestión de productos(Crear,Modificar,Eliminar).</w:t>
+        <w:t>Caso de Uso en donde se accede a la gestión de productos(</w:t>
+      </w:r>
+      <w:proofErr w:type="spellStart"/>
+      <w:r>
+        <w:rPr>
+          <w:rStyle w:val="nfasis"/>
+          <w:rFonts w:ascii="Arial" w:hAnsi="Arial" w:cs="Arial"/>
+        </w:rPr>
+        <w:t>Crear,Modificar,Eliminar</w:t>
+      </w:r>
+      <w:proofErr w:type="spellEnd"/>
+      <w:r>
+        <w:rPr>
+          <w:rStyle w:val="nfasis"/>
+          <w:rFonts w:ascii="Arial" w:hAnsi="Arial" w:cs="Arial"/>
+        </w:rPr>
+        <w:t>).</w:t>
       </w:r>
     </w:p>
     <w:p>
@@ -17935,7 +18416,23 @@
           <w:rStyle w:val="nfasis"/>
           <w:rFonts w:ascii="Arial" w:hAnsi="Arial" w:cs="Arial"/>
         </w:rPr>
-        <w:t>El administrador debe loguearse para acceder.</w:t>
+        <w:t xml:space="preserve">El administrador debe </w:t>
+      </w:r>
+      <w:proofErr w:type="spellStart"/>
+      <w:r>
+        <w:rPr>
+          <w:rStyle w:val="nfasis"/>
+          <w:rFonts w:ascii="Arial" w:hAnsi="Arial" w:cs="Arial"/>
+        </w:rPr>
+        <w:t>loguearse</w:t>
+      </w:r>
+      <w:proofErr w:type="spellEnd"/>
+      <w:r>
+        <w:rPr>
+          <w:rStyle w:val="nfasis"/>
+          <w:rFonts w:ascii="Arial" w:hAnsi="Arial" w:cs="Arial"/>
+        </w:rPr>
+        <w:t xml:space="preserve"> para acceder.</w:t>
       </w:r>
     </w:p>
     <w:p>
@@ -17962,7 +18459,23 @@
           <w:rStyle w:val="nfasis"/>
           <w:rFonts w:ascii="Arial" w:hAnsi="Arial" w:cs="Arial"/>
         </w:rPr>
-        <w:t>El administrador debe seleccionar qué clase de gestión de producto desea realizar (Crear,Modificar,Eliminar).</w:t>
+        <w:t>El administrador debe seleccionar qué clase de gestión de producto desea realizar (</w:t>
+      </w:r>
+      <w:proofErr w:type="spellStart"/>
+      <w:r>
+        <w:rPr>
+          <w:rStyle w:val="nfasis"/>
+          <w:rFonts w:ascii="Arial" w:hAnsi="Arial" w:cs="Arial"/>
+        </w:rPr>
+        <w:t>Crear,Modificar,Eliminar</w:t>
+      </w:r>
+      <w:proofErr w:type="spellEnd"/>
+      <w:r>
+        <w:rPr>
+          <w:rStyle w:val="nfasis"/>
+          <w:rFonts w:ascii="Arial" w:hAnsi="Arial" w:cs="Arial"/>
+        </w:rPr>
+        <w:t>).</w:t>
       </w:r>
     </w:p>
     <w:p>
@@ -18110,7 +18623,6 @@
           <w:sz w:val="32"/>
           <w:szCs w:val="32"/>
         </w:rPr>
-        <w:lastRenderedPageBreak/>
         <w:t>Flujo Alternativo</w:t>
       </w:r>
       <w:bookmarkEnd w:id="37"/>
@@ -18280,6 +18792,7 @@
         </w:rPr>
       </w:pPr>
       <w:bookmarkStart w:id="38" w:name="_Toc119347747"/>
+      <w:proofErr w:type="spellStart"/>
       <w:r>
         <w:rPr>
           <w:rFonts w:eastAsia="Times New Roman"/>
@@ -18289,9 +18802,11 @@
           <w:sz w:val="32"/>
           <w:szCs w:val="32"/>
         </w:rPr>
+        <w:lastRenderedPageBreak/>
         <w:t>Actors</w:t>
       </w:r>
       <w:bookmarkEnd w:id="38"/>
+      <w:proofErr w:type="spellEnd"/>
     </w:p>
     <w:p>
       <w:pPr>
@@ -18316,7 +18831,7 @@
           <w:szCs w:val="21"/>
         </w:rPr>
       </w:pPr>
-      <w:hyperlink r:id="rId22" w:history="1">
+      <w:hyperlink r:id="rId23" w:history="1">
         <w:r>
           <w:rPr>
             <w:rStyle w:val="Hipervnculo"/>
@@ -18343,6 +18858,7 @@
         </w:rPr>
       </w:pPr>
       <w:bookmarkStart w:id="39" w:name="_Toc119347748"/>
+      <w:proofErr w:type="spellStart"/>
       <w:r>
         <w:rPr>
           <w:rFonts w:eastAsia="Times New Roman"/>
@@ -18352,7 +18868,19 @@
           <w:sz w:val="32"/>
           <w:szCs w:val="32"/>
         </w:rPr>
-        <w:t>Included Use Cases</w:t>
+        <w:t>Included</w:t>
+      </w:r>
+      <w:proofErr w:type="spellEnd"/>
+      <w:r>
+        <w:rPr>
+          <w:rFonts w:eastAsia="Times New Roman"/>
+          <w:b w:val="0"/>
+          <w:bCs/>
+          <w:color w:val="000000"/>
+          <w:sz w:val="32"/>
+          <w:szCs w:val="32"/>
+        </w:rPr>
+        <w:t xml:space="preserve"> Use Cases</w:t>
       </w:r>
       <w:bookmarkEnd w:id="39"/>
     </w:p>
@@ -18379,7 +18907,7 @@
           <w:szCs w:val="21"/>
         </w:rPr>
       </w:pPr>
-      <w:hyperlink r:id="rId23" w:history="1">
+      <w:hyperlink r:id="rId24" w:history="1">
         <w:r>
           <w:rPr>
             <w:rStyle w:val="Hipervnculo"/>
@@ -18406,6 +18934,7 @@
         </w:rPr>
       </w:pPr>
       <w:bookmarkStart w:id="40" w:name="_Toc119347749"/>
+      <w:proofErr w:type="spellStart"/>
       <w:r>
         <w:rPr>
           <w:rFonts w:eastAsia="Times New Roman"/>
@@ -18415,7 +18944,19 @@
           <w:sz w:val="32"/>
           <w:szCs w:val="32"/>
         </w:rPr>
-        <w:t>Extending Use Cases</w:t>
+        <w:t>Extending</w:t>
+      </w:r>
+      <w:proofErr w:type="spellEnd"/>
+      <w:r>
+        <w:rPr>
+          <w:rFonts w:eastAsia="Times New Roman"/>
+          <w:b w:val="0"/>
+          <w:bCs/>
+          <w:color w:val="000000"/>
+          <w:sz w:val="32"/>
+          <w:szCs w:val="32"/>
+        </w:rPr>
+        <w:t xml:space="preserve"> Use Cases</w:t>
       </w:r>
       <w:bookmarkEnd w:id="40"/>
     </w:p>
@@ -18442,7 +18983,7 @@
           <w:szCs w:val="21"/>
         </w:rPr>
       </w:pPr>
-      <w:hyperlink r:id="rId24" w:history="1">
+      <w:hyperlink r:id="rId25" w:history="1">
         <w:r>
           <w:rPr>
             <w:rStyle w:val="Hipervnculo"/>
@@ -18493,7 +19034,7 @@
           <w:szCs w:val="21"/>
         </w:rPr>
       </w:pPr>
-      <w:hyperlink r:id="rId25" w:history="1">
+      <w:hyperlink r:id="rId26" w:history="1">
         <w:r>
           <w:rPr>
             <w:rStyle w:val="Hipervnculo"/>
@@ -18544,7 +19085,7 @@
           <w:szCs w:val="21"/>
         </w:rPr>
       </w:pPr>
-      <w:hyperlink r:id="rId26" w:history="1">
+      <w:hyperlink r:id="rId27" w:history="1">
         <w:r>
           <w:rPr>
             <w:rStyle w:val="Hipervnculo"/>
@@ -18748,7 +19289,6 @@
         <w:rPr>
           <w:rFonts w:ascii="Arial" w:hAnsi="Arial" w:cs="Arial"/>
         </w:rPr>
-        <w:lastRenderedPageBreak/>
         <w:t>Disparador: </w:t>
       </w:r>
       <w:r>
@@ -18783,7 +19323,23 @@
           <w:rStyle w:val="nfasis"/>
           <w:rFonts w:ascii="Arial" w:hAnsi="Arial" w:cs="Arial"/>
         </w:rPr>
-        <w:t>Caso de Uso en donde se accede a la gestión de productos(Crear,Modificar,Eliminar).</w:t>
+        <w:t>Caso de Uso en donde se accede a la gestión de productos(</w:t>
+      </w:r>
+      <w:proofErr w:type="spellStart"/>
+      <w:r>
+        <w:rPr>
+          <w:rStyle w:val="nfasis"/>
+          <w:rFonts w:ascii="Arial" w:hAnsi="Arial" w:cs="Arial"/>
+        </w:rPr>
+        <w:t>Crear,Modificar,Eliminar</w:t>
+      </w:r>
+      <w:proofErr w:type="spellEnd"/>
+      <w:r>
+        <w:rPr>
+          <w:rStyle w:val="nfasis"/>
+          <w:rFonts w:ascii="Arial" w:hAnsi="Arial" w:cs="Arial"/>
+        </w:rPr>
+        <w:t>).</w:t>
       </w:r>
     </w:p>
     <w:p>
@@ -18810,7 +19366,23 @@
           <w:rStyle w:val="nfasis"/>
           <w:rFonts w:ascii="Arial" w:hAnsi="Arial" w:cs="Arial"/>
         </w:rPr>
-        <w:t>El administrador debe loguearse para acceder.</w:t>
+        <w:t xml:space="preserve">El administrador debe </w:t>
+      </w:r>
+      <w:proofErr w:type="spellStart"/>
+      <w:r>
+        <w:rPr>
+          <w:rStyle w:val="nfasis"/>
+          <w:rFonts w:ascii="Arial" w:hAnsi="Arial" w:cs="Arial"/>
+        </w:rPr>
+        <w:t>loguearse</w:t>
+      </w:r>
+      <w:proofErr w:type="spellEnd"/>
+      <w:r>
+        <w:rPr>
+          <w:rStyle w:val="nfasis"/>
+          <w:rFonts w:ascii="Arial" w:hAnsi="Arial" w:cs="Arial"/>
+        </w:rPr>
+        <w:t xml:space="preserve"> para acceder.</w:t>
       </w:r>
     </w:p>
     <w:p>
@@ -18830,6 +19402,7 @@
         <w:rPr>
           <w:rFonts w:ascii="Arial" w:hAnsi="Arial" w:cs="Arial"/>
         </w:rPr>
+        <w:lastRenderedPageBreak/>
         <w:t>Post-condición: </w:t>
       </w:r>
       <w:r>
@@ -18837,7 +19410,23 @@
           <w:rStyle w:val="nfasis"/>
           <w:rFonts w:ascii="Arial" w:hAnsi="Arial" w:cs="Arial"/>
         </w:rPr>
-        <w:t>El administrador debe seleccionar qué clase de gestión de producto desea realizar (Crear,Modificar,Eliminar).</w:t>
+        <w:t>El administrador debe seleccionar qué clase de gestión de producto desea realizar (</w:t>
+      </w:r>
+      <w:proofErr w:type="spellStart"/>
+      <w:r>
+        <w:rPr>
+          <w:rStyle w:val="nfasis"/>
+          <w:rFonts w:ascii="Arial" w:hAnsi="Arial" w:cs="Arial"/>
+        </w:rPr>
+        <w:t>Crear,Modificar,Eliminar</w:t>
+      </w:r>
+      <w:proofErr w:type="spellEnd"/>
+      <w:r>
+        <w:rPr>
+          <w:rStyle w:val="nfasis"/>
+          <w:rFonts w:ascii="Arial" w:hAnsi="Arial" w:cs="Arial"/>
+        </w:rPr>
+        <w:t>).</w:t>
       </w:r>
     </w:p>
     <w:p>
@@ -19154,6 +19743,7 @@
         </w:rPr>
       </w:pPr>
       <w:bookmarkStart w:id="44" w:name="_Toc119347753"/>
+      <w:proofErr w:type="spellStart"/>
       <w:r>
         <w:rPr>
           <w:rFonts w:eastAsia="Times New Roman"/>
@@ -19166,6 +19756,7 @@
         <w:t>Actors</w:t>
       </w:r>
       <w:bookmarkEnd w:id="44"/>
+      <w:proofErr w:type="spellEnd"/>
     </w:p>
     <w:p>
       <w:pPr>
@@ -19190,7 +19781,7 @@
           <w:szCs w:val="21"/>
         </w:rPr>
       </w:pPr>
-      <w:hyperlink r:id="rId27" w:history="1">
+      <w:hyperlink r:id="rId28" w:history="1">
         <w:r>
           <w:rPr>
             <w:rStyle w:val="Hipervnculo"/>
@@ -19217,6 +19808,7 @@
         </w:rPr>
       </w:pPr>
       <w:bookmarkStart w:id="45" w:name="_Toc119347754"/>
+      <w:proofErr w:type="spellStart"/>
       <w:r>
         <w:rPr>
           <w:rFonts w:eastAsia="Times New Roman"/>
@@ -19226,7 +19818,19 @@
           <w:sz w:val="32"/>
           <w:szCs w:val="32"/>
         </w:rPr>
-        <w:t>Included Use Cases</w:t>
+        <w:t>Included</w:t>
+      </w:r>
+      <w:proofErr w:type="spellEnd"/>
+      <w:r>
+        <w:rPr>
+          <w:rFonts w:eastAsia="Times New Roman"/>
+          <w:b w:val="0"/>
+          <w:bCs/>
+          <w:color w:val="000000"/>
+          <w:sz w:val="32"/>
+          <w:szCs w:val="32"/>
+        </w:rPr>
+        <w:t xml:space="preserve"> Use Cases</w:t>
       </w:r>
       <w:bookmarkEnd w:id="45"/>
     </w:p>
@@ -19253,7 +19857,7 @@
           <w:szCs w:val="21"/>
         </w:rPr>
       </w:pPr>
-      <w:hyperlink r:id="rId28" w:history="1">
+      <w:hyperlink r:id="rId29" w:history="1">
         <w:r>
           <w:rPr>
             <w:rStyle w:val="Hipervnculo"/>
@@ -19280,6 +19884,7 @@
         </w:rPr>
       </w:pPr>
       <w:bookmarkStart w:id="46" w:name="_Toc119347755"/>
+      <w:proofErr w:type="spellStart"/>
       <w:r>
         <w:rPr>
           <w:rFonts w:eastAsia="Times New Roman"/>
@@ -19289,8 +19894,19 @@
           <w:sz w:val="32"/>
           <w:szCs w:val="32"/>
         </w:rPr>
-        <w:lastRenderedPageBreak/>
-        <w:t>Extending Use Cases</w:t>
+        <w:t>Extending</w:t>
+      </w:r>
+      <w:proofErr w:type="spellEnd"/>
+      <w:r>
+        <w:rPr>
+          <w:rFonts w:eastAsia="Times New Roman"/>
+          <w:b w:val="0"/>
+          <w:bCs/>
+          <w:color w:val="000000"/>
+          <w:sz w:val="32"/>
+          <w:szCs w:val="32"/>
+        </w:rPr>
+        <w:t xml:space="preserve"> Use Cases</w:t>
       </w:r>
       <w:bookmarkEnd w:id="46"/>
     </w:p>
@@ -19317,7 +19933,7 @@
           <w:szCs w:val="21"/>
         </w:rPr>
       </w:pPr>
-      <w:hyperlink r:id="rId29" w:history="1">
+      <w:hyperlink r:id="rId30" w:history="1">
         <w:r>
           <w:rPr>
             <w:rStyle w:val="Hipervnculo"/>
@@ -19368,7 +19984,7 @@
           <w:szCs w:val="21"/>
         </w:rPr>
       </w:pPr>
-      <w:hyperlink r:id="rId30" w:history="1">
+      <w:hyperlink r:id="rId31" w:history="1">
         <w:r>
           <w:rPr>
             <w:rStyle w:val="Hipervnculo"/>
@@ -19419,7 +20035,7 @@
           <w:szCs w:val="21"/>
         </w:rPr>
       </w:pPr>
-      <w:hyperlink r:id="rId31" w:history="1">
+      <w:hyperlink r:id="rId32" w:history="1">
         <w:r>
           <w:rPr>
             <w:rStyle w:val="Hipervnculo"/>
@@ -19751,7 +20367,21 @@
         <w:rPr>
           <w:rFonts w:eastAsia="Times New Roman"/>
         </w:rPr>
-        <w:t>El administrador seleciona en el punto 9 "Crear Productos".</w:t>
+        <w:t xml:space="preserve">El administrador </w:t>
+      </w:r>
+      <w:proofErr w:type="spellStart"/>
+      <w:r>
+        <w:rPr>
+          <w:rFonts w:eastAsia="Times New Roman"/>
+        </w:rPr>
+        <w:t>seleciona</w:t>
+      </w:r>
+      <w:proofErr w:type="spellEnd"/>
+      <w:r>
+        <w:rPr>
+          <w:rFonts w:eastAsia="Times New Roman"/>
+        </w:rPr>
+        <w:t xml:space="preserve"> en el punto 9 "Crear Productos".</w:t>
       </w:r>
     </w:p>
     <w:p>
@@ -19846,8 +20476,49 @@
         <w:rPr>
           <w:rFonts w:eastAsia="Times New Roman"/>
         </w:rPr>
-        <w:lastRenderedPageBreak/>
-        <w:t>El sistema muestra en pantalla un mensaje con un resumen de la acción Ej: "usted ha agregado XProducto- Xcantidad, está seguro?" con la opciones de "Modificar" o "Aplicar".</w:t>
+        <w:t xml:space="preserve">El sistema muestra en pantalla un mensaje con un resumen de la acción </w:t>
+      </w:r>
+      <w:proofErr w:type="spellStart"/>
+      <w:r>
+        <w:rPr>
+          <w:rFonts w:eastAsia="Times New Roman"/>
+        </w:rPr>
+        <w:t>Ej</w:t>
+      </w:r>
+      <w:proofErr w:type="spellEnd"/>
+      <w:r>
+        <w:rPr>
+          <w:rFonts w:eastAsia="Times New Roman"/>
+        </w:rPr>
+        <w:t xml:space="preserve">: "usted ha agregado </w:t>
+      </w:r>
+      <w:proofErr w:type="spellStart"/>
+      <w:r>
+        <w:rPr>
+          <w:rFonts w:eastAsia="Times New Roman"/>
+        </w:rPr>
+        <w:t>XProducto</w:t>
+      </w:r>
+      <w:proofErr w:type="spellEnd"/>
+      <w:r>
+        <w:rPr>
+          <w:rFonts w:eastAsia="Times New Roman"/>
+        </w:rPr>
+        <w:t xml:space="preserve">- </w:t>
+      </w:r>
+      <w:proofErr w:type="spellStart"/>
+      <w:r>
+        <w:rPr>
+          <w:rFonts w:eastAsia="Times New Roman"/>
+        </w:rPr>
+        <w:t>Xcantidad</w:t>
+      </w:r>
+      <w:proofErr w:type="spellEnd"/>
+      <w:r>
+        <w:rPr>
+          <w:rFonts w:eastAsia="Times New Roman"/>
+        </w:rPr>
+        <w:t>, está seguro?" con la opciones de "Modificar" o "Aplicar".</w:t>
       </w:r>
     </w:p>
     <w:p>
@@ -19971,6 +20642,7 @@
           <w:szCs w:val="18"/>
           <w:bdr w:val="none" w:sz="0" w:space="0" w:color="auto" w:frame="1"/>
         </w:rPr>
+        <w:lastRenderedPageBreak/>
         <w:t>2. El administrador completa el formulario con todos los campos requeridos y acepta.</w:t>
       </w:r>
     </w:p>
@@ -20121,6 +20793,7 @@
         </w:rPr>
       </w:pPr>
       <w:bookmarkStart w:id="50" w:name="_Toc119347759"/>
+      <w:proofErr w:type="spellStart"/>
       <w:r>
         <w:rPr>
           <w:rFonts w:eastAsia="Times New Roman"/>
@@ -20133,6 +20806,7 @@
         <w:t>Properties</w:t>
       </w:r>
       <w:bookmarkEnd w:id="50"/>
+      <w:proofErr w:type="spellEnd"/>
     </w:p>
     <w:tbl>
       <w:tblPr>
@@ -20187,6 +20861,7 @@
                 <w:szCs w:val="24"/>
               </w:rPr>
             </w:pPr>
+            <w:proofErr w:type="spellStart"/>
             <w:r>
               <w:rPr>
                 <w:rFonts w:eastAsia="Times New Roman"/>
@@ -20195,6 +20870,7 @@
               </w:rPr>
               <w:t>Name</w:t>
             </w:r>
+            <w:proofErr w:type="spellEnd"/>
           </w:p>
         </w:tc>
         <w:tc>
@@ -20222,6 +20898,7 @@
                 <w:bCs/>
               </w:rPr>
             </w:pPr>
+            <w:proofErr w:type="spellStart"/>
             <w:r>
               <w:rPr>
                 <w:rFonts w:eastAsia="Times New Roman"/>
@@ -20230,6 +20907,7 @@
               </w:rPr>
               <w:t>Value</w:t>
             </w:r>
+            <w:proofErr w:type="spellEnd"/>
           </w:p>
         </w:tc>
       </w:tr>
@@ -20260,12 +20938,14 @@
                 <w:rFonts w:eastAsia="Times New Roman"/>
               </w:rPr>
             </w:pPr>
+            <w:proofErr w:type="spellStart"/>
             <w:r>
               <w:rPr>
                 <w:rFonts w:eastAsia="Times New Roman"/>
               </w:rPr>
               <w:t>name</w:t>
             </w:r>
+            <w:proofErr w:type="spellEnd"/>
           </w:p>
         </w:tc>
         <w:tc>
@@ -20327,12 +21007,14 @@
                 <w:rFonts w:eastAsia="Times New Roman"/>
               </w:rPr>
             </w:pPr>
+            <w:proofErr w:type="spellStart"/>
             <w:r>
               <w:rPr>
                 <w:rFonts w:eastAsia="Times New Roman"/>
               </w:rPr>
               <w:t>stereotype</w:t>
             </w:r>
+            <w:proofErr w:type="spellEnd"/>
           </w:p>
         </w:tc>
         <w:tc>
@@ -20358,6 +21040,7 @@
                 <w:rFonts w:eastAsia="Times New Roman"/>
               </w:rPr>
             </w:pPr>
+            <w:proofErr w:type="spellStart"/>
             <w:r>
               <w:rPr>
                 <w:rStyle w:val="label"/>
@@ -20369,6 +21052,7 @@
               </w:rPr>
               <w:t>null</w:t>
             </w:r>
+            <w:proofErr w:type="spellEnd"/>
           </w:p>
         </w:tc>
       </w:tr>
@@ -20399,12 +21083,14 @@
                 <w:rFonts w:eastAsia="Times New Roman"/>
               </w:rPr>
             </w:pPr>
+            <w:proofErr w:type="spellStart"/>
             <w:r>
               <w:rPr>
                 <w:rFonts w:eastAsia="Times New Roman"/>
               </w:rPr>
               <w:t>visibility</w:t>
             </w:r>
+            <w:proofErr w:type="spellEnd"/>
           </w:p>
         </w:tc>
         <w:tc>
@@ -20430,12 +21116,14 @@
                 <w:rFonts w:eastAsia="Times New Roman"/>
               </w:rPr>
             </w:pPr>
+            <w:proofErr w:type="spellStart"/>
             <w:r>
               <w:rPr>
                 <w:rFonts w:eastAsia="Times New Roman"/>
               </w:rPr>
               <w:t>public</w:t>
             </w:r>
+            <w:proofErr w:type="spellEnd"/>
           </w:p>
         </w:tc>
       </w:tr>
@@ -20466,12 +21154,14 @@
                 <w:rFonts w:eastAsia="Times New Roman"/>
               </w:rPr>
             </w:pPr>
+            <w:proofErr w:type="spellStart"/>
             <w:r>
               <w:rPr>
                 <w:rFonts w:eastAsia="Times New Roman"/>
               </w:rPr>
               <w:t>isAbstract</w:t>
             </w:r>
+            <w:proofErr w:type="spellEnd"/>
           </w:p>
         </w:tc>
         <w:tc>
@@ -20538,12 +21228,14 @@
                 <w:rFonts w:eastAsia="Times New Roman"/>
               </w:rPr>
             </w:pPr>
+            <w:proofErr w:type="spellStart"/>
             <w:r>
               <w:rPr>
                 <w:rFonts w:eastAsia="Times New Roman"/>
               </w:rPr>
               <w:t>isFinalSpecialization</w:t>
             </w:r>
+            <w:proofErr w:type="spellEnd"/>
           </w:p>
         </w:tc>
         <w:tc>
@@ -20610,13 +21302,14 @@
                 <w:rFonts w:eastAsia="Times New Roman"/>
               </w:rPr>
             </w:pPr>
+            <w:proofErr w:type="spellStart"/>
             <w:r>
               <w:rPr>
                 <w:rFonts w:eastAsia="Times New Roman"/>
               </w:rPr>
-              <w:lastRenderedPageBreak/>
               <w:t>isLeaf</w:t>
             </w:r>
+            <w:proofErr w:type="spellEnd"/>
           </w:p>
         </w:tc>
         <w:tc>
@@ -20683,12 +21376,14 @@
                 <w:rFonts w:eastAsia="Times New Roman"/>
               </w:rPr>
             </w:pPr>
+            <w:proofErr w:type="spellStart"/>
             <w:r>
               <w:rPr>
                 <w:rFonts w:eastAsia="Times New Roman"/>
               </w:rPr>
               <w:t>extensionPoints</w:t>
             </w:r>
+            <w:proofErr w:type="spellEnd"/>
           </w:p>
         </w:tc>
         <w:tc>
@@ -20732,6 +21427,7 @@
         </w:rPr>
       </w:pPr>
       <w:bookmarkStart w:id="51" w:name="_Toc119347760"/>
+      <w:proofErr w:type="spellStart"/>
       <w:r>
         <w:rPr>
           <w:rFonts w:eastAsia="Times New Roman"/>
@@ -20744,6 +21440,7 @@
         <w:t>Relationships</w:t>
       </w:r>
       <w:bookmarkEnd w:id="51"/>
+      <w:proofErr w:type="spellEnd"/>
     </w:p>
     <w:p>
       <w:pPr>
@@ -20768,7 +21465,7 @@
           <w:szCs w:val="21"/>
         </w:rPr>
       </w:pPr>
-      <w:hyperlink r:id="rId32" w:history="1">
+      <w:hyperlink r:id="rId33" w:history="1">
         <w:r>
           <w:rPr>
             <w:rStyle w:val="Hipervnculo"/>
@@ -20795,6 +21492,7 @@
         </w:rPr>
       </w:pPr>
       <w:bookmarkStart w:id="52" w:name="_Toc119347761"/>
+      <w:proofErr w:type="spellStart"/>
       <w:r>
         <w:rPr>
           <w:rFonts w:eastAsia="Times New Roman"/>
@@ -20804,9 +21502,35 @@
           <w:sz w:val="32"/>
           <w:szCs w:val="32"/>
         </w:rPr>
-        <w:t>Owned Elements</w:t>
+        <w:lastRenderedPageBreak/>
+        <w:t>Owned</w:t>
+      </w:r>
+      <w:proofErr w:type="spellEnd"/>
+      <w:r>
+        <w:rPr>
+          <w:rFonts w:eastAsia="Times New Roman"/>
+          <w:b w:val="0"/>
+          <w:bCs/>
+          <w:color w:val="000000"/>
+          <w:sz w:val="32"/>
+          <w:szCs w:val="32"/>
+        </w:rPr>
+        <w:t xml:space="preserve"> </w:t>
+      </w:r>
+      <w:proofErr w:type="spellStart"/>
+      <w:r>
+        <w:rPr>
+          <w:rFonts w:eastAsia="Times New Roman"/>
+          <w:b w:val="0"/>
+          <w:bCs/>
+          <w:color w:val="000000"/>
+          <w:sz w:val="32"/>
+          <w:szCs w:val="32"/>
+        </w:rPr>
+        <w:t>Elements</w:t>
       </w:r>
       <w:bookmarkEnd w:id="52"/>
+      <w:proofErr w:type="spellEnd"/>
     </w:p>
     <w:p>
       <w:pPr>
@@ -20831,7 +21555,7 @@
           <w:szCs w:val="21"/>
         </w:rPr>
       </w:pPr>
-      <w:hyperlink r:id="rId33" w:history="1">
+      <w:hyperlink r:id="rId34" w:history="1">
         <w:r>
           <w:rPr>
             <w:rStyle w:val="Hipervnculo"/>
@@ -21156,7 +21880,21 @@
         <w:rPr>
           <w:rFonts w:eastAsia="Times New Roman"/>
         </w:rPr>
-        <w:t>El administrador seleciona en el punto 9 "MODIFICAR Productos".</w:t>
+        <w:t xml:space="preserve">El administrador </w:t>
+      </w:r>
+      <w:proofErr w:type="spellStart"/>
+      <w:r>
+        <w:rPr>
+          <w:rFonts w:eastAsia="Times New Roman"/>
+        </w:rPr>
+        <w:t>seleciona</w:t>
+      </w:r>
+      <w:proofErr w:type="spellEnd"/>
+      <w:r>
+        <w:rPr>
+          <w:rFonts w:eastAsia="Times New Roman"/>
+        </w:rPr>
+        <w:t xml:space="preserve"> en el punto 9 "MODIFICAR Productos".</w:t>
       </w:r>
     </w:p>
     <w:p>
@@ -21194,7 +21932,6 @@
         <w:rPr>
           <w:rFonts w:eastAsia="Times New Roman"/>
         </w:rPr>
-        <w:lastRenderedPageBreak/>
         <w:t>El sistema muestra en pantalla los distintos tipos de productos que puede MODIFICAR : Vuelos, excursiones, hospedaje, Otros...</w:t>
       </w:r>
     </w:p>
@@ -21290,7 +22027,35 @@
         <w:rPr>
           <w:rFonts w:eastAsia="Times New Roman"/>
         </w:rPr>
-        <w:t>El sistema muestra en pantalla un mensaje : "usted ha MODIFICADO XProducto- Xcantidad, está seguro?" con la opciones de "CANCELAR" o "APLICAR".</w:t>
+        <w:t xml:space="preserve">El sistema muestra en pantalla un mensaje : "usted ha MODIFICADO </w:t>
+      </w:r>
+      <w:proofErr w:type="spellStart"/>
+      <w:r>
+        <w:rPr>
+          <w:rFonts w:eastAsia="Times New Roman"/>
+        </w:rPr>
+        <w:t>XProducto</w:t>
+      </w:r>
+      <w:proofErr w:type="spellEnd"/>
+      <w:r>
+        <w:rPr>
+          <w:rFonts w:eastAsia="Times New Roman"/>
+        </w:rPr>
+        <w:t xml:space="preserve">- </w:t>
+      </w:r>
+      <w:proofErr w:type="spellStart"/>
+      <w:r>
+        <w:rPr>
+          <w:rFonts w:eastAsia="Times New Roman"/>
+        </w:rPr>
+        <w:t>Xcantidad</w:t>
+      </w:r>
+      <w:proofErr w:type="spellEnd"/>
+      <w:r>
+        <w:rPr>
+          <w:rFonts w:eastAsia="Times New Roman"/>
+        </w:rPr>
+        <w:t>, está seguro?" con la opciones de "CANCELAR" o "APLICAR".</w:t>
       </w:r>
     </w:p>
     <w:p>
@@ -21347,6 +22112,7 @@
         <w:rPr>
           <w:rFonts w:eastAsia="Times New Roman"/>
         </w:rPr>
+        <w:lastRenderedPageBreak/>
         <w:t>El administrador realiza los cambios deseados y selecciona ACEPTAR y luego de ver el mensaje del punto 8 APLICA</w:t>
       </w:r>
     </w:p>
@@ -21478,6 +22244,7 @@
         </w:rPr>
       </w:pPr>
       <w:bookmarkStart w:id="56" w:name="_Toc119347765"/>
+      <w:proofErr w:type="spellStart"/>
       <w:r>
         <w:rPr>
           <w:rFonts w:eastAsia="Times New Roman"/>
@@ -21490,6 +22257,7 @@
         <w:t>Properties</w:t>
       </w:r>
       <w:bookmarkEnd w:id="56"/>
+      <w:proofErr w:type="spellEnd"/>
     </w:p>
     <w:tbl>
       <w:tblPr>
@@ -21544,6 +22312,7 @@
                 <w:szCs w:val="24"/>
               </w:rPr>
             </w:pPr>
+            <w:proofErr w:type="spellStart"/>
             <w:r>
               <w:rPr>
                 <w:rFonts w:eastAsia="Times New Roman"/>
@@ -21552,6 +22321,7 @@
               </w:rPr>
               <w:t>Name</w:t>
             </w:r>
+            <w:proofErr w:type="spellEnd"/>
           </w:p>
         </w:tc>
         <w:tc>
@@ -21579,6 +22349,7 @@
                 <w:bCs/>
               </w:rPr>
             </w:pPr>
+            <w:proofErr w:type="spellStart"/>
             <w:r>
               <w:rPr>
                 <w:rFonts w:eastAsia="Times New Roman"/>
@@ -21587,6 +22358,7 @@
               </w:rPr>
               <w:t>Value</w:t>
             </w:r>
+            <w:proofErr w:type="spellEnd"/>
           </w:p>
         </w:tc>
       </w:tr>
@@ -21617,12 +22389,14 @@
                 <w:rFonts w:eastAsia="Times New Roman"/>
               </w:rPr>
             </w:pPr>
+            <w:proofErr w:type="spellStart"/>
             <w:r>
               <w:rPr>
                 <w:rFonts w:eastAsia="Times New Roman"/>
               </w:rPr>
               <w:t>name</w:t>
             </w:r>
+            <w:proofErr w:type="spellEnd"/>
           </w:p>
         </w:tc>
         <w:tc>
@@ -21684,12 +22458,14 @@
                 <w:rFonts w:eastAsia="Times New Roman"/>
               </w:rPr>
             </w:pPr>
+            <w:proofErr w:type="spellStart"/>
             <w:r>
               <w:rPr>
                 <w:rFonts w:eastAsia="Times New Roman"/>
               </w:rPr>
               <w:t>stereotype</w:t>
             </w:r>
+            <w:proofErr w:type="spellEnd"/>
           </w:p>
         </w:tc>
         <w:tc>
@@ -21715,6 +22491,7 @@
                 <w:rFonts w:eastAsia="Times New Roman"/>
               </w:rPr>
             </w:pPr>
+            <w:proofErr w:type="spellStart"/>
             <w:r>
               <w:rPr>
                 <w:rStyle w:val="label"/>
@@ -21726,6 +22503,7 @@
               </w:rPr>
               <w:t>null</w:t>
             </w:r>
+            <w:proofErr w:type="spellEnd"/>
           </w:p>
         </w:tc>
       </w:tr>
@@ -21756,12 +22534,14 @@
                 <w:rFonts w:eastAsia="Times New Roman"/>
               </w:rPr>
             </w:pPr>
+            <w:proofErr w:type="spellStart"/>
             <w:r>
               <w:rPr>
                 <w:rFonts w:eastAsia="Times New Roman"/>
               </w:rPr>
               <w:t>visibility</w:t>
             </w:r>
+            <w:proofErr w:type="spellEnd"/>
           </w:p>
         </w:tc>
         <w:tc>
@@ -21787,12 +22567,14 @@
                 <w:rFonts w:eastAsia="Times New Roman"/>
               </w:rPr>
             </w:pPr>
+            <w:proofErr w:type="spellStart"/>
             <w:r>
               <w:rPr>
                 <w:rFonts w:eastAsia="Times New Roman"/>
               </w:rPr>
               <w:t>public</w:t>
             </w:r>
+            <w:proofErr w:type="spellEnd"/>
           </w:p>
         </w:tc>
       </w:tr>
@@ -21823,12 +22605,14 @@
                 <w:rFonts w:eastAsia="Times New Roman"/>
               </w:rPr>
             </w:pPr>
+            <w:proofErr w:type="spellStart"/>
             <w:r>
               <w:rPr>
                 <w:rFonts w:eastAsia="Times New Roman"/>
               </w:rPr>
               <w:t>isAbstract</w:t>
             </w:r>
+            <w:proofErr w:type="spellEnd"/>
           </w:p>
         </w:tc>
         <w:tc>
@@ -21895,13 +22679,14 @@
                 <w:rFonts w:eastAsia="Times New Roman"/>
               </w:rPr>
             </w:pPr>
+            <w:proofErr w:type="spellStart"/>
             <w:r>
               <w:rPr>
                 <w:rFonts w:eastAsia="Times New Roman"/>
               </w:rPr>
-              <w:lastRenderedPageBreak/>
               <w:t>isFinalSpecialization</w:t>
             </w:r>
+            <w:proofErr w:type="spellEnd"/>
           </w:p>
         </w:tc>
         <w:tc>
@@ -21968,12 +22753,14 @@
                 <w:rFonts w:eastAsia="Times New Roman"/>
               </w:rPr>
             </w:pPr>
+            <w:proofErr w:type="spellStart"/>
             <w:r>
               <w:rPr>
                 <w:rFonts w:eastAsia="Times New Roman"/>
               </w:rPr>
               <w:t>isLeaf</w:t>
             </w:r>
+            <w:proofErr w:type="spellEnd"/>
           </w:p>
         </w:tc>
         <w:tc>
@@ -22040,12 +22827,14 @@
                 <w:rFonts w:eastAsia="Times New Roman"/>
               </w:rPr>
             </w:pPr>
+            <w:proofErr w:type="spellStart"/>
             <w:r>
               <w:rPr>
                 <w:rFonts w:eastAsia="Times New Roman"/>
               </w:rPr>
               <w:t>extensionPoints</w:t>
             </w:r>
+            <w:proofErr w:type="spellEnd"/>
           </w:p>
         </w:tc>
         <w:tc>
@@ -22089,6 +22878,7 @@
         </w:rPr>
       </w:pPr>
       <w:bookmarkStart w:id="57" w:name="_Toc119347766"/>
+      <w:proofErr w:type="spellStart"/>
       <w:r>
         <w:rPr>
           <w:rFonts w:eastAsia="Times New Roman"/>
@@ -22098,9 +22888,11 @@
           <w:sz w:val="32"/>
           <w:szCs w:val="32"/>
         </w:rPr>
+        <w:lastRenderedPageBreak/>
         <w:t>Relationships</w:t>
       </w:r>
       <w:bookmarkEnd w:id="57"/>
+      <w:proofErr w:type="spellEnd"/>
     </w:p>
     <w:p>
       <w:pPr>
@@ -22125,7 +22917,7 @@
           <w:szCs w:val="21"/>
         </w:rPr>
       </w:pPr>
-      <w:hyperlink r:id="rId34" w:history="1">
+      <w:hyperlink r:id="rId35" w:history="1">
         <w:r>
           <w:rPr>
             <w:rStyle w:val="Hipervnculo"/>
@@ -22152,6 +22944,7 @@
         </w:rPr>
       </w:pPr>
       <w:bookmarkStart w:id="58" w:name="_Toc119347767"/>
+      <w:proofErr w:type="spellStart"/>
       <w:r>
         <w:rPr>
           <w:rFonts w:eastAsia="Times New Roman"/>
@@ -22161,9 +22954,34 @@
           <w:sz w:val="32"/>
           <w:szCs w:val="32"/>
         </w:rPr>
-        <w:t>Owned Elements</w:t>
+        <w:t>Owned</w:t>
+      </w:r>
+      <w:proofErr w:type="spellEnd"/>
+      <w:r>
+        <w:rPr>
+          <w:rFonts w:eastAsia="Times New Roman"/>
+          <w:b w:val="0"/>
+          <w:bCs/>
+          <w:color w:val="000000"/>
+          <w:sz w:val="32"/>
+          <w:szCs w:val="32"/>
+        </w:rPr>
+        <w:t xml:space="preserve"> </w:t>
+      </w:r>
+      <w:proofErr w:type="spellStart"/>
+      <w:r>
+        <w:rPr>
+          <w:rFonts w:eastAsia="Times New Roman"/>
+          <w:b w:val="0"/>
+          <w:bCs/>
+          <w:color w:val="000000"/>
+          <w:sz w:val="32"/>
+          <w:szCs w:val="32"/>
+        </w:rPr>
+        <w:t>Elements</w:t>
       </w:r>
       <w:bookmarkEnd w:id="58"/>
+      <w:proofErr w:type="spellEnd"/>
     </w:p>
     <w:p>
       <w:pPr>
@@ -22188,7 +23006,7 @@
           <w:szCs w:val="21"/>
         </w:rPr>
       </w:pPr>
-      <w:hyperlink r:id="rId35" w:history="1">
+      <w:hyperlink r:id="rId36" w:history="1">
         <w:r>
           <w:rPr>
             <w:rStyle w:val="Hipervnculo"/>
@@ -22491,7 +23309,6 @@
           <w:sz w:val="32"/>
           <w:szCs w:val="32"/>
         </w:rPr>
-        <w:lastRenderedPageBreak/>
         <w:t>Flujo Normal</w:t>
       </w:r>
       <w:bookmarkEnd w:id="60"/>
@@ -22514,7 +23331,21 @@
         <w:rPr>
           <w:rFonts w:eastAsia="Times New Roman"/>
         </w:rPr>
-        <w:t>El administrador seleciona en el punto 9 "ELIMINAR Productos".</w:t>
+        <w:t xml:space="preserve">El administrador </w:t>
+      </w:r>
+      <w:proofErr w:type="spellStart"/>
+      <w:r>
+        <w:rPr>
+          <w:rFonts w:eastAsia="Times New Roman"/>
+        </w:rPr>
+        <w:t>seleciona</w:t>
+      </w:r>
+      <w:proofErr w:type="spellEnd"/>
+      <w:r>
+        <w:rPr>
+          <w:rFonts w:eastAsia="Times New Roman"/>
+        </w:rPr>
+        <w:t xml:space="preserve"> en el punto 9 "ELIMINAR Productos".</w:t>
       </w:r>
     </w:p>
     <w:p>
@@ -22647,7 +23478,22 @@
         <w:rPr>
           <w:rFonts w:eastAsia="Times New Roman"/>
         </w:rPr>
-        <w:t>El sistema muestra en pantalla un mensaje : "USTED VA A ELIMINAR XProducto, está seguro?" con la opciones de "CANCELAR" o "APLICAR".</w:t>
+        <w:lastRenderedPageBreak/>
+        <w:t xml:space="preserve">El sistema muestra en pantalla un mensaje : "USTED VA A ELIMINAR </w:t>
+      </w:r>
+      <w:proofErr w:type="spellStart"/>
+      <w:r>
+        <w:rPr>
+          <w:rFonts w:eastAsia="Times New Roman"/>
+        </w:rPr>
+        <w:t>XProducto</w:t>
+      </w:r>
+      <w:proofErr w:type="spellEnd"/>
+      <w:r>
+        <w:rPr>
+          <w:rFonts w:eastAsia="Times New Roman"/>
+        </w:rPr>
+        <w:t>, está seguro?" con la opciones de "CANCELAR" o "APLICAR".</w:t>
       </w:r>
     </w:p>
     <w:p>
@@ -22857,6 +23703,7 @@
         </w:rPr>
       </w:pPr>
       <w:bookmarkStart w:id="62" w:name="_Toc119347771"/>
+      <w:proofErr w:type="spellStart"/>
       <w:r>
         <w:rPr>
           <w:rFonts w:eastAsia="Times New Roman"/>
@@ -22869,6 +23716,7 @@
         <w:t>Properties</w:t>
       </w:r>
       <w:bookmarkEnd w:id="62"/>
+      <w:proofErr w:type="spellEnd"/>
     </w:p>
     <w:tbl>
       <w:tblPr>
@@ -22923,6 +23771,7 @@
                 <w:szCs w:val="24"/>
               </w:rPr>
             </w:pPr>
+            <w:proofErr w:type="spellStart"/>
             <w:r>
               <w:rPr>
                 <w:rFonts w:eastAsia="Times New Roman"/>
@@ -22931,6 +23780,7 @@
               </w:rPr>
               <w:t>Name</w:t>
             </w:r>
+            <w:proofErr w:type="spellEnd"/>
           </w:p>
         </w:tc>
         <w:tc>
@@ -22958,6 +23808,7 @@
                 <w:bCs/>
               </w:rPr>
             </w:pPr>
+            <w:proofErr w:type="spellStart"/>
             <w:r>
               <w:rPr>
                 <w:rFonts w:eastAsia="Times New Roman"/>
@@ -22966,6 +23817,7 @@
               </w:rPr>
               <w:t>Value</w:t>
             </w:r>
+            <w:proofErr w:type="spellEnd"/>
           </w:p>
         </w:tc>
       </w:tr>
@@ -22996,12 +23848,14 @@
                 <w:rFonts w:eastAsia="Times New Roman"/>
               </w:rPr>
             </w:pPr>
+            <w:proofErr w:type="spellStart"/>
             <w:r>
               <w:rPr>
                 <w:rFonts w:eastAsia="Times New Roman"/>
               </w:rPr>
               <w:t>name</w:t>
             </w:r>
+            <w:proofErr w:type="spellEnd"/>
           </w:p>
         </w:tc>
         <w:tc>
@@ -23063,13 +23917,14 @@
                 <w:rFonts w:eastAsia="Times New Roman"/>
               </w:rPr>
             </w:pPr>
+            <w:proofErr w:type="spellStart"/>
             <w:r>
               <w:rPr>
                 <w:rFonts w:eastAsia="Times New Roman"/>
               </w:rPr>
-              <w:lastRenderedPageBreak/>
               <w:t>stereotype</w:t>
             </w:r>
+            <w:proofErr w:type="spellEnd"/>
           </w:p>
         </w:tc>
         <w:tc>
@@ -23095,6 +23950,7 @@
                 <w:rFonts w:eastAsia="Times New Roman"/>
               </w:rPr>
             </w:pPr>
+            <w:proofErr w:type="spellStart"/>
             <w:r>
               <w:rPr>
                 <w:rStyle w:val="label"/>
@@ -23106,6 +23962,7 @@
               </w:rPr>
               <w:t>null</w:t>
             </w:r>
+            <w:proofErr w:type="spellEnd"/>
           </w:p>
         </w:tc>
       </w:tr>
@@ -23136,12 +23993,14 @@
                 <w:rFonts w:eastAsia="Times New Roman"/>
               </w:rPr>
             </w:pPr>
+            <w:proofErr w:type="spellStart"/>
             <w:r>
               <w:rPr>
                 <w:rFonts w:eastAsia="Times New Roman"/>
               </w:rPr>
               <w:t>visibility</w:t>
             </w:r>
+            <w:proofErr w:type="spellEnd"/>
           </w:p>
         </w:tc>
         <w:tc>
@@ -23167,12 +24026,14 @@
                 <w:rFonts w:eastAsia="Times New Roman"/>
               </w:rPr>
             </w:pPr>
+            <w:proofErr w:type="spellStart"/>
             <w:r>
               <w:rPr>
                 <w:rFonts w:eastAsia="Times New Roman"/>
               </w:rPr>
               <w:t>public</w:t>
             </w:r>
+            <w:proofErr w:type="spellEnd"/>
           </w:p>
         </w:tc>
       </w:tr>
@@ -23203,12 +24064,14 @@
                 <w:rFonts w:eastAsia="Times New Roman"/>
               </w:rPr>
             </w:pPr>
+            <w:proofErr w:type="spellStart"/>
             <w:r>
               <w:rPr>
                 <w:rFonts w:eastAsia="Times New Roman"/>
               </w:rPr>
               <w:t>isAbstract</w:t>
             </w:r>
+            <w:proofErr w:type="spellEnd"/>
           </w:p>
         </w:tc>
         <w:tc>
@@ -23275,12 +24138,14 @@
                 <w:rFonts w:eastAsia="Times New Roman"/>
               </w:rPr>
             </w:pPr>
+            <w:proofErr w:type="spellStart"/>
             <w:r>
               <w:rPr>
                 <w:rFonts w:eastAsia="Times New Roman"/>
               </w:rPr>
               <w:t>isFinalSpecialization</w:t>
             </w:r>
+            <w:proofErr w:type="spellEnd"/>
           </w:p>
         </w:tc>
         <w:tc>
@@ -23347,12 +24212,15 @@
                 <w:rFonts w:eastAsia="Times New Roman"/>
               </w:rPr>
             </w:pPr>
+            <w:proofErr w:type="spellStart"/>
             <w:r>
               <w:rPr>
                 <w:rFonts w:eastAsia="Times New Roman"/>
               </w:rPr>
+              <w:lastRenderedPageBreak/>
               <w:t>isLeaf</w:t>
             </w:r>
+            <w:proofErr w:type="spellEnd"/>
           </w:p>
         </w:tc>
         <w:tc>
@@ -23419,12 +24287,14 @@
                 <w:rFonts w:eastAsia="Times New Roman"/>
               </w:rPr>
             </w:pPr>
+            <w:proofErr w:type="spellStart"/>
             <w:r>
               <w:rPr>
                 <w:rFonts w:eastAsia="Times New Roman"/>
               </w:rPr>
               <w:t>extensionPoints</w:t>
             </w:r>
+            <w:proofErr w:type="spellEnd"/>
           </w:p>
         </w:tc>
         <w:tc>
@@ -23468,6 +24338,7 @@
         </w:rPr>
       </w:pPr>
       <w:bookmarkStart w:id="63" w:name="_Toc119347772"/>
+      <w:proofErr w:type="spellStart"/>
       <w:r>
         <w:rPr>
           <w:rFonts w:eastAsia="Times New Roman"/>
@@ -23480,6 +24351,7 @@
         <w:t>Relationships</w:t>
       </w:r>
       <w:bookmarkEnd w:id="63"/>
+      <w:proofErr w:type="spellEnd"/>
     </w:p>
     <w:p>
       <w:pPr>
@@ -23504,7 +24376,7 @@
           <w:szCs w:val="21"/>
         </w:rPr>
       </w:pPr>
-      <w:hyperlink r:id="rId36" w:history="1">
+      <w:hyperlink r:id="rId37" w:history="1">
         <w:r>
           <w:rPr>
             <w:rStyle w:val="Hipervnculo"/>
@@ -23531,6 +24403,7 @@
         </w:rPr>
       </w:pPr>
       <w:bookmarkStart w:id="64" w:name="_Toc119347773"/>
+      <w:proofErr w:type="spellStart"/>
       <w:r>
         <w:rPr>
           <w:rFonts w:eastAsia="Times New Roman"/>
@@ -23540,9 +24413,34 @@
           <w:sz w:val="32"/>
           <w:szCs w:val="32"/>
         </w:rPr>
-        <w:t>Owned Elements</w:t>
+        <w:t>Owned</w:t>
+      </w:r>
+      <w:proofErr w:type="spellEnd"/>
+      <w:r>
+        <w:rPr>
+          <w:rFonts w:eastAsia="Times New Roman"/>
+          <w:b w:val="0"/>
+          <w:bCs/>
+          <w:color w:val="000000"/>
+          <w:sz w:val="32"/>
+          <w:szCs w:val="32"/>
+        </w:rPr>
+        <w:t xml:space="preserve"> </w:t>
+      </w:r>
+      <w:proofErr w:type="spellStart"/>
+      <w:r>
+        <w:rPr>
+          <w:rFonts w:eastAsia="Times New Roman"/>
+          <w:b w:val="0"/>
+          <w:bCs/>
+          <w:color w:val="000000"/>
+          <w:sz w:val="32"/>
+          <w:szCs w:val="32"/>
+        </w:rPr>
+        <w:t>Elements</w:t>
       </w:r>
       <w:bookmarkEnd w:id="64"/>
+      <w:proofErr w:type="spellEnd"/>
     </w:p>
     <w:p>
       <w:pPr>
@@ -23567,7 +24465,7 @@
           <w:szCs w:val="21"/>
         </w:rPr>
       </w:pPr>
-      <w:hyperlink r:id="rId37" w:history="1">
+      <w:hyperlink r:id="rId38" w:history="1">
         <w:r>
           <w:rPr>
             <w:rStyle w:val="Hipervnculo"/>
@@ -23627,12 +24525,21 @@
         </w:rPr>
         <w:t>Creado por: </w:t>
       </w:r>
+      <w:proofErr w:type="spellStart"/>
       <w:r>
         <w:rPr>
           <w:rStyle w:val="nfasis"/>
           <w:rFonts w:eastAsia="Times New Roman"/>
         </w:rPr>
-        <w:t>Guidone Damián</w:t>
+        <w:t>Guidone</w:t>
+      </w:r>
+      <w:proofErr w:type="spellEnd"/>
+      <w:r>
+        <w:rPr>
+          <w:rStyle w:val="nfasis"/>
+          <w:rFonts w:eastAsia="Times New Roman"/>
+        </w:rPr>
+        <w:t xml:space="preserve"> Damián</w:t>
       </w:r>
     </w:p>
     <w:p>
@@ -23679,12 +24586,21 @@
         </w:rPr>
         <w:t>Actualizado por: </w:t>
       </w:r>
+      <w:proofErr w:type="spellStart"/>
       <w:r>
         <w:rPr>
           <w:rStyle w:val="nfasis"/>
           <w:rFonts w:eastAsia="Times New Roman"/>
         </w:rPr>
-        <w:t>Guidone Damián</w:t>
+        <w:t>Guidone</w:t>
+      </w:r>
+      <w:proofErr w:type="spellEnd"/>
+      <w:r>
+        <w:rPr>
+          <w:rStyle w:val="nfasis"/>
+          <w:rFonts w:eastAsia="Times New Roman"/>
+        </w:rPr>
+        <w:t xml:space="preserve"> Damián</w:t>
       </w:r>
     </w:p>
     <w:p>
@@ -23784,7 +24700,6 @@
         <w:rPr>
           <w:rFonts w:ascii="Arial" w:hAnsi="Arial" w:cs="Arial"/>
         </w:rPr>
-        <w:lastRenderedPageBreak/>
         <w:t>Descripción: </w:t>
       </w:r>
       <w:r>
@@ -23819,7 +24734,39 @@
           <w:rStyle w:val="nfasis"/>
           <w:rFonts w:ascii="Arial" w:hAnsi="Arial" w:cs="Arial"/>
         </w:rPr>
-        <w:t>El usuario desea acceder a caracterìsticas restingidas del sistema.</w:t>
+        <w:t xml:space="preserve">El usuario desea acceder a </w:t>
+      </w:r>
+      <w:proofErr w:type="spellStart"/>
+      <w:r>
+        <w:rPr>
+          <w:rStyle w:val="nfasis"/>
+          <w:rFonts w:ascii="Arial" w:hAnsi="Arial" w:cs="Arial"/>
+        </w:rPr>
+        <w:t>caracterìsticas</w:t>
+      </w:r>
+      <w:proofErr w:type="spellEnd"/>
+      <w:r>
+        <w:rPr>
+          <w:rStyle w:val="nfasis"/>
+          <w:rFonts w:ascii="Arial" w:hAnsi="Arial" w:cs="Arial"/>
+        </w:rPr>
+        <w:t xml:space="preserve"> </w:t>
+      </w:r>
+      <w:proofErr w:type="spellStart"/>
+      <w:r>
+        <w:rPr>
+          <w:rStyle w:val="nfasis"/>
+          <w:rFonts w:ascii="Arial" w:hAnsi="Arial" w:cs="Arial"/>
+        </w:rPr>
+        <w:t>restingidas</w:t>
+      </w:r>
+      <w:proofErr w:type="spellEnd"/>
+      <w:r>
+        <w:rPr>
+          <w:rStyle w:val="nfasis"/>
+          <w:rFonts w:ascii="Arial" w:hAnsi="Arial" w:cs="Arial"/>
+        </w:rPr>
+        <w:t xml:space="preserve"> del sistema.</w:t>
       </w:r>
     </w:p>
     <w:p>
@@ -23871,6 +24818,7 @@
           <w:sz w:val="32"/>
           <w:szCs w:val="32"/>
         </w:rPr>
+        <w:lastRenderedPageBreak/>
         <w:t>Flujo Normal</w:t>
       </w:r>
       <w:bookmarkEnd w:id="66"/>
@@ -23893,7 +24841,35 @@
         <w:rPr>
           <w:rFonts w:eastAsia="Times New Roman"/>
         </w:rPr>
-        <w:t>El sistema dá opción a iniciar seción con cuenta registrada o crear una cuenta a través de Google.</w:t>
+        <w:t xml:space="preserve">El sistema </w:t>
+      </w:r>
+      <w:proofErr w:type="spellStart"/>
+      <w:r>
+        <w:rPr>
+          <w:rFonts w:eastAsia="Times New Roman"/>
+        </w:rPr>
+        <w:t>dá</w:t>
+      </w:r>
+      <w:proofErr w:type="spellEnd"/>
+      <w:r>
+        <w:rPr>
+          <w:rFonts w:eastAsia="Times New Roman"/>
+        </w:rPr>
+        <w:t xml:space="preserve"> opción a iniciar </w:t>
+      </w:r>
+      <w:proofErr w:type="spellStart"/>
+      <w:r>
+        <w:rPr>
+          <w:rFonts w:eastAsia="Times New Roman"/>
+        </w:rPr>
+        <w:t>seción</w:t>
+      </w:r>
+      <w:proofErr w:type="spellEnd"/>
+      <w:r>
+        <w:rPr>
+          <w:rFonts w:eastAsia="Times New Roman"/>
+        </w:rPr>
+        <w:t xml:space="preserve"> con cuenta registrada o crear una cuenta a través de Google.</w:t>
       </w:r>
     </w:p>
     <w:p>
@@ -23912,7 +24888,21 @@
         <w:rPr>
           <w:rFonts w:eastAsia="Times New Roman"/>
         </w:rPr>
-        <w:t>El usuario opta por iniciar seción con cuenta registrada.</w:t>
+        <w:t xml:space="preserve">El usuario opta por iniciar </w:t>
+      </w:r>
+      <w:proofErr w:type="spellStart"/>
+      <w:r>
+        <w:rPr>
+          <w:rFonts w:eastAsia="Times New Roman"/>
+        </w:rPr>
+        <w:t>seción</w:t>
+      </w:r>
+      <w:proofErr w:type="spellEnd"/>
+      <w:r>
+        <w:rPr>
+          <w:rFonts w:eastAsia="Times New Roman"/>
+        </w:rPr>
+        <w:t xml:space="preserve"> con cuenta registrada.</w:t>
       </w:r>
     </w:p>
     <w:p>
@@ -24345,15 +25335,10 @@
           <w:szCs w:val="18"/>
           <w:bdr w:val="none" w:sz="0" w:space="0" w:color="auto" w:frame="1"/>
         </w:rPr>
-        <w:t>1. El sistema ofrece enviar un mail para realizar un ingreso mediante link, y preseguir desde gestión de perfil.</w:t>
-      </w:r>
-    </w:p>
-    <w:p>
-      <w:pPr>
-        <w:pStyle w:val="HTMLconformatoprevio"/>
-        <w:shd w:val="clear" w:color="auto" w:fill="F5F5F5"/>
-        <w:wordWrap w:val="0"/>
-        <w:spacing w:after="150" w:line="300" w:lineRule="atLeast"/>
+        <w:t xml:space="preserve">1. El sistema ofrece enviar un mail para realizar un ingreso mediante link, y </w:t>
+      </w:r>
+      <w:proofErr w:type="spellStart"/>
+      <w:r>
         <w:rPr>
           <w:rStyle w:val="CdigoHTML"/>
           <w:rFonts w:ascii="Arial" w:hAnsi="Arial" w:cs="Arial"/>
@@ -24362,7 +25347,9 @@
           <w:szCs w:val="18"/>
           <w:bdr w:val="none" w:sz="0" w:space="0" w:color="auto" w:frame="1"/>
         </w:rPr>
-      </w:pPr>
+        <w:t>preseguir</w:t>
+      </w:r>
+      <w:proofErr w:type="spellEnd"/>
       <w:r>
         <w:rPr>
           <w:rStyle w:val="CdigoHTML"/>
@@ -24372,7 +25359,7 @@
           <w:szCs w:val="18"/>
           <w:bdr w:val="none" w:sz="0" w:space="0" w:color="auto" w:frame="1"/>
         </w:rPr>
-        <w:t>2. El usuario opta por recibir mail.</w:t>
+        <w:t xml:space="preserve"> desde gestión de perfil.</w:t>
       </w:r>
     </w:p>
     <w:p>
@@ -24399,9 +25386,7 @@
           <w:szCs w:val="18"/>
           <w:bdr w:val="none" w:sz="0" w:space="0" w:color="auto" w:frame="1"/>
         </w:rPr>
-        <w:lastRenderedPageBreak/>
-        <w:tab/>
-        <w:t>1. El usuario opta por volver a probar ingresar al sistema.</w:t>
+        <w:t>2. El usuario opta por recibir mail.</w:t>
       </w:r>
     </w:p>
     <w:p>
@@ -24428,7 +25413,8 @@
           <w:szCs w:val="18"/>
           <w:bdr w:val="none" w:sz="0" w:space="0" w:color="auto" w:frame="1"/>
         </w:rPr>
-        <w:t xml:space="preserve">    2. Volvemos al punto 4.</w:t>
+        <w:tab/>
+        <w:t>1. El usuario opta por volver a probar ingresar al sistema.</w:t>
       </w:r>
     </w:p>
     <w:p>
@@ -24455,7 +25441,7 @@
           <w:szCs w:val="18"/>
           <w:bdr w:val="none" w:sz="0" w:space="0" w:color="auto" w:frame="1"/>
         </w:rPr>
-        <w:t>3. El sistema envía mail al usuario según casilla registrada.</w:t>
+        <w:t xml:space="preserve">    2. Volvemos al punto 4.</w:t>
       </w:r>
     </w:p>
     <w:p>
@@ -24482,7 +25468,7 @@
           <w:szCs w:val="18"/>
           <w:bdr w:val="none" w:sz="0" w:space="0" w:color="auto" w:frame="1"/>
         </w:rPr>
-        <w:t>4. El usuario accede al mail proporcionado y entra a la gestión del perfil de su cuenta en el sistema.</w:t>
+        <w:t>3. El sistema envía mail al usuario según casilla registrada.</w:t>
       </w:r>
     </w:p>
     <w:p>
@@ -24509,7 +25495,7 @@
           <w:szCs w:val="18"/>
           <w:bdr w:val="none" w:sz="0" w:space="0" w:color="auto" w:frame="1"/>
         </w:rPr>
-        <w:t>5. El El usuario realiza los cambios necesarios y confirma.</w:t>
+        <w:t>4. El usuario accede al mail proporcionado y entra a la gestión del perfil de su cuenta en el sistema.</w:t>
       </w:r>
     </w:p>
     <w:p>
@@ -24536,7 +25522,7 @@
           <w:szCs w:val="18"/>
           <w:bdr w:val="none" w:sz="0" w:space="0" w:color="auto" w:frame="1"/>
         </w:rPr>
-        <w:t>6. El sistema pregunta antes de confirmar para mayor seguridad.</w:t>
+        <w:t>5. El El usuario realiza los cambios necesarios y confirma.</w:t>
       </w:r>
     </w:p>
     <w:p>
@@ -24545,14 +25531,6 @@
         <w:shd w:val="clear" w:color="auto" w:fill="F5F5F5"/>
         <w:wordWrap w:val="0"/>
         <w:spacing w:after="150" w:line="300" w:lineRule="atLeast"/>
-        <w:rPr>
-          <w:rFonts w:ascii="Arial" w:hAnsi="Arial" w:cs="Arial"/>
-          <w:color w:val="454545"/>
-          <w:sz w:val="18"/>
-          <w:szCs w:val="18"/>
-        </w:rPr>
-      </w:pPr>
-      <w:r>
         <w:rPr>
           <w:rStyle w:val="CdigoHTML"/>
           <w:rFonts w:ascii="Arial" w:hAnsi="Arial" w:cs="Arial"/>
@@ -24561,45 +25539,6 @@
           <w:szCs w:val="18"/>
           <w:bdr w:val="none" w:sz="0" w:space="0" w:color="auto" w:frame="1"/>
         </w:rPr>
-        <w:t>7. El usuario confirma o vuelve al punto 4.5,.</w:t>
-      </w:r>
-    </w:p>
-    <w:p>
-      <w:pPr>
-        <w:pStyle w:val="Ttulo4"/>
-        <w:spacing w:before="150" w:after="0" w:line="300" w:lineRule="atLeast"/>
-        <w:rPr>
-          <w:rFonts w:eastAsia="Times New Roman"/>
-          <w:b w:val="0"/>
-          <w:color w:val="000000"/>
-          <w:sz w:val="26"/>
-          <w:szCs w:val="26"/>
-        </w:rPr>
-      </w:pPr>
-      <w:r>
-        <w:rPr>
-          <w:rFonts w:eastAsia="Times New Roman"/>
-          <w:b w:val="0"/>
-          <w:bCs/>
-          <w:color w:val="000000"/>
-          <w:sz w:val="26"/>
-          <w:szCs w:val="26"/>
-        </w:rPr>
-        <w:t>9. El usuario no recuerda su clave de acceso o fué mal ingresada.</w:t>
-      </w:r>
-    </w:p>
-    <w:p>
-      <w:pPr>
-        <w:pStyle w:val="HTMLconformatoprevio"/>
-        <w:shd w:val="clear" w:color="auto" w:fill="F5F5F5"/>
-        <w:wordWrap w:val="0"/>
-        <w:spacing w:after="150" w:line="300" w:lineRule="atLeast"/>
-        <w:rPr>
-          <w:rFonts w:ascii="Arial" w:hAnsi="Arial" w:cs="Arial"/>
-          <w:color w:val="454545"/>
-          <w:sz w:val="18"/>
-          <w:szCs w:val="18"/>
-        </w:rPr>
       </w:pPr>
       <w:r>
         <w:rPr>
@@ -24610,6 +25549,105 @@
           <w:szCs w:val="18"/>
           <w:bdr w:val="none" w:sz="0" w:space="0" w:color="auto" w:frame="1"/>
         </w:rPr>
+        <w:t>6. El sistema pregunta antes de confirmar para mayor seguridad.</w:t>
+      </w:r>
+    </w:p>
+    <w:p>
+      <w:pPr>
+        <w:pStyle w:val="HTMLconformatoprevio"/>
+        <w:shd w:val="clear" w:color="auto" w:fill="F5F5F5"/>
+        <w:wordWrap w:val="0"/>
+        <w:spacing w:after="150" w:line="300" w:lineRule="atLeast"/>
+        <w:rPr>
+          <w:rFonts w:ascii="Arial" w:hAnsi="Arial" w:cs="Arial"/>
+          <w:color w:val="454545"/>
+          <w:sz w:val="18"/>
+          <w:szCs w:val="18"/>
+        </w:rPr>
+      </w:pPr>
+      <w:r>
+        <w:rPr>
+          <w:rStyle w:val="CdigoHTML"/>
+          <w:rFonts w:ascii="Arial" w:hAnsi="Arial" w:cs="Arial"/>
+          <w:color w:val="454545"/>
+          <w:sz w:val="18"/>
+          <w:szCs w:val="18"/>
+          <w:bdr w:val="none" w:sz="0" w:space="0" w:color="auto" w:frame="1"/>
+        </w:rPr>
+        <w:lastRenderedPageBreak/>
+        <w:t>7. El usuario confirma o vuelve al punto 4.5,.</w:t>
+      </w:r>
+    </w:p>
+    <w:p>
+      <w:pPr>
+        <w:pStyle w:val="Ttulo4"/>
+        <w:spacing w:before="150" w:after="0" w:line="300" w:lineRule="atLeast"/>
+        <w:rPr>
+          <w:rFonts w:eastAsia="Times New Roman"/>
+          <w:b w:val="0"/>
+          <w:color w:val="000000"/>
+          <w:sz w:val="26"/>
+          <w:szCs w:val="26"/>
+        </w:rPr>
+      </w:pPr>
+      <w:r>
+        <w:rPr>
+          <w:rFonts w:eastAsia="Times New Roman"/>
+          <w:b w:val="0"/>
+          <w:bCs/>
+          <w:color w:val="000000"/>
+          <w:sz w:val="26"/>
+          <w:szCs w:val="26"/>
+        </w:rPr>
+        <w:t xml:space="preserve">9. El usuario no recuerda su clave de acceso o </w:t>
+      </w:r>
+      <w:proofErr w:type="spellStart"/>
+      <w:r>
+        <w:rPr>
+          <w:rFonts w:eastAsia="Times New Roman"/>
+          <w:b w:val="0"/>
+          <w:bCs/>
+          <w:color w:val="000000"/>
+          <w:sz w:val="26"/>
+          <w:szCs w:val="26"/>
+        </w:rPr>
+        <w:t>fué</w:t>
+      </w:r>
+      <w:proofErr w:type="spellEnd"/>
+      <w:r>
+        <w:rPr>
+          <w:rFonts w:eastAsia="Times New Roman"/>
+          <w:b w:val="0"/>
+          <w:bCs/>
+          <w:color w:val="000000"/>
+          <w:sz w:val="26"/>
+          <w:szCs w:val="26"/>
+        </w:rPr>
+        <w:t xml:space="preserve"> mal ingresada.</w:t>
+      </w:r>
+    </w:p>
+    <w:p>
+      <w:pPr>
+        <w:pStyle w:val="HTMLconformatoprevio"/>
+        <w:shd w:val="clear" w:color="auto" w:fill="F5F5F5"/>
+        <w:wordWrap w:val="0"/>
+        <w:spacing w:after="150" w:line="300" w:lineRule="atLeast"/>
+        <w:rPr>
+          <w:rFonts w:ascii="Arial" w:hAnsi="Arial" w:cs="Arial"/>
+          <w:color w:val="454545"/>
+          <w:sz w:val="18"/>
+          <w:szCs w:val="18"/>
+        </w:rPr>
+      </w:pPr>
+      <w:r>
+        <w:rPr>
+          <w:rStyle w:val="CdigoHTML"/>
+          <w:rFonts w:ascii="Arial" w:hAnsi="Arial" w:cs="Arial"/>
+          <w:color w:val="454545"/>
+          <w:sz w:val="18"/>
+          <w:szCs w:val="18"/>
+          <w:bdr w:val="none" w:sz="0" w:space="0" w:color="auto" w:frame="1"/>
+        </w:rPr>
         <w:t>1. Seguimos desde paso 4.1,.</w:t>
       </w:r>
     </w:p>
@@ -24627,6 +25665,7 @@
         </w:rPr>
       </w:pPr>
       <w:bookmarkStart w:id="68" w:name="_Toc119347777"/>
+      <w:proofErr w:type="spellStart"/>
       <w:r>
         <w:rPr>
           <w:rFonts w:eastAsia="Times New Roman"/>
@@ -24639,6 +25678,7 @@
         <w:t>Actors</w:t>
       </w:r>
       <w:bookmarkEnd w:id="68"/>
+      <w:proofErr w:type="spellEnd"/>
     </w:p>
     <w:p>
       <w:pPr>
@@ -24663,7 +25703,7 @@
           <w:szCs w:val="21"/>
         </w:rPr>
       </w:pPr>
-      <w:hyperlink r:id="rId38" w:history="1">
+      <w:hyperlink r:id="rId39" w:history="1">
         <w:r>
           <w:rPr>
             <w:rStyle w:val="Hipervnculo"/>
@@ -24690,6 +25730,7 @@
         </w:rPr>
       </w:pPr>
       <w:bookmarkStart w:id="69" w:name="_Toc119347778"/>
+      <w:proofErr w:type="spellStart"/>
       <w:r>
         <w:rPr>
           <w:rFonts w:eastAsia="Times New Roman"/>
@@ -24702,6 +25743,7 @@
         <w:t>Attributes</w:t>
       </w:r>
       <w:bookmarkEnd w:id="69"/>
+      <w:proofErr w:type="spellEnd"/>
     </w:p>
     <w:tbl>
       <w:tblPr>
@@ -24758,6 +25800,7 @@
                 <w:szCs w:val="24"/>
               </w:rPr>
             </w:pPr>
+            <w:proofErr w:type="spellStart"/>
             <w:r>
               <w:rPr>
                 <w:rFonts w:eastAsia="Times New Roman"/>
@@ -24766,6 +25809,7 @@
               </w:rPr>
               <w:t>Visibility</w:t>
             </w:r>
+            <w:proofErr w:type="spellEnd"/>
           </w:p>
         </w:tc>
         <w:tc>
@@ -24793,6 +25837,7 @@
                 <w:bCs/>
               </w:rPr>
             </w:pPr>
+            <w:proofErr w:type="spellStart"/>
             <w:r>
               <w:rPr>
                 <w:rFonts w:eastAsia="Times New Roman"/>
@@ -24801,6 +25846,7 @@
               </w:rPr>
               <w:t>Name</w:t>
             </w:r>
+            <w:proofErr w:type="spellEnd"/>
           </w:p>
         </w:tc>
         <w:tc>
@@ -24828,6 +25874,7 @@
                 <w:bCs/>
               </w:rPr>
             </w:pPr>
+            <w:proofErr w:type="spellStart"/>
             <w:r>
               <w:rPr>
                 <w:rFonts w:eastAsia="Times New Roman"/>
@@ -24836,6 +25883,7 @@
               </w:rPr>
               <w:t>Type</w:t>
             </w:r>
+            <w:proofErr w:type="spellEnd"/>
           </w:p>
         </w:tc>
         <w:tc>
@@ -24863,6 +25911,7 @@
                 <w:bCs/>
               </w:rPr>
             </w:pPr>
+            <w:proofErr w:type="spellStart"/>
             <w:r>
               <w:rPr>
                 <w:rFonts w:eastAsia="Times New Roman"/>
@@ -24871,6 +25920,7 @@
               </w:rPr>
               <w:t>Description</w:t>
             </w:r>
+            <w:proofErr w:type="spellEnd"/>
           </w:p>
         </w:tc>
       </w:tr>
@@ -24901,12 +25951,14 @@
                 <w:rFonts w:eastAsia="Times New Roman"/>
               </w:rPr>
             </w:pPr>
+            <w:proofErr w:type="spellStart"/>
             <w:r>
               <w:rPr>
                 <w:rFonts w:eastAsia="Times New Roman"/>
               </w:rPr>
               <w:t>public</w:t>
             </w:r>
+            <w:proofErr w:type="spellEnd"/>
           </w:p>
         </w:tc>
         <w:tc>
@@ -24932,7 +25984,7 @@
                 <w:rFonts w:eastAsia="Times New Roman"/>
               </w:rPr>
             </w:pPr>
-            <w:hyperlink r:id="rId39" w:history="1">
+            <w:hyperlink r:id="rId40" w:history="1">
               <w:r>
                 <w:rPr>
                   <w:rStyle w:val="Hipervnculo"/>
@@ -24967,7 +26019,8 @@
                 <w:rFonts w:eastAsia="Times New Roman"/>
               </w:rPr>
             </w:pPr>
-            <w:hyperlink r:id="rId40" w:history="1">
+            <w:hyperlink r:id="rId41" w:history="1">
+              <w:proofErr w:type="spellStart"/>
               <w:r>
                 <w:rPr>
                   <w:rStyle w:val="Hipervnculo"/>
@@ -24976,6 +26029,7 @@
                 </w:rPr>
                 <w:t>ControlVerificarIdentidad</w:t>
               </w:r>
+              <w:proofErr w:type="spellEnd"/>
             </w:hyperlink>
           </w:p>
         </w:tc>
@@ -25034,12 +26088,14 @@
                 <w:szCs w:val="24"/>
               </w:rPr>
             </w:pPr>
+            <w:proofErr w:type="spellStart"/>
             <w:r>
               <w:rPr>
                 <w:rFonts w:eastAsia="Times New Roman"/>
               </w:rPr>
               <w:t>public</w:t>
             </w:r>
+            <w:proofErr w:type="spellEnd"/>
           </w:p>
         </w:tc>
         <w:tc>
@@ -25065,7 +26121,7 @@
                 <w:rFonts w:eastAsia="Times New Roman"/>
               </w:rPr>
             </w:pPr>
-            <w:hyperlink r:id="rId41" w:history="1">
+            <w:hyperlink r:id="rId42" w:history="1">
               <w:r>
                 <w:rPr>
                   <w:rStyle w:val="Hipervnculo"/>
@@ -25100,7 +26156,7 @@
                 <w:rFonts w:eastAsia="Times New Roman"/>
               </w:rPr>
             </w:pPr>
-            <w:hyperlink r:id="rId42" w:history="1">
+            <w:hyperlink r:id="rId43" w:history="1">
               <w:r>
                 <w:rPr>
                   <w:rStyle w:val="Hipervnculo"/>
@@ -25167,12 +26223,14 @@
                 <w:szCs w:val="24"/>
               </w:rPr>
             </w:pPr>
+            <w:proofErr w:type="spellStart"/>
             <w:r>
               <w:rPr>
                 <w:rFonts w:eastAsia="Times New Roman"/>
               </w:rPr>
               <w:t>public</w:t>
             </w:r>
+            <w:proofErr w:type="spellEnd"/>
           </w:p>
         </w:tc>
         <w:tc>
@@ -25198,7 +26256,7 @@
                 <w:rFonts w:eastAsia="Times New Roman"/>
               </w:rPr>
             </w:pPr>
-            <w:hyperlink r:id="rId43" w:history="1">
+            <w:hyperlink r:id="rId44" w:history="1">
               <w:r>
                 <w:rPr>
                   <w:rStyle w:val="Hipervnculo"/>
@@ -25233,7 +26291,7 @@
                 <w:rFonts w:eastAsia="Times New Roman"/>
               </w:rPr>
             </w:pPr>
-            <w:hyperlink r:id="rId44" w:history="1">
+            <w:hyperlink r:id="rId45" w:history="1">
               <w:r>
                 <w:rPr>
                   <w:rStyle w:val="Hipervnculo"/>
@@ -25300,12 +26358,14 @@
                 <w:szCs w:val="24"/>
               </w:rPr>
             </w:pPr>
+            <w:proofErr w:type="spellStart"/>
             <w:r>
               <w:rPr>
                 <w:rFonts w:eastAsia="Times New Roman"/>
               </w:rPr>
               <w:t>public</w:t>
             </w:r>
+            <w:proofErr w:type="spellEnd"/>
           </w:p>
         </w:tc>
         <w:tc>
@@ -25331,7 +26391,7 @@
                 <w:rFonts w:eastAsia="Times New Roman"/>
               </w:rPr>
             </w:pPr>
-            <w:hyperlink r:id="rId45" w:history="1">
+            <w:hyperlink r:id="rId46" w:history="1">
               <w:r>
                 <w:rPr>
                   <w:rStyle w:val="Hipervnculo"/>
@@ -25366,7 +26426,7 @@
                 <w:rFonts w:eastAsia="Times New Roman"/>
               </w:rPr>
             </w:pPr>
-            <w:hyperlink r:id="rId46" w:history="1">
+            <w:hyperlink r:id="rId47" w:history="1">
               <w:r>
                 <w:rPr>
                   <w:rStyle w:val="Hipervnculo"/>
@@ -25433,12 +26493,14 @@
                 <w:szCs w:val="24"/>
               </w:rPr>
             </w:pPr>
+            <w:proofErr w:type="spellStart"/>
             <w:r>
               <w:rPr>
                 <w:rFonts w:eastAsia="Times New Roman"/>
               </w:rPr>
               <w:t>public</w:t>
             </w:r>
+            <w:proofErr w:type="spellEnd"/>
           </w:p>
         </w:tc>
         <w:tc>
@@ -25464,7 +26526,7 @@
                 <w:rFonts w:eastAsia="Times New Roman"/>
               </w:rPr>
             </w:pPr>
-            <w:hyperlink r:id="rId47" w:history="1">
+            <w:hyperlink r:id="rId48" w:history="1">
               <w:r>
                 <w:rPr>
                   <w:rStyle w:val="Hipervnculo"/>
@@ -25499,6 +26561,7 @@
                 <w:rFonts w:eastAsia="Times New Roman"/>
               </w:rPr>
             </w:pPr>
+            <w:proofErr w:type="spellStart"/>
             <w:r>
               <w:rPr>
                 <w:rStyle w:val="label"/>
@@ -25510,6 +26573,7 @@
               </w:rPr>
               <w:t>none</w:t>
             </w:r>
+            <w:proofErr w:type="spellEnd"/>
           </w:p>
         </w:tc>
         <w:tc>
@@ -25567,12 +26631,14 @@
                 <w:szCs w:val="24"/>
               </w:rPr>
             </w:pPr>
+            <w:proofErr w:type="spellStart"/>
             <w:r>
               <w:rPr>
                 <w:rFonts w:eastAsia="Times New Roman"/>
               </w:rPr>
               <w:t>public</w:t>
             </w:r>
+            <w:proofErr w:type="spellEnd"/>
           </w:p>
         </w:tc>
         <w:tc>
@@ -25598,7 +26664,7 @@
                 <w:rFonts w:eastAsia="Times New Roman"/>
               </w:rPr>
             </w:pPr>
-            <w:hyperlink r:id="rId48" w:history="1">
+            <w:hyperlink r:id="rId49" w:history="1">
               <w:r>
                 <w:rPr>
                   <w:rStyle w:val="Hipervnculo"/>
@@ -25633,7 +26699,8 @@
                 <w:rFonts w:eastAsia="Times New Roman"/>
               </w:rPr>
             </w:pPr>
-            <w:hyperlink r:id="rId49" w:history="1">
+            <w:hyperlink r:id="rId50" w:history="1">
+              <w:proofErr w:type="spellStart"/>
               <w:r>
                 <w:rPr>
                   <w:rStyle w:val="Hipervnculo"/>
@@ -25642,6 +26709,7 @@
                 </w:rPr>
                 <w:t>ControlVerificarIdentidad</w:t>
               </w:r>
+              <w:proofErr w:type="spellEnd"/>
             </w:hyperlink>
           </w:p>
         </w:tc>
@@ -25700,13 +26768,14 @@
                 <w:szCs w:val="24"/>
               </w:rPr>
             </w:pPr>
+            <w:proofErr w:type="spellStart"/>
             <w:r>
               <w:rPr>
                 <w:rFonts w:eastAsia="Times New Roman"/>
               </w:rPr>
-              <w:lastRenderedPageBreak/>
               <w:t>public</w:t>
             </w:r>
+            <w:proofErr w:type="spellEnd"/>
           </w:p>
         </w:tc>
         <w:tc>
@@ -25732,7 +26801,7 @@
                 <w:rFonts w:eastAsia="Times New Roman"/>
               </w:rPr>
             </w:pPr>
-            <w:hyperlink r:id="rId50" w:history="1">
+            <w:hyperlink r:id="rId51" w:history="1">
               <w:r>
                 <w:rPr>
                   <w:rStyle w:val="Hipervnculo"/>
@@ -25767,7 +26836,7 @@
                 <w:rFonts w:eastAsia="Times New Roman"/>
               </w:rPr>
             </w:pPr>
-            <w:hyperlink r:id="rId51" w:history="1">
+            <w:hyperlink r:id="rId52" w:history="1">
               <w:r>
                 <w:rPr>
                   <w:rStyle w:val="Hipervnculo"/>
@@ -25820,6 +26889,7 @@
         </w:rPr>
       </w:pPr>
       <w:bookmarkStart w:id="70" w:name="_Toc119347779"/>
+      <w:proofErr w:type="spellStart"/>
       <w:r>
         <w:rPr>
           <w:rFonts w:eastAsia="Times New Roman"/>
@@ -25832,6 +26902,7 @@
         <w:t>Properties</w:t>
       </w:r>
       <w:bookmarkEnd w:id="70"/>
+      <w:proofErr w:type="spellEnd"/>
     </w:p>
     <w:tbl>
       <w:tblPr>
@@ -25886,6 +26957,7 @@
                 <w:szCs w:val="24"/>
               </w:rPr>
             </w:pPr>
+            <w:proofErr w:type="spellStart"/>
             <w:r>
               <w:rPr>
                 <w:rFonts w:eastAsia="Times New Roman"/>
@@ -25894,6 +26966,7 @@
               </w:rPr>
               <w:t>Name</w:t>
             </w:r>
+            <w:proofErr w:type="spellEnd"/>
           </w:p>
         </w:tc>
         <w:tc>
@@ -25921,6 +26994,7 @@
                 <w:bCs/>
               </w:rPr>
             </w:pPr>
+            <w:proofErr w:type="spellStart"/>
             <w:r>
               <w:rPr>
                 <w:rFonts w:eastAsia="Times New Roman"/>
@@ -25929,6 +27003,7 @@
               </w:rPr>
               <w:t>Value</w:t>
             </w:r>
+            <w:proofErr w:type="spellEnd"/>
           </w:p>
         </w:tc>
       </w:tr>
@@ -25959,12 +27034,15 @@
                 <w:rFonts w:eastAsia="Times New Roman"/>
               </w:rPr>
             </w:pPr>
+            <w:proofErr w:type="spellStart"/>
             <w:r>
               <w:rPr>
                 <w:rFonts w:eastAsia="Times New Roman"/>
               </w:rPr>
+              <w:lastRenderedPageBreak/>
               <w:t>name</w:t>
             </w:r>
+            <w:proofErr w:type="spellEnd"/>
           </w:p>
         </w:tc>
         <w:tc>
@@ -26026,12 +27104,14 @@
                 <w:rFonts w:eastAsia="Times New Roman"/>
               </w:rPr>
             </w:pPr>
+            <w:proofErr w:type="spellStart"/>
             <w:r>
               <w:rPr>
                 <w:rFonts w:eastAsia="Times New Roman"/>
               </w:rPr>
               <w:t>stereotype</w:t>
             </w:r>
+            <w:proofErr w:type="spellEnd"/>
           </w:p>
         </w:tc>
         <w:tc>
@@ -26057,6 +27137,7 @@
                 <w:rFonts w:eastAsia="Times New Roman"/>
               </w:rPr>
             </w:pPr>
+            <w:proofErr w:type="spellStart"/>
             <w:r>
               <w:rPr>
                 <w:rStyle w:val="label"/>
@@ -26068,6 +27149,7 @@
               </w:rPr>
               <w:t>null</w:t>
             </w:r>
+            <w:proofErr w:type="spellEnd"/>
           </w:p>
         </w:tc>
       </w:tr>
@@ -26098,12 +27180,14 @@
                 <w:rFonts w:eastAsia="Times New Roman"/>
               </w:rPr>
             </w:pPr>
+            <w:proofErr w:type="spellStart"/>
             <w:r>
               <w:rPr>
                 <w:rFonts w:eastAsia="Times New Roman"/>
               </w:rPr>
               <w:t>visibility</w:t>
             </w:r>
+            <w:proofErr w:type="spellEnd"/>
           </w:p>
         </w:tc>
         <w:tc>
@@ -26129,12 +27213,14 @@
                 <w:rFonts w:eastAsia="Times New Roman"/>
               </w:rPr>
             </w:pPr>
+            <w:proofErr w:type="spellStart"/>
             <w:r>
               <w:rPr>
                 <w:rFonts w:eastAsia="Times New Roman"/>
               </w:rPr>
               <w:t>public</w:t>
             </w:r>
+            <w:proofErr w:type="spellEnd"/>
           </w:p>
         </w:tc>
       </w:tr>
@@ -26165,12 +27251,14 @@
                 <w:rFonts w:eastAsia="Times New Roman"/>
               </w:rPr>
             </w:pPr>
+            <w:proofErr w:type="spellStart"/>
             <w:r>
               <w:rPr>
                 <w:rFonts w:eastAsia="Times New Roman"/>
               </w:rPr>
               <w:t>isAbstract</w:t>
             </w:r>
+            <w:proofErr w:type="spellEnd"/>
           </w:p>
         </w:tc>
         <w:tc>
@@ -26237,12 +27325,14 @@
                 <w:rFonts w:eastAsia="Times New Roman"/>
               </w:rPr>
             </w:pPr>
+            <w:proofErr w:type="spellStart"/>
             <w:r>
               <w:rPr>
                 <w:rFonts w:eastAsia="Times New Roman"/>
               </w:rPr>
               <w:t>isFinalSpecialization</w:t>
             </w:r>
+            <w:proofErr w:type="spellEnd"/>
           </w:p>
         </w:tc>
         <w:tc>
@@ -26309,12 +27399,14 @@
                 <w:rFonts w:eastAsia="Times New Roman"/>
               </w:rPr>
             </w:pPr>
+            <w:proofErr w:type="spellStart"/>
             <w:r>
               <w:rPr>
                 <w:rFonts w:eastAsia="Times New Roman"/>
               </w:rPr>
               <w:t>isLeaf</w:t>
             </w:r>
+            <w:proofErr w:type="spellEnd"/>
           </w:p>
         </w:tc>
         <w:tc>
@@ -26381,12 +27473,14 @@
                 <w:rFonts w:eastAsia="Times New Roman"/>
               </w:rPr>
             </w:pPr>
+            <w:proofErr w:type="spellStart"/>
             <w:r>
               <w:rPr>
                 <w:rFonts w:eastAsia="Times New Roman"/>
               </w:rPr>
               <w:t>extensionPoints</w:t>
             </w:r>
+            <w:proofErr w:type="spellEnd"/>
           </w:p>
         </w:tc>
         <w:tc>
@@ -26430,6 +27524,7 @@
         </w:rPr>
       </w:pPr>
       <w:bookmarkStart w:id="71" w:name="_Toc119347780"/>
+      <w:proofErr w:type="spellStart"/>
       <w:r>
         <w:rPr>
           <w:rFonts w:eastAsia="Times New Roman"/>
@@ -26442,6 +27537,7 @@
         <w:t>Relationships</w:t>
       </w:r>
       <w:bookmarkEnd w:id="71"/>
+      <w:proofErr w:type="spellEnd"/>
     </w:p>
     <w:p>
       <w:pPr>
@@ -26466,7 +27562,7 @@
           <w:szCs w:val="21"/>
         </w:rPr>
       </w:pPr>
-      <w:hyperlink r:id="rId52" w:history="1">
+      <w:hyperlink r:id="rId53" w:history="1">
         <w:r>
           <w:rPr>
             <w:rStyle w:val="Hipervnculo"/>
@@ -26517,7 +27613,7 @@
           <w:szCs w:val="21"/>
         </w:rPr>
       </w:pPr>
-      <w:hyperlink r:id="rId53" w:history="1">
+      <w:hyperlink r:id="rId54" w:history="1">
         <w:r>
           <w:rPr>
             <w:rStyle w:val="Hipervnculo"/>
@@ -26568,7 +27664,7 @@
           <w:szCs w:val="21"/>
         </w:rPr>
       </w:pPr>
-      <w:hyperlink r:id="rId54" w:history="1">
+      <w:hyperlink r:id="rId55" w:history="1">
         <w:r>
           <w:rPr>
             <w:rStyle w:val="Hipervnculo"/>
@@ -26593,7 +27689,6 @@
         <w:rPr>
           <w:rFonts w:eastAsia="Times New Roman"/>
         </w:rPr>
-        <w:lastRenderedPageBreak/>
         <w:t> </w:t>
       </w:r>
     </w:p>
@@ -26620,7 +27715,7 @@
           <w:szCs w:val="21"/>
         </w:rPr>
       </w:pPr>
-      <w:hyperlink r:id="rId55" w:history="1">
+      <w:hyperlink r:id="rId56" w:history="1">
         <w:r>
           <w:rPr>
             <w:rStyle w:val="Hipervnculo"/>
@@ -26671,7 +27766,7 @@
           <w:szCs w:val="21"/>
         </w:rPr>
       </w:pPr>
-      <w:hyperlink r:id="rId56" w:history="1">
+      <w:hyperlink r:id="rId57" w:history="1">
         <w:r>
           <w:rPr>
             <w:rStyle w:val="Hipervnculo"/>
@@ -26722,7 +27817,7 @@
           <w:szCs w:val="21"/>
         </w:rPr>
       </w:pPr>
-      <w:hyperlink r:id="rId57" w:history="1">
+      <w:hyperlink r:id="rId58" w:history="1">
         <w:r>
           <w:rPr>
             <w:rStyle w:val="Hipervnculo"/>
@@ -26773,7 +27868,7 @@
           <w:szCs w:val="21"/>
         </w:rPr>
       </w:pPr>
-      <w:hyperlink r:id="rId58" w:history="1">
+      <w:hyperlink r:id="rId59" w:history="1">
         <w:r>
           <w:rPr>
             <w:rStyle w:val="Hipervnculo"/>
@@ -26824,7 +27919,7 @@
           <w:szCs w:val="21"/>
         </w:rPr>
       </w:pPr>
-      <w:hyperlink r:id="rId59" w:history="1">
+      <w:hyperlink r:id="rId60" w:history="1">
         <w:r>
           <w:rPr>
             <w:rStyle w:val="Hipervnculo"/>
@@ -26875,7 +27970,7 @@
           <w:szCs w:val="21"/>
         </w:rPr>
       </w:pPr>
-      <w:hyperlink r:id="rId60" w:history="1">
+      <w:hyperlink r:id="rId61" w:history="1">
         <w:r>
           <w:rPr>
             <w:rStyle w:val="Hipervnculo"/>
@@ -26926,7 +28021,7 @@
           <w:szCs w:val="21"/>
         </w:rPr>
       </w:pPr>
-      <w:hyperlink r:id="rId61" w:history="1">
+      <w:hyperlink r:id="rId62" w:history="1">
         <w:r>
           <w:rPr>
             <w:rStyle w:val="Hipervnculo"/>
@@ -26953,6 +28048,7 @@
         </w:rPr>
       </w:pPr>
       <w:bookmarkStart w:id="72" w:name="_Toc119347781"/>
+      <w:proofErr w:type="spellStart"/>
       <w:r>
         <w:rPr>
           <w:rFonts w:eastAsia="Times New Roman"/>
@@ -26962,9 +28058,34 @@
           <w:sz w:val="32"/>
           <w:szCs w:val="32"/>
         </w:rPr>
-        <w:t>Owned Elements</w:t>
+        <w:t>Owned</w:t>
+      </w:r>
+      <w:proofErr w:type="spellEnd"/>
+      <w:r>
+        <w:rPr>
+          <w:rFonts w:eastAsia="Times New Roman"/>
+          <w:b w:val="0"/>
+          <w:bCs/>
+          <w:color w:val="000000"/>
+          <w:sz w:val="32"/>
+          <w:szCs w:val="32"/>
+        </w:rPr>
+        <w:t xml:space="preserve"> </w:t>
+      </w:r>
+      <w:proofErr w:type="spellStart"/>
+      <w:r>
+        <w:rPr>
+          <w:rFonts w:eastAsia="Times New Roman"/>
+          <w:b w:val="0"/>
+          <w:bCs/>
+          <w:color w:val="000000"/>
+          <w:sz w:val="32"/>
+          <w:szCs w:val="32"/>
+        </w:rPr>
+        <w:t>Elements</w:t>
       </w:r>
       <w:bookmarkEnd w:id="72"/>
+      <w:proofErr w:type="spellEnd"/>
     </w:p>
     <w:p>
       <w:pPr>
@@ -26989,7 +28110,7 @@
           <w:szCs w:val="21"/>
         </w:rPr>
       </w:pPr>
-      <w:hyperlink r:id="rId62" w:history="1">
+      <w:hyperlink r:id="rId63" w:history="1">
         <w:r>
           <w:rPr>
             <w:rStyle w:val="Hipervnculo"/>
@@ -27040,7 +28161,7 @@
           <w:szCs w:val="21"/>
         </w:rPr>
       </w:pPr>
-      <w:hyperlink r:id="rId63" w:history="1">
+      <w:hyperlink r:id="rId64" w:history="1">
         <w:r>
           <w:rPr>
             <w:rStyle w:val="Hipervnculo"/>
@@ -27091,7 +28212,7 @@
           <w:szCs w:val="21"/>
         </w:rPr>
       </w:pPr>
-      <w:hyperlink r:id="rId64" w:history="1">
+      <w:hyperlink r:id="rId65" w:history="1">
         <w:r>
           <w:rPr>
             <w:rStyle w:val="Hipervnculo"/>
@@ -27142,7 +28263,7 @@
           <w:szCs w:val="21"/>
         </w:rPr>
       </w:pPr>
-      <w:hyperlink r:id="rId65" w:history="1">
+      <w:hyperlink r:id="rId66" w:history="1">
         <w:r>
           <w:rPr>
             <w:rStyle w:val="Hipervnculo"/>
@@ -27193,7 +28314,7 @@
           <w:szCs w:val="21"/>
         </w:rPr>
       </w:pPr>
-      <w:hyperlink r:id="rId66" w:history="1">
+      <w:hyperlink r:id="rId67" w:history="1">
         <w:r>
           <w:rPr>
             <w:rStyle w:val="Hipervnculo"/>
@@ -27244,7 +28365,8 @@
           <w:szCs w:val="21"/>
         </w:rPr>
       </w:pPr>
-      <w:hyperlink r:id="rId67" w:history="1">
+      <w:hyperlink r:id="rId68" w:history="1">
+        <w:proofErr w:type="spellStart"/>
         <w:r>
           <w:rPr>
             <w:rStyle w:val="Hipervnculo"/>
@@ -27255,6 +28377,7 @@
           </w:rPr>
           <w:t>ControlVerificarIdentidad</w:t>
         </w:r>
+        <w:proofErr w:type="spellEnd"/>
       </w:hyperlink>
     </w:p>
     <w:p>
@@ -27295,7 +28418,7 @@
           <w:szCs w:val="21"/>
         </w:rPr>
       </w:pPr>
-      <w:hyperlink r:id="rId68" w:history="1">
+      <w:hyperlink r:id="rId69" w:history="1">
         <w:r>
           <w:rPr>
             <w:rStyle w:val="Hipervnculo"/>
@@ -27332,6 +28455,7 @@
           <w:sz w:val="40"/>
           <w:szCs w:val="40"/>
         </w:rPr>
+        <w:lastRenderedPageBreak/>
         <w:t>20- Cargar Carrito</w:t>
       </w:r>
       <w:bookmarkEnd w:id="73"/>
@@ -27354,26 +28478,20 @@
           <w:bdr w:val="single" w:sz="6" w:space="3" w:color="D9EAF4" w:frame="1"/>
           <w:shd w:val="clear" w:color="auto" w:fill="E0F0FA"/>
         </w:rPr>
-        <w:t> UMLUseCase</w:t>
-      </w:r>
-      <w:hyperlink r:id="rId69" w:history="1">
-        <w:r>
-          <w:rPr>
-            <w:rStyle w:val="Hipervnculo"/>
-            <w:rFonts w:eastAsia="Times New Roman"/>
-            <w:color w:val="137CD4"/>
-            <w:sz w:val="18"/>
-            <w:szCs w:val="18"/>
-            <w:shd w:val="clear" w:color="auto" w:fill="EEEEEE"/>
-          </w:rPr>
-          <w:t>Travel Easy</w:t>
-        </w:r>
-      </w:hyperlink>
-      <w:r>
-        <w:rPr>
-          <w:rFonts w:eastAsia="Times New Roman"/>
-        </w:rPr>
-        <w:t> :: </w:t>
+        <w:t> </w:t>
+      </w:r>
+      <w:proofErr w:type="spellStart"/>
+      <w:r>
+        <w:rPr>
+          <w:rStyle w:val="alert"/>
+          <w:rFonts w:eastAsia="Times New Roman"/>
+          <w:color w:val="000000"/>
+          <w:sz w:val="18"/>
+          <w:szCs w:val="18"/>
+          <w:bdr w:val="single" w:sz="6" w:space="3" w:color="D9EAF4" w:frame="1"/>
+          <w:shd w:val="clear" w:color="auto" w:fill="E0F0FA"/>
+        </w:rPr>
+        <w:t>UMLUseCase</w:t>
       </w:r>
       <w:hyperlink r:id="rId70" w:history="1">
         <w:r>
@@ -27385,8 +28503,33 @@
             <w:szCs w:val="18"/>
             <w:shd w:val="clear" w:color="auto" w:fill="EEEEEE"/>
           </w:rPr>
-          <w:t>Modelado Travel Easy</w:t>
+          <w:t>Travel</w:t>
         </w:r>
+        <w:proofErr w:type="spellEnd"/>
+        <w:r>
+          <w:rPr>
+            <w:rStyle w:val="Hipervnculo"/>
+            <w:rFonts w:eastAsia="Times New Roman"/>
+            <w:color w:val="137CD4"/>
+            <w:sz w:val="18"/>
+            <w:szCs w:val="18"/>
+            <w:shd w:val="clear" w:color="auto" w:fill="EEEEEE"/>
+          </w:rPr>
+          <w:t xml:space="preserve"> </w:t>
+        </w:r>
+        <w:proofErr w:type="spellStart"/>
+        <w:r>
+          <w:rPr>
+            <w:rStyle w:val="Hipervnculo"/>
+            <w:rFonts w:eastAsia="Times New Roman"/>
+            <w:color w:val="137CD4"/>
+            <w:sz w:val="18"/>
+            <w:szCs w:val="18"/>
+            <w:shd w:val="clear" w:color="auto" w:fill="EEEEEE"/>
+          </w:rPr>
+          <w:t>Easy</w:t>
+        </w:r>
+        <w:proofErr w:type="spellEnd"/>
       </w:hyperlink>
       <w:r>
         <w:rPr>
@@ -27395,6 +28538,62 @@
         <w:t> :: </w:t>
       </w:r>
       <w:hyperlink r:id="rId71" w:history="1">
+        <w:r>
+          <w:rPr>
+            <w:rStyle w:val="Hipervnculo"/>
+            <w:rFonts w:eastAsia="Times New Roman"/>
+            <w:color w:val="137CD4"/>
+            <w:sz w:val="18"/>
+            <w:szCs w:val="18"/>
+            <w:shd w:val="clear" w:color="auto" w:fill="EEEEEE"/>
+          </w:rPr>
+          <w:t xml:space="preserve">Modelado </w:t>
+        </w:r>
+        <w:proofErr w:type="spellStart"/>
+        <w:r>
+          <w:rPr>
+            <w:rStyle w:val="Hipervnculo"/>
+            <w:rFonts w:eastAsia="Times New Roman"/>
+            <w:color w:val="137CD4"/>
+            <w:sz w:val="18"/>
+            <w:szCs w:val="18"/>
+            <w:shd w:val="clear" w:color="auto" w:fill="EEEEEE"/>
+          </w:rPr>
+          <w:t>Travel</w:t>
+        </w:r>
+        <w:proofErr w:type="spellEnd"/>
+        <w:r>
+          <w:rPr>
+            <w:rStyle w:val="Hipervnculo"/>
+            <w:rFonts w:eastAsia="Times New Roman"/>
+            <w:color w:val="137CD4"/>
+            <w:sz w:val="18"/>
+            <w:szCs w:val="18"/>
+            <w:shd w:val="clear" w:color="auto" w:fill="EEEEEE"/>
+          </w:rPr>
+          <w:t xml:space="preserve"> </w:t>
+        </w:r>
+        <w:proofErr w:type="spellStart"/>
+        <w:r>
+          <w:rPr>
+            <w:rStyle w:val="Hipervnculo"/>
+            <w:rFonts w:eastAsia="Times New Roman"/>
+            <w:color w:val="137CD4"/>
+            <w:sz w:val="18"/>
+            <w:szCs w:val="18"/>
+            <w:shd w:val="clear" w:color="auto" w:fill="EEEEEE"/>
+          </w:rPr>
+          <w:t>Easy</w:t>
+        </w:r>
+        <w:proofErr w:type="spellEnd"/>
+      </w:hyperlink>
+      <w:r>
+        <w:rPr>
+          <w:rFonts w:eastAsia="Times New Roman"/>
+        </w:rPr>
+        <w:t> :: </w:t>
+      </w:r>
+      <w:hyperlink r:id="rId72" w:history="1">
         <w:r>
           <w:rPr>
             <w:rStyle w:val="Hipervnculo"/>
@@ -27422,6 +28621,7 @@
         </w:rPr>
       </w:pPr>
       <w:bookmarkStart w:id="74" w:name="_Toc119347783"/>
+      <w:proofErr w:type="spellStart"/>
       <w:r>
         <w:rPr>
           <w:rFonts w:eastAsia="Times New Roman"/>
@@ -27434,6 +28634,7 @@
         <w:t>Description</w:t>
       </w:r>
       <w:bookmarkEnd w:id="74"/>
+      <w:proofErr w:type="spellEnd"/>
     </w:p>
     <w:p>
       <w:pPr>
@@ -27752,7 +28953,21 @@
         <w:rPr>
           <w:rFonts w:eastAsia="Times New Roman"/>
         </w:rPr>
-        <w:t>El sistema dá opciones referentes al producto, combo u oferta seleccionada.</w:t>
+        <w:t xml:space="preserve">El sistema </w:t>
+      </w:r>
+      <w:proofErr w:type="spellStart"/>
+      <w:r>
+        <w:rPr>
+          <w:rFonts w:eastAsia="Times New Roman"/>
+        </w:rPr>
+        <w:t>dá</w:t>
+      </w:r>
+      <w:proofErr w:type="spellEnd"/>
+      <w:r>
+        <w:rPr>
+          <w:rFonts w:eastAsia="Times New Roman"/>
+        </w:rPr>
+        <w:t xml:space="preserve"> opciones referentes al producto, combo u oferta seleccionada.</w:t>
       </w:r>
     </w:p>
     <w:p>
@@ -27809,7 +29024,6 @@
         <w:rPr>
           <w:rFonts w:eastAsia="Times New Roman"/>
         </w:rPr>
-        <w:lastRenderedPageBreak/>
         <w:t>El usuario confirma la carga.</w:t>
       </w:r>
     </w:p>
@@ -27943,7 +29157,31 @@
           <w:szCs w:val="18"/>
           <w:bdr w:val="none" w:sz="0" w:space="0" w:color="auto" w:frame="1"/>
         </w:rPr>
-        <w:t>1. El carrito no se vé modificado y el usuario prosigue con sus tareas.</w:t>
+        <w:t xml:space="preserve">1. El carrito no se </w:t>
+      </w:r>
+      <w:proofErr w:type="spellStart"/>
+      <w:r>
+        <w:rPr>
+          <w:rStyle w:val="CdigoHTML"/>
+          <w:rFonts w:ascii="Arial" w:hAnsi="Arial" w:cs="Arial"/>
+          <w:color w:val="454545"/>
+          <w:sz w:val="18"/>
+          <w:szCs w:val="18"/>
+          <w:bdr w:val="none" w:sz="0" w:space="0" w:color="auto" w:frame="1"/>
+        </w:rPr>
+        <w:t>vé</w:t>
+      </w:r>
+      <w:proofErr w:type="spellEnd"/>
+      <w:r>
+        <w:rPr>
+          <w:rStyle w:val="CdigoHTML"/>
+          <w:rFonts w:ascii="Arial" w:hAnsi="Arial" w:cs="Arial"/>
+          <w:color w:val="454545"/>
+          <w:sz w:val="18"/>
+          <w:szCs w:val="18"/>
+          <w:bdr w:val="none" w:sz="0" w:space="0" w:color="auto" w:frame="1"/>
+        </w:rPr>
+        <w:t xml:space="preserve"> modificado y el usuario prosigue con sus tareas.</w:t>
       </w:r>
     </w:p>
     <w:p>
@@ -27960,6 +29198,7 @@
         </w:rPr>
       </w:pPr>
       <w:bookmarkStart w:id="77" w:name="_Toc119347786"/>
+      <w:proofErr w:type="spellStart"/>
       <w:r>
         <w:rPr>
           <w:rFonts w:eastAsia="Times New Roman"/>
@@ -27969,7 +29208,20 @@
           <w:sz w:val="32"/>
           <w:szCs w:val="32"/>
         </w:rPr>
-        <w:t>Extending Use Cases</w:t>
+        <w:lastRenderedPageBreak/>
+        <w:t>Extending</w:t>
+      </w:r>
+      <w:proofErr w:type="spellEnd"/>
+      <w:r>
+        <w:rPr>
+          <w:rFonts w:eastAsia="Times New Roman"/>
+          <w:b w:val="0"/>
+          <w:bCs/>
+          <w:color w:val="000000"/>
+          <w:sz w:val="32"/>
+          <w:szCs w:val="32"/>
+        </w:rPr>
+        <w:t xml:space="preserve"> Use Cases</w:t>
       </w:r>
       <w:bookmarkEnd w:id="77"/>
     </w:p>
@@ -27996,7 +29248,7 @@
           <w:szCs w:val="21"/>
         </w:rPr>
       </w:pPr>
-      <w:hyperlink r:id="rId72" w:history="1">
+      <w:hyperlink r:id="rId73" w:history="1">
         <w:r>
           <w:rPr>
             <w:rStyle w:val="Hipervnculo"/>
@@ -28023,6 +29275,7 @@
         </w:rPr>
       </w:pPr>
       <w:bookmarkStart w:id="78" w:name="_Toc119347787"/>
+      <w:proofErr w:type="spellStart"/>
       <w:r>
         <w:rPr>
           <w:rFonts w:eastAsia="Times New Roman"/>
@@ -28035,6 +29288,7 @@
         <w:t>Properties</w:t>
       </w:r>
       <w:bookmarkEnd w:id="78"/>
+      <w:proofErr w:type="spellEnd"/>
     </w:p>
     <w:tbl>
       <w:tblPr>
@@ -28089,6 +29343,7 @@
                 <w:szCs w:val="24"/>
               </w:rPr>
             </w:pPr>
+            <w:proofErr w:type="spellStart"/>
             <w:r>
               <w:rPr>
                 <w:rFonts w:eastAsia="Times New Roman"/>
@@ -28097,6 +29352,7 @@
               </w:rPr>
               <w:t>Name</w:t>
             </w:r>
+            <w:proofErr w:type="spellEnd"/>
           </w:p>
         </w:tc>
         <w:tc>
@@ -28124,6 +29380,7 @@
                 <w:bCs/>
               </w:rPr>
             </w:pPr>
+            <w:proofErr w:type="spellStart"/>
             <w:r>
               <w:rPr>
                 <w:rFonts w:eastAsia="Times New Roman"/>
@@ -28132,6 +29389,7 @@
               </w:rPr>
               <w:t>Value</w:t>
             </w:r>
+            <w:proofErr w:type="spellEnd"/>
           </w:p>
         </w:tc>
       </w:tr>
@@ -28162,12 +29420,14 @@
                 <w:rFonts w:eastAsia="Times New Roman"/>
               </w:rPr>
             </w:pPr>
+            <w:proofErr w:type="spellStart"/>
             <w:r>
               <w:rPr>
                 <w:rFonts w:eastAsia="Times New Roman"/>
               </w:rPr>
               <w:t>name</w:t>
             </w:r>
+            <w:proofErr w:type="spellEnd"/>
           </w:p>
         </w:tc>
         <w:tc>
@@ -28229,12 +29489,14 @@
                 <w:rFonts w:eastAsia="Times New Roman"/>
               </w:rPr>
             </w:pPr>
+            <w:proofErr w:type="spellStart"/>
             <w:r>
               <w:rPr>
                 <w:rFonts w:eastAsia="Times New Roman"/>
               </w:rPr>
               <w:t>stereotype</w:t>
             </w:r>
+            <w:proofErr w:type="spellEnd"/>
           </w:p>
         </w:tc>
         <w:tc>
@@ -28260,6 +29522,7 @@
                 <w:rFonts w:eastAsia="Times New Roman"/>
               </w:rPr>
             </w:pPr>
+            <w:proofErr w:type="spellStart"/>
             <w:r>
               <w:rPr>
                 <w:rStyle w:val="label"/>
@@ -28271,6 +29534,7 @@
               </w:rPr>
               <w:t>null</w:t>
             </w:r>
+            <w:proofErr w:type="spellEnd"/>
           </w:p>
         </w:tc>
       </w:tr>
@@ -28301,12 +29565,14 @@
                 <w:rFonts w:eastAsia="Times New Roman"/>
               </w:rPr>
             </w:pPr>
+            <w:proofErr w:type="spellStart"/>
             <w:r>
               <w:rPr>
                 <w:rFonts w:eastAsia="Times New Roman"/>
               </w:rPr>
               <w:t>visibility</w:t>
             </w:r>
+            <w:proofErr w:type="spellEnd"/>
           </w:p>
         </w:tc>
         <w:tc>
@@ -28332,12 +29598,14 @@
                 <w:rFonts w:eastAsia="Times New Roman"/>
               </w:rPr>
             </w:pPr>
+            <w:proofErr w:type="spellStart"/>
             <w:r>
               <w:rPr>
                 <w:rFonts w:eastAsia="Times New Roman"/>
               </w:rPr>
               <w:t>public</w:t>
             </w:r>
+            <w:proofErr w:type="spellEnd"/>
           </w:p>
         </w:tc>
       </w:tr>
@@ -28368,12 +29636,14 @@
                 <w:rFonts w:eastAsia="Times New Roman"/>
               </w:rPr>
             </w:pPr>
+            <w:proofErr w:type="spellStart"/>
             <w:r>
               <w:rPr>
                 <w:rFonts w:eastAsia="Times New Roman"/>
               </w:rPr>
               <w:t>isAbstract</w:t>
             </w:r>
+            <w:proofErr w:type="spellEnd"/>
           </w:p>
         </w:tc>
         <w:tc>
@@ -28440,12 +29710,14 @@
                 <w:rFonts w:eastAsia="Times New Roman"/>
               </w:rPr>
             </w:pPr>
+            <w:proofErr w:type="spellStart"/>
             <w:r>
               <w:rPr>
                 <w:rFonts w:eastAsia="Times New Roman"/>
               </w:rPr>
               <w:t>isFinalSpecialization</w:t>
             </w:r>
+            <w:proofErr w:type="spellEnd"/>
           </w:p>
         </w:tc>
         <w:tc>
@@ -28512,12 +29784,14 @@
                 <w:rFonts w:eastAsia="Times New Roman"/>
               </w:rPr>
             </w:pPr>
+            <w:proofErr w:type="spellStart"/>
             <w:r>
               <w:rPr>
                 <w:rFonts w:eastAsia="Times New Roman"/>
               </w:rPr>
               <w:t>isLeaf</w:t>
             </w:r>
+            <w:proofErr w:type="spellEnd"/>
           </w:p>
         </w:tc>
         <w:tc>
@@ -28584,12 +29858,14 @@
                 <w:rFonts w:eastAsia="Times New Roman"/>
               </w:rPr>
             </w:pPr>
+            <w:proofErr w:type="spellStart"/>
             <w:r>
               <w:rPr>
                 <w:rFonts w:eastAsia="Times New Roman"/>
               </w:rPr>
               <w:t>extensionPoints</w:t>
             </w:r>
+            <w:proofErr w:type="spellEnd"/>
           </w:p>
         </w:tc>
         <w:tc>
@@ -28633,6 +29909,7 @@
         </w:rPr>
       </w:pPr>
       <w:bookmarkStart w:id="79" w:name="_Toc119347788"/>
+      <w:proofErr w:type="spellStart"/>
       <w:r>
         <w:rPr>
           <w:rFonts w:eastAsia="Times New Roman"/>
@@ -28642,10 +29919,10 @@
           <w:sz w:val="32"/>
           <w:szCs w:val="32"/>
         </w:rPr>
-        <w:lastRenderedPageBreak/>
         <w:t>Relationships</w:t>
       </w:r>
       <w:bookmarkEnd w:id="79"/>
+      <w:proofErr w:type="spellEnd"/>
     </w:p>
     <w:p>
       <w:pPr>
@@ -28670,7 +29947,7 @@
           <w:szCs w:val="21"/>
         </w:rPr>
       </w:pPr>
-      <w:hyperlink r:id="rId73" w:history="1">
+      <w:hyperlink r:id="rId74" w:history="1">
         <w:r>
           <w:rPr>
             <w:rStyle w:val="Hipervnculo"/>
@@ -28721,7 +29998,7 @@
           <w:szCs w:val="21"/>
         </w:rPr>
       </w:pPr>
-      <w:hyperlink r:id="rId74" w:history="1">
+      <w:hyperlink r:id="rId75" w:history="1">
         <w:r>
           <w:rPr>
             <w:rStyle w:val="Hipervnculo"/>
@@ -28748,6 +30025,7 @@
         </w:rPr>
       </w:pPr>
       <w:bookmarkStart w:id="80" w:name="_Toc119347789"/>
+      <w:proofErr w:type="spellStart"/>
       <w:r>
         <w:rPr>
           <w:rFonts w:eastAsia="Times New Roman"/>
@@ -28757,9 +30035,35 @@
           <w:sz w:val="32"/>
           <w:szCs w:val="32"/>
         </w:rPr>
-        <w:t>Owned Elements</w:t>
+        <w:lastRenderedPageBreak/>
+        <w:t>Owned</w:t>
+      </w:r>
+      <w:proofErr w:type="spellEnd"/>
+      <w:r>
+        <w:rPr>
+          <w:rFonts w:eastAsia="Times New Roman"/>
+          <w:b w:val="0"/>
+          <w:bCs/>
+          <w:color w:val="000000"/>
+          <w:sz w:val="32"/>
+          <w:szCs w:val="32"/>
+        </w:rPr>
+        <w:t xml:space="preserve"> </w:t>
+      </w:r>
+      <w:proofErr w:type="spellStart"/>
+      <w:r>
+        <w:rPr>
+          <w:rFonts w:eastAsia="Times New Roman"/>
+          <w:b w:val="0"/>
+          <w:bCs/>
+          <w:color w:val="000000"/>
+          <w:sz w:val="32"/>
+          <w:szCs w:val="32"/>
+        </w:rPr>
+        <w:t>Elements</w:t>
       </w:r>
       <w:bookmarkEnd w:id="80"/>
+      <w:proofErr w:type="spellEnd"/>
     </w:p>
     <w:p>
       <w:pPr>
@@ -28784,7 +30088,7 @@
           <w:szCs w:val="21"/>
         </w:rPr>
       </w:pPr>
-      <w:hyperlink r:id="rId75" w:history="1">
+      <w:hyperlink r:id="rId76" w:history="1">
         <w:r>
           <w:rPr>
             <w:rStyle w:val="Hipervnculo"/>
@@ -29008,7 +30312,23 @@
           <w:rStyle w:val="nfasis"/>
           <w:rFonts w:ascii="Arial" w:hAnsi="Arial" w:cs="Arial"/>
         </w:rPr>
-        <w:t>Caso de Uso en donde se dá lugar a gestionar los productos cargados en el carrito.</w:t>
+        <w:t xml:space="preserve">Caso de Uso en donde se </w:t>
+      </w:r>
+      <w:proofErr w:type="spellStart"/>
+      <w:r>
+        <w:rPr>
+          <w:rStyle w:val="nfasis"/>
+          <w:rFonts w:ascii="Arial" w:hAnsi="Arial" w:cs="Arial"/>
+        </w:rPr>
+        <w:t>dá</w:t>
+      </w:r>
+      <w:proofErr w:type="spellEnd"/>
+      <w:r>
+        <w:rPr>
+          <w:rStyle w:val="nfasis"/>
+          <w:rFonts w:ascii="Arial" w:hAnsi="Arial" w:cs="Arial"/>
+        </w:rPr>
+        <w:t xml:space="preserve"> lugar a gestionar los productos cargados en el carrito.</w:t>
       </w:r>
     </w:p>
     <w:p>
@@ -29062,7 +30382,23 @@
           <w:rStyle w:val="nfasis"/>
           <w:rFonts w:ascii="Arial" w:hAnsi="Arial" w:cs="Arial"/>
         </w:rPr>
-        <w:t>El cliente verifica la carga del carrito y la corrige de forma satifactoria para continuar con su compra.</w:t>
+        <w:t xml:space="preserve">El cliente verifica la carga del carrito y la corrige de forma </w:t>
+      </w:r>
+      <w:proofErr w:type="spellStart"/>
+      <w:r>
+        <w:rPr>
+          <w:rStyle w:val="nfasis"/>
+          <w:rFonts w:ascii="Arial" w:hAnsi="Arial" w:cs="Arial"/>
+        </w:rPr>
+        <w:t>satifactoria</w:t>
+      </w:r>
+      <w:proofErr w:type="spellEnd"/>
+      <w:r>
+        <w:rPr>
+          <w:rStyle w:val="nfasis"/>
+          <w:rFonts w:ascii="Arial" w:hAnsi="Arial" w:cs="Arial"/>
+        </w:rPr>
+        <w:t xml:space="preserve"> para continuar con su compra.</w:t>
       </w:r>
     </w:p>
     <w:p>
@@ -29210,7 +30546,6 @@
           <w:sz w:val="32"/>
           <w:szCs w:val="32"/>
         </w:rPr>
-        <w:lastRenderedPageBreak/>
         <w:t>Flujo Alternativo</w:t>
       </w:r>
       <w:bookmarkEnd w:id="83"/>
@@ -29237,7 +30572,31 @@
           <w:sz w:val="26"/>
           <w:szCs w:val="26"/>
         </w:rPr>
-        <w:t>1. El usuario no se encuentra logueado.</w:t>
+        <w:t xml:space="preserve">1. El usuario no se encuentra </w:t>
+      </w:r>
+      <w:proofErr w:type="spellStart"/>
+      <w:r>
+        <w:rPr>
+          <w:rFonts w:eastAsia="Times New Roman"/>
+          <w:b w:val="0"/>
+          <w:bCs/>
+          <w:color w:val="000000"/>
+          <w:sz w:val="26"/>
+          <w:szCs w:val="26"/>
+        </w:rPr>
+        <w:t>logueado</w:t>
+      </w:r>
+      <w:proofErr w:type="spellEnd"/>
+      <w:r>
+        <w:rPr>
+          <w:rFonts w:eastAsia="Times New Roman"/>
+          <w:b w:val="0"/>
+          <w:bCs/>
+          <w:color w:val="000000"/>
+          <w:sz w:val="26"/>
+          <w:szCs w:val="26"/>
+        </w:rPr>
+        <w:t>.</w:t>
       </w:r>
     </w:p>
     <w:p>
@@ -29264,22 +30623,9 @@
           <w:szCs w:val="18"/>
           <w:bdr w:val="none" w:sz="0" w:space="0" w:color="auto" w:frame="1"/>
         </w:rPr>
-        <w:t>1. El carrito que en suspención.</w:t>
-      </w:r>
-    </w:p>
-    <w:p>
-      <w:pPr>
-        <w:pStyle w:val="HTMLconformatoprevio"/>
-        <w:shd w:val="clear" w:color="auto" w:fill="F5F5F5"/>
-        <w:wordWrap w:val="0"/>
-        <w:spacing w:after="150" w:line="300" w:lineRule="atLeast"/>
-        <w:rPr>
-          <w:rFonts w:ascii="Arial" w:hAnsi="Arial" w:cs="Arial"/>
-          <w:color w:val="454545"/>
-          <w:sz w:val="18"/>
-          <w:szCs w:val="18"/>
-        </w:rPr>
-      </w:pPr>
+        <w:t xml:space="preserve">1. El carrito que en </w:t>
+      </w:r>
+      <w:proofErr w:type="spellStart"/>
       <w:r>
         <w:rPr>
           <w:rStyle w:val="CdigoHTML"/>
@@ -29289,39 +30635,10 @@
           <w:szCs w:val="18"/>
           <w:bdr w:val="none" w:sz="0" w:space="0" w:color="auto" w:frame="1"/>
         </w:rPr>
-        <w:t>2. Pasamos al caso de uso 14- Verificar Identidad.</w:t>
-      </w:r>
-    </w:p>
-    <w:p>
-      <w:pPr>
-        <w:pStyle w:val="Ttulo4"/>
-        <w:spacing w:before="150" w:after="0" w:line="300" w:lineRule="atLeast"/>
-        <w:rPr>
-          <w:rFonts w:eastAsia="Times New Roman"/>
-          <w:b w:val="0"/>
-          <w:color w:val="000000"/>
-          <w:sz w:val="26"/>
-          <w:szCs w:val="26"/>
-        </w:rPr>
-      </w:pPr>
-      <w:r>
-        <w:rPr>
-          <w:rFonts w:eastAsia="Times New Roman"/>
-          <w:b w:val="0"/>
-          <w:bCs/>
-          <w:color w:val="000000"/>
-          <w:sz w:val="26"/>
-          <w:szCs w:val="26"/>
-        </w:rPr>
-        <w:t>2. El cliante reconoce datos desactualizados.</w:t>
-      </w:r>
-    </w:p>
-    <w:p>
-      <w:pPr>
-        <w:pStyle w:val="HTMLconformatoprevio"/>
-        <w:shd w:val="clear" w:color="auto" w:fill="F5F5F5"/>
-        <w:wordWrap w:val="0"/>
-        <w:spacing w:after="150" w:line="300" w:lineRule="atLeast"/>
+        <w:t>suspención</w:t>
+      </w:r>
+      <w:proofErr w:type="spellEnd"/>
+      <w:r>
         <w:rPr>
           <w:rStyle w:val="CdigoHTML"/>
           <w:rFonts w:ascii="Arial" w:hAnsi="Arial" w:cs="Arial"/>
@@ -29330,6 +30647,21 @@
           <w:szCs w:val="18"/>
           <w:bdr w:val="none" w:sz="0" w:space="0" w:color="auto" w:frame="1"/>
         </w:rPr>
+        <w:t>.</w:t>
+      </w:r>
+    </w:p>
+    <w:p>
+      <w:pPr>
+        <w:pStyle w:val="HTMLconformatoprevio"/>
+        <w:shd w:val="clear" w:color="auto" w:fill="F5F5F5"/>
+        <w:wordWrap w:val="0"/>
+        <w:spacing w:after="150" w:line="300" w:lineRule="atLeast"/>
+        <w:rPr>
+          <w:rFonts w:ascii="Arial" w:hAnsi="Arial" w:cs="Arial"/>
+          <w:color w:val="454545"/>
+          <w:sz w:val="18"/>
+          <w:szCs w:val="18"/>
+        </w:rPr>
       </w:pPr>
       <w:r>
         <w:rPr>
@@ -29340,7 +30672,55 @@
           <w:szCs w:val="18"/>
           <w:bdr w:val="none" w:sz="0" w:space="0" w:color="auto" w:frame="1"/>
         </w:rPr>
-        <w:t>1. El cliente procede a ralizar los cambios pertinentes afectando a su perfil.</w:t>
+        <w:t>2. Pasamos al caso de uso 14- Verificar Identidad.</w:t>
+      </w:r>
+    </w:p>
+    <w:p>
+      <w:pPr>
+        <w:pStyle w:val="Ttulo4"/>
+        <w:spacing w:before="150" w:after="0" w:line="300" w:lineRule="atLeast"/>
+        <w:rPr>
+          <w:rFonts w:eastAsia="Times New Roman"/>
+          <w:b w:val="0"/>
+          <w:color w:val="000000"/>
+          <w:sz w:val="26"/>
+          <w:szCs w:val="26"/>
+        </w:rPr>
+      </w:pPr>
+      <w:r>
+        <w:rPr>
+          <w:rFonts w:eastAsia="Times New Roman"/>
+          <w:b w:val="0"/>
+          <w:bCs/>
+          <w:color w:val="000000"/>
+          <w:sz w:val="26"/>
+          <w:szCs w:val="26"/>
+        </w:rPr>
+        <w:t xml:space="preserve">2. El </w:t>
+      </w:r>
+      <w:proofErr w:type="spellStart"/>
+      <w:r>
+        <w:rPr>
+          <w:rFonts w:eastAsia="Times New Roman"/>
+          <w:b w:val="0"/>
+          <w:bCs/>
+          <w:color w:val="000000"/>
+          <w:sz w:val="26"/>
+          <w:szCs w:val="26"/>
+        </w:rPr>
+        <w:t>cliante</w:t>
+      </w:r>
+      <w:proofErr w:type="spellEnd"/>
+      <w:r>
+        <w:rPr>
+          <w:rFonts w:eastAsia="Times New Roman"/>
+          <w:b w:val="0"/>
+          <w:bCs/>
+          <w:color w:val="000000"/>
+          <w:sz w:val="26"/>
+          <w:szCs w:val="26"/>
+        </w:rPr>
+        <w:t xml:space="preserve"> reconoce datos desactualizados.</w:t>
       </w:r>
     </w:p>
     <w:p>
@@ -29349,14 +30729,6 @@
         <w:shd w:val="clear" w:color="auto" w:fill="F5F5F5"/>
         <w:wordWrap w:val="0"/>
         <w:spacing w:after="150" w:line="300" w:lineRule="atLeast"/>
-        <w:rPr>
-          <w:rFonts w:ascii="Arial" w:hAnsi="Arial" w:cs="Arial"/>
-          <w:color w:val="454545"/>
-          <w:sz w:val="18"/>
-          <w:szCs w:val="18"/>
-        </w:rPr>
-      </w:pPr>
-      <w:r>
         <w:rPr>
           <w:rStyle w:val="CdigoHTML"/>
           <w:rFonts w:ascii="Arial" w:hAnsi="Arial" w:cs="Arial"/>
@@ -29365,45 +30737,6 @@
           <w:szCs w:val="18"/>
           <w:bdr w:val="none" w:sz="0" w:space="0" w:color="auto" w:frame="1"/>
         </w:rPr>
-        <w:t>2. Prosigue punto 3 del flujo normal.</w:t>
-      </w:r>
-    </w:p>
-    <w:p>
-      <w:pPr>
-        <w:pStyle w:val="Ttulo4"/>
-        <w:spacing w:before="150" w:after="0" w:line="300" w:lineRule="atLeast"/>
-        <w:rPr>
-          <w:rFonts w:eastAsia="Times New Roman"/>
-          <w:b w:val="0"/>
-          <w:color w:val="000000"/>
-          <w:sz w:val="26"/>
-          <w:szCs w:val="26"/>
-        </w:rPr>
-      </w:pPr>
-      <w:r>
-        <w:rPr>
-          <w:rFonts w:eastAsia="Times New Roman"/>
-          <w:b w:val="0"/>
-          <w:bCs/>
-          <w:color w:val="000000"/>
-          <w:sz w:val="26"/>
-          <w:szCs w:val="26"/>
-        </w:rPr>
-        <w:t>3. El cliente decide dejar en suspensión al carrito.</w:t>
-      </w:r>
-    </w:p>
-    <w:p>
-      <w:pPr>
-        <w:pStyle w:val="HTMLconformatoprevio"/>
-        <w:shd w:val="clear" w:color="auto" w:fill="F5F5F5"/>
-        <w:wordWrap w:val="0"/>
-        <w:spacing w:after="150" w:line="300" w:lineRule="atLeast"/>
-        <w:rPr>
-          <w:rFonts w:ascii="Arial" w:hAnsi="Arial" w:cs="Arial"/>
-          <w:color w:val="454545"/>
-          <w:sz w:val="18"/>
-          <w:szCs w:val="18"/>
-        </w:rPr>
       </w:pPr>
       <w:r>
         <w:rPr>
@@ -29414,6 +30747,105 @@
           <w:szCs w:val="18"/>
           <w:bdr w:val="none" w:sz="0" w:space="0" w:color="auto" w:frame="1"/>
         </w:rPr>
+        <w:t xml:space="preserve">1. El cliente procede a </w:t>
+      </w:r>
+      <w:proofErr w:type="spellStart"/>
+      <w:r>
+        <w:rPr>
+          <w:rStyle w:val="CdigoHTML"/>
+          <w:rFonts w:ascii="Arial" w:hAnsi="Arial" w:cs="Arial"/>
+          <w:color w:val="454545"/>
+          <w:sz w:val="18"/>
+          <w:szCs w:val="18"/>
+          <w:bdr w:val="none" w:sz="0" w:space="0" w:color="auto" w:frame="1"/>
+        </w:rPr>
+        <w:t>ralizar</w:t>
+      </w:r>
+      <w:proofErr w:type="spellEnd"/>
+      <w:r>
+        <w:rPr>
+          <w:rStyle w:val="CdigoHTML"/>
+          <w:rFonts w:ascii="Arial" w:hAnsi="Arial" w:cs="Arial"/>
+          <w:color w:val="454545"/>
+          <w:sz w:val="18"/>
+          <w:szCs w:val="18"/>
+          <w:bdr w:val="none" w:sz="0" w:space="0" w:color="auto" w:frame="1"/>
+        </w:rPr>
+        <w:t xml:space="preserve"> los cambios pertinentes afectando a su perfil.</w:t>
+      </w:r>
+    </w:p>
+    <w:p>
+      <w:pPr>
+        <w:pStyle w:val="HTMLconformatoprevio"/>
+        <w:shd w:val="clear" w:color="auto" w:fill="F5F5F5"/>
+        <w:wordWrap w:val="0"/>
+        <w:spacing w:after="150" w:line="300" w:lineRule="atLeast"/>
+        <w:rPr>
+          <w:rFonts w:ascii="Arial" w:hAnsi="Arial" w:cs="Arial"/>
+          <w:color w:val="454545"/>
+          <w:sz w:val="18"/>
+          <w:szCs w:val="18"/>
+        </w:rPr>
+      </w:pPr>
+      <w:r>
+        <w:rPr>
+          <w:rStyle w:val="CdigoHTML"/>
+          <w:rFonts w:ascii="Arial" w:hAnsi="Arial" w:cs="Arial"/>
+          <w:color w:val="454545"/>
+          <w:sz w:val="18"/>
+          <w:szCs w:val="18"/>
+          <w:bdr w:val="none" w:sz="0" w:space="0" w:color="auto" w:frame="1"/>
+        </w:rPr>
+        <w:t>2. Prosigue punto 3 del flujo normal.</w:t>
+      </w:r>
+    </w:p>
+    <w:p>
+      <w:pPr>
+        <w:pStyle w:val="Ttulo4"/>
+        <w:spacing w:before="150" w:after="0" w:line="300" w:lineRule="atLeast"/>
+        <w:rPr>
+          <w:rFonts w:eastAsia="Times New Roman"/>
+          <w:b w:val="0"/>
+          <w:color w:val="000000"/>
+          <w:sz w:val="26"/>
+          <w:szCs w:val="26"/>
+        </w:rPr>
+      </w:pPr>
+      <w:r>
+        <w:rPr>
+          <w:rFonts w:eastAsia="Times New Roman"/>
+          <w:b w:val="0"/>
+          <w:bCs/>
+          <w:color w:val="000000"/>
+          <w:sz w:val="26"/>
+          <w:szCs w:val="26"/>
+        </w:rPr>
+        <w:lastRenderedPageBreak/>
+        <w:t>3. El cliente decide dejar en suspensión al carrito.</w:t>
+      </w:r>
+    </w:p>
+    <w:p>
+      <w:pPr>
+        <w:pStyle w:val="HTMLconformatoprevio"/>
+        <w:shd w:val="clear" w:color="auto" w:fill="F5F5F5"/>
+        <w:wordWrap w:val="0"/>
+        <w:spacing w:after="150" w:line="300" w:lineRule="atLeast"/>
+        <w:rPr>
+          <w:rFonts w:ascii="Arial" w:hAnsi="Arial" w:cs="Arial"/>
+          <w:color w:val="454545"/>
+          <w:sz w:val="18"/>
+          <w:szCs w:val="18"/>
+        </w:rPr>
+      </w:pPr>
+      <w:r>
+        <w:rPr>
+          <w:rStyle w:val="CdigoHTML"/>
+          <w:rFonts w:ascii="Arial" w:hAnsi="Arial" w:cs="Arial"/>
+          <w:color w:val="454545"/>
+          <w:sz w:val="18"/>
+          <w:szCs w:val="18"/>
+          <w:bdr w:val="none" w:sz="0" w:space="0" w:color="auto" w:frame="1"/>
+        </w:rPr>
         <w:t>1. El sistema hace resguardo de lo realizado.</w:t>
       </w:r>
     </w:p>
@@ -29431,6 +30863,7 @@
         </w:rPr>
       </w:pPr>
       <w:bookmarkStart w:id="84" w:name="_Toc119347793"/>
+      <w:proofErr w:type="spellStart"/>
       <w:r>
         <w:rPr>
           <w:rFonts w:eastAsia="Times New Roman"/>
@@ -29440,7 +30873,19 @@
           <w:sz w:val="32"/>
           <w:szCs w:val="32"/>
         </w:rPr>
-        <w:t>Included Use Cases</w:t>
+        <w:t>Included</w:t>
+      </w:r>
+      <w:proofErr w:type="spellEnd"/>
+      <w:r>
+        <w:rPr>
+          <w:rFonts w:eastAsia="Times New Roman"/>
+          <w:b w:val="0"/>
+          <w:bCs/>
+          <w:color w:val="000000"/>
+          <w:sz w:val="32"/>
+          <w:szCs w:val="32"/>
+        </w:rPr>
+        <w:t xml:space="preserve"> Use Cases</w:t>
       </w:r>
       <w:bookmarkEnd w:id="84"/>
     </w:p>
@@ -29467,7 +30912,7 @@
           <w:szCs w:val="21"/>
         </w:rPr>
       </w:pPr>
-      <w:hyperlink r:id="rId76" w:history="1">
+      <w:hyperlink r:id="rId77" w:history="1">
         <w:r>
           <w:rPr>
             <w:rStyle w:val="Hipervnculo"/>
@@ -29518,7 +30963,7 @@
           <w:szCs w:val="21"/>
         </w:rPr>
       </w:pPr>
-      <w:hyperlink r:id="rId77" w:history="1">
+      <w:hyperlink r:id="rId78" w:history="1">
         <w:r>
           <w:rPr>
             <w:rStyle w:val="Hipervnculo"/>
@@ -29545,6 +30990,7 @@
         </w:rPr>
       </w:pPr>
       <w:bookmarkStart w:id="85" w:name="_Toc119347794"/>
+      <w:proofErr w:type="spellStart"/>
       <w:r>
         <w:rPr>
           <w:rFonts w:eastAsia="Times New Roman"/>
@@ -29557,6 +31003,7 @@
         <w:t>Properties</w:t>
       </w:r>
       <w:bookmarkEnd w:id="85"/>
+      <w:proofErr w:type="spellEnd"/>
     </w:p>
     <w:tbl>
       <w:tblPr>
@@ -29611,6 +31058,7 @@
                 <w:szCs w:val="24"/>
               </w:rPr>
             </w:pPr>
+            <w:proofErr w:type="spellStart"/>
             <w:r>
               <w:rPr>
                 <w:rFonts w:eastAsia="Times New Roman"/>
@@ -29619,6 +31067,7 @@
               </w:rPr>
               <w:t>Name</w:t>
             </w:r>
+            <w:proofErr w:type="spellEnd"/>
           </w:p>
         </w:tc>
         <w:tc>
@@ -29646,6 +31095,7 @@
                 <w:bCs/>
               </w:rPr>
             </w:pPr>
+            <w:proofErr w:type="spellStart"/>
             <w:r>
               <w:rPr>
                 <w:rFonts w:eastAsia="Times New Roman"/>
@@ -29654,6 +31104,7 @@
               </w:rPr>
               <w:t>Value</w:t>
             </w:r>
+            <w:proofErr w:type="spellEnd"/>
           </w:p>
         </w:tc>
       </w:tr>
@@ -29684,12 +31135,14 @@
                 <w:rFonts w:eastAsia="Times New Roman"/>
               </w:rPr>
             </w:pPr>
+            <w:proofErr w:type="spellStart"/>
             <w:r>
               <w:rPr>
                 <w:rFonts w:eastAsia="Times New Roman"/>
               </w:rPr>
               <w:t>name</w:t>
             </w:r>
+            <w:proofErr w:type="spellEnd"/>
           </w:p>
         </w:tc>
         <w:tc>
@@ -29751,12 +31204,14 @@
                 <w:rFonts w:eastAsia="Times New Roman"/>
               </w:rPr>
             </w:pPr>
+            <w:proofErr w:type="spellStart"/>
             <w:r>
               <w:rPr>
                 <w:rFonts w:eastAsia="Times New Roman"/>
               </w:rPr>
               <w:t>stereotype</w:t>
             </w:r>
+            <w:proofErr w:type="spellEnd"/>
           </w:p>
         </w:tc>
         <w:tc>
@@ -29782,6 +31237,7 @@
                 <w:rFonts w:eastAsia="Times New Roman"/>
               </w:rPr>
             </w:pPr>
+            <w:proofErr w:type="spellStart"/>
             <w:r>
               <w:rPr>
                 <w:rStyle w:val="label"/>
@@ -29793,6 +31249,7 @@
               </w:rPr>
               <w:t>null</w:t>
             </w:r>
+            <w:proofErr w:type="spellEnd"/>
           </w:p>
         </w:tc>
       </w:tr>
@@ -29823,12 +31280,14 @@
                 <w:rFonts w:eastAsia="Times New Roman"/>
               </w:rPr>
             </w:pPr>
+            <w:proofErr w:type="spellStart"/>
             <w:r>
               <w:rPr>
                 <w:rFonts w:eastAsia="Times New Roman"/>
               </w:rPr>
               <w:t>visibility</w:t>
             </w:r>
+            <w:proofErr w:type="spellEnd"/>
           </w:p>
         </w:tc>
         <w:tc>
@@ -29854,12 +31313,14 @@
                 <w:rFonts w:eastAsia="Times New Roman"/>
               </w:rPr>
             </w:pPr>
+            <w:proofErr w:type="spellStart"/>
             <w:r>
               <w:rPr>
                 <w:rFonts w:eastAsia="Times New Roman"/>
               </w:rPr>
               <w:t>public</w:t>
             </w:r>
+            <w:proofErr w:type="spellEnd"/>
           </w:p>
         </w:tc>
       </w:tr>
@@ -29890,12 +31351,14 @@
                 <w:rFonts w:eastAsia="Times New Roman"/>
               </w:rPr>
             </w:pPr>
+            <w:proofErr w:type="spellStart"/>
             <w:r>
               <w:rPr>
                 <w:rFonts w:eastAsia="Times New Roman"/>
               </w:rPr>
               <w:t>isAbstract</w:t>
             </w:r>
+            <w:proofErr w:type="spellEnd"/>
           </w:p>
         </w:tc>
         <w:tc>
@@ -29962,12 +31425,14 @@
                 <w:rFonts w:eastAsia="Times New Roman"/>
               </w:rPr>
             </w:pPr>
+            <w:proofErr w:type="spellStart"/>
             <w:r>
               <w:rPr>
                 <w:rFonts w:eastAsia="Times New Roman"/>
               </w:rPr>
               <w:t>isFinalSpecialization</w:t>
             </w:r>
+            <w:proofErr w:type="spellEnd"/>
           </w:p>
         </w:tc>
         <w:tc>
@@ -30034,13 +31499,14 @@
                 <w:rFonts w:eastAsia="Times New Roman"/>
               </w:rPr>
             </w:pPr>
+            <w:proofErr w:type="spellStart"/>
             <w:r>
               <w:rPr>
                 <w:rFonts w:eastAsia="Times New Roman"/>
               </w:rPr>
-              <w:lastRenderedPageBreak/>
               <w:t>isLeaf</w:t>
             </w:r>
+            <w:proofErr w:type="spellEnd"/>
           </w:p>
         </w:tc>
         <w:tc>
@@ -30107,12 +31573,14 @@
                 <w:rFonts w:eastAsia="Times New Roman"/>
               </w:rPr>
             </w:pPr>
+            <w:proofErr w:type="spellStart"/>
             <w:r>
               <w:rPr>
                 <w:rFonts w:eastAsia="Times New Roman"/>
               </w:rPr>
               <w:t>extensionPoints</w:t>
             </w:r>
+            <w:proofErr w:type="spellEnd"/>
           </w:p>
         </w:tc>
         <w:tc>
@@ -30156,6 +31624,7 @@
         </w:rPr>
       </w:pPr>
       <w:bookmarkStart w:id="86" w:name="_Toc119347795"/>
+      <w:proofErr w:type="spellStart"/>
       <w:r>
         <w:rPr>
           <w:rFonts w:eastAsia="Times New Roman"/>
@@ -30165,9 +31634,11 @@
           <w:sz w:val="32"/>
           <w:szCs w:val="32"/>
         </w:rPr>
+        <w:lastRenderedPageBreak/>
         <w:t>Relationships</w:t>
       </w:r>
       <w:bookmarkEnd w:id="86"/>
+      <w:proofErr w:type="spellEnd"/>
     </w:p>
     <w:p>
       <w:pPr>
@@ -30192,7 +31663,7 @@
           <w:szCs w:val="21"/>
         </w:rPr>
       </w:pPr>
-      <w:hyperlink r:id="rId78" w:history="1">
+      <w:hyperlink r:id="rId79" w:history="1">
         <w:r>
           <w:rPr>
             <w:rStyle w:val="Hipervnculo"/>
@@ -30243,7 +31714,7 @@
           <w:szCs w:val="21"/>
         </w:rPr>
       </w:pPr>
-      <w:hyperlink r:id="rId79" w:history="1">
+      <w:hyperlink r:id="rId80" w:history="1">
         <w:r>
           <w:rPr>
             <w:rStyle w:val="Hipervnculo"/>
@@ -30294,7 +31765,7 @@
           <w:szCs w:val="21"/>
         </w:rPr>
       </w:pPr>
-      <w:hyperlink r:id="rId80" w:history="1">
+      <w:hyperlink r:id="rId81" w:history="1">
         <w:r>
           <w:rPr>
             <w:rStyle w:val="Hipervnculo"/>
@@ -30321,6 +31792,7 @@
         </w:rPr>
       </w:pPr>
       <w:bookmarkStart w:id="87" w:name="_Toc119347796"/>
+      <w:proofErr w:type="spellStart"/>
       <w:r>
         <w:rPr>
           <w:rFonts w:eastAsia="Times New Roman"/>
@@ -30330,9 +31802,34 @@
           <w:sz w:val="32"/>
           <w:szCs w:val="32"/>
         </w:rPr>
-        <w:t>Owned Elements</w:t>
+        <w:t>Owned</w:t>
+      </w:r>
+      <w:proofErr w:type="spellEnd"/>
+      <w:r>
+        <w:rPr>
+          <w:rFonts w:eastAsia="Times New Roman"/>
+          <w:b w:val="0"/>
+          <w:bCs/>
+          <w:color w:val="000000"/>
+          <w:sz w:val="32"/>
+          <w:szCs w:val="32"/>
+        </w:rPr>
+        <w:t xml:space="preserve"> </w:t>
+      </w:r>
+      <w:proofErr w:type="spellStart"/>
+      <w:r>
+        <w:rPr>
+          <w:rFonts w:eastAsia="Times New Roman"/>
+          <w:b w:val="0"/>
+          <w:bCs/>
+          <w:color w:val="000000"/>
+          <w:sz w:val="32"/>
+          <w:szCs w:val="32"/>
+        </w:rPr>
+        <w:t>Elements</w:t>
       </w:r>
       <w:bookmarkEnd w:id="87"/>
+      <w:proofErr w:type="spellEnd"/>
     </w:p>
     <w:p>
       <w:pPr>
@@ -30357,7 +31854,7 @@
           <w:szCs w:val="21"/>
         </w:rPr>
       </w:pPr>
-      <w:hyperlink r:id="rId81" w:history="1">
+      <w:hyperlink r:id="rId82" w:history="1">
         <w:r>
           <w:rPr>
             <w:rStyle w:val="Hipervnculo"/>
@@ -30408,7 +31905,7 @@
           <w:szCs w:val="21"/>
         </w:rPr>
       </w:pPr>
-      <w:hyperlink r:id="rId82" w:history="1">
+      <w:hyperlink r:id="rId83" w:history="1">
         <w:r>
           <w:rPr>
             <w:rStyle w:val="Hipervnculo"/>
@@ -30459,7 +31956,7 @@
           <w:szCs w:val="21"/>
         </w:rPr>
       </w:pPr>
-      <w:hyperlink r:id="rId83" w:history="1">
+      <w:hyperlink r:id="rId84" w:history="1">
         <w:r>
           <w:rPr>
             <w:rStyle w:val="Hipervnculo"/>
@@ -30676,7 +32173,6 @@
         <w:rPr>
           <w:rFonts w:ascii="Arial" w:hAnsi="Arial" w:cs="Arial"/>
         </w:rPr>
-        <w:lastRenderedPageBreak/>
         <w:t>Descripción: </w:t>
       </w:r>
       <w:r>
@@ -30731,6 +32227,7 @@
         <w:rPr>
           <w:rFonts w:ascii="Arial" w:hAnsi="Arial" w:cs="Arial"/>
         </w:rPr>
+        <w:lastRenderedPageBreak/>
         <w:t>Post-condición: </w:t>
       </w:r>
       <w:r>
@@ -30965,6 +32462,7 @@
         </w:rPr>
       </w:pPr>
       <w:bookmarkStart w:id="91" w:name="_Toc119347800"/>
+      <w:proofErr w:type="spellStart"/>
       <w:r>
         <w:rPr>
           <w:rFonts w:eastAsia="Times New Roman"/>
@@ -30974,7 +32472,19 @@
           <w:sz w:val="32"/>
           <w:szCs w:val="32"/>
         </w:rPr>
-        <w:t>Extending Use Cases</w:t>
+        <w:t>Extending</w:t>
+      </w:r>
+      <w:proofErr w:type="spellEnd"/>
+      <w:r>
+        <w:rPr>
+          <w:rFonts w:eastAsia="Times New Roman"/>
+          <w:b w:val="0"/>
+          <w:bCs/>
+          <w:color w:val="000000"/>
+          <w:sz w:val="32"/>
+          <w:szCs w:val="32"/>
+        </w:rPr>
+        <w:t xml:space="preserve"> Use Cases</w:t>
       </w:r>
       <w:bookmarkEnd w:id="91"/>
     </w:p>
@@ -31001,7 +32511,7 @@
           <w:szCs w:val="21"/>
         </w:rPr>
       </w:pPr>
-      <w:hyperlink r:id="rId84" w:history="1">
+      <w:hyperlink r:id="rId85" w:history="1">
         <w:r>
           <w:rPr>
             <w:rStyle w:val="Hipervnculo"/>
@@ -31052,7 +32562,7 @@
           <w:szCs w:val="21"/>
         </w:rPr>
       </w:pPr>
-      <w:hyperlink r:id="rId85" w:history="1">
+      <w:hyperlink r:id="rId86" w:history="1">
         <w:r>
           <w:rPr>
             <w:rStyle w:val="Hipervnculo"/>
@@ -31079,6 +32589,7 @@
         </w:rPr>
       </w:pPr>
       <w:bookmarkStart w:id="92" w:name="_Toc119347801"/>
+      <w:proofErr w:type="spellStart"/>
       <w:r>
         <w:rPr>
           <w:rFonts w:eastAsia="Times New Roman"/>
@@ -31091,6 +32602,7 @@
         <w:t>Properties</w:t>
       </w:r>
       <w:bookmarkEnd w:id="92"/>
+      <w:proofErr w:type="spellEnd"/>
     </w:p>
     <w:tbl>
       <w:tblPr>
@@ -31146,6 +32658,7 @@
                 <w:szCs w:val="24"/>
               </w:rPr>
             </w:pPr>
+            <w:proofErr w:type="spellStart"/>
             <w:r>
               <w:rPr>
                 <w:rFonts w:eastAsia="Times New Roman"/>
@@ -31154,6 +32667,7 @@
               </w:rPr>
               <w:t>Name</w:t>
             </w:r>
+            <w:proofErr w:type="spellEnd"/>
           </w:p>
         </w:tc>
         <w:tc>
@@ -31182,6 +32696,7 @@
                 <w:bCs/>
               </w:rPr>
             </w:pPr>
+            <w:proofErr w:type="spellStart"/>
             <w:r>
               <w:rPr>
                 <w:rFonts w:eastAsia="Times New Roman"/>
@@ -31190,6 +32705,7 @@
               </w:rPr>
               <w:t>Value</w:t>
             </w:r>
+            <w:proofErr w:type="spellEnd"/>
           </w:p>
         </w:tc>
       </w:tr>
@@ -31221,12 +32737,14 @@
                 <w:rFonts w:eastAsia="Times New Roman"/>
               </w:rPr>
             </w:pPr>
+            <w:proofErr w:type="spellStart"/>
             <w:r>
               <w:rPr>
                 <w:rFonts w:eastAsia="Times New Roman"/>
               </w:rPr>
               <w:t>name</w:t>
             </w:r>
+            <w:proofErr w:type="spellEnd"/>
           </w:p>
         </w:tc>
         <w:tc>
@@ -31289,13 +32807,14 @@
                 <w:rFonts w:eastAsia="Times New Roman"/>
               </w:rPr>
             </w:pPr>
+            <w:proofErr w:type="spellStart"/>
             <w:r>
               <w:rPr>
                 <w:rFonts w:eastAsia="Times New Roman"/>
               </w:rPr>
-              <w:lastRenderedPageBreak/>
               <w:t>stereotype</w:t>
             </w:r>
+            <w:proofErr w:type="spellEnd"/>
           </w:p>
         </w:tc>
         <w:tc>
@@ -31321,6 +32840,7 @@
                 <w:rFonts w:eastAsia="Times New Roman"/>
               </w:rPr>
             </w:pPr>
+            <w:proofErr w:type="spellStart"/>
             <w:r>
               <w:rPr>
                 <w:rStyle w:val="label"/>
@@ -31332,6 +32852,7 @@
               </w:rPr>
               <w:t>null</w:t>
             </w:r>
+            <w:proofErr w:type="spellEnd"/>
           </w:p>
         </w:tc>
       </w:tr>
@@ -31363,12 +32884,14 @@
                 <w:rFonts w:eastAsia="Times New Roman"/>
               </w:rPr>
             </w:pPr>
+            <w:proofErr w:type="spellStart"/>
             <w:r>
               <w:rPr>
                 <w:rFonts w:eastAsia="Times New Roman"/>
               </w:rPr>
               <w:t>visibility</w:t>
             </w:r>
+            <w:proofErr w:type="spellEnd"/>
           </w:p>
         </w:tc>
         <w:tc>
@@ -31394,12 +32917,14 @@
                 <w:rFonts w:eastAsia="Times New Roman"/>
               </w:rPr>
             </w:pPr>
+            <w:proofErr w:type="spellStart"/>
             <w:r>
               <w:rPr>
                 <w:rFonts w:eastAsia="Times New Roman"/>
               </w:rPr>
               <w:t>public</w:t>
             </w:r>
+            <w:proofErr w:type="spellEnd"/>
           </w:p>
         </w:tc>
       </w:tr>
@@ -31431,12 +32956,14 @@
                 <w:rFonts w:eastAsia="Times New Roman"/>
               </w:rPr>
             </w:pPr>
+            <w:proofErr w:type="spellStart"/>
             <w:r>
               <w:rPr>
                 <w:rFonts w:eastAsia="Times New Roman"/>
               </w:rPr>
               <w:t>isAbstract</w:t>
             </w:r>
+            <w:proofErr w:type="spellEnd"/>
           </w:p>
         </w:tc>
         <w:tc>
@@ -31504,12 +33031,15 @@
                 <w:rFonts w:eastAsia="Times New Roman"/>
               </w:rPr>
             </w:pPr>
+            <w:proofErr w:type="spellStart"/>
             <w:r>
               <w:rPr>
                 <w:rFonts w:eastAsia="Times New Roman"/>
               </w:rPr>
+              <w:lastRenderedPageBreak/>
               <w:t>isFinalSpecialization</w:t>
             </w:r>
+            <w:proofErr w:type="spellEnd"/>
           </w:p>
         </w:tc>
         <w:tc>
@@ -31577,12 +33107,14 @@
                 <w:rFonts w:eastAsia="Times New Roman"/>
               </w:rPr>
             </w:pPr>
+            <w:proofErr w:type="spellStart"/>
             <w:r>
               <w:rPr>
                 <w:rFonts w:eastAsia="Times New Roman"/>
               </w:rPr>
               <w:t>isLeaf</w:t>
             </w:r>
+            <w:proofErr w:type="spellEnd"/>
           </w:p>
         </w:tc>
         <w:tc>
@@ -31650,12 +33182,14 @@
                 <w:rFonts w:eastAsia="Times New Roman"/>
               </w:rPr>
             </w:pPr>
+            <w:proofErr w:type="spellStart"/>
             <w:r>
               <w:rPr>
                 <w:rFonts w:eastAsia="Times New Roman"/>
               </w:rPr>
               <w:t>extensionPoints</w:t>
             </w:r>
+            <w:proofErr w:type="spellEnd"/>
           </w:p>
         </w:tc>
         <w:tc>
@@ -31699,6 +33233,7 @@
         </w:rPr>
       </w:pPr>
       <w:bookmarkStart w:id="93" w:name="_Toc119347802"/>
+      <w:proofErr w:type="spellStart"/>
       <w:r>
         <w:rPr>
           <w:rFonts w:eastAsia="Times New Roman"/>
@@ -31711,6 +33246,7 @@
         <w:t>Relationships</w:t>
       </w:r>
       <w:bookmarkEnd w:id="93"/>
+      <w:proofErr w:type="spellEnd"/>
     </w:p>
     <w:p>
       <w:pPr>
@@ -31735,7 +33271,7 @@
           <w:szCs w:val="21"/>
         </w:rPr>
       </w:pPr>
-      <w:hyperlink r:id="rId86" w:history="1">
+      <w:hyperlink r:id="rId87" w:history="1">
         <w:r>
           <w:rPr>
             <w:rStyle w:val="Hipervnculo"/>
@@ -31786,7 +33322,7 @@
           <w:szCs w:val="21"/>
         </w:rPr>
       </w:pPr>
-      <w:hyperlink r:id="rId87" w:history="1">
+      <w:hyperlink r:id="rId88" w:history="1">
         <w:r>
           <w:rPr>
             <w:rStyle w:val="Hipervnculo"/>
@@ -31837,7 +33373,7 @@
           <w:szCs w:val="21"/>
         </w:rPr>
       </w:pPr>
-      <w:hyperlink r:id="rId88" w:history="1">
+      <w:hyperlink r:id="rId89" w:history="1">
         <w:r>
           <w:rPr>
             <w:rStyle w:val="Hipervnculo"/>
@@ -32054,7 +33590,6 @@
         <w:rPr>
           <w:rFonts w:ascii="Arial" w:hAnsi="Arial" w:cs="Arial"/>
         </w:rPr>
-        <w:lastRenderedPageBreak/>
         <w:t>Descripción: </w:t>
       </w:r>
       <w:r>
@@ -32141,6 +33676,7 @@
           <w:sz w:val="32"/>
           <w:szCs w:val="32"/>
         </w:rPr>
+        <w:lastRenderedPageBreak/>
         <w:t>Flujo Normal</w:t>
       </w:r>
       <w:bookmarkEnd w:id="95"/>
@@ -32315,7 +33851,21 @@
         <w:rPr>
           <w:rFonts w:eastAsia="Times New Roman"/>
         </w:rPr>
-        <w:t>El sistema envía un mail y confirma la concresión de la compra.</w:t>
+        <w:t xml:space="preserve">El sistema envía un mail y confirma la </w:t>
+      </w:r>
+      <w:proofErr w:type="spellStart"/>
+      <w:r>
+        <w:rPr>
+          <w:rFonts w:eastAsia="Times New Roman"/>
+        </w:rPr>
+        <w:t>concresión</w:t>
+      </w:r>
+      <w:proofErr w:type="spellEnd"/>
+      <w:r>
+        <w:rPr>
+          <w:rFonts w:eastAsia="Times New Roman"/>
+        </w:rPr>
+        <w:t xml:space="preserve"> de la compra.</w:t>
       </w:r>
     </w:p>
     <w:p>
@@ -32533,6 +34083,7 @@
         </w:rPr>
       </w:pPr>
       <w:bookmarkStart w:id="97" w:name="_Toc119347806"/>
+      <w:proofErr w:type="spellStart"/>
       <w:r>
         <w:rPr>
           <w:rFonts w:eastAsia="Times New Roman"/>
@@ -32545,6 +34096,7 @@
         <w:t>Actors</w:t>
       </w:r>
       <w:bookmarkEnd w:id="97"/>
+      <w:proofErr w:type="spellEnd"/>
     </w:p>
     <w:p>
       <w:pPr>
@@ -32569,7 +34121,7 @@
           <w:szCs w:val="21"/>
         </w:rPr>
       </w:pPr>
-      <w:hyperlink r:id="rId89" w:history="1">
+      <w:hyperlink r:id="rId90" w:history="1">
         <w:r>
           <w:rPr>
             <w:rStyle w:val="Hipervnculo"/>
@@ -32596,6 +34148,7 @@
         </w:rPr>
       </w:pPr>
       <w:bookmarkStart w:id="98" w:name="_Toc119347807"/>
+      <w:proofErr w:type="spellStart"/>
       <w:r>
         <w:rPr>
           <w:rFonts w:eastAsia="Times New Roman"/>
@@ -32608,6 +34161,7 @@
         <w:t>Properties</w:t>
       </w:r>
       <w:bookmarkEnd w:id="98"/>
+      <w:proofErr w:type="spellEnd"/>
     </w:p>
     <w:tbl>
       <w:tblPr>
@@ -32662,6 +34216,7 @@
                 <w:szCs w:val="24"/>
               </w:rPr>
             </w:pPr>
+            <w:proofErr w:type="spellStart"/>
             <w:r>
               <w:rPr>
                 <w:rFonts w:eastAsia="Times New Roman"/>
@@ -32670,6 +34225,7 @@
               </w:rPr>
               <w:t>Name</w:t>
             </w:r>
+            <w:proofErr w:type="spellEnd"/>
           </w:p>
         </w:tc>
         <w:tc>
@@ -32697,6 +34253,7 @@
                 <w:bCs/>
               </w:rPr>
             </w:pPr>
+            <w:proofErr w:type="spellStart"/>
             <w:r>
               <w:rPr>
                 <w:rFonts w:eastAsia="Times New Roman"/>
@@ -32705,6 +34262,7 @@
               </w:rPr>
               <w:t>Value</w:t>
             </w:r>
+            <w:proofErr w:type="spellEnd"/>
           </w:p>
         </w:tc>
       </w:tr>
@@ -32735,13 +34293,14 @@
                 <w:rFonts w:eastAsia="Times New Roman"/>
               </w:rPr>
             </w:pPr>
+            <w:proofErr w:type="spellStart"/>
             <w:r>
               <w:rPr>
                 <w:rFonts w:eastAsia="Times New Roman"/>
               </w:rPr>
-              <w:lastRenderedPageBreak/>
               <w:t>name</w:t>
             </w:r>
+            <w:proofErr w:type="spellEnd"/>
           </w:p>
         </w:tc>
         <w:tc>
@@ -32803,12 +34362,14 @@
                 <w:rFonts w:eastAsia="Times New Roman"/>
               </w:rPr>
             </w:pPr>
+            <w:proofErr w:type="spellStart"/>
             <w:r>
               <w:rPr>
                 <w:rFonts w:eastAsia="Times New Roman"/>
               </w:rPr>
               <w:t>stereotype</w:t>
             </w:r>
+            <w:proofErr w:type="spellEnd"/>
           </w:p>
         </w:tc>
         <w:tc>
@@ -32834,6 +34395,7 @@
                 <w:rFonts w:eastAsia="Times New Roman"/>
               </w:rPr>
             </w:pPr>
+            <w:proofErr w:type="spellStart"/>
             <w:r>
               <w:rPr>
                 <w:rStyle w:val="label"/>
@@ -32845,6 +34407,7 @@
               </w:rPr>
               <w:t>null</w:t>
             </w:r>
+            <w:proofErr w:type="spellEnd"/>
           </w:p>
         </w:tc>
       </w:tr>
@@ -32875,12 +34438,14 @@
                 <w:rFonts w:eastAsia="Times New Roman"/>
               </w:rPr>
             </w:pPr>
+            <w:proofErr w:type="spellStart"/>
             <w:r>
               <w:rPr>
                 <w:rFonts w:eastAsia="Times New Roman"/>
               </w:rPr>
               <w:t>visibility</w:t>
             </w:r>
+            <w:proofErr w:type="spellEnd"/>
           </w:p>
         </w:tc>
         <w:tc>
@@ -32906,12 +34471,14 @@
                 <w:rFonts w:eastAsia="Times New Roman"/>
               </w:rPr>
             </w:pPr>
+            <w:proofErr w:type="spellStart"/>
             <w:r>
               <w:rPr>
                 <w:rFonts w:eastAsia="Times New Roman"/>
               </w:rPr>
               <w:t>public</w:t>
             </w:r>
+            <w:proofErr w:type="spellEnd"/>
           </w:p>
         </w:tc>
       </w:tr>
@@ -32942,12 +34509,15 @@
                 <w:rFonts w:eastAsia="Times New Roman"/>
               </w:rPr>
             </w:pPr>
+            <w:proofErr w:type="spellStart"/>
             <w:r>
               <w:rPr>
                 <w:rFonts w:eastAsia="Times New Roman"/>
               </w:rPr>
+              <w:lastRenderedPageBreak/>
               <w:t>isAbstract</w:t>
             </w:r>
+            <w:proofErr w:type="spellEnd"/>
           </w:p>
         </w:tc>
         <w:tc>
@@ -33014,12 +34584,14 @@
                 <w:rFonts w:eastAsia="Times New Roman"/>
               </w:rPr>
             </w:pPr>
+            <w:proofErr w:type="spellStart"/>
             <w:r>
               <w:rPr>
                 <w:rFonts w:eastAsia="Times New Roman"/>
               </w:rPr>
               <w:t>isFinalSpecialization</w:t>
             </w:r>
+            <w:proofErr w:type="spellEnd"/>
           </w:p>
         </w:tc>
         <w:tc>
@@ -33086,12 +34658,14 @@
                 <w:rFonts w:eastAsia="Times New Roman"/>
               </w:rPr>
             </w:pPr>
+            <w:proofErr w:type="spellStart"/>
             <w:r>
               <w:rPr>
                 <w:rFonts w:eastAsia="Times New Roman"/>
               </w:rPr>
               <w:t>isLeaf</w:t>
             </w:r>
+            <w:proofErr w:type="spellEnd"/>
           </w:p>
         </w:tc>
         <w:tc>
@@ -33158,12 +34732,14 @@
                 <w:rFonts w:eastAsia="Times New Roman"/>
               </w:rPr>
             </w:pPr>
+            <w:proofErr w:type="spellStart"/>
             <w:r>
               <w:rPr>
                 <w:rFonts w:eastAsia="Times New Roman"/>
               </w:rPr>
               <w:t>extensionPoints</w:t>
             </w:r>
+            <w:proofErr w:type="spellEnd"/>
           </w:p>
         </w:tc>
         <w:tc>
@@ -33207,6 +34783,7 @@
         </w:rPr>
       </w:pPr>
       <w:bookmarkStart w:id="99" w:name="_Toc119347808"/>
+      <w:proofErr w:type="spellStart"/>
       <w:r>
         <w:rPr>
           <w:rFonts w:eastAsia="Times New Roman"/>
@@ -33219,6 +34796,7 @@
         <w:t>Relationships</w:t>
       </w:r>
       <w:bookmarkEnd w:id="99"/>
+      <w:proofErr w:type="spellEnd"/>
     </w:p>
     <w:p>
       <w:pPr>
@@ -33243,7 +34821,7 @@
           <w:szCs w:val="21"/>
         </w:rPr>
       </w:pPr>
-      <w:hyperlink r:id="rId90" w:history="1">
+      <w:hyperlink r:id="rId91" w:history="1">
         <w:r>
           <w:rPr>
             <w:rStyle w:val="Hipervnculo"/>
@@ -33294,7 +34872,7 @@
           <w:szCs w:val="21"/>
         </w:rPr>
       </w:pPr>
-      <w:hyperlink r:id="rId91" w:history="1">
+      <w:hyperlink r:id="rId92" w:history="1">
         <w:r>
           <w:rPr>
             <w:rStyle w:val="Hipervnculo"/>
@@ -33321,6 +34899,7 @@
         </w:rPr>
       </w:pPr>
       <w:bookmarkStart w:id="100" w:name="_Toc119347809"/>
+      <w:proofErr w:type="spellStart"/>
       <w:r>
         <w:rPr>
           <w:rFonts w:eastAsia="Times New Roman"/>
@@ -33330,9 +34909,34 @@
           <w:sz w:val="32"/>
           <w:szCs w:val="32"/>
         </w:rPr>
-        <w:t>Owned Elements</w:t>
+        <w:t>Owned</w:t>
+      </w:r>
+      <w:proofErr w:type="spellEnd"/>
+      <w:r>
+        <w:rPr>
+          <w:rFonts w:eastAsia="Times New Roman"/>
+          <w:b w:val="0"/>
+          <w:bCs/>
+          <w:color w:val="000000"/>
+          <w:sz w:val="32"/>
+          <w:szCs w:val="32"/>
+        </w:rPr>
+        <w:t xml:space="preserve"> </w:t>
+      </w:r>
+      <w:proofErr w:type="spellStart"/>
+      <w:r>
+        <w:rPr>
+          <w:rFonts w:eastAsia="Times New Roman"/>
+          <w:b w:val="0"/>
+          <w:bCs/>
+          <w:color w:val="000000"/>
+          <w:sz w:val="32"/>
+          <w:szCs w:val="32"/>
+        </w:rPr>
+        <w:t>Elements</w:t>
       </w:r>
       <w:bookmarkEnd w:id="100"/>
+      <w:proofErr w:type="spellEnd"/>
     </w:p>
     <w:p>
       <w:pPr>
@@ -33357,7 +34961,7 @@
           <w:szCs w:val="21"/>
         </w:rPr>
       </w:pPr>
-      <w:hyperlink r:id="rId92" w:history="1">
+      <w:hyperlink r:id="rId93" w:history="1">
         <w:r>
           <w:rPr>
             <w:rStyle w:val="Hipervnculo"/>
@@ -33408,7 +35012,7 @@
           <w:szCs w:val="21"/>
         </w:rPr>
       </w:pPr>
-      <w:hyperlink r:id="rId93" w:history="1">
+      <w:hyperlink r:id="rId94" w:history="1">
         <w:r>
           <w:rPr>
             <w:rStyle w:val="Hipervnculo"/>
@@ -33444,7 +35048,6 @@
           <w:sz w:val="40"/>
           <w:szCs w:val="40"/>
         </w:rPr>
-        <w:lastRenderedPageBreak/>
         <w:t>ID: 29 | Nombre: Gestionar Perfil</w:t>
       </w:r>
       <w:bookmarkEnd w:id="101"/>
@@ -33469,12 +35072,21 @@
         </w:rPr>
         <w:t>Creado por: </w:t>
       </w:r>
+      <w:proofErr w:type="spellStart"/>
       <w:r>
         <w:rPr>
           <w:rStyle w:val="nfasis"/>
           <w:rFonts w:eastAsia="Times New Roman"/>
         </w:rPr>
-        <w:t>Guidone Damián</w:t>
+        <w:t>Guidone</w:t>
+      </w:r>
+      <w:proofErr w:type="spellEnd"/>
+      <w:r>
+        <w:rPr>
+          <w:rStyle w:val="nfasis"/>
+          <w:rFonts w:eastAsia="Times New Roman"/>
+        </w:rPr>
+        <w:t xml:space="preserve"> Damián</w:t>
       </w:r>
     </w:p>
     <w:p>
@@ -33521,12 +35133,21 @@
         </w:rPr>
         <w:t>Actualizado por: </w:t>
       </w:r>
+      <w:proofErr w:type="spellStart"/>
       <w:r>
         <w:rPr>
           <w:rStyle w:val="nfasis"/>
           <w:rFonts w:eastAsia="Times New Roman"/>
         </w:rPr>
-        <w:t>Guidone Damián</w:t>
+        <w:t>Guidone</w:t>
+      </w:r>
+      <w:proofErr w:type="spellEnd"/>
+      <w:r>
+        <w:rPr>
+          <w:rStyle w:val="nfasis"/>
+          <w:rFonts w:eastAsia="Times New Roman"/>
+        </w:rPr>
+        <w:t xml:space="preserve"> Damián</w:t>
       </w:r>
     </w:p>
     <w:p>
@@ -33626,6 +35247,7 @@
         <w:rPr>
           <w:rFonts w:ascii="Arial" w:hAnsi="Arial" w:cs="Arial"/>
         </w:rPr>
+        <w:lastRenderedPageBreak/>
         <w:t>Descripción: </w:t>
       </w:r>
       <w:r>
@@ -33633,7 +35255,23 @@
           <w:rStyle w:val="nfasis"/>
           <w:rFonts w:ascii="Arial" w:hAnsi="Arial" w:cs="Arial"/>
         </w:rPr>
-        <w:t>Caso de Uso en que el Cliente tiene acceso a modificar preferencias asì como gestionar el perfil de la cuenta.</w:t>
+        <w:t xml:space="preserve">Caso de Uso en que el Cliente tiene acceso a modificar preferencias </w:t>
+      </w:r>
+      <w:proofErr w:type="spellStart"/>
+      <w:r>
+        <w:rPr>
+          <w:rStyle w:val="nfasis"/>
+          <w:rFonts w:ascii="Arial" w:hAnsi="Arial" w:cs="Arial"/>
+        </w:rPr>
+        <w:t>asì</w:t>
+      </w:r>
+      <w:proofErr w:type="spellEnd"/>
+      <w:r>
+        <w:rPr>
+          <w:rStyle w:val="nfasis"/>
+          <w:rFonts w:ascii="Arial" w:hAnsi="Arial" w:cs="Arial"/>
+        </w:rPr>
+        <w:t xml:space="preserve"> como gestionar el perfil de la cuenta.</w:t>
       </w:r>
     </w:p>
     <w:p>
@@ -34001,6 +35639,7 @@
         </w:rPr>
       </w:pPr>
       <w:bookmarkStart w:id="104" w:name="_Toc119347813"/>
+      <w:proofErr w:type="spellStart"/>
       <w:r>
         <w:rPr>
           <w:rFonts w:eastAsia="Times New Roman"/>
@@ -34013,6 +35652,7 @@
         <w:t>Actors</w:t>
       </w:r>
       <w:bookmarkEnd w:id="104"/>
+      <w:proofErr w:type="spellEnd"/>
     </w:p>
     <w:p>
       <w:pPr>
@@ -34037,7 +35677,7 @@
           <w:szCs w:val="21"/>
         </w:rPr>
       </w:pPr>
-      <w:hyperlink r:id="rId94" w:history="1">
+      <w:hyperlink r:id="rId95" w:history="1">
         <w:r>
           <w:rPr>
             <w:rStyle w:val="Hipervnculo"/>
@@ -34064,6 +35704,7 @@
         </w:rPr>
       </w:pPr>
       <w:bookmarkStart w:id="105" w:name="_Toc119347814"/>
+      <w:proofErr w:type="spellStart"/>
       <w:r>
         <w:rPr>
           <w:rFonts w:eastAsia="Times New Roman"/>
@@ -34073,8 +35714,19 @@
           <w:sz w:val="32"/>
           <w:szCs w:val="32"/>
         </w:rPr>
-        <w:lastRenderedPageBreak/>
-        <w:t>Included Use Cases</w:t>
+        <w:t>Included</w:t>
+      </w:r>
+      <w:proofErr w:type="spellEnd"/>
+      <w:r>
+        <w:rPr>
+          <w:rFonts w:eastAsia="Times New Roman"/>
+          <w:b w:val="0"/>
+          <w:bCs/>
+          <w:color w:val="000000"/>
+          <w:sz w:val="32"/>
+          <w:szCs w:val="32"/>
+        </w:rPr>
+        <w:t xml:space="preserve"> Use Cases</w:t>
       </w:r>
       <w:bookmarkEnd w:id="105"/>
     </w:p>
@@ -34101,7 +35753,7 @@
           <w:szCs w:val="21"/>
         </w:rPr>
       </w:pPr>
-      <w:hyperlink r:id="rId95" w:history="1">
+      <w:hyperlink r:id="rId96" w:history="1">
         <w:r>
           <w:rPr>
             <w:rStyle w:val="Hipervnculo"/>
@@ -34128,6 +35780,7 @@
         </w:rPr>
       </w:pPr>
       <w:bookmarkStart w:id="106" w:name="_Toc119347815"/>
+      <w:proofErr w:type="spellStart"/>
       <w:r>
         <w:rPr>
           <w:rFonts w:eastAsia="Times New Roman"/>
@@ -34137,7 +35790,19 @@
           <w:sz w:val="32"/>
           <w:szCs w:val="32"/>
         </w:rPr>
-        <w:t>Extending Use Cases</w:t>
+        <w:t>Extending</w:t>
+      </w:r>
+      <w:proofErr w:type="spellEnd"/>
+      <w:r>
+        <w:rPr>
+          <w:rFonts w:eastAsia="Times New Roman"/>
+          <w:b w:val="0"/>
+          <w:bCs/>
+          <w:color w:val="000000"/>
+          <w:sz w:val="32"/>
+          <w:szCs w:val="32"/>
+        </w:rPr>
+        <w:t xml:space="preserve"> Use Cases</w:t>
       </w:r>
       <w:bookmarkEnd w:id="106"/>
     </w:p>
@@ -34164,7 +35829,7 @@
           <w:szCs w:val="21"/>
         </w:rPr>
       </w:pPr>
-      <w:hyperlink r:id="rId96" w:history="1">
+      <w:hyperlink r:id="rId97" w:history="1">
         <w:r>
           <w:rPr>
             <w:rStyle w:val="Hipervnculo"/>
@@ -34215,7 +35880,7 @@
           <w:szCs w:val="21"/>
         </w:rPr>
       </w:pPr>
-      <w:hyperlink r:id="rId97" w:history="1">
+      <w:hyperlink r:id="rId98" w:history="1">
         <w:r>
           <w:rPr>
             <w:rStyle w:val="Hipervnculo"/>
@@ -34224,7 +35889,29 @@
             <w:sz w:val="21"/>
             <w:szCs w:val="21"/>
           </w:rPr>
-          <w:t>31- Nodificar Perfil</w:t>
+          <w:t xml:space="preserve">31- </w:t>
+        </w:r>
+        <w:proofErr w:type="spellStart"/>
+        <w:r>
+          <w:rPr>
+            <w:rStyle w:val="Hipervnculo"/>
+            <w:rFonts w:eastAsia="Times New Roman"/>
+            <w:color w:val="137CD4"/>
+            <w:sz w:val="21"/>
+            <w:szCs w:val="21"/>
+          </w:rPr>
+          <w:t>Nodificar</w:t>
+        </w:r>
+        <w:proofErr w:type="spellEnd"/>
+        <w:r>
+          <w:rPr>
+            <w:rStyle w:val="Hipervnculo"/>
+            <w:rFonts w:eastAsia="Times New Roman"/>
+            <w:color w:val="137CD4"/>
+            <w:sz w:val="21"/>
+            <w:szCs w:val="21"/>
+          </w:rPr>
+          <w:t xml:space="preserve"> Perfil</w:t>
         </w:r>
       </w:hyperlink>
     </w:p>
@@ -34266,7 +35953,7 @@
           <w:szCs w:val="21"/>
         </w:rPr>
       </w:pPr>
-      <w:hyperlink r:id="rId98" w:history="1">
+      <w:hyperlink r:id="rId99" w:history="1">
         <w:r>
           <w:rPr>
             <w:rStyle w:val="Hipervnculo"/>
@@ -34293,6 +35980,7 @@
         </w:rPr>
       </w:pPr>
       <w:bookmarkStart w:id="107" w:name="_Toc119347816"/>
+      <w:proofErr w:type="spellStart"/>
       <w:r>
         <w:rPr>
           <w:rFonts w:eastAsia="Times New Roman"/>
@@ -34305,6 +35993,7 @@
         <w:t>Properties</w:t>
       </w:r>
       <w:bookmarkEnd w:id="107"/>
+      <w:proofErr w:type="spellEnd"/>
     </w:p>
     <w:tbl>
       <w:tblPr>
@@ -34359,6 +36048,7 @@
                 <w:szCs w:val="24"/>
               </w:rPr>
             </w:pPr>
+            <w:proofErr w:type="spellStart"/>
             <w:r>
               <w:rPr>
                 <w:rFonts w:eastAsia="Times New Roman"/>
@@ -34367,6 +36057,7 @@
               </w:rPr>
               <w:t>Name</w:t>
             </w:r>
+            <w:proofErr w:type="spellEnd"/>
           </w:p>
         </w:tc>
         <w:tc>
@@ -34394,6 +36085,7 @@
                 <w:bCs/>
               </w:rPr>
             </w:pPr>
+            <w:proofErr w:type="spellStart"/>
             <w:r>
               <w:rPr>
                 <w:rFonts w:eastAsia="Times New Roman"/>
@@ -34402,6 +36094,7 @@
               </w:rPr>
               <w:t>Value</w:t>
             </w:r>
+            <w:proofErr w:type="spellEnd"/>
           </w:p>
         </w:tc>
       </w:tr>
@@ -34432,12 +36125,14 @@
                 <w:rFonts w:eastAsia="Times New Roman"/>
               </w:rPr>
             </w:pPr>
+            <w:proofErr w:type="spellStart"/>
             <w:r>
               <w:rPr>
                 <w:rFonts w:eastAsia="Times New Roman"/>
               </w:rPr>
               <w:t>name</w:t>
             </w:r>
+            <w:proofErr w:type="spellEnd"/>
           </w:p>
         </w:tc>
         <w:tc>
@@ -34499,12 +36194,14 @@
                 <w:rFonts w:eastAsia="Times New Roman"/>
               </w:rPr>
             </w:pPr>
+            <w:proofErr w:type="spellStart"/>
             <w:r>
               <w:rPr>
                 <w:rFonts w:eastAsia="Times New Roman"/>
               </w:rPr>
               <w:t>stereotype</w:t>
             </w:r>
+            <w:proofErr w:type="spellEnd"/>
           </w:p>
         </w:tc>
         <w:tc>
@@ -34530,6 +36227,7 @@
                 <w:rFonts w:eastAsia="Times New Roman"/>
               </w:rPr>
             </w:pPr>
+            <w:proofErr w:type="spellStart"/>
             <w:r>
               <w:rPr>
                 <w:rStyle w:val="label"/>
@@ -34541,6 +36239,7 @@
               </w:rPr>
               <w:t>null</w:t>
             </w:r>
+            <w:proofErr w:type="spellEnd"/>
           </w:p>
         </w:tc>
       </w:tr>
@@ -34571,12 +36270,14 @@
                 <w:rFonts w:eastAsia="Times New Roman"/>
               </w:rPr>
             </w:pPr>
+            <w:proofErr w:type="spellStart"/>
             <w:r>
               <w:rPr>
                 <w:rFonts w:eastAsia="Times New Roman"/>
               </w:rPr>
               <w:t>visibility</w:t>
             </w:r>
+            <w:proofErr w:type="spellEnd"/>
           </w:p>
         </w:tc>
         <w:tc>
@@ -34602,12 +36303,14 @@
                 <w:rFonts w:eastAsia="Times New Roman"/>
               </w:rPr>
             </w:pPr>
+            <w:proofErr w:type="spellStart"/>
             <w:r>
               <w:rPr>
                 <w:rFonts w:eastAsia="Times New Roman"/>
               </w:rPr>
               <w:t>public</w:t>
             </w:r>
+            <w:proofErr w:type="spellEnd"/>
           </w:p>
         </w:tc>
       </w:tr>
@@ -34638,12 +36341,14 @@
                 <w:rFonts w:eastAsia="Times New Roman"/>
               </w:rPr>
             </w:pPr>
+            <w:proofErr w:type="spellStart"/>
             <w:r>
               <w:rPr>
                 <w:rFonts w:eastAsia="Times New Roman"/>
               </w:rPr>
               <w:t>isAbstract</w:t>
             </w:r>
+            <w:proofErr w:type="spellEnd"/>
           </w:p>
         </w:tc>
         <w:tc>
@@ -34710,12 +36415,14 @@
                 <w:rFonts w:eastAsia="Times New Roman"/>
               </w:rPr>
             </w:pPr>
+            <w:proofErr w:type="spellStart"/>
             <w:r>
               <w:rPr>
                 <w:rFonts w:eastAsia="Times New Roman"/>
               </w:rPr>
               <w:t>isFinalSpecialization</w:t>
             </w:r>
+            <w:proofErr w:type="spellEnd"/>
           </w:p>
         </w:tc>
         <w:tc>
@@ -34782,12 +36489,14 @@
                 <w:rFonts w:eastAsia="Times New Roman"/>
               </w:rPr>
             </w:pPr>
+            <w:proofErr w:type="spellStart"/>
             <w:r>
               <w:rPr>
                 <w:rFonts w:eastAsia="Times New Roman"/>
               </w:rPr>
               <w:t>isLeaf</w:t>
             </w:r>
+            <w:proofErr w:type="spellEnd"/>
           </w:p>
         </w:tc>
         <w:tc>
@@ -34854,13 +36563,14 @@
                 <w:rFonts w:eastAsia="Times New Roman"/>
               </w:rPr>
             </w:pPr>
+            <w:proofErr w:type="spellStart"/>
             <w:r>
               <w:rPr>
                 <w:rFonts w:eastAsia="Times New Roman"/>
               </w:rPr>
-              <w:lastRenderedPageBreak/>
               <w:t>extensionPoints</w:t>
             </w:r>
+            <w:proofErr w:type="spellEnd"/>
           </w:p>
         </w:tc>
         <w:tc>
@@ -34904,6 +36614,7 @@
         </w:rPr>
       </w:pPr>
       <w:bookmarkStart w:id="108" w:name="_Toc119347817"/>
+      <w:proofErr w:type="spellStart"/>
       <w:r>
         <w:rPr>
           <w:rFonts w:eastAsia="Times New Roman"/>
@@ -34916,6 +36627,7 @@
         <w:t>Relationships</w:t>
       </w:r>
       <w:bookmarkEnd w:id="108"/>
+      <w:proofErr w:type="spellEnd"/>
     </w:p>
     <w:p>
       <w:pPr>
@@ -34940,7 +36652,7 @@
           <w:szCs w:val="21"/>
         </w:rPr>
       </w:pPr>
-      <w:hyperlink r:id="rId99" w:history="1">
+      <w:hyperlink r:id="rId100" w:history="1">
         <w:r>
           <w:rPr>
             <w:rStyle w:val="Hipervnculo"/>
@@ -34991,7 +36703,7 @@
           <w:szCs w:val="21"/>
         </w:rPr>
       </w:pPr>
-      <w:hyperlink r:id="rId100" w:history="1">
+      <w:hyperlink r:id="rId101" w:history="1">
         <w:r>
           <w:rPr>
             <w:rStyle w:val="Hipervnculo"/>
@@ -35042,7 +36754,7 @@
           <w:szCs w:val="21"/>
         </w:rPr>
       </w:pPr>
-      <w:hyperlink r:id="rId101" w:history="1">
+      <w:hyperlink r:id="rId102" w:history="1">
         <w:r>
           <w:rPr>
             <w:rStyle w:val="Hipervnculo"/>
@@ -35093,7 +36805,7 @@
           <w:szCs w:val="21"/>
         </w:rPr>
       </w:pPr>
-      <w:hyperlink r:id="rId102" w:history="1">
+      <w:hyperlink r:id="rId103" w:history="1">
         <w:r>
           <w:rPr>
             <w:rStyle w:val="Hipervnculo"/>
@@ -35102,7 +36814,29 @@
             <w:sz w:val="21"/>
             <w:szCs w:val="21"/>
           </w:rPr>
-          <w:t>(31- Nodificar Perfil→29- Gestionar Perfil)</w:t>
+          <w:t xml:space="preserve">(31- </w:t>
+        </w:r>
+        <w:proofErr w:type="spellStart"/>
+        <w:r>
+          <w:rPr>
+            <w:rStyle w:val="Hipervnculo"/>
+            <w:rFonts w:eastAsia="Times New Roman"/>
+            <w:color w:val="137CD4"/>
+            <w:sz w:val="21"/>
+            <w:szCs w:val="21"/>
+          </w:rPr>
+          <w:t>Nodificar</w:t>
+        </w:r>
+        <w:proofErr w:type="spellEnd"/>
+        <w:r>
+          <w:rPr>
+            <w:rStyle w:val="Hipervnculo"/>
+            <w:rFonts w:eastAsia="Times New Roman"/>
+            <w:color w:val="137CD4"/>
+            <w:sz w:val="21"/>
+            <w:szCs w:val="21"/>
+          </w:rPr>
+          <w:t xml:space="preserve"> Perfil→29- Gestionar Perfil)</w:t>
         </w:r>
       </w:hyperlink>
     </w:p>
@@ -35144,7 +36878,7 @@
           <w:szCs w:val="21"/>
         </w:rPr>
       </w:pPr>
-      <w:hyperlink r:id="rId103" w:history="1">
+      <w:hyperlink r:id="rId104" w:history="1">
         <w:r>
           <w:rPr>
             <w:rStyle w:val="Hipervnculo"/>
@@ -35171,6 +36905,7 @@
         </w:rPr>
       </w:pPr>
       <w:bookmarkStart w:id="109" w:name="_Toc119347818"/>
+      <w:proofErr w:type="spellStart"/>
       <w:r>
         <w:rPr>
           <w:rFonts w:eastAsia="Times New Roman"/>
@@ -35180,9 +36915,34 @@
           <w:sz w:val="32"/>
           <w:szCs w:val="32"/>
         </w:rPr>
-        <w:t>Owned Elements</w:t>
+        <w:t>Owned</w:t>
+      </w:r>
+      <w:proofErr w:type="spellEnd"/>
+      <w:r>
+        <w:rPr>
+          <w:rFonts w:eastAsia="Times New Roman"/>
+          <w:b w:val="0"/>
+          <w:bCs/>
+          <w:color w:val="000000"/>
+          <w:sz w:val="32"/>
+          <w:szCs w:val="32"/>
+        </w:rPr>
+        <w:t xml:space="preserve"> </w:t>
+      </w:r>
+      <w:proofErr w:type="spellStart"/>
+      <w:r>
+        <w:rPr>
+          <w:rFonts w:eastAsia="Times New Roman"/>
+          <w:b w:val="0"/>
+          <w:bCs/>
+          <w:color w:val="000000"/>
+          <w:sz w:val="32"/>
+          <w:szCs w:val="32"/>
+        </w:rPr>
+        <w:t>Elements</w:t>
       </w:r>
       <w:bookmarkEnd w:id="109"/>
+      <w:proofErr w:type="spellEnd"/>
     </w:p>
     <w:p>
       <w:pPr>
@@ -35207,7 +36967,7 @@
           <w:szCs w:val="21"/>
         </w:rPr>
       </w:pPr>
-      <w:hyperlink r:id="rId104" w:history="1">
+      <w:hyperlink r:id="rId105" w:history="1">
         <w:r>
           <w:rPr>
             <w:rStyle w:val="Hipervnculo"/>
@@ -35258,7 +37018,7 @@
           <w:szCs w:val="21"/>
         </w:rPr>
       </w:pPr>
-      <w:hyperlink r:id="rId105" w:history="1">
+      <w:hyperlink r:id="rId106" w:history="1">
         <w:r>
           <w:rPr>
             <w:rStyle w:val="Hipervnculo"/>
@@ -35309,7 +37069,7 @@
           <w:szCs w:val="21"/>
         </w:rPr>
       </w:pPr>
-      <w:hyperlink r:id="rId106" w:history="1">
+      <w:hyperlink r:id="rId107" w:history="1">
         <w:r>
           <w:rPr>
             <w:rStyle w:val="Hipervnculo"/>
@@ -35369,12 +37129,21 @@
         </w:rPr>
         <w:t>Creado por: </w:t>
       </w:r>
+      <w:proofErr w:type="spellStart"/>
       <w:r>
         <w:rPr>
           <w:rStyle w:val="nfasis"/>
           <w:rFonts w:eastAsia="Times New Roman"/>
         </w:rPr>
-        <w:t>Guidone Damián</w:t>
+        <w:t>Guidone</w:t>
+      </w:r>
+      <w:proofErr w:type="spellEnd"/>
+      <w:r>
+        <w:rPr>
+          <w:rStyle w:val="nfasis"/>
+          <w:rFonts w:eastAsia="Times New Roman"/>
+        </w:rPr>
+        <w:t xml:space="preserve"> Damián</w:t>
       </w:r>
     </w:p>
     <w:p>
@@ -35421,12 +37190,21 @@
         </w:rPr>
         <w:t>Actualizado por: </w:t>
       </w:r>
+      <w:proofErr w:type="spellStart"/>
       <w:r>
         <w:rPr>
           <w:rStyle w:val="nfasis"/>
           <w:rFonts w:eastAsia="Times New Roman"/>
         </w:rPr>
-        <w:t>Guidone Damián</w:t>
+        <w:t>Guidone</w:t>
+      </w:r>
+      <w:proofErr w:type="spellEnd"/>
+      <w:r>
+        <w:rPr>
+          <w:rStyle w:val="nfasis"/>
+          <w:rFonts w:eastAsia="Times New Roman"/>
+        </w:rPr>
+        <w:t xml:space="preserve"> Damián</w:t>
       </w:r>
     </w:p>
     <w:p>
@@ -35472,7 +37250,6 @@
         <w:rPr>
           <w:rFonts w:ascii="Arial" w:hAnsi="Arial" w:cs="Arial"/>
         </w:rPr>
-        <w:lastRenderedPageBreak/>
         <w:t>Actores: </w:t>
       </w:r>
       <w:r>
@@ -35613,6 +37390,7 @@
           <w:sz w:val="32"/>
           <w:szCs w:val="32"/>
         </w:rPr>
+        <w:lastRenderedPageBreak/>
         <w:t>Flujo Normal</w:t>
       </w:r>
       <w:bookmarkEnd w:id="111"/>
@@ -35980,6 +37758,7 @@
         </w:rPr>
       </w:pPr>
       <w:bookmarkStart w:id="113" w:name="_Toc119347822"/>
+      <w:proofErr w:type="spellStart"/>
       <w:r>
         <w:rPr>
           <w:rFonts w:eastAsia="Times New Roman"/>
@@ -35992,6 +37771,7 @@
         <w:t>Actors</w:t>
       </w:r>
       <w:bookmarkEnd w:id="113"/>
+      <w:proofErr w:type="spellEnd"/>
     </w:p>
     <w:p>
       <w:pPr>
@@ -36016,7 +37796,7 @@
           <w:szCs w:val="21"/>
         </w:rPr>
       </w:pPr>
-      <w:hyperlink r:id="rId107" w:history="1">
+      <w:hyperlink r:id="rId108" w:history="1">
         <w:r>
           <w:rPr>
             <w:rStyle w:val="Hipervnculo"/>
@@ -36043,6 +37823,7 @@
         </w:rPr>
       </w:pPr>
       <w:bookmarkStart w:id="114" w:name="_Toc119347823"/>
+      <w:proofErr w:type="spellStart"/>
       <w:r>
         <w:rPr>
           <w:rFonts w:eastAsia="Times New Roman"/>
@@ -36052,10 +37833,10 @@
           <w:sz w:val="40"/>
           <w:szCs w:val="40"/>
         </w:rPr>
-        <w:lastRenderedPageBreak/>
         <w:t>Properties</w:t>
       </w:r>
       <w:bookmarkEnd w:id="114"/>
+      <w:proofErr w:type="spellEnd"/>
     </w:p>
     <w:tbl>
       <w:tblPr>
@@ -36110,6 +37891,7 @@
                 <w:szCs w:val="24"/>
               </w:rPr>
             </w:pPr>
+            <w:proofErr w:type="spellStart"/>
             <w:r>
               <w:rPr>
                 <w:rFonts w:eastAsia="Times New Roman"/>
@@ -36118,6 +37900,7 @@
               </w:rPr>
               <w:t>Name</w:t>
             </w:r>
+            <w:proofErr w:type="spellEnd"/>
           </w:p>
         </w:tc>
         <w:tc>
@@ -36145,6 +37928,7 @@
                 <w:bCs/>
               </w:rPr>
             </w:pPr>
+            <w:proofErr w:type="spellStart"/>
             <w:r>
               <w:rPr>
                 <w:rFonts w:eastAsia="Times New Roman"/>
@@ -36153,6 +37937,7 @@
               </w:rPr>
               <w:t>Value</w:t>
             </w:r>
+            <w:proofErr w:type="spellEnd"/>
           </w:p>
         </w:tc>
       </w:tr>
@@ -36183,12 +37968,14 @@
                 <w:rFonts w:eastAsia="Times New Roman"/>
               </w:rPr>
             </w:pPr>
+            <w:proofErr w:type="spellStart"/>
             <w:r>
               <w:rPr>
                 <w:rFonts w:eastAsia="Times New Roman"/>
               </w:rPr>
               <w:t>name</w:t>
             </w:r>
+            <w:proofErr w:type="spellEnd"/>
           </w:p>
         </w:tc>
         <w:tc>
@@ -36250,12 +38037,14 @@
                 <w:rFonts w:eastAsia="Times New Roman"/>
               </w:rPr>
             </w:pPr>
+            <w:proofErr w:type="spellStart"/>
             <w:r>
               <w:rPr>
                 <w:rFonts w:eastAsia="Times New Roman"/>
               </w:rPr>
               <w:t>stereotype</w:t>
             </w:r>
+            <w:proofErr w:type="spellEnd"/>
           </w:p>
         </w:tc>
         <w:tc>
@@ -36281,6 +38070,7 @@
                 <w:rFonts w:eastAsia="Times New Roman"/>
               </w:rPr>
             </w:pPr>
+            <w:proofErr w:type="spellStart"/>
             <w:r>
               <w:rPr>
                 <w:rStyle w:val="label"/>
@@ -36292,6 +38082,7 @@
               </w:rPr>
               <w:t>null</w:t>
             </w:r>
+            <w:proofErr w:type="spellEnd"/>
           </w:p>
         </w:tc>
       </w:tr>
@@ -36322,12 +38113,15 @@
                 <w:rFonts w:eastAsia="Times New Roman"/>
               </w:rPr>
             </w:pPr>
+            <w:proofErr w:type="spellStart"/>
             <w:r>
               <w:rPr>
                 <w:rFonts w:eastAsia="Times New Roman"/>
               </w:rPr>
+              <w:lastRenderedPageBreak/>
               <w:t>visibility</w:t>
             </w:r>
+            <w:proofErr w:type="spellEnd"/>
           </w:p>
         </w:tc>
         <w:tc>
@@ -36353,12 +38147,14 @@
                 <w:rFonts w:eastAsia="Times New Roman"/>
               </w:rPr>
             </w:pPr>
+            <w:proofErr w:type="spellStart"/>
             <w:r>
               <w:rPr>
                 <w:rFonts w:eastAsia="Times New Roman"/>
               </w:rPr>
               <w:t>public</w:t>
             </w:r>
+            <w:proofErr w:type="spellEnd"/>
           </w:p>
         </w:tc>
       </w:tr>
@@ -36389,12 +38185,14 @@
                 <w:rFonts w:eastAsia="Times New Roman"/>
               </w:rPr>
             </w:pPr>
+            <w:proofErr w:type="spellStart"/>
             <w:r>
               <w:rPr>
                 <w:rFonts w:eastAsia="Times New Roman"/>
               </w:rPr>
               <w:t>isAbstract</w:t>
             </w:r>
+            <w:proofErr w:type="spellEnd"/>
           </w:p>
         </w:tc>
         <w:tc>
@@ -36461,12 +38259,14 @@
                 <w:rFonts w:eastAsia="Times New Roman"/>
               </w:rPr>
             </w:pPr>
+            <w:proofErr w:type="spellStart"/>
             <w:r>
               <w:rPr>
                 <w:rFonts w:eastAsia="Times New Roman"/>
               </w:rPr>
               <w:t>isFinalSpecialization</w:t>
             </w:r>
+            <w:proofErr w:type="spellEnd"/>
           </w:p>
         </w:tc>
         <w:tc>
@@ -36533,12 +38333,14 @@
                 <w:rFonts w:eastAsia="Times New Roman"/>
               </w:rPr>
             </w:pPr>
+            <w:proofErr w:type="spellStart"/>
             <w:r>
               <w:rPr>
                 <w:rFonts w:eastAsia="Times New Roman"/>
               </w:rPr>
               <w:t>isLeaf</w:t>
             </w:r>
+            <w:proofErr w:type="spellEnd"/>
           </w:p>
         </w:tc>
         <w:tc>
@@ -36605,12 +38407,14 @@
                 <w:rFonts w:eastAsia="Times New Roman"/>
               </w:rPr>
             </w:pPr>
+            <w:proofErr w:type="spellStart"/>
             <w:r>
               <w:rPr>
                 <w:rFonts w:eastAsia="Times New Roman"/>
               </w:rPr>
               <w:t>extensionPoints</w:t>
             </w:r>
+            <w:proofErr w:type="spellEnd"/>
           </w:p>
         </w:tc>
         <w:tc>
@@ -36654,6 +38458,7 @@
         </w:rPr>
       </w:pPr>
       <w:bookmarkStart w:id="115" w:name="_Toc119347824"/>
+      <w:proofErr w:type="spellStart"/>
       <w:r>
         <w:rPr>
           <w:rFonts w:eastAsia="Times New Roman"/>
@@ -36666,6 +38471,7 @@
         <w:t>Relationships</w:t>
       </w:r>
       <w:bookmarkEnd w:id="115"/>
+      <w:proofErr w:type="spellEnd"/>
     </w:p>
     <w:p>
       <w:pPr>
@@ -36690,7 +38496,7 @@
           <w:szCs w:val="21"/>
         </w:rPr>
       </w:pPr>
-      <w:hyperlink r:id="rId108" w:history="1">
+      <w:hyperlink r:id="rId109" w:history="1">
         <w:r>
           <w:rPr>
             <w:rStyle w:val="Hipervnculo"/>
@@ -36741,7 +38547,7 @@
           <w:szCs w:val="21"/>
         </w:rPr>
       </w:pPr>
-      <w:hyperlink r:id="rId109" w:history="1">
+      <w:hyperlink r:id="rId110" w:history="1">
         <w:r>
           <w:rPr>
             <w:rStyle w:val="Hipervnculo"/>
@@ -36768,6 +38574,7 @@
         </w:rPr>
       </w:pPr>
       <w:bookmarkStart w:id="116" w:name="_Toc119347825"/>
+      <w:proofErr w:type="spellStart"/>
       <w:r>
         <w:rPr>
           <w:rFonts w:eastAsia="Times New Roman"/>
@@ -36777,9 +38584,34 @@
           <w:sz w:val="32"/>
           <w:szCs w:val="32"/>
         </w:rPr>
-        <w:t>Owned Elements</w:t>
+        <w:t>Owned</w:t>
+      </w:r>
+      <w:proofErr w:type="spellEnd"/>
+      <w:r>
+        <w:rPr>
+          <w:rFonts w:eastAsia="Times New Roman"/>
+          <w:b w:val="0"/>
+          <w:bCs/>
+          <w:color w:val="000000"/>
+          <w:sz w:val="32"/>
+          <w:szCs w:val="32"/>
+        </w:rPr>
+        <w:t xml:space="preserve"> </w:t>
+      </w:r>
+      <w:proofErr w:type="spellStart"/>
+      <w:r>
+        <w:rPr>
+          <w:rFonts w:eastAsia="Times New Roman"/>
+          <w:b w:val="0"/>
+          <w:bCs/>
+          <w:color w:val="000000"/>
+          <w:sz w:val="32"/>
+          <w:szCs w:val="32"/>
+        </w:rPr>
+        <w:t>Elements</w:t>
       </w:r>
       <w:bookmarkEnd w:id="116"/>
+      <w:proofErr w:type="spellEnd"/>
     </w:p>
     <w:p>
       <w:pPr>
@@ -36804,7 +38636,7 @@
           <w:szCs w:val="21"/>
         </w:rPr>
       </w:pPr>
-      <w:hyperlink r:id="rId110" w:history="1">
+      <w:hyperlink r:id="rId111" w:history="1">
         <w:r>
           <w:rPr>
             <w:rStyle w:val="Hipervnculo"/>
@@ -36840,7 +38672,6 @@
           <w:sz w:val="40"/>
           <w:szCs w:val="40"/>
         </w:rPr>
-        <w:lastRenderedPageBreak/>
         <w:t>ID: 31 | Nombre: Modificar Perfil</w:t>
       </w:r>
       <w:bookmarkEnd w:id="117"/>
@@ -36865,12 +38696,21 @@
         </w:rPr>
         <w:t>Creado por: </w:t>
       </w:r>
+      <w:proofErr w:type="spellStart"/>
       <w:r>
         <w:rPr>
           <w:rStyle w:val="nfasis"/>
           <w:rFonts w:eastAsia="Times New Roman"/>
         </w:rPr>
-        <w:t>Guidone Damián</w:t>
+        <w:t>Guidone</w:t>
+      </w:r>
+      <w:proofErr w:type="spellEnd"/>
+      <w:r>
+        <w:rPr>
+          <w:rStyle w:val="nfasis"/>
+          <w:rFonts w:eastAsia="Times New Roman"/>
+        </w:rPr>
+        <w:t xml:space="preserve"> Damián</w:t>
       </w:r>
     </w:p>
     <w:p>
@@ -36917,12 +38757,21 @@
         </w:rPr>
         <w:t>Actualizado por: </w:t>
       </w:r>
+      <w:proofErr w:type="spellStart"/>
       <w:r>
         <w:rPr>
           <w:rStyle w:val="nfasis"/>
           <w:rFonts w:eastAsia="Times New Roman"/>
         </w:rPr>
-        <w:t>Guidone Damián</w:t>
+        <w:t>Guidone</w:t>
+      </w:r>
+      <w:proofErr w:type="spellEnd"/>
+      <w:r>
+        <w:rPr>
+          <w:rStyle w:val="nfasis"/>
+          <w:rFonts w:eastAsia="Times New Roman"/>
+        </w:rPr>
+        <w:t xml:space="preserve"> Damián</w:t>
       </w:r>
     </w:p>
     <w:p>
@@ -37049,6 +38898,7 @@
         <w:rPr>
           <w:rFonts w:ascii="Arial" w:hAnsi="Arial" w:cs="Arial"/>
         </w:rPr>
+        <w:lastRenderedPageBreak/>
         <w:t>Pre-condición: </w:t>
       </w:r>
       <w:r>
@@ -37168,7 +39018,21 @@
         <w:rPr>
           <w:rFonts w:eastAsia="Times New Roman"/>
         </w:rPr>
-        <w:t>El sistema reconoce un cambio en el formulario y dá opción de resguardo de cambios.</w:t>
+        <w:t xml:space="preserve">El sistema reconoce un cambio en el formulario y </w:t>
+      </w:r>
+      <w:proofErr w:type="spellStart"/>
+      <w:r>
+        <w:rPr>
+          <w:rFonts w:eastAsia="Times New Roman"/>
+        </w:rPr>
+        <w:t>dá</w:t>
+      </w:r>
+      <w:proofErr w:type="spellEnd"/>
+      <w:r>
+        <w:rPr>
+          <w:rFonts w:eastAsia="Times New Roman"/>
+        </w:rPr>
+        <w:t xml:space="preserve"> opción de resguardo de cambios.</w:t>
       </w:r>
     </w:p>
     <w:p>
@@ -37225,7 +39089,21 @@
         <w:rPr>
           <w:rFonts w:eastAsia="Times New Roman"/>
         </w:rPr>
-        <w:t>El cliente dá por finalizados los cambios.</w:t>
+        <w:t xml:space="preserve">El cliente </w:t>
+      </w:r>
+      <w:proofErr w:type="spellStart"/>
+      <w:r>
+        <w:rPr>
+          <w:rFonts w:eastAsia="Times New Roman"/>
+        </w:rPr>
+        <w:t>dá</w:t>
+      </w:r>
+      <w:proofErr w:type="spellEnd"/>
+      <w:r>
+        <w:rPr>
+          <w:rFonts w:eastAsia="Times New Roman"/>
+        </w:rPr>
+        <w:t xml:space="preserve"> por finalizados los cambios.</w:t>
       </w:r>
     </w:p>
     <w:p>
@@ -37421,6 +39299,7 @@
         </w:rPr>
       </w:pPr>
       <w:bookmarkStart w:id="120" w:name="_Toc119347829"/>
+      <w:proofErr w:type="spellStart"/>
       <w:r>
         <w:rPr>
           <w:rFonts w:eastAsia="Times New Roman"/>
@@ -37430,10 +39309,10 @@
           <w:sz w:val="32"/>
           <w:szCs w:val="32"/>
         </w:rPr>
-        <w:lastRenderedPageBreak/>
         <w:t>Properties</w:t>
       </w:r>
       <w:bookmarkEnd w:id="120"/>
+      <w:proofErr w:type="spellEnd"/>
     </w:p>
     <w:tbl>
       <w:tblPr>
@@ -37488,6 +39367,7 @@
                 <w:szCs w:val="24"/>
               </w:rPr>
             </w:pPr>
+            <w:proofErr w:type="spellStart"/>
             <w:r>
               <w:rPr>
                 <w:rFonts w:eastAsia="Times New Roman"/>
@@ -37496,6 +39376,7 @@
               </w:rPr>
               <w:t>Name</w:t>
             </w:r>
+            <w:proofErr w:type="spellEnd"/>
           </w:p>
         </w:tc>
         <w:tc>
@@ -37523,6 +39404,7 @@
                 <w:bCs/>
               </w:rPr>
             </w:pPr>
+            <w:proofErr w:type="spellStart"/>
             <w:r>
               <w:rPr>
                 <w:rFonts w:eastAsia="Times New Roman"/>
@@ -37531,6 +39413,7 @@
               </w:rPr>
               <w:t>Value</w:t>
             </w:r>
+            <w:proofErr w:type="spellEnd"/>
           </w:p>
         </w:tc>
       </w:tr>
@@ -37561,12 +39444,14 @@
                 <w:rFonts w:eastAsia="Times New Roman"/>
               </w:rPr>
             </w:pPr>
+            <w:proofErr w:type="spellStart"/>
             <w:r>
               <w:rPr>
                 <w:rFonts w:eastAsia="Times New Roman"/>
               </w:rPr>
               <w:t>name</w:t>
             </w:r>
+            <w:proofErr w:type="spellEnd"/>
           </w:p>
         </w:tc>
         <w:tc>
@@ -37596,7 +39481,21 @@
               <w:rPr>
                 <w:rFonts w:eastAsia="Times New Roman"/>
               </w:rPr>
-              <w:t>31- Nodificar Perfil</w:t>
+              <w:t xml:space="preserve">31- </w:t>
+            </w:r>
+            <w:proofErr w:type="spellStart"/>
+            <w:r>
+              <w:rPr>
+                <w:rFonts w:eastAsia="Times New Roman"/>
+              </w:rPr>
+              <w:t>Nodificar</w:t>
+            </w:r>
+            <w:proofErr w:type="spellEnd"/>
+            <w:r>
+              <w:rPr>
+                <w:rFonts w:eastAsia="Times New Roman"/>
+              </w:rPr>
+              <w:t xml:space="preserve"> Perfil</w:t>
             </w:r>
           </w:p>
         </w:tc>
@@ -37628,12 +39527,14 @@
                 <w:rFonts w:eastAsia="Times New Roman"/>
               </w:rPr>
             </w:pPr>
+            <w:proofErr w:type="spellStart"/>
             <w:r>
               <w:rPr>
                 <w:rFonts w:eastAsia="Times New Roman"/>
               </w:rPr>
               <w:t>stereotype</w:t>
             </w:r>
+            <w:proofErr w:type="spellEnd"/>
           </w:p>
         </w:tc>
         <w:tc>
@@ -37659,6 +39560,7 @@
                 <w:rFonts w:eastAsia="Times New Roman"/>
               </w:rPr>
             </w:pPr>
+            <w:proofErr w:type="spellStart"/>
             <w:r>
               <w:rPr>
                 <w:rStyle w:val="label"/>
@@ -37670,6 +39572,7 @@
               </w:rPr>
               <w:t>null</w:t>
             </w:r>
+            <w:proofErr w:type="spellEnd"/>
           </w:p>
         </w:tc>
       </w:tr>
@@ -37700,12 +39603,14 @@
                 <w:rFonts w:eastAsia="Times New Roman"/>
               </w:rPr>
             </w:pPr>
+            <w:proofErr w:type="spellStart"/>
             <w:r>
               <w:rPr>
                 <w:rFonts w:eastAsia="Times New Roman"/>
               </w:rPr>
               <w:t>visibility</w:t>
             </w:r>
+            <w:proofErr w:type="spellEnd"/>
           </w:p>
         </w:tc>
         <w:tc>
@@ -37731,12 +39636,14 @@
                 <w:rFonts w:eastAsia="Times New Roman"/>
               </w:rPr>
             </w:pPr>
+            <w:proofErr w:type="spellStart"/>
             <w:r>
               <w:rPr>
                 <w:rFonts w:eastAsia="Times New Roman"/>
               </w:rPr>
               <w:t>public</w:t>
             </w:r>
+            <w:proofErr w:type="spellEnd"/>
           </w:p>
         </w:tc>
       </w:tr>
@@ -37767,12 +39674,14 @@
                 <w:rFonts w:eastAsia="Times New Roman"/>
               </w:rPr>
             </w:pPr>
+            <w:proofErr w:type="spellStart"/>
             <w:r>
               <w:rPr>
                 <w:rFonts w:eastAsia="Times New Roman"/>
               </w:rPr>
               <w:t>isAbstract</w:t>
             </w:r>
+            <w:proofErr w:type="spellEnd"/>
           </w:p>
         </w:tc>
         <w:tc>
@@ -37839,12 +39748,15 @@
                 <w:rFonts w:eastAsia="Times New Roman"/>
               </w:rPr>
             </w:pPr>
+            <w:proofErr w:type="spellStart"/>
             <w:r>
               <w:rPr>
                 <w:rFonts w:eastAsia="Times New Roman"/>
               </w:rPr>
+              <w:lastRenderedPageBreak/>
               <w:t>isFinalSpecialization</w:t>
             </w:r>
+            <w:proofErr w:type="spellEnd"/>
           </w:p>
         </w:tc>
         <w:tc>
@@ -37911,12 +39823,14 @@
                 <w:rFonts w:eastAsia="Times New Roman"/>
               </w:rPr>
             </w:pPr>
+            <w:proofErr w:type="spellStart"/>
             <w:r>
               <w:rPr>
                 <w:rFonts w:eastAsia="Times New Roman"/>
               </w:rPr>
               <w:t>isLeaf</w:t>
             </w:r>
+            <w:proofErr w:type="spellEnd"/>
           </w:p>
         </w:tc>
         <w:tc>
@@ -37983,12 +39897,14 @@
                 <w:rFonts w:eastAsia="Times New Roman"/>
               </w:rPr>
             </w:pPr>
+            <w:proofErr w:type="spellStart"/>
             <w:r>
               <w:rPr>
                 <w:rFonts w:eastAsia="Times New Roman"/>
               </w:rPr>
               <w:t>extensionPoints</w:t>
             </w:r>
+            <w:proofErr w:type="spellEnd"/>
           </w:p>
         </w:tc>
         <w:tc>
@@ -38032,6 +39948,7 @@
         </w:rPr>
       </w:pPr>
       <w:bookmarkStart w:id="121" w:name="_Toc119347830"/>
+      <w:proofErr w:type="spellStart"/>
       <w:r>
         <w:rPr>
           <w:rFonts w:eastAsia="Times New Roman"/>
@@ -38044,6 +39961,7 @@
         <w:t>Relationships</w:t>
       </w:r>
       <w:bookmarkEnd w:id="121"/>
+      <w:proofErr w:type="spellEnd"/>
     </w:p>
     <w:p>
       <w:pPr>
@@ -38068,7 +39986,7 @@
           <w:szCs w:val="21"/>
         </w:rPr>
       </w:pPr>
-      <w:hyperlink r:id="rId111" w:history="1">
+      <w:hyperlink r:id="rId112" w:history="1">
         <w:r>
           <w:rPr>
             <w:rStyle w:val="Hipervnculo"/>
@@ -38077,7 +39995,29 @@
             <w:sz w:val="21"/>
             <w:szCs w:val="21"/>
           </w:rPr>
-          <w:t>(31- Nodificar Perfil→29- Gestionar Perfil)</w:t>
+          <w:t xml:space="preserve">(31- </w:t>
+        </w:r>
+        <w:proofErr w:type="spellStart"/>
+        <w:r>
+          <w:rPr>
+            <w:rStyle w:val="Hipervnculo"/>
+            <w:rFonts w:eastAsia="Times New Roman"/>
+            <w:color w:val="137CD4"/>
+            <w:sz w:val="21"/>
+            <w:szCs w:val="21"/>
+          </w:rPr>
+          <w:t>Nodificar</w:t>
+        </w:r>
+        <w:proofErr w:type="spellEnd"/>
+        <w:r>
+          <w:rPr>
+            <w:rStyle w:val="Hipervnculo"/>
+            <w:rFonts w:eastAsia="Times New Roman"/>
+            <w:color w:val="137CD4"/>
+            <w:sz w:val="21"/>
+            <w:szCs w:val="21"/>
+          </w:rPr>
+          <w:t xml:space="preserve"> Perfil→29- Gestionar Perfil)</w:t>
         </w:r>
       </w:hyperlink>
     </w:p>
@@ -38095,6 +40035,7 @@
         </w:rPr>
       </w:pPr>
       <w:bookmarkStart w:id="122" w:name="_Toc119347831"/>
+      <w:proofErr w:type="spellStart"/>
       <w:r>
         <w:rPr>
           <w:rFonts w:eastAsia="Times New Roman"/>
@@ -38104,9 +40045,34 @@
           <w:sz w:val="32"/>
           <w:szCs w:val="32"/>
         </w:rPr>
-        <w:t>Owned Elements</w:t>
+        <w:t>Owned</w:t>
+      </w:r>
+      <w:proofErr w:type="spellEnd"/>
+      <w:r>
+        <w:rPr>
+          <w:rFonts w:eastAsia="Times New Roman"/>
+          <w:b w:val="0"/>
+          <w:bCs/>
+          <w:color w:val="000000"/>
+          <w:sz w:val="32"/>
+          <w:szCs w:val="32"/>
+        </w:rPr>
+        <w:t xml:space="preserve"> </w:t>
+      </w:r>
+      <w:proofErr w:type="spellStart"/>
+      <w:r>
+        <w:rPr>
+          <w:rFonts w:eastAsia="Times New Roman"/>
+          <w:b w:val="0"/>
+          <w:bCs/>
+          <w:color w:val="000000"/>
+          <w:sz w:val="32"/>
+          <w:szCs w:val="32"/>
+        </w:rPr>
+        <w:t>Elements</w:t>
       </w:r>
       <w:bookmarkEnd w:id="122"/>
+      <w:proofErr w:type="spellEnd"/>
     </w:p>
     <w:p>
       <w:pPr>
@@ -38131,7 +40097,7 @@
           <w:szCs w:val="21"/>
         </w:rPr>
       </w:pPr>
-      <w:hyperlink r:id="rId112" w:history="1">
+      <w:hyperlink r:id="rId113" w:history="1">
         <w:r>
           <w:rPr>
             <w:rStyle w:val="Hipervnculo"/>
@@ -38140,7 +40106,29 @@
             <w:sz w:val="21"/>
             <w:szCs w:val="21"/>
           </w:rPr>
-          <w:t>(31- Nodificar Perfil→29- Gestionar Perfil)</w:t>
+          <w:t xml:space="preserve">(31- </w:t>
+        </w:r>
+        <w:proofErr w:type="spellStart"/>
+        <w:r>
+          <w:rPr>
+            <w:rStyle w:val="Hipervnculo"/>
+            <w:rFonts w:eastAsia="Times New Roman"/>
+            <w:color w:val="137CD4"/>
+            <w:sz w:val="21"/>
+            <w:szCs w:val="21"/>
+          </w:rPr>
+          <w:t>Nodificar</w:t>
+        </w:r>
+        <w:proofErr w:type="spellEnd"/>
+        <w:r>
+          <w:rPr>
+            <w:rStyle w:val="Hipervnculo"/>
+            <w:rFonts w:eastAsia="Times New Roman"/>
+            <w:color w:val="137CD4"/>
+            <w:sz w:val="21"/>
+            <w:szCs w:val="21"/>
+          </w:rPr>
+          <w:t xml:space="preserve"> Perfil→29- Gestionar Perfil)</w:t>
         </w:r>
       </w:hyperlink>
     </w:p>
@@ -38191,12 +40179,21 @@
         </w:rPr>
         <w:t>Creado por: </w:t>
       </w:r>
+      <w:proofErr w:type="spellStart"/>
       <w:r>
         <w:rPr>
           <w:rStyle w:val="nfasis"/>
           <w:rFonts w:eastAsia="Times New Roman"/>
         </w:rPr>
-        <w:t>Guidone Damián</w:t>
+        <w:t>Guidone</w:t>
+      </w:r>
+      <w:proofErr w:type="spellEnd"/>
+      <w:r>
+        <w:rPr>
+          <w:rStyle w:val="nfasis"/>
+          <w:rFonts w:eastAsia="Times New Roman"/>
+        </w:rPr>
+        <w:t xml:space="preserve"> Damián</w:t>
       </w:r>
     </w:p>
     <w:p>
@@ -38241,15 +40238,23 @@
         <w:rPr>
           <w:rFonts w:eastAsia="Times New Roman"/>
         </w:rPr>
-        <w:lastRenderedPageBreak/>
         <w:t>Actualizado por: </w:t>
       </w:r>
+      <w:proofErr w:type="spellStart"/>
       <w:r>
         <w:rPr>
           <w:rStyle w:val="nfasis"/>
           <w:rFonts w:eastAsia="Times New Roman"/>
         </w:rPr>
-        <w:t>Guidone Damián</w:t>
+        <w:t>Guidone</w:t>
+      </w:r>
+      <w:proofErr w:type="spellEnd"/>
+      <w:r>
+        <w:rPr>
+          <w:rStyle w:val="nfasis"/>
+          <w:rFonts w:eastAsia="Times New Roman"/>
+        </w:rPr>
+        <w:t xml:space="preserve"> Damián</w:t>
       </w:r>
     </w:p>
     <w:p>
@@ -38383,7 +40388,39 @@
           <w:rStyle w:val="nfasis"/>
           <w:rFonts w:ascii="Arial" w:hAnsi="Arial" w:cs="Arial"/>
         </w:rPr>
-        <w:t>El usuario desea acceder a caracterìsticas restingidas del sistema.</w:t>
+        <w:t xml:space="preserve">El usuario desea acceder a </w:t>
+      </w:r>
+      <w:proofErr w:type="spellStart"/>
+      <w:r>
+        <w:rPr>
+          <w:rStyle w:val="nfasis"/>
+          <w:rFonts w:ascii="Arial" w:hAnsi="Arial" w:cs="Arial"/>
+        </w:rPr>
+        <w:t>caracterìsticas</w:t>
+      </w:r>
+      <w:proofErr w:type="spellEnd"/>
+      <w:r>
+        <w:rPr>
+          <w:rStyle w:val="nfasis"/>
+          <w:rFonts w:ascii="Arial" w:hAnsi="Arial" w:cs="Arial"/>
+        </w:rPr>
+        <w:t xml:space="preserve"> </w:t>
+      </w:r>
+      <w:proofErr w:type="spellStart"/>
+      <w:r>
+        <w:rPr>
+          <w:rStyle w:val="nfasis"/>
+          <w:rFonts w:ascii="Arial" w:hAnsi="Arial" w:cs="Arial"/>
+        </w:rPr>
+        <w:t>restingidas</w:t>
+      </w:r>
+      <w:proofErr w:type="spellEnd"/>
+      <w:r>
+        <w:rPr>
+          <w:rStyle w:val="nfasis"/>
+          <w:rFonts w:ascii="Arial" w:hAnsi="Arial" w:cs="Arial"/>
+        </w:rPr>
+        <w:t xml:space="preserve"> del sistema.</w:t>
       </w:r>
     </w:p>
     <w:p>
@@ -38435,6 +40472,7 @@
           <w:sz w:val="32"/>
           <w:szCs w:val="32"/>
         </w:rPr>
+        <w:lastRenderedPageBreak/>
         <w:t>Flujo Normal</w:t>
       </w:r>
       <w:bookmarkEnd w:id="124"/>
@@ -38588,6 +40626,7 @@
         </w:rPr>
       </w:pPr>
       <w:bookmarkStart w:id="126" w:name="_Toc119347835"/>
+      <w:proofErr w:type="spellStart"/>
       <w:r>
         <w:rPr>
           <w:rFonts w:eastAsia="Times New Roman"/>
@@ -38600,6 +40639,7 @@
         <w:t>Properties</w:t>
       </w:r>
       <w:bookmarkEnd w:id="126"/>
+      <w:proofErr w:type="spellEnd"/>
     </w:p>
     <w:tbl>
       <w:tblPr>
@@ -38654,6 +40694,7 @@
                 <w:szCs w:val="24"/>
               </w:rPr>
             </w:pPr>
+            <w:proofErr w:type="spellStart"/>
             <w:r>
               <w:rPr>
                 <w:rFonts w:eastAsia="Times New Roman"/>
@@ -38662,6 +40703,7 @@
               </w:rPr>
               <w:t>Name</w:t>
             </w:r>
+            <w:proofErr w:type="spellEnd"/>
           </w:p>
         </w:tc>
         <w:tc>
@@ -38689,6 +40731,7 @@
                 <w:bCs/>
               </w:rPr>
             </w:pPr>
+            <w:proofErr w:type="spellStart"/>
             <w:r>
               <w:rPr>
                 <w:rFonts w:eastAsia="Times New Roman"/>
@@ -38697,6 +40740,7 @@
               </w:rPr>
               <w:t>Value</w:t>
             </w:r>
+            <w:proofErr w:type="spellEnd"/>
           </w:p>
         </w:tc>
       </w:tr>
@@ -38727,12 +40771,14 @@
                 <w:rFonts w:eastAsia="Times New Roman"/>
               </w:rPr>
             </w:pPr>
+            <w:proofErr w:type="spellStart"/>
             <w:r>
               <w:rPr>
                 <w:rFonts w:eastAsia="Times New Roman"/>
               </w:rPr>
               <w:t>name</w:t>
             </w:r>
+            <w:proofErr w:type="spellEnd"/>
           </w:p>
         </w:tc>
         <w:tc>
@@ -38794,12 +40840,14 @@
                 <w:rFonts w:eastAsia="Times New Roman"/>
               </w:rPr>
             </w:pPr>
+            <w:proofErr w:type="spellStart"/>
             <w:r>
               <w:rPr>
                 <w:rFonts w:eastAsia="Times New Roman"/>
               </w:rPr>
               <w:t>stereotype</w:t>
             </w:r>
+            <w:proofErr w:type="spellEnd"/>
           </w:p>
         </w:tc>
         <w:tc>
@@ -38825,6 +40873,7 @@
                 <w:rFonts w:eastAsia="Times New Roman"/>
               </w:rPr>
             </w:pPr>
+            <w:proofErr w:type="spellStart"/>
             <w:r>
               <w:rPr>
                 <w:rStyle w:val="label"/>
@@ -38836,6 +40885,7 @@
               </w:rPr>
               <w:t>null</w:t>
             </w:r>
+            <w:proofErr w:type="spellEnd"/>
           </w:p>
         </w:tc>
       </w:tr>
@@ -38866,12 +40916,14 @@
                 <w:rFonts w:eastAsia="Times New Roman"/>
               </w:rPr>
             </w:pPr>
+            <w:proofErr w:type="spellStart"/>
             <w:r>
               <w:rPr>
                 <w:rFonts w:eastAsia="Times New Roman"/>
               </w:rPr>
               <w:t>visibility</w:t>
             </w:r>
+            <w:proofErr w:type="spellEnd"/>
           </w:p>
         </w:tc>
         <w:tc>
@@ -38897,12 +40949,14 @@
                 <w:rFonts w:eastAsia="Times New Roman"/>
               </w:rPr>
             </w:pPr>
+            <w:proofErr w:type="spellStart"/>
             <w:r>
               <w:rPr>
                 <w:rFonts w:eastAsia="Times New Roman"/>
               </w:rPr>
               <w:t>public</w:t>
             </w:r>
+            <w:proofErr w:type="spellEnd"/>
           </w:p>
         </w:tc>
       </w:tr>
@@ -38933,13 +40987,14 @@
                 <w:rFonts w:eastAsia="Times New Roman"/>
               </w:rPr>
             </w:pPr>
+            <w:proofErr w:type="spellStart"/>
             <w:r>
               <w:rPr>
                 <w:rFonts w:eastAsia="Times New Roman"/>
               </w:rPr>
-              <w:lastRenderedPageBreak/>
               <w:t>isAbstract</w:t>
             </w:r>
+            <w:proofErr w:type="spellEnd"/>
           </w:p>
         </w:tc>
         <w:tc>
@@ -39006,12 +41061,14 @@
                 <w:rFonts w:eastAsia="Times New Roman"/>
               </w:rPr>
             </w:pPr>
+            <w:proofErr w:type="spellStart"/>
             <w:r>
               <w:rPr>
                 <w:rFonts w:eastAsia="Times New Roman"/>
               </w:rPr>
               <w:t>isFinalSpecialization</w:t>
             </w:r>
+            <w:proofErr w:type="spellEnd"/>
           </w:p>
         </w:tc>
         <w:tc>
@@ -39078,12 +41135,14 @@
                 <w:rFonts w:eastAsia="Times New Roman"/>
               </w:rPr>
             </w:pPr>
+            <w:proofErr w:type="spellStart"/>
             <w:r>
               <w:rPr>
                 <w:rFonts w:eastAsia="Times New Roman"/>
               </w:rPr>
               <w:t>isLeaf</w:t>
             </w:r>
+            <w:proofErr w:type="spellEnd"/>
           </w:p>
         </w:tc>
         <w:tc>
@@ -39150,12 +41209,14 @@
                 <w:rFonts w:eastAsia="Times New Roman"/>
               </w:rPr>
             </w:pPr>
+            <w:proofErr w:type="spellStart"/>
             <w:r>
               <w:rPr>
                 <w:rFonts w:eastAsia="Times New Roman"/>
               </w:rPr>
               <w:t>extensionPoints</w:t>
             </w:r>
+            <w:proofErr w:type="spellEnd"/>
           </w:p>
         </w:tc>
         <w:tc>
@@ -39199,6 +41260,7 @@
         </w:rPr>
       </w:pPr>
       <w:bookmarkStart w:id="127" w:name="_Toc119347836"/>
+      <w:proofErr w:type="spellStart"/>
       <w:r>
         <w:rPr>
           <w:rFonts w:eastAsia="Times New Roman"/>
@@ -39211,6 +41273,7 @@
         <w:t>Relationships</w:t>
       </w:r>
       <w:bookmarkEnd w:id="127"/>
+      <w:proofErr w:type="spellEnd"/>
     </w:p>
     <w:p>
       <w:pPr>
@@ -39235,7 +41298,7 @@
           <w:szCs w:val="21"/>
         </w:rPr>
       </w:pPr>
-      <w:hyperlink r:id="rId113" w:history="1">
+      <w:hyperlink r:id="rId114" w:history="1">
         <w:r>
           <w:rPr>
             <w:rStyle w:val="Hipervnculo"/>
@@ -39262,6 +41325,7 @@
         </w:rPr>
       </w:pPr>
       <w:bookmarkStart w:id="128" w:name="_Toc119347837"/>
+      <w:proofErr w:type="spellStart"/>
       <w:r>
         <w:rPr>
           <w:rFonts w:eastAsia="Times New Roman"/>
@@ -39271,9 +41335,35 @@
           <w:sz w:val="32"/>
           <w:szCs w:val="32"/>
         </w:rPr>
-        <w:t>Owned Elements</w:t>
+        <w:lastRenderedPageBreak/>
+        <w:t>Owned</w:t>
+      </w:r>
+      <w:proofErr w:type="spellEnd"/>
+      <w:r>
+        <w:rPr>
+          <w:rFonts w:eastAsia="Times New Roman"/>
+          <w:b w:val="0"/>
+          <w:bCs/>
+          <w:color w:val="000000"/>
+          <w:sz w:val="32"/>
+          <w:szCs w:val="32"/>
+        </w:rPr>
+        <w:t xml:space="preserve"> </w:t>
+      </w:r>
+      <w:proofErr w:type="spellStart"/>
+      <w:r>
+        <w:rPr>
+          <w:rFonts w:eastAsia="Times New Roman"/>
+          <w:b w:val="0"/>
+          <w:bCs/>
+          <w:color w:val="000000"/>
+          <w:sz w:val="32"/>
+          <w:szCs w:val="32"/>
+        </w:rPr>
+        <w:t>Elements</w:t>
       </w:r>
       <w:bookmarkEnd w:id="128"/>
+      <w:proofErr w:type="spellEnd"/>
     </w:p>
     <w:p>
       <w:pPr>
@@ -39298,7 +41388,7 @@
           <w:szCs w:val="21"/>
         </w:rPr>
       </w:pPr>
-      <w:hyperlink r:id="rId114" w:history="1">
+      <w:hyperlink r:id="rId115" w:history="1">
         <w:r>
           <w:rPr>
             <w:rStyle w:val="Hipervnculo"/>
@@ -39313,14 +41403,105 @@
     </w:p>
     <w:p>
       <w:pPr>
+        <w:pStyle w:val="Ttulo3"/>
+      </w:pPr>
+      <w:r>
+        <w:rPr>
+          <w:noProof/>
+          <w:lang w:val="es-ES_tradnl"/>
+        </w:rPr>
+        <w:drawing>
+          <wp:anchor distT="0" distB="0" distL="114300" distR="114300" simplePos="0" relativeHeight="251659264" behindDoc="0" locked="0" layoutInCell="1" allowOverlap="1" wp14:anchorId="75CD96F5" wp14:editId="1CAC07CE">
+            <wp:simplePos x="0" y="0"/>
+            <wp:positionH relativeFrom="column">
+              <wp:posOffset>-337820</wp:posOffset>
+            </wp:positionH>
+            <wp:positionV relativeFrom="paragraph">
+              <wp:posOffset>509905</wp:posOffset>
+            </wp:positionV>
+            <wp:extent cx="6134100" cy="3087370"/>
+            <wp:effectExtent l="76200" t="76200" r="165100" b="163830"/>
+            <wp:wrapTopAndBottom/>
+            <wp:docPr id="4" name="Imagen 4" descr="../Desktop/DC-TravelEasy.jpg"/>
+            <wp:cNvGraphicFramePr>
+              <a:graphicFrameLocks xmlns:a="http://schemas.openxmlformats.org/drawingml/2006/main" noChangeAspect="1"/>
+            </wp:cNvGraphicFramePr>
+            <a:graphic xmlns:a="http://schemas.openxmlformats.org/drawingml/2006/main">
+              <a:graphicData uri="http://schemas.openxmlformats.org/drawingml/2006/picture">
+                <pic:pic xmlns:pic="http://schemas.openxmlformats.org/drawingml/2006/picture">
+                  <pic:nvPicPr>
+                    <pic:cNvPr id="0" name="Picture 1" descr="../Desktop/DC-TravelEasy.jpg"/>
+                    <pic:cNvPicPr>
+                      <a:picLocks noChangeAspect="1" noChangeArrowheads="1"/>
+                    </pic:cNvPicPr>
+                  </pic:nvPicPr>
+                  <pic:blipFill>
+                    <a:blip r:embed="rId116" cstate="print">
+                      <a:extLst>
+                        <a:ext uri="{28A0092B-C50C-407E-A947-70E740481C1C}">
+                          <a14:useLocalDpi xmlns:a14="http://schemas.microsoft.com/office/drawing/2010/main" val="0"/>
+                        </a:ext>
+                      </a:extLst>
+                    </a:blip>
+                    <a:srcRect/>
+                    <a:stretch>
+                      <a:fillRect/>
+                    </a:stretch>
+                  </pic:blipFill>
+                  <pic:spPr bwMode="auto">
+                    <a:xfrm>
+                      <a:off x="0" y="0"/>
+                      <a:ext cx="6134100" cy="3087370"/>
+                    </a:xfrm>
+                    <a:prstGeom prst="rect">
+                      <a:avLst/>
+                    </a:prstGeom>
+                    <a:ln w="38100" cap="sq">
+                      <a:solidFill>
+                        <a:srgbClr val="009193"/>
+                      </a:solidFill>
+                      <a:prstDash val="solid"/>
+                      <a:miter lim="800000"/>
+                    </a:ln>
+                    <a:effectLst>
+                      <a:outerShdw blurRad="50800" dist="38100" dir="2700000" algn="tl" rotWithShape="0">
+                        <a:srgbClr val="000000">
+                          <a:alpha val="43000"/>
+                        </a:srgbClr>
+                      </a:outerShdw>
+                    </a:effectLst>
+                  </pic:spPr>
+                </pic:pic>
+              </a:graphicData>
+            </a:graphic>
+            <wp14:sizeRelH relativeFrom="page">
+              <wp14:pctWidth>0</wp14:pctWidth>
+            </wp14:sizeRelH>
+            <wp14:sizeRelV relativeFrom="page">
+              <wp14:pctHeight>0</wp14:pctHeight>
+            </wp14:sizeRelV>
+          </wp:anchor>
+        </w:drawing>
+      </w:r>
+      <w:r>
+        <w:t xml:space="preserve">3.1. </w:t>
+      </w:r>
+      <w:r>
+        <w:t>3</w:t>
+      </w:r>
+      <w:r>
+        <w:t xml:space="preserve"> </w:t>
+      </w:r>
+      <w:r>
+        <w:t>Diagrama de clases</w:t>
+      </w:r>
+      <w:r>
+        <w:t>.</w:t>
+      </w:r>
+    </w:p>
+    <w:p>
+      <w:pPr>
         <w:pStyle w:val="Ttulo2"/>
-        <w:ind w:firstLine="720"/>
-      </w:pPr>
-    </w:p>
-    <w:p>
-      <w:pPr>
-        <w:pStyle w:val="Ttulo2"/>
-        <w:ind w:firstLine="720"/>
       </w:pPr>
     </w:p>
     <w:p>
@@ -39378,6 +41559,7 @@
       </w:pPr>
       <w:bookmarkStart w:id="130" w:name="_Toc119347839"/>
       <w:r>
+        <w:lastRenderedPageBreak/>
         <w:t>3.2.1 Sprint 1</w:t>
       </w:r>
       <w:bookmarkEnd w:id="130"/>
@@ -39386,7 +41568,7 @@
       </w:r>
     </w:p>
     <w:p/>
-    <w:bookmarkEnd w:id="32"/>
+    <w:bookmarkEnd w:id="31"/>
     <w:p>
       <w:pPr>
         <w:jc w:val="center"/>
@@ -39492,8 +41674,17 @@
                 <w:b/>
                 <w:color w:val="000000"/>
               </w:rPr>
-              <w:t>Sprint Backlog</w:t>
-            </w:r>
+              <w:t xml:space="preserve">Sprint </w:t>
+            </w:r>
+            <w:proofErr w:type="spellStart"/>
+            <w:r>
+              <w:rPr>
+                <w:b/>
+                <w:color w:val="000000"/>
+              </w:rPr>
+              <w:t>Backlog</w:t>
+            </w:r>
+            <w:proofErr w:type="spellEnd"/>
           </w:p>
         </w:tc>
         <w:tc>
@@ -39513,7 +41704,7 @@
                 <w:color w:val="000000"/>
               </w:rPr>
             </w:pPr>
-            <w:hyperlink r:id="rId115" w:history="1">
+            <w:hyperlink r:id="rId117" w:history="1">
               <w:r>
                 <w:rPr>
                   <w:rStyle w:val="Hipervnculo"/>
@@ -39612,7 +41803,35 @@
               <w:rPr>
                 <w:color w:val="000000"/>
               </w:rPr>
-              <w:t>Damián Guidone y Patricia Ilbelle.</w:t>
+              <w:t xml:space="preserve">Damián </w:t>
+            </w:r>
+            <w:proofErr w:type="spellStart"/>
+            <w:r>
+              <w:rPr>
+                <w:color w:val="000000"/>
+              </w:rPr>
+              <w:t>Guidone</w:t>
+            </w:r>
+            <w:proofErr w:type="spellEnd"/>
+            <w:r>
+              <w:rPr>
+                <w:color w:val="000000"/>
+              </w:rPr>
+              <w:t xml:space="preserve"> y Patricia </w:t>
+            </w:r>
+            <w:proofErr w:type="spellStart"/>
+            <w:r>
+              <w:rPr>
+                <w:color w:val="000000"/>
+              </w:rPr>
+              <w:t>Ilbelle</w:t>
+            </w:r>
+            <w:proofErr w:type="spellEnd"/>
+            <w:r>
+              <w:rPr>
+                <w:color w:val="000000"/>
+              </w:rPr>
+              <w:t>.</w:t>
             </w:r>
           </w:p>
           <w:p>
@@ -39678,19 +41897,41 @@
               <w:rPr>
                 <w:color w:val="000000"/>
               </w:rPr>
-              <w:t>alenzuela, Patricia Solis</w:t>
-            </w:r>
+              <w:t xml:space="preserve">alenzuela, Patricia </w:t>
+            </w:r>
+            <w:proofErr w:type="spellStart"/>
             <w:r>
               <w:rPr>
                 <w:color w:val="000000"/>
               </w:rPr>
+              <w:t>Solis</w:t>
+            </w:r>
+            <w:proofErr w:type="spellEnd"/>
+            <w:r>
+              <w:rPr>
+                <w:color w:val="000000"/>
+              </w:rPr>
               <w:t>, Anahí Ní</w:t>
             </w:r>
             <w:r>
               <w:rPr>
                 <w:color w:val="000000"/>
               </w:rPr>
-              <w:t xml:space="preserve">coli, Agustín Siviero, Julio González, Gabriel Reyes, Analía lazarte, Ignacio Tagle. </w:t>
+              <w:t xml:space="preserve">coli, Agustín </w:t>
+            </w:r>
+            <w:proofErr w:type="spellStart"/>
+            <w:r>
+              <w:rPr>
+                <w:color w:val="000000"/>
+              </w:rPr>
+              <w:t>Siviero</w:t>
+            </w:r>
+            <w:proofErr w:type="spellEnd"/>
+            <w:r>
+              <w:rPr>
+                <w:color w:val="000000"/>
+              </w:rPr>
+              <w:t xml:space="preserve">, Julio González, Gabriel Reyes, Analía lazarte, Ignacio Tagle. </w:t>
             </w:r>
           </w:p>
           <w:p>
@@ -39744,13 +41985,55 @@
               <w:rPr>
                 <w:color w:val="000000"/>
               </w:rPr>
-              <w:t xml:space="preserve">Damián Guidone, </w:t>
-            </w:r>
+              <w:t xml:space="preserve">Damián </w:t>
+            </w:r>
+            <w:proofErr w:type="spellStart"/>
             <w:r>
               <w:rPr>
                 <w:color w:val="000000"/>
               </w:rPr>
-              <w:t xml:space="preserve">Anahí Nícoli, Patricia Solis, Patricia Ilbelle, Juan </w:t>
+              <w:t>Guidone</w:t>
+            </w:r>
+            <w:proofErr w:type="spellEnd"/>
+            <w:r>
+              <w:rPr>
+                <w:color w:val="000000"/>
+              </w:rPr>
+              <w:t xml:space="preserve">, </w:t>
+            </w:r>
+            <w:r>
+              <w:rPr>
+                <w:color w:val="000000"/>
+              </w:rPr>
+              <w:t xml:space="preserve">Anahí Nícoli, Patricia </w:t>
+            </w:r>
+            <w:proofErr w:type="spellStart"/>
+            <w:r>
+              <w:rPr>
+                <w:color w:val="000000"/>
+              </w:rPr>
+              <w:t>Solis</w:t>
+            </w:r>
+            <w:proofErr w:type="spellEnd"/>
+            <w:r>
+              <w:rPr>
+                <w:color w:val="000000"/>
+              </w:rPr>
+              <w:t xml:space="preserve">, Patricia </w:t>
+            </w:r>
+            <w:proofErr w:type="spellStart"/>
+            <w:r>
+              <w:rPr>
+                <w:color w:val="000000"/>
+              </w:rPr>
+              <w:t>Ilbelle</w:t>
+            </w:r>
+            <w:proofErr w:type="spellEnd"/>
+            <w:r>
+              <w:rPr>
+                <w:color w:val="000000"/>
+              </w:rPr>
+              <w:t xml:space="preserve">, Juan </w:t>
             </w:r>
             <w:r>
               <w:rPr>
@@ -39806,7 +42089,7 @@
                 <w:color w:val="000000"/>
               </w:rPr>
             </w:pPr>
-            <w:hyperlink r:id="rId116" w:history="1">
+            <w:hyperlink r:id="rId118" w:history="1">
               <w:r>
                 <w:rPr>
                   <w:rStyle w:val="Hipervnculo"/>
@@ -40061,7 +42344,21 @@
               <w:rPr>
                 <w:color w:val="000000"/>
               </w:rPr>
-              <w:t>-El feedback tardío en algunas instancias por parte de algunos participantes.</w:t>
+              <w:t xml:space="preserve">-El </w:t>
+            </w:r>
+            <w:proofErr w:type="spellStart"/>
+            <w:r>
+              <w:rPr>
+                <w:color w:val="000000"/>
+              </w:rPr>
+              <w:t>feedback</w:t>
+            </w:r>
+            <w:proofErr w:type="spellEnd"/>
+            <w:r>
+              <w:rPr>
+                <w:color w:val="000000"/>
+              </w:rPr>
+              <w:t xml:space="preserve"> tardío en algunas instancias por parte de algunos participantes.</w:t>
             </w:r>
           </w:p>
           <w:p>
@@ -40176,7 +42473,6 @@
       </w:pPr>
       <w:bookmarkStart w:id="131" w:name="_Toc119347840"/>
       <w:r>
-        <w:lastRenderedPageBreak/>
         <w:t>3.2.</w:t>
       </w:r>
       <w:r>
@@ -40268,8 +42564,16 @@
               <w:rPr>
                 <w:b/>
               </w:rPr>
-              <w:t>Sprint Backlog</w:t>
-            </w:r>
+              <w:t xml:space="preserve">Sprint </w:t>
+            </w:r>
+            <w:proofErr w:type="spellStart"/>
+            <w:r>
+              <w:rPr>
+                <w:b/>
+              </w:rPr>
+              <w:t>Backlog</w:t>
+            </w:r>
+            <w:proofErr w:type="spellEnd"/>
           </w:p>
         </w:tc>
         <w:tc>
@@ -40277,7 +42581,7 @@
             <w:tcW w:w="6693" w:type="dxa"/>
           </w:tcPr>
           <w:p>
-            <w:hyperlink r:id="rId117" w:history="1">
+            <w:hyperlink r:id="rId119" w:history="1">
               <w:r>
                 <w:rPr>
                   <w:rStyle w:val="Hipervnculo"/>
@@ -40299,6 +42603,7 @@
               <w:rPr>
                 <w:b/>
               </w:rPr>
+              <w:lastRenderedPageBreak/>
               <w:t xml:space="preserve">Responsabilidades </w:t>
             </w:r>
           </w:p>
@@ -40344,7 +42649,21 @@
               <w:rPr>
                 <w:color w:val="000000"/>
               </w:rPr>
-              <w:t>Damián Guidone.</w:t>
+              <w:t xml:space="preserve">Damián </w:t>
+            </w:r>
+            <w:proofErr w:type="spellStart"/>
+            <w:r>
+              <w:rPr>
+                <w:color w:val="000000"/>
+              </w:rPr>
+              <w:t>Guidone</w:t>
+            </w:r>
+            <w:proofErr w:type="spellEnd"/>
+            <w:r>
+              <w:rPr>
+                <w:color w:val="000000"/>
+              </w:rPr>
+              <w:t>.</w:t>
             </w:r>
           </w:p>
           <w:p>
@@ -40398,7 +42717,63 @@
               <w:rPr>
                 <w:color w:val="000000"/>
               </w:rPr>
-              <w:t xml:space="preserve">Damián Guidone, Juan Gabriel Soto Valenzuela, Patricia Solis, Anahí Nícoli, Agustín Siviero, Patricia Illbelle. </w:t>
+              <w:t xml:space="preserve">Damián </w:t>
+            </w:r>
+            <w:proofErr w:type="spellStart"/>
+            <w:r>
+              <w:rPr>
+                <w:color w:val="000000"/>
+              </w:rPr>
+              <w:t>Guidone</w:t>
+            </w:r>
+            <w:proofErr w:type="spellEnd"/>
+            <w:r>
+              <w:rPr>
+                <w:color w:val="000000"/>
+              </w:rPr>
+              <w:t xml:space="preserve">, Juan Gabriel Soto Valenzuela, Patricia </w:t>
+            </w:r>
+            <w:proofErr w:type="spellStart"/>
+            <w:r>
+              <w:rPr>
+                <w:color w:val="000000"/>
+              </w:rPr>
+              <w:t>Solis</w:t>
+            </w:r>
+            <w:proofErr w:type="spellEnd"/>
+            <w:r>
+              <w:rPr>
+                <w:color w:val="000000"/>
+              </w:rPr>
+              <w:t xml:space="preserve">, Anahí Nícoli, Agustín </w:t>
+            </w:r>
+            <w:proofErr w:type="spellStart"/>
+            <w:r>
+              <w:rPr>
+                <w:color w:val="000000"/>
+              </w:rPr>
+              <w:t>Siviero</w:t>
+            </w:r>
+            <w:proofErr w:type="spellEnd"/>
+            <w:r>
+              <w:rPr>
+                <w:color w:val="000000"/>
+              </w:rPr>
+              <w:t xml:space="preserve">, Patricia </w:t>
+            </w:r>
+            <w:proofErr w:type="spellStart"/>
+            <w:r>
+              <w:rPr>
+                <w:color w:val="000000"/>
+              </w:rPr>
+              <w:t>Illbelle</w:t>
+            </w:r>
+            <w:proofErr w:type="spellEnd"/>
+            <w:r>
+              <w:rPr>
+                <w:color w:val="000000"/>
+              </w:rPr>
+              <w:t xml:space="preserve">. </w:t>
             </w:r>
           </w:p>
           <w:p>
@@ -40452,7 +42827,49 @@
               <w:rPr>
                 <w:color w:val="000000"/>
               </w:rPr>
-              <w:t xml:space="preserve">Damián Guidone, Juan Gabriel Soto Valenzuela, Patricia Solis, Anahí Nícoli, Patricia Illbelle. </w:t>
+              <w:t xml:space="preserve">Damián </w:t>
+            </w:r>
+            <w:proofErr w:type="spellStart"/>
+            <w:r>
+              <w:rPr>
+                <w:color w:val="000000"/>
+              </w:rPr>
+              <w:t>Guidone</w:t>
+            </w:r>
+            <w:proofErr w:type="spellEnd"/>
+            <w:r>
+              <w:rPr>
+                <w:color w:val="000000"/>
+              </w:rPr>
+              <w:t xml:space="preserve">, Juan Gabriel Soto Valenzuela, Patricia </w:t>
+            </w:r>
+            <w:proofErr w:type="spellStart"/>
+            <w:r>
+              <w:rPr>
+                <w:color w:val="000000"/>
+              </w:rPr>
+              <w:t>Solis</w:t>
+            </w:r>
+            <w:proofErr w:type="spellEnd"/>
+            <w:r>
+              <w:rPr>
+                <w:color w:val="000000"/>
+              </w:rPr>
+              <w:t xml:space="preserve">, Anahí Nícoli, Patricia </w:t>
+            </w:r>
+            <w:proofErr w:type="spellStart"/>
+            <w:r>
+              <w:rPr>
+                <w:color w:val="000000"/>
+              </w:rPr>
+              <w:t>Illbelle</w:t>
+            </w:r>
+            <w:proofErr w:type="spellEnd"/>
+            <w:r>
+              <w:rPr>
+                <w:color w:val="000000"/>
+              </w:rPr>
+              <w:t xml:space="preserve">. </w:t>
             </w:r>
           </w:p>
           <w:p>
@@ -40506,7 +42923,49 @@
               <w:rPr>
                 <w:color w:val="000000"/>
               </w:rPr>
-              <w:t xml:space="preserve">Damián Guidone, Anahí Nícoli, Patricia Solis, Patricia Ilbelle, Juan Soto Valenzuela. </w:t>
+              <w:t xml:space="preserve">Damián </w:t>
+            </w:r>
+            <w:proofErr w:type="spellStart"/>
+            <w:r>
+              <w:rPr>
+                <w:color w:val="000000"/>
+              </w:rPr>
+              <w:t>Guidone</w:t>
+            </w:r>
+            <w:proofErr w:type="spellEnd"/>
+            <w:r>
+              <w:rPr>
+                <w:color w:val="000000"/>
+              </w:rPr>
+              <w:t xml:space="preserve">, Anahí Nícoli, Patricia </w:t>
+            </w:r>
+            <w:proofErr w:type="spellStart"/>
+            <w:r>
+              <w:rPr>
+                <w:color w:val="000000"/>
+              </w:rPr>
+              <w:t>Solis</w:t>
+            </w:r>
+            <w:proofErr w:type="spellEnd"/>
+            <w:r>
+              <w:rPr>
+                <w:color w:val="000000"/>
+              </w:rPr>
+              <w:t xml:space="preserve">, Patricia </w:t>
+            </w:r>
+            <w:proofErr w:type="spellStart"/>
+            <w:r>
+              <w:rPr>
+                <w:color w:val="000000"/>
+              </w:rPr>
+              <w:t>Ilbelle</w:t>
+            </w:r>
+            <w:proofErr w:type="spellEnd"/>
+            <w:r>
+              <w:rPr>
+                <w:color w:val="000000"/>
+              </w:rPr>
+              <w:t xml:space="preserve">, Juan Soto Valenzuela. </w:t>
             </w:r>
           </w:p>
           <w:p>
@@ -40668,7 +43127,7 @@
       </w:pPr>
     </w:p>
     <w:sectPr>
-      <w:headerReference w:type="first" r:id="rId118"/>
+      <w:headerReference w:type="first" r:id="rId120"/>
       <w:pgSz w:w="11906" w:h="16838"/>
       <w:pgMar w:top="1418" w:right="1701" w:bottom="1418" w:left="1701" w:header="709" w:footer="709" w:gutter="0"/>
       <w:cols w:space="720"/>
@@ -40759,7 +43218,23 @@
                               <w:color w:val="0F243E"/>
                               <w:sz w:val="26"/>
                             </w:rPr>
-                            <w:t>PAGE  \* Arabic  \* MERGEFORMAT4</w:t>
+                            <w:t xml:space="preserve">PAGE  \* </w:t>
+                          </w:r>
+                          <w:proofErr w:type="spellStart"/>
+                          <w:r>
+                            <w:rPr>
+                              <w:color w:val="0F243E"/>
+                              <w:sz w:val="26"/>
+                            </w:rPr>
+                            <w:t>Arabic</w:t>
+                          </w:r>
+                          <w:proofErr w:type="spellEnd"/>
+                          <w:r>
+                            <w:rPr>
+                              <w:color w:val="0F243E"/>
+                              <w:sz w:val="26"/>
+                            </w:rPr>
+                            <w:t xml:space="preserve">  \* MERGEFORMAT4</w:t>
                           </w:r>
                         </w:p>
                         <w:p>
@@ -53128,7 +55603,7 @@
 </file>
 
 <file path=customXml/itemProps1.xml><?xml version="1.0" encoding="utf-8"?>
-<ds:datastoreItem xmlns:ds="http://schemas.openxmlformats.org/officeDocument/2006/customXml" ds:itemID="{43812F0C-40BC-5640-9E41-F6B38603F2B4}">
+<ds:datastoreItem xmlns:ds="http://schemas.openxmlformats.org/officeDocument/2006/customXml" ds:itemID="{7D7CA039-E0CB-6B43-843B-1A3FA7E806E3}">
   <ds:schemaRefs>
     <ds:schemaRef ds:uri="http://schemas.openxmlformats.org/officeDocument/2006/bibliography"/>
   </ds:schemaRefs>

--- a/Documentación/Form-IEEE830-G58-EasyTravel (v-3).docx
+++ b/Documentación/Form-IEEE830-G58-EasyTravel (v-3).docx
@@ -17936,17 +17936,54 @@
         </w:drawing>
       </w:r>
     </w:p>
+    <w:p/>
+    <w:p>
+      <w:r>
+        <w:t>Como las imágenes a insertar quedan con la tipografía muy pequeña se adjunta el link al DER dentro del repositorio para verlo en mayor calidad y detalle:</w:t>
+      </w:r>
+    </w:p>
+    <w:p>
+      <w:hyperlink r:id="rId19" w:history="1">
+        <w:r>
+          <w:rPr>
+            <w:rStyle w:val="Hipervnculo"/>
+          </w:rPr>
+          <w:t>https://raw.githubusercontent.com/AnahiNicoli/FullStack_ISPC/main/Modelos/db/DER.png</w:t>
+        </w:r>
+      </w:hyperlink>
+    </w:p>
+    <w:p/>
+    <w:p>
+      <w:r>
+        <w:t xml:space="preserve">Y el link al modelo dentro del repositorio para ver la imagen en tamaño completo: </w:t>
+      </w:r>
+    </w:p>
+    <w:p>
+      <w:pPr>
+        <w:rPr>
+          <w:rStyle w:val="Hipervnculo"/>
+        </w:rPr>
+      </w:pPr>
+      <w:r>
+        <w:rPr>
+          <w:rStyle w:val="Hipervnculo"/>
+        </w:rPr>
+        <w:t>https://github.com/AnahiNicoli/FullStack_ISPC/blob/main/Modelos/db/ER.png</w:t>
+      </w:r>
+    </w:p>
+    <w:p/>
     <w:p>
       <w:r>
         <w:rPr>
           <w:noProof/>
           <w:lang w:val="es-ES_tradnl"/>
         </w:rPr>
+        <w:lastRenderedPageBreak/>
         <w:drawing>
-          <wp:inline distT="0" distB="0" distL="0" distR="0" wp14:anchorId="48FCB875" wp14:editId="6396C61D">
-            <wp:extent cx="5521270" cy="3940983"/>
-            <wp:effectExtent l="76200" t="76200" r="143510" b="148590"/>
-            <wp:docPr id="7" name="Imagen 7"/>
+          <wp:inline distT="0" distB="0" distL="0" distR="0" wp14:anchorId="6178BB51" wp14:editId="5495FFB8">
+            <wp:extent cx="5386705" cy="4644390"/>
+            <wp:effectExtent l="76200" t="76200" r="150495" b="156210"/>
+            <wp:docPr id="12" name="Imagen 12" descr="WhatsApp%20Image%202022-11-14%20at%208.38.25%20PM.jpeg"/>
             <wp:cNvGraphicFramePr>
               <a:graphicFrameLocks xmlns:a="http://schemas.openxmlformats.org/drawingml/2006/main" noChangeAspect="1"/>
             </wp:cNvGraphicFramePr>
@@ -17954,19 +17991,28 @@
               <a:graphicData uri="http://schemas.openxmlformats.org/drawingml/2006/picture">
                 <pic:pic xmlns:pic="http://schemas.openxmlformats.org/drawingml/2006/picture">
                   <pic:nvPicPr>
-                    <pic:cNvPr id="1" name=""/>
-                    <pic:cNvPicPr/>
+                    <pic:cNvPr id="0" name="Picture 1" descr="WhatsApp%20Image%202022-11-14%20at%208.38.25%20PM.jpeg"/>
+                    <pic:cNvPicPr>
+                      <a:picLocks noChangeAspect="1" noChangeArrowheads="1"/>
+                    </pic:cNvPicPr>
                   </pic:nvPicPr>
                   <pic:blipFill>
-                    <a:blip r:embed="rId19"/>
+                    <a:blip r:embed="rId20">
+                      <a:extLst>
+                        <a:ext uri="{28A0092B-C50C-407E-A947-70E740481C1C}">
+                          <a14:useLocalDpi xmlns:a14="http://schemas.microsoft.com/office/drawing/2010/main" val="0"/>
+                        </a:ext>
+                      </a:extLst>
+                    </a:blip>
+                    <a:srcRect/>
                     <a:stretch>
                       <a:fillRect/>
                     </a:stretch>
                   </pic:blipFill>
-                  <pic:spPr>
+                  <pic:spPr bwMode="auto">
                     <a:xfrm>
                       <a:off x="0" y="0"/>
-                      <a:ext cx="5555279" cy="3965258"/>
+                      <a:ext cx="5386705" cy="4644390"/>
                     </a:xfrm>
                     <a:prstGeom prst="rect">
                       <a:avLst/>
@@ -17995,69 +18041,45 @@
     </w:p>
     <w:p/>
     <w:p>
-      <w:r>
-        <w:t>Como las imágenes a insertar quedan con la tipografía muy pequeña se adjunta el link al DER dentro del repositorio para verlo en mayor calidad y detalle:</w:t>
-      </w:r>
-    </w:p>
-    <w:p>
-      <w:hyperlink r:id="rId20" w:history="1">
-        <w:r>
-          <w:rPr>
-            <w:rStyle w:val="Hipervnculo"/>
-          </w:rPr>
-          <w:t>https://raw.githubusercontent.com/AnahiNicoli/FullStack_ISPC/main/Modelos/db/DER.png</w:t>
-        </w:r>
-      </w:hyperlink>
+      <w:pPr>
+        <w:rPr>
+          <w:rStyle w:val="Hipervnculo"/>
+        </w:rPr>
+      </w:pPr>
+    </w:p>
+    <w:p>
+      <w:pPr>
+        <w:rPr>
+          <w:rStyle w:val="Hipervnculo"/>
+        </w:rPr>
+      </w:pPr>
+    </w:p>
+    <w:p>
+      <w:pPr>
+        <w:pStyle w:val="Ttulo3"/>
+      </w:pPr>
+      <w:bookmarkStart w:id="33" w:name="_Toc119347743"/>
     </w:p>
     <w:p/>
-    <w:p>
-      <w:r>
-        <w:t>Y el l</w:t>
-      </w:r>
-      <w:r>
-        <w:t xml:space="preserve">ink al </w:t>
-      </w:r>
-      <w:r>
-        <w:t>modelo dentro del repositorio para ver la imagen en tamaño completo</w:t>
-      </w:r>
-      <w:r>
-        <w:t xml:space="preserve">: </w:t>
-      </w:r>
-    </w:p>
-    <w:p>
-      <w:pPr>
-        <w:rPr>
-          <w:rStyle w:val="Hipervnculo"/>
-        </w:rPr>
-      </w:pPr>
-      <w:hyperlink r:id="rId21" w:history="1">
-        <w:r>
-          <w:rPr>
-            <w:rStyle w:val="Hipervnculo"/>
-          </w:rPr>
-          <w:t>https://raw.githubusercontent.com/AnahiNicoli/FullStack_ISPC/main/Modelos/db/ER.png</w:t>
-        </w:r>
-      </w:hyperlink>
-    </w:p>
-    <w:p>
-      <w:pPr>
-        <w:rPr>
-          <w:rStyle w:val="Hipervnculo"/>
-        </w:rPr>
-      </w:pPr>
-    </w:p>
-    <w:p>
-      <w:pPr>
-        <w:rPr>
-          <w:rStyle w:val="Hipervnculo"/>
-        </w:rPr>
-      </w:pPr>
-    </w:p>
+    <w:p/>
+    <w:p/>
+    <w:p/>
+    <w:p/>
+    <w:p/>
+    <w:p/>
+    <w:p/>
+    <w:p/>
+    <w:p/>
+    <w:p/>
     <w:p>
       <w:pPr>
         <w:pStyle w:val="Ttulo3"/>
       </w:pPr>
-      <w:bookmarkStart w:id="33" w:name="_Toc119347743"/>
+    </w:p>
+    <w:p>
+      <w:pPr>
+        <w:pStyle w:val="Ttulo3"/>
+      </w:pPr>
       <w:r>
         <w:t>3.1. 2</w:t>
       </w:r>
@@ -18083,7 +18105,6 @@
     </w:p>
     <w:p/>
     <w:p>
-      <w:bookmarkStart w:id="34" w:name="_GoBack"/>
       <w:r>
         <w:rPr>
           <w:noProof/>
@@ -18107,7 +18128,7 @@
                     </pic:cNvPicPr>
                   </pic:nvPicPr>
                   <pic:blipFill>
-                    <a:blip r:embed="rId22" cstate="print">
+                    <a:blip r:embed="rId21" cstate="print">
                       <a:extLst>
                         <a:ext uri="{28A0092B-C50C-407E-A947-70E740481C1C}">
                           <a14:useLocalDpi xmlns:a14="http://schemas.microsoft.com/office/drawing/2010/main" val="0"/>
@@ -18148,8 +18169,27 @@
           </wp:inline>
         </w:drawing>
       </w:r>
-      <w:bookmarkEnd w:id="34"/>
-    </w:p>
+    </w:p>
+    <w:p>
+      <w:pPr>
+        <w:pStyle w:val="Ttulo1"/>
+        <w:spacing w:before="450" w:after="0" w:line="312" w:lineRule="atLeast"/>
+        <w:rPr>
+          <w:rFonts w:eastAsia="Times New Roman"/>
+          <w:b w:val="0"/>
+          <w:bCs/>
+          <w:color w:val="000000"/>
+          <w:sz w:val="40"/>
+          <w:szCs w:val="40"/>
+        </w:rPr>
+      </w:pPr>
+      <w:bookmarkStart w:id="34" w:name="_Toc119347744"/>
+    </w:p>
+    <w:p/>
+    <w:p/>
+    <w:p/>
+    <w:p/>
+    <w:p/>
     <w:p>
       <w:pPr>
         <w:pStyle w:val="Ttulo1"/>
@@ -18163,7 +18203,6 @@
           <w:lang w:val="es-ES_tradnl"/>
         </w:rPr>
       </w:pPr>
-      <w:bookmarkStart w:id="35" w:name="_Toc119347744"/>
       <w:r>
         <w:rPr>
           <w:rFonts w:eastAsia="Times New Roman"/>
@@ -18187,7 +18226,7 @@
         </w:rPr>
         <w:t>D: 1 | Nombre: Gestionar Publicidad</w:t>
       </w:r>
-      <w:bookmarkEnd w:id="35"/>
+      <w:bookmarkEnd w:id="34"/>
     </w:p>
     <w:p>
       <w:pPr>
@@ -18490,7 +18529,7 @@
           <w:szCs w:val="32"/>
         </w:rPr>
       </w:pPr>
-      <w:bookmarkStart w:id="36" w:name="_Toc119347745"/>
+      <w:bookmarkStart w:id="35" w:name="_Toc119347745"/>
       <w:r>
         <w:rPr>
           <w:rFonts w:eastAsia="Times New Roman"/>
@@ -18502,7 +18541,7 @@
         </w:rPr>
         <w:t>Flujo Normal</w:t>
       </w:r>
-      <w:bookmarkEnd w:id="36"/>
+      <w:bookmarkEnd w:id="35"/>
     </w:p>
     <w:p>
       <w:pPr>
@@ -18613,7 +18652,7 @@
           <w:szCs w:val="32"/>
         </w:rPr>
       </w:pPr>
-      <w:bookmarkStart w:id="37" w:name="_Toc119347746"/>
+      <w:bookmarkStart w:id="36" w:name="_Toc119347746"/>
       <w:r>
         <w:rPr>
           <w:rFonts w:eastAsia="Times New Roman"/>
@@ -18625,7 +18664,7 @@
         </w:rPr>
         <w:t>Flujo Alternativo</w:t>
       </w:r>
-      <w:bookmarkEnd w:id="37"/>
+      <w:bookmarkEnd w:id="36"/>
     </w:p>
     <w:p>
       <w:pPr>
@@ -18791,7 +18830,7 @@
           <w:szCs w:val="32"/>
         </w:rPr>
       </w:pPr>
-      <w:bookmarkStart w:id="38" w:name="_Toc119347747"/>
+      <w:bookmarkStart w:id="37" w:name="_Toc119347747"/>
       <w:proofErr w:type="spellStart"/>
       <w:r>
         <w:rPr>
@@ -18805,7 +18844,7 @@
         <w:lastRenderedPageBreak/>
         <w:t>Actors</w:t>
       </w:r>
-      <w:bookmarkEnd w:id="38"/>
+      <w:bookmarkEnd w:id="37"/>
       <w:proofErr w:type="spellEnd"/>
     </w:p>
     <w:p>
@@ -18831,7 +18870,7 @@
           <w:szCs w:val="21"/>
         </w:rPr>
       </w:pPr>
-      <w:hyperlink r:id="rId23" w:history="1">
+      <w:hyperlink r:id="rId22" w:history="1">
         <w:r>
           <w:rPr>
             <w:rStyle w:val="Hipervnculo"/>
@@ -18857,7 +18896,7 @@
           <w:szCs w:val="32"/>
         </w:rPr>
       </w:pPr>
-      <w:bookmarkStart w:id="39" w:name="_Toc119347748"/>
+      <w:bookmarkStart w:id="38" w:name="_Toc119347748"/>
       <w:proofErr w:type="spellStart"/>
       <w:r>
         <w:rPr>
@@ -18882,7 +18921,7 @@
         </w:rPr>
         <w:t xml:space="preserve"> Use Cases</w:t>
       </w:r>
-      <w:bookmarkEnd w:id="39"/>
+      <w:bookmarkEnd w:id="38"/>
     </w:p>
     <w:p>
       <w:pPr>
@@ -18907,7 +18946,7 @@
           <w:szCs w:val="21"/>
         </w:rPr>
       </w:pPr>
-      <w:hyperlink r:id="rId24" w:history="1">
+      <w:hyperlink r:id="rId23" w:history="1">
         <w:r>
           <w:rPr>
             <w:rStyle w:val="Hipervnculo"/>
@@ -18933,7 +18972,7 @@
           <w:szCs w:val="32"/>
         </w:rPr>
       </w:pPr>
-      <w:bookmarkStart w:id="40" w:name="_Toc119347749"/>
+      <w:bookmarkStart w:id="39" w:name="_Toc119347749"/>
       <w:proofErr w:type="spellStart"/>
       <w:r>
         <w:rPr>
@@ -18958,7 +18997,7 @@
         </w:rPr>
         <w:t xml:space="preserve"> Use Cases</w:t>
       </w:r>
-      <w:bookmarkEnd w:id="40"/>
+      <w:bookmarkEnd w:id="39"/>
     </w:p>
     <w:p>
       <w:pPr>
@@ -18983,7 +19022,7 @@
           <w:szCs w:val="21"/>
         </w:rPr>
       </w:pPr>
-      <w:hyperlink r:id="rId25" w:history="1">
+      <w:hyperlink r:id="rId24" w:history="1">
         <w:r>
           <w:rPr>
             <w:rStyle w:val="Hipervnculo"/>
@@ -19034,7 +19073,7 @@
           <w:szCs w:val="21"/>
         </w:rPr>
       </w:pPr>
-      <w:hyperlink r:id="rId26" w:history="1">
+      <w:hyperlink r:id="rId25" w:history="1">
         <w:r>
           <w:rPr>
             <w:rStyle w:val="Hipervnculo"/>
@@ -19085,7 +19124,7 @@
           <w:szCs w:val="21"/>
         </w:rPr>
       </w:pPr>
-      <w:hyperlink r:id="rId27" w:history="1">
+      <w:hyperlink r:id="rId26" w:history="1">
         <w:r>
           <w:rPr>
             <w:rStyle w:val="Hipervnculo"/>
@@ -19125,7 +19164,7 @@
           <w:lang w:val="es-ES_tradnl"/>
         </w:rPr>
       </w:pPr>
-      <w:bookmarkStart w:id="41" w:name="_Toc119347750"/>
+      <w:bookmarkStart w:id="40" w:name="_Toc119347750"/>
       <w:r>
         <w:rPr>
           <w:rFonts w:eastAsia="Times New Roman"/>
@@ -19137,7 +19176,7 @@
         </w:rPr>
         <w:t>ID: 9 | Nombre: Gestionar Productos</w:t>
       </w:r>
-      <w:bookmarkEnd w:id="41"/>
+      <w:bookmarkEnd w:id="40"/>
     </w:p>
     <w:p>
       <w:pPr>
@@ -19441,7 +19480,7 @@
           <w:szCs w:val="32"/>
         </w:rPr>
       </w:pPr>
-      <w:bookmarkStart w:id="42" w:name="_Toc119347751"/>
+      <w:bookmarkStart w:id="41" w:name="_Toc119347751"/>
       <w:r>
         <w:rPr>
           <w:rFonts w:eastAsia="Times New Roman"/>
@@ -19453,7 +19492,7 @@
         </w:rPr>
         <w:t>Flujo Normal</w:t>
       </w:r>
-      <w:bookmarkEnd w:id="42"/>
+      <w:bookmarkEnd w:id="41"/>
     </w:p>
     <w:p>
       <w:pPr>
@@ -19564,7 +19603,7 @@
           <w:szCs w:val="32"/>
         </w:rPr>
       </w:pPr>
-      <w:bookmarkStart w:id="43" w:name="_Toc119347752"/>
+      <w:bookmarkStart w:id="42" w:name="_Toc119347752"/>
       <w:r>
         <w:rPr>
           <w:rFonts w:eastAsia="Times New Roman"/>
@@ -19576,7 +19615,7 @@
         </w:rPr>
         <w:t>Flujo Alternativo</w:t>
       </w:r>
-      <w:bookmarkEnd w:id="43"/>
+      <w:bookmarkEnd w:id="42"/>
     </w:p>
     <w:p>
       <w:pPr>
@@ -19742,7 +19781,7 @@
           <w:szCs w:val="32"/>
         </w:rPr>
       </w:pPr>
-      <w:bookmarkStart w:id="44" w:name="_Toc119347753"/>
+      <w:bookmarkStart w:id="43" w:name="_Toc119347753"/>
       <w:proofErr w:type="spellStart"/>
       <w:r>
         <w:rPr>
@@ -19755,7 +19794,7 @@
         </w:rPr>
         <w:t>Actors</w:t>
       </w:r>
-      <w:bookmarkEnd w:id="44"/>
+      <w:bookmarkEnd w:id="43"/>
       <w:proofErr w:type="spellEnd"/>
     </w:p>
     <w:p>
@@ -19781,7 +19820,7 @@
           <w:szCs w:val="21"/>
         </w:rPr>
       </w:pPr>
-      <w:hyperlink r:id="rId28" w:history="1">
+      <w:hyperlink r:id="rId27" w:history="1">
         <w:r>
           <w:rPr>
             <w:rStyle w:val="Hipervnculo"/>
@@ -19807,7 +19846,7 @@
           <w:szCs w:val="32"/>
         </w:rPr>
       </w:pPr>
-      <w:bookmarkStart w:id="45" w:name="_Toc119347754"/>
+      <w:bookmarkStart w:id="44" w:name="_Toc119347754"/>
       <w:proofErr w:type="spellStart"/>
       <w:r>
         <w:rPr>
@@ -19832,7 +19871,7 @@
         </w:rPr>
         <w:t xml:space="preserve"> Use Cases</w:t>
       </w:r>
-      <w:bookmarkEnd w:id="45"/>
+      <w:bookmarkEnd w:id="44"/>
     </w:p>
     <w:p>
       <w:pPr>
@@ -19857,7 +19896,7 @@
           <w:szCs w:val="21"/>
         </w:rPr>
       </w:pPr>
-      <w:hyperlink r:id="rId29" w:history="1">
+      <w:hyperlink r:id="rId28" w:history="1">
         <w:r>
           <w:rPr>
             <w:rStyle w:val="Hipervnculo"/>
@@ -19883,7 +19922,7 @@
           <w:szCs w:val="32"/>
         </w:rPr>
       </w:pPr>
-      <w:bookmarkStart w:id="46" w:name="_Toc119347755"/>
+      <w:bookmarkStart w:id="45" w:name="_Toc119347755"/>
       <w:proofErr w:type="spellStart"/>
       <w:r>
         <w:rPr>
@@ -19908,7 +19947,7 @@
         </w:rPr>
         <w:t xml:space="preserve"> Use Cases</w:t>
       </w:r>
-      <w:bookmarkEnd w:id="46"/>
+      <w:bookmarkEnd w:id="45"/>
     </w:p>
     <w:p>
       <w:pPr>
@@ -19933,7 +19972,7 @@
           <w:szCs w:val="21"/>
         </w:rPr>
       </w:pPr>
-      <w:hyperlink r:id="rId30" w:history="1">
+      <w:hyperlink r:id="rId29" w:history="1">
         <w:r>
           <w:rPr>
             <w:rStyle w:val="Hipervnculo"/>
@@ -19984,7 +20023,7 @@
           <w:szCs w:val="21"/>
         </w:rPr>
       </w:pPr>
-      <w:hyperlink r:id="rId31" w:history="1">
+      <w:hyperlink r:id="rId30" w:history="1">
         <w:r>
           <w:rPr>
             <w:rStyle w:val="Hipervnculo"/>
@@ -20035,7 +20074,7 @@
           <w:szCs w:val="21"/>
         </w:rPr>
       </w:pPr>
-      <w:hyperlink r:id="rId32" w:history="1">
+      <w:hyperlink r:id="rId31" w:history="1">
         <w:r>
           <w:rPr>
             <w:rStyle w:val="Hipervnculo"/>
@@ -20068,7 +20107,7 @@
           <w:lang w:val="es-ES_tradnl"/>
         </w:rPr>
       </w:pPr>
-      <w:bookmarkStart w:id="47" w:name="_Toc119347756"/>
+      <w:bookmarkStart w:id="46" w:name="_Toc119347756"/>
       <w:r>
         <w:rPr>
           <w:rFonts w:eastAsia="Times New Roman"/>
@@ -20080,7 +20119,7 @@
         </w:rPr>
         <w:t>ID: 10 | Nombre: Crear Productos</w:t>
       </w:r>
-      <w:bookmarkEnd w:id="47"/>
+      <w:bookmarkEnd w:id="46"/>
     </w:p>
     <w:p>
       <w:pPr>
@@ -20335,7 +20374,7 @@
           <w:szCs w:val="32"/>
         </w:rPr>
       </w:pPr>
-      <w:bookmarkStart w:id="48" w:name="_Toc119347757"/>
+      <w:bookmarkStart w:id="47" w:name="_Toc119347757"/>
       <w:r>
         <w:rPr>
           <w:rFonts w:eastAsia="Times New Roman"/>
@@ -20347,7 +20386,7 @@
         </w:rPr>
         <w:t>Flujo Normal</w:t>
       </w:r>
-      <w:bookmarkEnd w:id="48"/>
+      <w:bookmarkEnd w:id="47"/>
     </w:p>
     <w:p>
       <w:pPr>
@@ -20552,7 +20591,7 @@
           <w:szCs w:val="32"/>
         </w:rPr>
       </w:pPr>
-      <w:bookmarkStart w:id="49" w:name="_Toc119347758"/>
+      <w:bookmarkStart w:id="48" w:name="_Toc119347758"/>
       <w:r>
         <w:rPr>
           <w:rFonts w:eastAsia="Times New Roman"/>
@@ -20564,7 +20603,7 @@
         </w:rPr>
         <w:t>Flujo Alternativo</w:t>
       </w:r>
-      <w:bookmarkEnd w:id="49"/>
+      <w:bookmarkEnd w:id="48"/>
     </w:p>
     <w:p>
       <w:pPr>
@@ -20792,7 +20831,7 @@
           <w:szCs w:val="32"/>
         </w:rPr>
       </w:pPr>
-      <w:bookmarkStart w:id="50" w:name="_Toc119347759"/>
+      <w:bookmarkStart w:id="49" w:name="_Toc119347759"/>
       <w:proofErr w:type="spellStart"/>
       <w:r>
         <w:rPr>
@@ -20805,7 +20844,7 @@
         </w:rPr>
         <w:t>Properties</w:t>
       </w:r>
-      <w:bookmarkEnd w:id="50"/>
+      <w:bookmarkEnd w:id="49"/>
       <w:proofErr w:type="spellEnd"/>
     </w:p>
     <w:tbl>
@@ -21426,7 +21465,7 @@
           <w:szCs w:val="32"/>
         </w:rPr>
       </w:pPr>
-      <w:bookmarkStart w:id="51" w:name="_Toc119347760"/>
+      <w:bookmarkStart w:id="50" w:name="_Toc119347760"/>
       <w:proofErr w:type="spellStart"/>
       <w:r>
         <w:rPr>
@@ -21439,7 +21478,7 @@
         </w:rPr>
         <w:t>Relationships</w:t>
       </w:r>
-      <w:bookmarkEnd w:id="51"/>
+      <w:bookmarkEnd w:id="50"/>
       <w:proofErr w:type="spellEnd"/>
     </w:p>
     <w:p>
@@ -21465,7 +21504,7 @@
           <w:szCs w:val="21"/>
         </w:rPr>
       </w:pPr>
-      <w:hyperlink r:id="rId33" w:history="1">
+      <w:hyperlink r:id="rId32" w:history="1">
         <w:r>
           <w:rPr>
             <w:rStyle w:val="Hipervnculo"/>
@@ -21491,7 +21530,7 @@
           <w:szCs w:val="32"/>
         </w:rPr>
       </w:pPr>
-      <w:bookmarkStart w:id="52" w:name="_Toc119347761"/>
+      <w:bookmarkStart w:id="51" w:name="_Toc119347761"/>
       <w:proofErr w:type="spellStart"/>
       <w:r>
         <w:rPr>
@@ -21529,7 +21568,7 @@
         </w:rPr>
         <w:t>Elements</w:t>
       </w:r>
-      <w:bookmarkEnd w:id="52"/>
+      <w:bookmarkEnd w:id="51"/>
       <w:proofErr w:type="spellEnd"/>
     </w:p>
     <w:p>
@@ -21555,7 +21594,7 @@
           <w:szCs w:val="21"/>
         </w:rPr>
       </w:pPr>
-      <w:hyperlink r:id="rId34" w:history="1">
+      <w:hyperlink r:id="rId33" w:history="1">
         <w:r>
           <w:rPr>
             <w:rStyle w:val="Hipervnculo"/>
@@ -21581,7 +21620,7 @@
           <w:lang w:val="es-ES_tradnl"/>
         </w:rPr>
       </w:pPr>
-      <w:bookmarkStart w:id="53" w:name="_Toc119347762"/>
+      <w:bookmarkStart w:id="52" w:name="_Toc119347762"/>
       <w:r>
         <w:rPr>
           <w:rFonts w:eastAsia="Times New Roman"/>
@@ -21593,7 +21632,7 @@
         </w:rPr>
         <w:t>ID: 11 | Nombre: Modificar Productos</w:t>
       </w:r>
-      <w:bookmarkEnd w:id="53"/>
+      <w:bookmarkEnd w:id="52"/>
     </w:p>
     <w:p>
       <w:pPr>
@@ -21848,7 +21887,7 @@
           <w:szCs w:val="32"/>
         </w:rPr>
       </w:pPr>
-      <w:bookmarkStart w:id="54" w:name="_Toc119347763"/>
+      <w:bookmarkStart w:id="53" w:name="_Toc119347763"/>
       <w:r>
         <w:rPr>
           <w:rFonts w:eastAsia="Times New Roman"/>
@@ -21860,7 +21899,7 @@
         </w:rPr>
         <w:t>Flujo Normal</w:t>
       </w:r>
-      <w:bookmarkEnd w:id="54"/>
+      <w:bookmarkEnd w:id="53"/>
     </w:p>
     <w:p>
       <w:pPr>
@@ -22166,7 +22205,7 @@
           <w:szCs w:val="32"/>
         </w:rPr>
       </w:pPr>
-      <w:bookmarkStart w:id="55" w:name="_Toc119347764"/>
+      <w:bookmarkStart w:id="54" w:name="_Toc119347764"/>
       <w:r>
         <w:rPr>
           <w:rFonts w:eastAsia="Times New Roman"/>
@@ -22178,7 +22217,7 @@
         </w:rPr>
         <w:t>Flujo Alternativo</w:t>
       </w:r>
-      <w:bookmarkEnd w:id="55"/>
+      <w:bookmarkEnd w:id="54"/>
     </w:p>
     <w:p>
       <w:pPr>
@@ -22243,7 +22282,7 @@
           <w:szCs w:val="32"/>
         </w:rPr>
       </w:pPr>
-      <w:bookmarkStart w:id="56" w:name="_Toc119347765"/>
+      <w:bookmarkStart w:id="55" w:name="_Toc119347765"/>
       <w:proofErr w:type="spellStart"/>
       <w:r>
         <w:rPr>
@@ -22256,7 +22295,7 @@
         </w:rPr>
         <w:t>Properties</w:t>
       </w:r>
-      <w:bookmarkEnd w:id="56"/>
+      <w:bookmarkEnd w:id="55"/>
       <w:proofErr w:type="spellEnd"/>
     </w:p>
     <w:tbl>
@@ -22877,7 +22916,7 @@
           <w:szCs w:val="32"/>
         </w:rPr>
       </w:pPr>
-      <w:bookmarkStart w:id="57" w:name="_Toc119347766"/>
+      <w:bookmarkStart w:id="56" w:name="_Toc119347766"/>
       <w:proofErr w:type="spellStart"/>
       <w:r>
         <w:rPr>
@@ -22891,7 +22930,7 @@
         <w:lastRenderedPageBreak/>
         <w:t>Relationships</w:t>
       </w:r>
-      <w:bookmarkEnd w:id="57"/>
+      <w:bookmarkEnd w:id="56"/>
       <w:proofErr w:type="spellEnd"/>
     </w:p>
     <w:p>
@@ -22917,7 +22956,7 @@
           <w:szCs w:val="21"/>
         </w:rPr>
       </w:pPr>
-      <w:hyperlink r:id="rId35" w:history="1">
+      <w:hyperlink r:id="rId34" w:history="1">
         <w:r>
           <w:rPr>
             <w:rStyle w:val="Hipervnculo"/>
@@ -22943,7 +22982,7 @@
           <w:szCs w:val="32"/>
         </w:rPr>
       </w:pPr>
-      <w:bookmarkStart w:id="58" w:name="_Toc119347767"/>
+      <w:bookmarkStart w:id="57" w:name="_Toc119347767"/>
       <w:proofErr w:type="spellStart"/>
       <w:r>
         <w:rPr>
@@ -22980,7 +23019,7 @@
         </w:rPr>
         <w:t>Elements</w:t>
       </w:r>
-      <w:bookmarkEnd w:id="58"/>
+      <w:bookmarkEnd w:id="57"/>
       <w:proofErr w:type="spellEnd"/>
     </w:p>
     <w:p>
@@ -23006,7 +23045,7 @@
           <w:szCs w:val="21"/>
         </w:rPr>
       </w:pPr>
-      <w:hyperlink r:id="rId36" w:history="1">
+      <w:hyperlink r:id="rId35" w:history="1">
         <w:r>
           <w:rPr>
             <w:rStyle w:val="Hipervnculo"/>
@@ -23032,7 +23071,7 @@
           <w:lang w:val="es-ES_tradnl"/>
         </w:rPr>
       </w:pPr>
-      <w:bookmarkStart w:id="59" w:name="_Toc119347768"/>
+      <w:bookmarkStart w:id="58" w:name="_Toc119347768"/>
       <w:r>
         <w:rPr>
           <w:rFonts w:eastAsia="Times New Roman"/>
@@ -23044,7 +23083,7 @@
         </w:rPr>
         <w:t>ID: 12 | Nombre: Eliminar Productos</w:t>
       </w:r>
-      <w:bookmarkEnd w:id="59"/>
+      <w:bookmarkEnd w:id="58"/>
     </w:p>
     <w:p>
       <w:pPr>
@@ -23299,7 +23338,7 @@
           <w:szCs w:val="32"/>
         </w:rPr>
       </w:pPr>
-      <w:bookmarkStart w:id="60" w:name="_Toc119347769"/>
+      <w:bookmarkStart w:id="59" w:name="_Toc119347769"/>
       <w:r>
         <w:rPr>
           <w:rFonts w:eastAsia="Times New Roman"/>
@@ -23311,7 +23350,7 @@
         </w:rPr>
         <w:t>Flujo Normal</w:t>
       </w:r>
-      <w:bookmarkEnd w:id="60"/>
+      <w:bookmarkEnd w:id="59"/>
     </w:p>
     <w:p>
       <w:pPr>
@@ -23622,7 +23661,7 @@
           <w:szCs w:val="32"/>
         </w:rPr>
       </w:pPr>
-      <w:bookmarkStart w:id="61" w:name="_Toc119347770"/>
+      <w:bookmarkStart w:id="60" w:name="_Toc119347770"/>
       <w:r>
         <w:rPr>
           <w:rFonts w:eastAsia="Times New Roman"/>
@@ -23634,7 +23673,7 @@
         </w:rPr>
         <w:t>Flujo Alternativo</w:t>
       </w:r>
-      <w:bookmarkEnd w:id="61"/>
+      <w:bookmarkEnd w:id="60"/>
     </w:p>
     <w:p>
       <w:pPr>
@@ -23702,7 +23741,7 @@
           <w:szCs w:val="32"/>
         </w:rPr>
       </w:pPr>
-      <w:bookmarkStart w:id="62" w:name="_Toc119347771"/>
+      <w:bookmarkStart w:id="61" w:name="_Toc119347771"/>
       <w:proofErr w:type="spellStart"/>
       <w:r>
         <w:rPr>
@@ -23715,7 +23754,7 @@
         </w:rPr>
         <w:t>Properties</w:t>
       </w:r>
-      <w:bookmarkEnd w:id="62"/>
+      <w:bookmarkEnd w:id="61"/>
       <w:proofErr w:type="spellEnd"/>
     </w:p>
     <w:tbl>
@@ -24337,7 +24376,7 @@
           <w:szCs w:val="32"/>
         </w:rPr>
       </w:pPr>
-      <w:bookmarkStart w:id="63" w:name="_Toc119347772"/>
+      <w:bookmarkStart w:id="62" w:name="_Toc119347772"/>
       <w:proofErr w:type="spellStart"/>
       <w:r>
         <w:rPr>
@@ -24350,7 +24389,7 @@
         </w:rPr>
         <w:t>Relationships</w:t>
       </w:r>
-      <w:bookmarkEnd w:id="63"/>
+      <w:bookmarkEnd w:id="62"/>
       <w:proofErr w:type="spellEnd"/>
     </w:p>
     <w:p>
@@ -24376,7 +24415,7 @@
           <w:szCs w:val="21"/>
         </w:rPr>
       </w:pPr>
-      <w:hyperlink r:id="rId37" w:history="1">
+      <w:hyperlink r:id="rId36" w:history="1">
         <w:r>
           <w:rPr>
             <w:rStyle w:val="Hipervnculo"/>
@@ -24402,7 +24441,7 @@
           <w:szCs w:val="32"/>
         </w:rPr>
       </w:pPr>
-      <w:bookmarkStart w:id="64" w:name="_Toc119347773"/>
+      <w:bookmarkStart w:id="63" w:name="_Toc119347773"/>
       <w:proofErr w:type="spellStart"/>
       <w:r>
         <w:rPr>
@@ -24439,7 +24478,7 @@
         </w:rPr>
         <w:t>Elements</w:t>
       </w:r>
-      <w:bookmarkEnd w:id="64"/>
+      <w:bookmarkEnd w:id="63"/>
       <w:proofErr w:type="spellEnd"/>
     </w:p>
     <w:p>
@@ -24465,7 +24504,7 @@
           <w:szCs w:val="21"/>
         </w:rPr>
       </w:pPr>
-      <w:hyperlink r:id="rId38" w:history="1">
+      <w:hyperlink r:id="rId37" w:history="1">
         <w:r>
           <w:rPr>
             <w:rStyle w:val="Hipervnculo"/>
@@ -24491,7 +24530,7 @@
           <w:lang w:val="es-ES_tradnl"/>
         </w:rPr>
       </w:pPr>
-      <w:bookmarkStart w:id="65" w:name="_Toc119347774"/>
+      <w:bookmarkStart w:id="64" w:name="_Toc119347774"/>
       <w:r>
         <w:rPr>
           <w:rFonts w:eastAsia="Times New Roman"/>
@@ -24503,7 +24542,7 @@
         </w:rPr>
         <w:t>ID: 14 | Nombre: Verificar Identidad</w:t>
       </w:r>
-      <w:bookmarkEnd w:id="65"/>
+      <w:bookmarkEnd w:id="64"/>
     </w:p>
     <w:p>
       <w:pPr>
@@ -24808,7 +24847,7 @@
           <w:szCs w:val="32"/>
         </w:rPr>
       </w:pPr>
-      <w:bookmarkStart w:id="66" w:name="_Toc119347775"/>
+      <w:bookmarkStart w:id="65" w:name="_Toc119347775"/>
       <w:r>
         <w:rPr>
           <w:rFonts w:eastAsia="Times New Roman"/>
@@ -24821,7 +24860,7 @@
         <w:lastRenderedPageBreak/>
         <w:t>Flujo Normal</w:t>
       </w:r>
-      <w:bookmarkEnd w:id="66"/>
+      <w:bookmarkEnd w:id="65"/>
     </w:p>
     <w:p>
       <w:pPr>
@@ -25088,7 +25127,7 @@
           <w:szCs w:val="32"/>
         </w:rPr>
       </w:pPr>
-      <w:bookmarkStart w:id="67" w:name="_Toc119347776"/>
+      <w:bookmarkStart w:id="66" w:name="_Toc119347776"/>
       <w:r>
         <w:rPr>
           <w:rFonts w:eastAsia="Times New Roman"/>
@@ -25100,7 +25139,7 @@
         </w:rPr>
         <w:t>Flujo Alternativo</w:t>
       </w:r>
-      <w:bookmarkEnd w:id="67"/>
+      <w:bookmarkEnd w:id="66"/>
     </w:p>
     <w:p>
       <w:pPr>
@@ -25664,7 +25703,7 @@
           <w:szCs w:val="32"/>
         </w:rPr>
       </w:pPr>
-      <w:bookmarkStart w:id="68" w:name="_Toc119347777"/>
+      <w:bookmarkStart w:id="67" w:name="_Toc119347777"/>
       <w:proofErr w:type="spellStart"/>
       <w:r>
         <w:rPr>
@@ -25677,7 +25716,7 @@
         </w:rPr>
         <w:t>Actors</w:t>
       </w:r>
-      <w:bookmarkEnd w:id="68"/>
+      <w:bookmarkEnd w:id="67"/>
       <w:proofErr w:type="spellEnd"/>
     </w:p>
     <w:p>
@@ -25703,7 +25742,7 @@
           <w:szCs w:val="21"/>
         </w:rPr>
       </w:pPr>
-      <w:hyperlink r:id="rId39" w:history="1">
+      <w:hyperlink r:id="rId38" w:history="1">
         <w:r>
           <w:rPr>
             <w:rStyle w:val="Hipervnculo"/>
@@ -25729,7 +25768,7 @@
           <w:szCs w:val="32"/>
         </w:rPr>
       </w:pPr>
-      <w:bookmarkStart w:id="69" w:name="_Toc119347778"/>
+      <w:bookmarkStart w:id="68" w:name="_Toc119347778"/>
       <w:proofErr w:type="spellStart"/>
       <w:r>
         <w:rPr>
@@ -25742,7 +25781,7 @@
         </w:rPr>
         <w:t>Attributes</w:t>
       </w:r>
-      <w:bookmarkEnd w:id="69"/>
+      <w:bookmarkEnd w:id="68"/>
       <w:proofErr w:type="spellEnd"/>
     </w:p>
     <w:tbl>
@@ -25984,7 +26023,7 @@
                 <w:rFonts w:eastAsia="Times New Roman"/>
               </w:rPr>
             </w:pPr>
-            <w:hyperlink r:id="rId40" w:history="1">
+            <w:hyperlink r:id="rId39" w:history="1">
               <w:r>
                 <w:rPr>
                   <w:rStyle w:val="Hipervnculo"/>
@@ -26019,7 +26058,7 @@
                 <w:rFonts w:eastAsia="Times New Roman"/>
               </w:rPr>
             </w:pPr>
-            <w:hyperlink r:id="rId41" w:history="1">
+            <w:hyperlink r:id="rId40" w:history="1">
               <w:proofErr w:type="spellStart"/>
               <w:r>
                 <w:rPr>
@@ -26121,7 +26160,7 @@
                 <w:rFonts w:eastAsia="Times New Roman"/>
               </w:rPr>
             </w:pPr>
-            <w:hyperlink r:id="rId42" w:history="1">
+            <w:hyperlink r:id="rId41" w:history="1">
               <w:r>
                 <w:rPr>
                   <w:rStyle w:val="Hipervnculo"/>
@@ -26156,7 +26195,7 @@
                 <w:rFonts w:eastAsia="Times New Roman"/>
               </w:rPr>
             </w:pPr>
-            <w:hyperlink r:id="rId43" w:history="1">
+            <w:hyperlink r:id="rId42" w:history="1">
               <w:r>
                 <w:rPr>
                   <w:rStyle w:val="Hipervnculo"/>
@@ -26256,7 +26295,7 @@
                 <w:rFonts w:eastAsia="Times New Roman"/>
               </w:rPr>
             </w:pPr>
-            <w:hyperlink r:id="rId44" w:history="1">
+            <w:hyperlink r:id="rId43" w:history="1">
               <w:r>
                 <w:rPr>
                   <w:rStyle w:val="Hipervnculo"/>
@@ -26291,7 +26330,7 @@
                 <w:rFonts w:eastAsia="Times New Roman"/>
               </w:rPr>
             </w:pPr>
-            <w:hyperlink r:id="rId45" w:history="1">
+            <w:hyperlink r:id="rId44" w:history="1">
               <w:r>
                 <w:rPr>
                   <w:rStyle w:val="Hipervnculo"/>
@@ -26391,7 +26430,7 @@
                 <w:rFonts w:eastAsia="Times New Roman"/>
               </w:rPr>
             </w:pPr>
-            <w:hyperlink r:id="rId46" w:history="1">
+            <w:hyperlink r:id="rId45" w:history="1">
               <w:r>
                 <w:rPr>
                   <w:rStyle w:val="Hipervnculo"/>
@@ -26426,7 +26465,7 @@
                 <w:rFonts w:eastAsia="Times New Roman"/>
               </w:rPr>
             </w:pPr>
-            <w:hyperlink r:id="rId47" w:history="1">
+            <w:hyperlink r:id="rId46" w:history="1">
               <w:r>
                 <w:rPr>
                   <w:rStyle w:val="Hipervnculo"/>
@@ -26526,7 +26565,7 @@
                 <w:rFonts w:eastAsia="Times New Roman"/>
               </w:rPr>
             </w:pPr>
-            <w:hyperlink r:id="rId48" w:history="1">
+            <w:hyperlink r:id="rId47" w:history="1">
               <w:r>
                 <w:rPr>
                   <w:rStyle w:val="Hipervnculo"/>
@@ -26664,7 +26703,7 @@
                 <w:rFonts w:eastAsia="Times New Roman"/>
               </w:rPr>
             </w:pPr>
-            <w:hyperlink r:id="rId49" w:history="1">
+            <w:hyperlink r:id="rId48" w:history="1">
               <w:r>
                 <w:rPr>
                   <w:rStyle w:val="Hipervnculo"/>
@@ -26699,7 +26738,7 @@
                 <w:rFonts w:eastAsia="Times New Roman"/>
               </w:rPr>
             </w:pPr>
-            <w:hyperlink r:id="rId50" w:history="1">
+            <w:hyperlink r:id="rId49" w:history="1">
               <w:proofErr w:type="spellStart"/>
               <w:r>
                 <w:rPr>
@@ -26801,7 +26840,7 @@
                 <w:rFonts w:eastAsia="Times New Roman"/>
               </w:rPr>
             </w:pPr>
-            <w:hyperlink r:id="rId51" w:history="1">
+            <w:hyperlink r:id="rId50" w:history="1">
               <w:r>
                 <w:rPr>
                   <w:rStyle w:val="Hipervnculo"/>
@@ -26836,7 +26875,7 @@
                 <w:rFonts w:eastAsia="Times New Roman"/>
               </w:rPr>
             </w:pPr>
-            <w:hyperlink r:id="rId52" w:history="1">
+            <w:hyperlink r:id="rId51" w:history="1">
               <w:r>
                 <w:rPr>
                   <w:rStyle w:val="Hipervnculo"/>
@@ -26888,7 +26927,7 @@
           <w:szCs w:val="32"/>
         </w:rPr>
       </w:pPr>
-      <w:bookmarkStart w:id="70" w:name="_Toc119347779"/>
+      <w:bookmarkStart w:id="69" w:name="_Toc119347779"/>
       <w:proofErr w:type="spellStart"/>
       <w:r>
         <w:rPr>
@@ -26901,7 +26940,7 @@
         </w:rPr>
         <w:t>Properties</w:t>
       </w:r>
-      <w:bookmarkEnd w:id="70"/>
+      <w:bookmarkEnd w:id="69"/>
       <w:proofErr w:type="spellEnd"/>
     </w:p>
     <w:tbl>
@@ -27523,7 +27562,7 @@
           <w:szCs w:val="32"/>
         </w:rPr>
       </w:pPr>
-      <w:bookmarkStart w:id="71" w:name="_Toc119347780"/>
+      <w:bookmarkStart w:id="70" w:name="_Toc119347780"/>
       <w:proofErr w:type="spellStart"/>
       <w:r>
         <w:rPr>
@@ -27536,7 +27575,7 @@
         </w:rPr>
         <w:t>Relationships</w:t>
       </w:r>
-      <w:bookmarkEnd w:id="71"/>
+      <w:bookmarkEnd w:id="70"/>
       <w:proofErr w:type="spellEnd"/>
     </w:p>
     <w:p>
@@ -27562,7 +27601,7 @@
           <w:szCs w:val="21"/>
         </w:rPr>
       </w:pPr>
-      <w:hyperlink r:id="rId53" w:history="1">
+      <w:hyperlink r:id="rId52" w:history="1">
         <w:r>
           <w:rPr>
             <w:rStyle w:val="Hipervnculo"/>
@@ -27613,7 +27652,7 @@
           <w:szCs w:val="21"/>
         </w:rPr>
       </w:pPr>
-      <w:hyperlink r:id="rId54" w:history="1">
+      <w:hyperlink r:id="rId53" w:history="1">
         <w:r>
           <w:rPr>
             <w:rStyle w:val="Hipervnculo"/>
@@ -27664,7 +27703,7 @@
           <w:szCs w:val="21"/>
         </w:rPr>
       </w:pPr>
-      <w:hyperlink r:id="rId55" w:history="1">
+      <w:hyperlink r:id="rId54" w:history="1">
         <w:r>
           <w:rPr>
             <w:rStyle w:val="Hipervnculo"/>
@@ -27715,7 +27754,7 @@
           <w:szCs w:val="21"/>
         </w:rPr>
       </w:pPr>
-      <w:hyperlink r:id="rId56" w:history="1">
+      <w:hyperlink r:id="rId55" w:history="1">
         <w:r>
           <w:rPr>
             <w:rStyle w:val="Hipervnculo"/>
@@ -27766,7 +27805,7 @@
           <w:szCs w:val="21"/>
         </w:rPr>
       </w:pPr>
-      <w:hyperlink r:id="rId57" w:history="1">
+      <w:hyperlink r:id="rId56" w:history="1">
         <w:r>
           <w:rPr>
             <w:rStyle w:val="Hipervnculo"/>
@@ -27817,7 +27856,7 @@
           <w:szCs w:val="21"/>
         </w:rPr>
       </w:pPr>
-      <w:hyperlink r:id="rId58" w:history="1">
+      <w:hyperlink r:id="rId57" w:history="1">
         <w:r>
           <w:rPr>
             <w:rStyle w:val="Hipervnculo"/>
@@ -27868,7 +27907,7 @@
           <w:szCs w:val="21"/>
         </w:rPr>
       </w:pPr>
-      <w:hyperlink r:id="rId59" w:history="1">
+      <w:hyperlink r:id="rId58" w:history="1">
         <w:r>
           <w:rPr>
             <w:rStyle w:val="Hipervnculo"/>
@@ -27919,7 +27958,7 @@
           <w:szCs w:val="21"/>
         </w:rPr>
       </w:pPr>
-      <w:hyperlink r:id="rId60" w:history="1">
+      <w:hyperlink r:id="rId59" w:history="1">
         <w:r>
           <w:rPr>
             <w:rStyle w:val="Hipervnculo"/>
@@ -27970,7 +28009,7 @@
           <w:szCs w:val="21"/>
         </w:rPr>
       </w:pPr>
-      <w:hyperlink r:id="rId61" w:history="1">
+      <w:hyperlink r:id="rId60" w:history="1">
         <w:r>
           <w:rPr>
             <w:rStyle w:val="Hipervnculo"/>
@@ -28021,7 +28060,7 @@
           <w:szCs w:val="21"/>
         </w:rPr>
       </w:pPr>
-      <w:hyperlink r:id="rId62" w:history="1">
+      <w:hyperlink r:id="rId61" w:history="1">
         <w:r>
           <w:rPr>
             <w:rStyle w:val="Hipervnculo"/>
@@ -28047,7 +28086,7 @@
           <w:szCs w:val="32"/>
         </w:rPr>
       </w:pPr>
-      <w:bookmarkStart w:id="72" w:name="_Toc119347781"/>
+      <w:bookmarkStart w:id="71" w:name="_Toc119347781"/>
       <w:proofErr w:type="spellStart"/>
       <w:r>
         <w:rPr>
@@ -28084,7 +28123,7 @@
         </w:rPr>
         <w:t>Elements</w:t>
       </w:r>
-      <w:bookmarkEnd w:id="72"/>
+      <w:bookmarkEnd w:id="71"/>
       <w:proofErr w:type="spellEnd"/>
     </w:p>
     <w:p>
@@ -28110,7 +28149,7 @@
           <w:szCs w:val="21"/>
         </w:rPr>
       </w:pPr>
-      <w:hyperlink r:id="rId63" w:history="1">
+      <w:hyperlink r:id="rId62" w:history="1">
         <w:r>
           <w:rPr>
             <w:rStyle w:val="Hipervnculo"/>
@@ -28161,7 +28200,7 @@
           <w:szCs w:val="21"/>
         </w:rPr>
       </w:pPr>
-      <w:hyperlink r:id="rId64" w:history="1">
+      <w:hyperlink r:id="rId63" w:history="1">
         <w:r>
           <w:rPr>
             <w:rStyle w:val="Hipervnculo"/>
@@ -28212,7 +28251,7 @@
           <w:szCs w:val="21"/>
         </w:rPr>
       </w:pPr>
-      <w:hyperlink r:id="rId65" w:history="1">
+      <w:hyperlink r:id="rId64" w:history="1">
         <w:r>
           <w:rPr>
             <w:rStyle w:val="Hipervnculo"/>
@@ -28263,7 +28302,7 @@
           <w:szCs w:val="21"/>
         </w:rPr>
       </w:pPr>
-      <w:hyperlink r:id="rId66" w:history="1">
+      <w:hyperlink r:id="rId65" w:history="1">
         <w:r>
           <w:rPr>
             <w:rStyle w:val="Hipervnculo"/>
@@ -28314,7 +28353,7 @@
           <w:szCs w:val="21"/>
         </w:rPr>
       </w:pPr>
-      <w:hyperlink r:id="rId67" w:history="1">
+      <w:hyperlink r:id="rId66" w:history="1">
         <w:r>
           <w:rPr>
             <w:rStyle w:val="Hipervnculo"/>
@@ -28365,7 +28404,7 @@
           <w:szCs w:val="21"/>
         </w:rPr>
       </w:pPr>
-      <w:hyperlink r:id="rId68" w:history="1">
+      <w:hyperlink r:id="rId67" w:history="1">
         <w:proofErr w:type="spellStart"/>
         <w:r>
           <w:rPr>
@@ -28418,7 +28457,7 @@
           <w:szCs w:val="21"/>
         </w:rPr>
       </w:pPr>
-      <w:hyperlink r:id="rId69" w:history="1">
+      <w:hyperlink r:id="rId68" w:history="1">
         <w:r>
           <w:rPr>
             <w:rStyle w:val="Hipervnculo"/>
@@ -28445,7 +28484,7 @@
           <w:lang w:val="es-ES_tradnl"/>
         </w:rPr>
       </w:pPr>
-      <w:bookmarkStart w:id="73" w:name="_Toc119347782"/>
+      <w:bookmarkStart w:id="72" w:name="_Toc119347782"/>
       <w:r>
         <w:rPr>
           <w:rFonts w:eastAsia="Times New Roman"/>
@@ -28458,7 +28497,7 @@
         <w:lastRenderedPageBreak/>
         <w:t>20- Cargar Carrito</w:t>
       </w:r>
-      <w:bookmarkEnd w:id="73"/>
+      <w:bookmarkEnd w:id="72"/>
     </w:p>
     <w:p>
       <w:pPr>
@@ -28493,7 +28532,7 @@
         </w:rPr>
         <w:t>UMLUseCase</w:t>
       </w:r>
-      <w:hyperlink r:id="rId70" w:history="1">
+      <w:hyperlink r:id="rId69" w:history="1">
         <w:r>
           <w:rPr>
             <w:rStyle w:val="Hipervnculo"/>
@@ -28537,7 +28576,7 @@
         </w:rPr>
         <w:t> :: </w:t>
       </w:r>
-      <w:hyperlink r:id="rId71" w:history="1">
+      <w:hyperlink r:id="rId70" w:history="1">
         <w:r>
           <w:rPr>
             <w:rStyle w:val="Hipervnculo"/>
@@ -28593,7 +28632,7 @@
         </w:rPr>
         <w:t> :: </w:t>
       </w:r>
-      <w:hyperlink r:id="rId72" w:history="1">
+      <w:hyperlink r:id="rId71" w:history="1">
         <w:r>
           <w:rPr>
             <w:rStyle w:val="Hipervnculo"/>
@@ -28620,7 +28659,7 @@
           <w:szCs w:val="32"/>
         </w:rPr>
       </w:pPr>
-      <w:bookmarkStart w:id="74" w:name="_Toc119347783"/>
+      <w:bookmarkStart w:id="73" w:name="_Toc119347783"/>
       <w:proofErr w:type="spellStart"/>
       <w:r>
         <w:rPr>
@@ -28633,7 +28672,7 @@
         </w:rPr>
         <w:t>Description</w:t>
       </w:r>
-      <w:bookmarkEnd w:id="74"/>
+      <w:bookmarkEnd w:id="73"/>
       <w:proofErr w:type="spellEnd"/>
     </w:p>
     <w:p>
@@ -28902,7 +28941,7 @@
           <w:szCs w:val="32"/>
         </w:rPr>
       </w:pPr>
-      <w:bookmarkStart w:id="75" w:name="_Toc119347784"/>
+      <w:bookmarkStart w:id="74" w:name="_Toc119347784"/>
       <w:r>
         <w:rPr>
           <w:rFonts w:eastAsia="Times New Roman"/>
@@ -28914,7 +28953,7 @@
         </w:rPr>
         <w:t>Flujo Normal</w:t>
       </w:r>
-      <w:bookmarkEnd w:id="75"/>
+      <w:bookmarkEnd w:id="74"/>
     </w:p>
     <w:p>
       <w:pPr>
@@ -29096,7 +29135,7 @@
           <w:szCs w:val="32"/>
         </w:rPr>
       </w:pPr>
-      <w:bookmarkStart w:id="76" w:name="_Toc119347785"/>
+      <w:bookmarkStart w:id="75" w:name="_Toc119347785"/>
       <w:r>
         <w:rPr>
           <w:rFonts w:eastAsia="Times New Roman"/>
@@ -29108,7 +29147,7 @@
         </w:rPr>
         <w:t>Flujo Alternativo</w:t>
       </w:r>
-      <w:bookmarkEnd w:id="76"/>
+      <w:bookmarkEnd w:id="75"/>
     </w:p>
     <w:p>
       <w:pPr>
@@ -29197,7 +29236,7 @@
           <w:szCs w:val="32"/>
         </w:rPr>
       </w:pPr>
-      <w:bookmarkStart w:id="77" w:name="_Toc119347786"/>
+      <w:bookmarkStart w:id="76" w:name="_Toc119347786"/>
       <w:proofErr w:type="spellStart"/>
       <w:r>
         <w:rPr>
@@ -29223,7 +29262,7 @@
         </w:rPr>
         <w:t xml:space="preserve"> Use Cases</w:t>
       </w:r>
-      <w:bookmarkEnd w:id="77"/>
+      <w:bookmarkEnd w:id="76"/>
     </w:p>
     <w:p>
       <w:pPr>
@@ -29248,7 +29287,7 @@
           <w:szCs w:val="21"/>
         </w:rPr>
       </w:pPr>
-      <w:hyperlink r:id="rId73" w:history="1">
+      <w:hyperlink r:id="rId72" w:history="1">
         <w:r>
           <w:rPr>
             <w:rStyle w:val="Hipervnculo"/>
@@ -29274,7 +29313,7 @@
           <w:szCs w:val="32"/>
         </w:rPr>
       </w:pPr>
-      <w:bookmarkStart w:id="78" w:name="_Toc119347787"/>
+      <w:bookmarkStart w:id="77" w:name="_Toc119347787"/>
       <w:proofErr w:type="spellStart"/>
       <w:r>
         <w:rPr>
@@ -29287,7 +29326,7 @@
         </w:rPr>
         <w:t>Properties</w:t>
       </w:r>
-      <w:bookmarkEnd w:id="78"/>
+      <w:bookmarkEnd w:id="77"/>
       <w:proofErr w:type="spellEnd"/>
     </w:p>
     <w:tbl>
@@ -29908,7 +29947,7 @@
           <w:szCs w:val="32"/>
         </w:rPr>
       </w:pPr>
-      <w:bookmarkStart w:id="79" w:name="_Toc119347788"/>
+      <w:bookmarkStart w:id="78" w:name="_Toc119347788"/>
       <w:proofErr w:type="spellStart"/>
       <w:r>
         <w:rPr>
@@ -29921,7 +29960,7 @@
         </w:rPr>
         <w:t>Relationships</w:t>
       </w:r>
-      <w:bookmarkEnd w:id="79"/>
+      <w:bookmarkEnd w:id="78"/>
       <w:proofErr w:type="spellEnd"/>
     </w:p>
     <w:p>
@@ -29947,7 +29986,7 @@
           <w:szCs w:val="21"/>
         </w:rPr>
       </w:pPr>
-      <w:hyperlink r:id="rId74" w:history="1">
+      <w:hyperlink r:id="rId73" w:history="1">
         <w:r>
           <w:rPr>
             <w:rStyle w:val="Hipervnculo"/>
@@ -29998,7 +30037,7 @@
           <w:szCs w:val="21"/>
         </w:rPr>
       </w:pPr>
-      <w:hyperlink r:id="rId75" w:history="1">
+      <w:hyperlink r:id="rId74" w:history="1">
         <w:r>
           <w:rPr>
             <w:rStyle w:val="Hipervnculo"/>
@@ -30024,7 +30063,7 @@
           <w:szCs w:val="32"/>
         </w:rPr>
       </w:pPr>
-      <w:bookmarkStart w:id="80" w:name="_Toc119347789"/>
+      <w:bookmarkStart w:id="79" w:name="_Toc119347789"/>
       <w:proofErr w:type="spellStart"/>
       <w:r>
         <w:rPr>
@@ -30062,7 +30101,7 @@
         </w:rPr>
         <w:t>Elements</w:t>
       </w:r>
-      <w:bookmarkEnd w:id="80"/>
+      <w:bookmarkEnd w:id="79"/>
       <w:proofErr w:type="spellEnd"/>
     </w:p>
     <w:p>
@@ -30088,7 +30127,7 @@
           <w:szCs w:val="21"/>
         </w:rPr>
       </w:pPr>
-      <w:hyperlink r:id="rId76" w:history="1">
+      <w:hyperlink r:id="rId75" w:history="1">
         <w:r>
           <w:rPr>
             <w:rStyle w:val="Hipervnculo"/>
@@ -30114,7 +30153,7 @@
           <w:lang w:val="es-ES_tradnl"/>
         </w:rPr>
       </w:pPr>
-      <w:bookmarkStart w:id="81" w:name="_Toc119347790"/>
+      <w:bookmarkStart w:id="80" w:name="_Toc119347790"/>
       <w:r>
         <w:rPr>
           <w:rFonts w:eastAsia="Times New Roman"/>
@@ -30126,7 +30165,7 @@
         </w:rPr>
         <w:t>ID: 21 | Nombre: Comprar carrito</w:t>
       </w:r>
-      <w:bookmarkEnd w:id="81"/>
+      <w:bookmarkEnd w:id="80"/>
     </w:p>
     <w:p>
       <w:pPr>
@@ -30413,7 +30452,7 @@
           <w:szCs w:val="32"/>
         </w:rPr>
       </w:pPr>
-      <w:bookmarkStart w:id="82" w:name="_Toc119347791"/>
+      <w:bookmarkStart w:id="81" w:name="_Toc119347791"/>
       <w:r>
         <w:rPr>
           <w:rFonts w:eastAsia="Times New Roman"/>
@@ -30425,7 +30464,7 @@
         </w:rPr>
         <w:t>Flujo Normal</w:t>
       </w:r>
-      <w:bookmarkEnd w:id="82"/>
+      <w:bookmarkEnd w:id="81"/>
     </w:p>
     <w:p>
       <w:pPr>
@@ -30536,7 +30575,7 @@
           <w:szCs w:val="32"/>
         </w:rPr>
       </w:pPr>
-      <w:bookmarkStart w:id="83" w:name="_Toc119347792"/>
+      <w:bookmarkStart w:id="82" w:name="_Toc119347792"/>
       <w:r>
         <w:rPr>
           <w:rFonts w:eastAsia="Times New Roman"/>
@@ -30548,7 +30587,7 @@
         </w:rPr>
         <w:t>Flujo Alternativo</w:t>
       </w:r>
-      <w:bookmarkEnd w:id="83"/>
+      <w:bookmarkEnd w:id="82"/>
     </w:p>
     <w:p>
       <w:pPr>
@@ -30862,7 +30901,7 @@
           <w:szCs w:val="32"/>
         </w:rPr>
       </w:pPr>
-      <w:bookmarkStart w:id="84" w:name="_Toc119347793"/>
+      <w:bookmarkStart w:id="83" w:name="_Toc119347793"/>
       <w:proofErr w:type="spellStart"/>
       <w:r>
         <w:rPr>
@@ -30887,7 +30926,7 @@
         </w:rPr>
         <w:t xml:space="preserve"> Use Cases</w:t>
       </w:r>
-      <w:bookmarkEnd w:id="84"/>
+      <w:bookmarkEnd w:id="83"/>
     </w:p>
     <w:p>
       <w:pPr>
@@ -30912,7 +30951,7 @@
           <w:szCs w:val="21"/>
         </w:rPr>
       </w:pPr>
-      <w:hyperlink r:id="rId77" w:history="1">
+      <w:hyperlink r:id="rId76" w:history="1">
         <w:r>
           <w:rPr>
             <w:rStyle w:val="Hipervnculo"/>
@@ -30963,7 +31002,7 @@
           <w:szCs w:val="21"/>
         </w:rPr>
       </w:pPr>
-      <w:hyperlink r:id="rId78" w:history="1">
+      <w:hyperlink r:id="rId77" w:history="1">
         <w:r>
           <w:rPr>
             <w:rStyle w:val="Hipervnculo"/>
@@ -30989,7 +31028,7 @@
           <w:szCs w:val="32"/>
         </w:rPr>
       </w:pPr>
-      <w:bookmarkStart w:id="85" w:name="_Toc119347794"/>
+      <w:bookmarkStart w:id="84" w:name="_Toc119347794"/>
       <w:proofErr w:type="spellStart"/>
       <w:r>
         <w:rPr>
@@ -31002,7 +31041,7 @@
         </w:rPr>
         <w:t>Properties</w:t>
       </w:r>
-      <w:bookmarkEnd w:id="85"/>
+      <w:bookmarkEnd w:id="84"/>
       <w:proofErr w:type="spellEnd"/>
     </w:p>
     <w:tbl>
@@ -31623,7 +31662,7 @@
           <w:szCs w:val="32"/>
         </w:rPr>
       </w:pPr>
-      <w:bookmarkStart w:id="86" w:name="_Toc119347795"/>
+      <w:bookmarkStart w:id="85" w:name="_Toc119347795"/>
       <w:proofErr w:type="spellStart"/>
       <w:r>
         <w:rPr>
@@ -31637,7 +31676,7 @@
         <w:lastRenderedPageBreak/>
         <w:t>Relationships</w:t>
       </w:r>
-      <w:bookmarkEnd w:id="86"/>
+      <w:bookmarkEnd w:id="85"/>
       <w:proofErr w:type="spellEnd"/>
     </w:p>
     <w:p>
@@ -31663,7 +31702,7 @@
           <w:szCs w:val="21"/>
         </w:rPr>
       </w:pPr>
-      <w:hyperlink r:id="rId79" w:history="1">
+      <w:hyperlink r:id="rId78" w:history="1">
         <w:r>
           <w:rPr>
             <w:rStyle w:val="Hipervnculo"/>
@@ -31714,7 +31753,7 @@
           <w:szCs w:val="21"/>
         </w:rPr>
       </w:pPr>
-      <w:hyperlink r:id="rId80" w:history="1">
+      <w:hyperlink r:id="rId79" w:history="1">
         <w:r>
           <w:rPr>
             <w:rStyle w:val="Hipervnculo"/>
@@ -31765,7 +31804,7 @@
           <w:szCs w:val="21"/>
         </w:rPr>
       </w:pPr>
-      <w:hyperlink r:id="rId81" w:history="1">
+      <w:hyperlink r:id="rId80" w:history="1">
         <w:r>
           <w:rPr>
             <w:rStyle w:val="Hipervnculo"/>
@@ -31791,7 +31830,7 @@
           <w:szCs w:val="32"/>
         </w:rPr>
       </w:pPr>
-      <w:bookmarkStart w:id="87" w:name="_Toc119347796"/>
+      <w:bookmarkStart w:id="86" w:name="_Toc119347796"/>
       <w:proofErr w:type="spellStart"/>
       <w:r>
         <w:rPr>
@@ -31828,7 +31867,7 @@
         </w:rPr>
         <w:t>Elements</w:t>
       </w:r>
-      <w:bookmarkEnd w:id="87"/>
+      <w:bookmarkEnd w:id="86"/>
       <w:proofErr w:type="spellEnd"/>
     </w:p>
     <w:p>
@@ -31854,7 +31893,7 @@
           <w:szCs w:val="21"/>
         </w:rPr>
       </w:pPr>
-      <w:hyperlink r:id="rId82" w:history="1">
+      <w:hyperlink r:id="rId81" w:history="1">
         <w:r>
           <w:rPr>
             <w:rStyle w:val="Hipervnculo"/>
@@ -31905,7 +31944,7 @@
           <w:szCs w:val="21"/>
         </w:rPr>
       </w:pPr>
-      <w:hyperlink r:id="rId83" w:history="1">
+      <w:hyperlink r:id="rId82" w:history="1">
         <w:r>
           <w:rPr>
             <w:rStyle w:val="Hipervnculo"/>
@@ -31956,7 +31995,7 @@
           <w:szCs w:val="21"/>
         </w:rPr>
       </w:pPr>
-      <w:hyperlink r:id="rId84" w:history="1">
+      <w:hyperlink r:id="rId83" w:history="1">
         <w:r>
           <w:rPr>
             <w:rStyle w:val="Hipervnculo"/>
@@ -31982,7 +32021,7 @@
           <w:lang w:val="es-ES_tradnl"/>
         </w:rPr>
       </w:pPr>
-      <w:bookmarkStart w:id="88" w:name="_Toc119347797"/>
+      <w:bookmarkStart w:id="87" w:name="_Toc119347797"/>
       <w:r>
         <w:rPr>
           <w:rFonts w:eastAsia="Times New Roman"/>
@@ -31994,7 +32033,7 @@
         </w:rPr>
         <w:t>ID: 22 | Nombre: Seleccionar formas de pago</w:t>
       </w:r>
-      <w:bookmarkEnd w:id="88"/>
+      <w:bookmarkEnd w:id="87"/>
     </w:p>
     <w:p>
       <w:pPr>
@@ -32250,7 +32289,7 @@
           <w:szCs w:val="32"/>
         </w:rPr>
       </w:pPr>
-      <w:bookmarkStart w:id="89" w:name="_Toc119347798"/>
+      <w:bookmarkStart w:id="88" w:name="_Toc119347798"/>
       <w:r>
         <w:rPr>
           <w:rFonts w:eastAsia="Times New Roman"/>
@@ -32262,7 +32301,7 @@
         </w:rPr>
         <w:t>Flujo Normal</w:t>
       </w:r>
-      <w:bookmarkEnd w:id="89"/>
+      <w:bookmarkEnd w:id="88"/>
     </w:p>
     <w:p>
       <w:pPr>
@@ -32335,7 +32374,7 @@
           <w:szCs w:val="32"/>
         </w:rPr>
       </w:pPr>
-      <w:bookmarkStart w:id="90" w:name="_Toc119347799"/>
+      <w:bookmarkStart w:id="89" w:name="_Toc119347799"/>
       <w:r>
         <w:rPr>
           <w:rFonts w:eastAsia="Times New Roman"/>
@@ -32347,7 +32386,7 @@
         </w:rPr>
         <w:t>Flujo Alternativo</w:t>
       </w:r>
-      <w:bookmarkEnd w:id="90"/>
+      <w:bookmarkEnd w:id="89"/>
     </w:p>
     <w:p>
       <w:pPr>
@@ -32461,7 +32500,7 @@
           <w:szCs w:val="32"/>
         </w:rPr>
       </w:pPr>
-      <w:bookmarkStart w:id="91" w:name="_Toc119347800"/>
+      <w:bookmarkStart w:id="90" w:name="_Toc119347800"/>
       <w:proofErr w:type="spellStart"/>
       <w:r>
         <w:rPr>
@@ -32486,7 +32525,7 @@
         </w:rPr>
         <w:t xml:space="preserve"> Use Cases</w:t>
       </w:r>
-      <w:bookmarkEnd w:id="91"/>
+      <w:bookmarkEnd w:id="90"/>
     </w:p>
     <w:p>
       <w:pPr>
@@ -32511,7 +32550,7 @@
           <w:szCs w:val="21"/>
         </w:rPr>
       </w:pPr>
-      <w:hyperlink r:id="rId85" w:history="1">
+      <w:hyperlink r:id="rId84" w:history="1">
         <w:r>
           <w:rPr>
             <w:rStyle w:val="Hipervnculo"/>
@@ -32562,7 +32601,7 @@
           <w:szCs w:val="21"/>
         </w:rPr>
       </w:pPr>
-      <w:hyperlink r:id="rId86" w:history="1">
+      <w:hyperlink r:id="rId85" w:history="1">
         <w:r>
           <w:rPr>
             <w:rStyle w:val="Hipervnculo"/>
@@ -32588,7 +32627,7 @@
           <w:szCs w:val="32"/>
         </w:rPr>
       </w:pPr>
-      <w:bookmarkStart w:id="92" w:name="_Toc119347801"/>
+      <w:bookmarkStart w:id="91" w:name="_Toc119347801"/>
       <w:proofErr w:type="spellStart"/>
       <w:r>
         <w:rPr>
@@ -32601,7 +32640,7 @@
         </w:rPr>
         <w:t>Properties</w:t>
       </w:r>
-      <w:bookmarkEnd w:id="92"/>
+      <w:bookmarkEnd w:id="91"/>
       <w:proofErr w:type="spellEnd"/>
     </w:p>
     <w:tbl>
@@ -33232,7 +33271,7 @@
           <w:szCs w:val="32"/>
         </w:rPr>
       </w:pPr>
-      <w:bookmarkStart w:id="93" w:name="_Toc119347802"/>
+      <w:bookmarkStart w:id="92" w:name="_Toc119347802"/>
       <w:proofErr w:type="spellStart"/>
       <w:r>
         <w:rPr>
@@ -33245,7 +33284,7 @@
         </w:rPr>
         <w:t>Relationships</w:t>
       </w:r>
-      <w:bookmarkEnd w:id="93"/>
+      <w:bookmarkEnd w:id="92"/>
       <w:proofErr w:type="spellEnd"/>
     </w:p>
     <w:p>
@@ -33271,7 +33310,7 @@
           <w:szCs w:val="21"/>
         </w:rPr>
       </w:pPr>
-      <w:hyperlink r:id="rId87" w:history="1">
+      <w:hyperlink r:id="rId86" w:history="1">
         <w:r>
           <w:rPr>
             <w:rStyle w:val="Hipervnculo"/>
@@ -33322,7 +33361,7 @@
           <w:szCs w:val="21"/>
         </w:rPr>
       </w:pPr>
-      <w:hyperlink r:id="rId88" w:history="1">
+      <w:hyperlink r:id="rId87" w:history="1">
         <w:r>
           <w:rPr>
             <w:rStyle w:val="Hipervnculo"/>
@@ -33373,7 +33412,7 @@
           <w:szCs w:val="21"/>
         </w:rPr>
       </w:pPr>
-      <w:hyperlink r:id="rId89" w:history="1">
+      <w:hyperlink r:id="rId88" w:history="1">
         <w:r>
           <w:rPr>
             <w:rStyle w:val="Hipervnculo"/>
@@ -33399,7 +33438,7 @@
           <w:lang w:val="es-ES_tradnl"/>
         </w:rPr>
       </w:pPr>
-      <w:bookmarkStart w:id="94" w:name="_Toc119347803"/>
+      <w:bookmarkStart w:id="93" w:name="_Toc119347803"/>
       <w:r>
         <w:rPr>
           <w:rFonts w:eastAsia="Times New Roman"/>
@@ -33411,7 +33450,7 @@
         </w:rPr>
         <w:t>ID: 24 | Nombre: Pagar con tarjeta</w:t>
       </w:r>
-      <w:bookmarkEnd w:id="94"/>
+      <w:bookmarkEnd w:id="93"/>
     </w:p>
     <w:p>
       <w:pPr>
@@ -33666,7 +33705,7 @@
           <w:szCs w:val="32"/>
         </w:rPr>
       </w:pPr>
-      <w:bookmarkStart w:id="95" w:name="_Toc119347804"/>
+      <w:bookmarkStart w:id="94" w:name="_Toc119347804"/>
       <w:r>
         <w:rPr>
           <w:rFonts w:eastAsia="Times New Roman"/>
@@ -33679,7 +33718,7 @@
         <w:lastRenderedPageBreak/>
         <w:t>Flujo Normal</w:t>
       </w:r>
-      <w:bookmarkEnd w:id="95"/>
+      <w:bookmarkEnd w:id="94"/>
     </w:p>
     <w:p>
       <w:pPr>
@@ -33899,7 +33938,7 @@
           <w:szCs w:val="32"/>
         </w:rPr>
       </w:pPr>
-      <w:bookmarkStart w:id="96" w:name="_Toc119347805"/>
+      <w:bookmarkStart w:id="95" w:name="_Toc119347805"/>
       <w:r>
         <w:rPr>
           <w:rFonts w:eastAsia="Times New Roman"/>
@@ -33911,7 +33950,7 @@
         </w:rPr>
         <w:t>Flujo Alternativo</w:t>
       </w:r>
-      <w:bookmarkEnd w:id="96"/>
+      <w:bookmarkEnd w:id="95"/>
     </w:p>
     <w:p>
       <w:pPr>
@@ -34082,7 +34121,7 @@
           <w:szCs w:val="32"/>
         </w:rPr>
       </w:pPr>
-      <w:bookmarkStart w:id="97" w:name="_Toc119347806"/>
+      <w:bookmarkStart w:id="96" w:name="_Toc119347806"/>
       <w:proofErr w:type="spellStart"/>
       <w:r>
         <w:rPr>
@@ -34095,7 +34134,7 @@
         </w:rPr>
         <w:t>Actors</w:t>
       </w:r>
-      <w:bookmarkEnd w:id="97"/>
+      <w:bookmarkEnd w:id="96"/>
       <w:proofErr w:type="spellEnd"/>
     </w:p>
     <w:p>
@@ -34121,7 +34160,7 @@
           <w:szCs w:val="21"/>
         </w:rPr>
       </w:pPr>
-      <w:hyperlink r:id="rId90" w:history="1">
+      <w:hyperlink r:id="rId89" w:history="1">
         <w:r>
           <w:rPr>
             <w:rStyle w:val="Hipervnculo"/>
@@ -34147,7 +34186,7 @@
           <w:szCs w:val="32"/>
         </w:rPr>
       </w:pPr>
-      <w:bookmarkStart w:id="98" w:name="_Toc119347807"/>
+      <w:bookmarkStart w:id="97" w:name="_Toc119347807"/>
       <w:proofErr w:type="spellStart"/>
       <w:r>
         <w:rPr>
@@ -34160,7 +34199,7 @@
         </w:rPr>
         <w:t>Properties</w:t>
       </w:r>
-      <w:bookmarkEnd w:id="98"/>
+      <w:bookmarkEnd w:id="97"/>
       <w:proofErr w:type="spellEnd"/>
     </w:p>
     <w:tbl>
@@ -34782,7 +34821,7 @@
           <w:szCs w:val="32"/>
         </w:rPr>
       </w:pPr>
-      <w:bookmarkStart w:id="99" w:name="_Toc119347808"/>
+      <w:bookmarkStart w:id="98" w:name="_Toc119347808"/>
       <w:proofErr w:type="spellStart"/>
       <w:r>
         <w:rPr>
@@ -34795,7 +34834,7 @@
         </w:rPr>
         <w:t>Relationships</w:t>
       </w:r>
-      <w:bookmarkEnd w:id="99"/>
+      <w:bookmarkEnd w:id="98"/>
       <w:proofErr w:type="spellEnd"/>
     </w:p>
     <w:p>
@@ -34821,7 +34860,7 @@
           <w:szCs w:val="21"/>
         </w:rPr>
       </w:pPr>
-      <w:hyperlink r:id="rId91" w:history="1">
+      <w:hyperlink r:id="rId90" w:history="1">
         <w:r>
           <w:rPr>
             <w:rStyle w:val="Hipervnculo"/>
@@ -34872,7 +34911,7 @@
           <w:szCs w:val="21"/>
         </w:rPr>
       </w:pPr>
-      <w:hyperlink r:id="rId92" w:history="1">
+      <w:hyperlink r:id="rId91" w:history="1">
         <w:r>
           <w:rPr>
             <w:rStyle w:val="Hipervnculo"/>
@@ -34898,7 +34937,7 @@
           <w:szCs w:val="32"/>
         </w:rPr>
       </w:pPr>
-      <w:bookmarkStart w:id="100" w:name="_Toc119347809"/>
+      <w:bookmarkStart w:id="99" w:name="_Toc119347809"/>
       <w:proofErr w:type="spellStart"/>
       <w:r>
         <w:rPr>
@@ -34935,7 +34974,7 @@
         </w:rPr>
         <w:t>Elements</w:t>
       </w:r>
-      <w:bookmarkEnd w:id="100"/>
+      <w:bookmarkEnd w:id="99"/>
       <w:proofErr w:type="spellEnd"/>
     </w:p>
     <w:p>
@@ -34961,7 +35000,7 @@
           <w:szCs w:val="21"/>
         </w:rPr>
       </w:pPr>
-      <w:hyperlink r:id="rId93" w:history="1">
+      <w:hyperlink r:id="rId92" w:history="1">
         <w:r>
           <w:rPr>
             <w:rStyle w:val="Hipervnculo"/>
@@ -35012,7 +35051,7 @@
           <w:szCs w:val="21"/>
         </w:rPr>
       </w:pPr>
-      <w:hyperlink r:id="rId94" w:history="1">
+      <w:hyperlink r:id="rId93" w:history="1">
         <w:r>
           <w:rPr>
             <w:rStyle w:val="Hipervnculo"/>
@@ -35038,7 +35077,7 @@
           <w:lang w:val="es-ES_tradnl"/>
         </w:rPr>
       </w:pPr>
-      <w:bookmarkStart w:id="101" w:name="_Toc119347810"/>
+      <w:bookmarkStart w:id="100" w:name="_Toc119347810"/>
       <w:r>
         <w:rPr>
           <w:rFonts w:eastAsia="Times New Roman"/>
@@ -35050,7 +35089,7 @@
         </w:rPr>
         <w:t>ID: 29 | Nombre: Gestionar Perfil</w:t>
       </w:r>
-      <w:bookmarkEnd w:id="101"/>
+      <w:bookmarkEnd w:id="100"/>
     </w:p>
     <w:p>
       <w:pPr>
@@ -35340,7 +35379,7 @@
           <w:szCs w:val="32"/>
         </w:rPr>
       </w:pPr>
-      <w:bookmarkStart w:id="102" w:name="_Toc119347811"/>
+      <w:bookmarkStart w:id="101" w:name="_Toc119347811"/>
       <w:r>
         <w:rPr>
           <w:rFonts w:eastAsia="Times New Roman"/>
@@ -35352,7 +35391,7 @@
         </w:rPr>
         <w:t>Flujo Normal</w:t>
       </w:r>
-      <w:bookmarkEnd w:id="102"/>
+      <w:bookmarkEnd w:id="101"/>
     </w:p>
     <w:p>
       <w:pPr>
@@ -35463,7 +35502,7 @@
           <w:szCs w:val="32"/>
         </w:rPr>
       </w:pPr>
-      <w:bookmarkStart w:id="103" w:name="_Toc119347812"/>
+      <w:bookmarkStart w:id="102" w:name="_Toc119347812"/>
       <w:r>
         <w:rPr>
           <w:rFonts w:eastAsia="Times New Roman"/>
@@ -35475,7 +35514,7 @@
         </w:rPr>
         <w:t>Flujo Alternativo</w:t>
       </w:r>
-      <w:bookmarkEnd w:id="103"/>
+      <w:bookmarkEnd w:id="102"/>
     </w:p>
     <w:p>
       <w:pPr>
@@ -35638,7 +35677,7 @@
           <w:szCs w:val="32"/>
         </w:rPr>
       </w:pPr>
-      <w:bookmarkStart w:id="104" w:name="_Toc119347813"/>
+      <w:bookmarkStart w:id="103" w:name="_Toc119347813"/>
       <w:proofErr w:type="spellStart"/>
       <w:r>
         <w:rPr>
@@ -35651,7 +35690,7 @@
         </w:rPr>
         <w:t>Actors</w:t>
       </w:r>
-      <w:bookmarkEnd w:id="104"/>
+      <w:bookmarkEnd w:id="103"/>
       <w:proofErr w:type="spellEnd"/>
     </w:p>
     <w:p>
@@ -35677,7 +35716,7 @@
           <w:szCs w:val="21"/>
         </w:rPr>
       </w:pPr>
-      <w:hyperlink r:id="rId95" w:history="1">
+      <w:hyperlink r:id="rId94" w:history="1">
         <w:r>
           <w:rPr>
             <w:rStyle w:val="Hipervnculo"/>
@@ -35703,7 +35742,7 @@
           <w:szCs w:val="32"/>
         </w:rPr>
       </w:pPr>
-      <w:bookmarkStart w:id="105" w:name="_Toc119347814"/>
+      <w:bookmarkStart w:id="104" w:name="_Toc119347814"/>
       <w:proofErr w:type="spellStart"/>
       <w:r>
         <w:rPr>
@@ -35728,7 +35767,7 @@
         </w:rPr>
         <w:t xml:space="preserve"> Use Cases</w:t>
       </w:r>
-      <w:bookmarkEnd w:id="105"/>
+      <w:bookmarkEnd w:id="104"/>
     </w:p>
     <w:p>
       <w:pPr>
@@ -35753,7 +35792,7 @@
           <w:szCs w:val="21"/>
         </w:rPr>
       </w:pPr>
-      <w:hyperlink r:id="rId96" w:history="1">
+      <w:hyperlink r:id="rId95" w:history="1">
         <w:r>
           <w:rPr>
             <w:rStyle w:val="Hipervnculo"/>
@@ -35779,7 +35818,7 @@
           <w:szCs w:val="32"/>
         </w:rPr>
       </w:pPr>
-      <w:bookmarkStart w:id="106" w:name="_Toc119347815"/>
+      <w:bookmarkStart w:id="105" w:name="_Toc119347815"/>
       <w:proofErr w:type="spellStart"/>
       <w:r>
         <w:rPr>
@@ -35804,7 +35843,7 @@
         </w:rPr>
         <w:t xml:space="preserve"> Use Cases</w:t>
       </w:r>
-      <w:bookmarkEnd w:id="106"/>
+      <w:bookmarkEnd w:id="105"/>
     </w:p>
     <w:p>
       <w:pPr>
@@ -35829,7 +35868,7 @@
           <w:szCs w:val="21"/>
         </w:rPr>
       </w:pPr>
-      <w:hyperlink r:id="rId97" w:history="1">
+      <w:hyperlink r:id="rId96" w:history="1">
         <w:r>
           <w:rPr>
             <w:rStyle w:val="Hipervnculo"/>
@@ -35880,7 +35919,7 @@
           <w:szCs w:val="21"/>
         </w:rPr>
       </w:pPr>
-      <w:hyperlink r:id="rId98" w:history="1">
+      <w:hyperlink r:id="rId97" w:history="1">
         <w:r>
           <w:rPr>
             <w:rStyle w:val="Hipervnculo"/>
@@ -35953,7 +35992,7 @@
           <w:szCs w:val="21"/>
         </w:rPr>
       </w:pPr>
-      <w:hyperlink r:id="rId99" w:history="1">
+      <w:hyperlink r:id="rId98" w:history="1">
         <w:r>
           <w:rPr>
             <w:rStyle w:val="Hipervnculo"/>
@@ -35979,7 +36018,7 @@
           <w:szCs w:val="32"/>
         </w:rPr>
       </w:pPr>
-      <w:bookmarkStart w:id="107" w:name="_Toc119347816"/>
+      <w:bookmarkStart w:id="106" w:name="_Toc119347816"/>
       <w:proofErr w:type="spellStart"/>
       <w:r>
         <w:rPr>
@@ -35992,7 +36031,7 @@
         </w:rPr>
         <w:t>Properties</w:t>
       </w:r>
-      <w:bookmarkEnd w:id="107"/>
+      <w:bookmarkEnd w:id="106"/>
       <w:proofErr w:type="spellEnd"/>
     </w:p>
     <w:tbl>
@@ -36613,7 +36652,7 @@
           <w:szCs w:val="32"/>
         </w:rPr>
       </w:pPr>
-      <w:bookmarkStart w:id="108" w:name="_Toc119347817"/>
+      <w:bookmarkStart w:id="107" w:name="_Toc119347817"/>
       <w:proofErr w:type="spellStart"/>
       <w:r>
         <w:rPr>
@@ -36626,7 +36665,7 @@
         </w:rPr>
         <w:t>Relationships</w:t>
       </w:r>
-      <w:bookmarkEnd w:id="108"/>
+      <w:bookmarkEnd w:id="107"/>
       <w:proofErr w:type="spellEnd"/>
     </w:p>
     <w:p>
@@ -36652,7 +36691,7 @@
           <w:szCs w:val="21"/>
         </w:rPr>
       </w:pPr>
-      <w:hyperlink r:id="rId100" w:history="1">
+      <w:hyperlink r:id="rId99" w:history="1">
         <w:r>
           <w:rPr>
             <w:rStyle w:val="Hipervnculo"/>
@@ -36703,7 +36742,7 @@
           <w:szCs w:val="21"/>
         </w:rPr>
       </w:pPr>
-      <w:hyperlink r:id="rId101" w:history="1">
+      <w:hyperlink r:id="rId100" w:history="1">
         <w:r>
           <w:rPr>
             <w:rStyle w:val="Hipervnculo"/>
@@ -36754,7 +36793,7 @@
           <w:szCs w:val="21"/>
         </w:rPr>
       </w:pPr>
-      <w:hyperlink r:id="rId102" w:history="1">
+      <w:hyperlink r:id="rId101" w:history="1">
         <w:r>
           <w:rPr>
             <w:rStyle w:val="Hipervnculo"/>
@@ -36805,7 +36844,7 @@
           <w:szCs w:val="21"/>
         </w:rPr>
       </w:pPr>
-      <w:hyperlink r:id="rId103" w:history="1">
+      <w:hyperlink r:id="rId102" w:history="1">
         <w:r>
           <w:rPr>
             <w:rStyle w:val="Hipervnculo"/>
@@ -36878,7 +36917,7 @@
           <w:szCs w:val="21"/>
         </w:rPr>
       </w:pPr>
-      <w:hyperlink r:id="rId104" w:history="1">
+      <w:hyperlink r:id="rId103" w:history="1">
         <w:r>
           <w:rPr>
             <w:rStyle w:val="Hipervnculo"/>
@@ -36904,7 +36943,7 @@
           <w:szCs w:val="32"/>
         </w:rPr>
       </w:pPr>
-      <w:bookmarkStart w:id="109" w:name="_Toc119347818"/>
+      <w:bookmarkStart w:id="108" w:name="_Toc119347818"/>
       <w:proofErr w:type="spellStart"/>
       <w:r>
         <w:rPr>
@@ -36941,7 +36980,7 @@
         </w:rPr>
         <w:t>Elements</w:t>
       </w:r>
-      <w:bookmarkEnd w:id="109"/>
+      <w:bookmarkEnd w:id="108"/>
       <w:proofErr w:type="spellEnd"/>
     </w:p>
     <w:p>
@@ -36967,7 +37006,7 @@
           <w:szCs w:val="21"/>
         </w:rPr>
       </w:pPr>
-      <w:hyperlink r:id="rId105" w:history="1">
+      <w:hyperlink r:id="rId104" w:history="1">
         <w:r>
           <w:rPr>
             <w:rStyle w:val="Hipervnculo"/>
@@ -37018,7 +37057,7 @@
           <w:szCs w:val="21"/>
         </w:rPr>
       </w:pPr>
-      <w:hyperlink r:id="rId106" w:history="1">
+      <w:hyperlink r:id="rId105" w:history="1">
         <w:r>
           <w:rPr>
             <w:rStyle w:val="Hipervnculo"/>
@@ -37069,7 +37108,7 @@
           <w:szCs w:val="21"/>
         </w:rPr>
       </w:pPr>
-      <w:hyperlink r:id="rId107" w:history="1">
+      <w:hyperlink r:id="rId106" w:history="1">
         <w:r>
           <w:rPr>
             <w:rStyle w:val="Hipervnculo"/>
@@ -37095,7 +37134,7 @@
           <w:lang w:val="es-ES_tradnl"/>
         </w:rPr>
       </w:pPr>
-      <w:bookmarkStart w:id="110" w:name="_Toc119347819"/>
+      <w:bookmarkStart w:id="109" w:name="_Toc119347819"/>
       <w:r>
         <w:rPr>
           <w:rFonts w:eastAsia="Times New Roman"/>
@@ -37107,7 +37146,7 @@
         </w:rPr>
         <w:t>ID: 30 | Nombre: Crear Perfil</w:t>
       </w:r>
-      <w:bookmarkEnd w:id="110"/>
+      <w:bookmarkEnd w:id="109"/>
     </w:p>
     <w:p>
       <w:pPr>
@@ -37380,7 +37419,7 @@
           <w:szCs w:val="32"/>
         </w:rPr>
       </w:pPr>
-      <w:bookmarkStart w:id="111" w:name="_Toc119347820"/>
+      <w:bookmarkStart w:id="110" w:name="_Toc119347820"/>
       <w:r>
         <w:rPr>
           <w:rFonts w:eastAsia="Times New Roman"/>
@@ -37393,7 +37432,7 @@
         <w:lastRenderedPageBreak/>
         <w:t>Flujo Normal</w:t>
       </w:r>
-      <w:bookmarkEnd w:id="111"/>
+      <w:bookmarkEnd w:id="110"/>
     </w:p>
     <w:p>
       <w:pPr>
@@ -37599,7 +37638,7 @@
           <w:szCs w:val="32"/>
         </w:rPr>
       </w:pPr>
-      <w:bookmarkStart w:id="112" w:name="_Toc119347821"/>
+      <w:bookmarkStart w:id="111" w:name="_Toc119347821"/>
       <w:r>
         <w:rPr>
           <w:rFonts w:eastAsia="Times New Roman"/>
@@ -37611,7 +37650,7 @@
         </w:rPr>
         <w:t>Flujo Alternativo</w:t>
       </w:r>
-      <w:bookmarkEnd w:id="112"/>
+      <w:bookmarkEnd w:id="111"/>
     </w:p>
     <w:p>
       <w:pPr>
@@ -37757,7 +37796,7 @@
           <w:szCs w:val="40"/>
         </w:rPr>
       </w:pPr>
-      <w:bookmarkStart w:id="113" w:name="_Toc119347822"/>
+      <w:bookmarkStart w:id="112" w:name="_Toc119347822"/>
       <w:proofErr w:type="spellStart"/>
       <w:r>
         <w:rPr>
@@ -37770,7 +37809,7 @@
         </w:rPr>
         <w:t>Actors</w:t>
       </w:r>
-      <w:bookmarkEnd w:id="113"/>
+      <w:bookmarkEnd w:id="112"/>
       <w:proofErr w:type="spellEnd"/>
     </w:p>
     <w:p>
@@ -37796,7 +37835,7 @@
           <w:szCs w:val="21"/>
         </w:rPr>
       </w:pPr>
-      <w:hyperlink r:id="rId108" w:history="1">
+      <w:hyperlink r:id="rId107" w:history="1">
         <w:r>
           <w:rPr>
             <w:rStyle w:val="Hipervnculo"/>
@@ -37822,7 +37861,7 @@
           <w:szCs w:val="40"/>
         </w:rPr>
       </w:pPr>
-      <w:bookmarkStart w:id="114" w:name="_Toc119347823"/>
+      <w:bookmarkStart w:id="113" w:name="_Toc119347823"/>
       <w:proofErr w:type="spellStart"/>
       <w:r>
         <w:rPr>
@@ -37835,7 +37874,7 @@
         </w:rPr>
         <w:t>Properties</w:t>
       </w:r>
-      <w:bookmarkEnd w:id="114"/>
+      <w:bookmarkEnd w:id="113"/>
       <w:proofErr w:type="spellEnd"/>
     </w:p>
     <w:tbl>
@@ -38457,7 +38496,7 @@
           <w:szCs w:val="32"/>
         </w:rPr>
       </w:pPr>
-      <w:bookmarkStart w:id="115" w:name="_Toc119347824"/>
+      <w:bookmarkStart w:id="114" w:name="_Toc119347824"/>
       <w:proofErr w:type="spellStart"/>
       <w:r>
         <w:rPr>
@@ -38470,7 +38509,7 @@
         </w:rPr>
         <w:t>Relationships</w:t>
       </w:r>
-      <w:bookmarkEnd w:id="115"/>
+      <w:bookmarkEnd w:id="114"/>
       <w:proofErr w:type="spellEnd"/>
     </w:p>
     <w:p>
@@ -38496,7 +38535,7 @@
           <w:szCs w:val="21"/>
         </w:rPr>
       </w:pPr>
-      <w:hyperlink r:id="rId109" w:history="1">
+      <w:hyperlink r:id="rId108" w:history="1">
         <w:r>
           <w:rPr>
             <w:rStyle w:val="Hipervnculo"/>
@@ -38547,7 +38586,7 @@
           <w:szCs w:val="21"/>
         </w:rPr>
       </w:pPr>
-      <w:hyperlink r:id="rId110" w:history="1">
+      <w:hyperlink r:id="rId109" w:history="1">
         <w:r>
           <w:rPr>
             <w:rStyle w:val="Hipervnculo"/>
@@ -38573,7 +38612,7 @@
           <w:szCs w:val="32"/>
         </w:rPr>
       </w:pPr>
-      <w:bookmarkStart w:id="116" w:name="_Toc119347825"/>
+      <w:bookmarkStart w:id="115" w:name="_Toc119347825"/>
       <w:proofErr w:type="spellStart"/>
       <w:r>
         <w:rPr>
@@ -38610,7 +38649,7 @@
         </w:rPr>
         <w:t>Elements</w:t>
       </w:r>
-      <w:bookmarkEnd w:id="116"/>
+      <w:bookmarkEnd w:id="115"/>
       <w:proofErr w:type="spellEnd"/>
     </w:p>
     <w:p>
@@ -38636,7 +38675,7 @@
           <w:szCs w:val="21"/>
         </w:rPr>
       </w:pPr>
-      <w:hyperlink r:id="rId111" w:history="1">
+      <w:hyperlink r:id="rId110" w:history="1">
         <w:r>
           <w:rPr>
             <w:rStyle w:val="Hipervnculo"/>
@@ -38662,7 +38701,7 @@
           <w:lang w:val="es-ES_tradnl"/>
         </w:rPr>
       </w:pPr>
-      <w:bookmarkStart w:id="117" w:name="_Toc119347826"/>
+      <w:bookmarkStart w:id="116" w:name="_Toc119347826"/>
       <w:r>
         <w:rPr>
           <w:rFonts w:eastAsia="Times New Roman"/>
@@ -38674,7 +38713,7 @@
         </w:rPr>
         <w:t>ID: 31 | Nombre: Modificar Perfil</w:t>
       </w:r>
-      <w:bookmarkEnd w:id="117"/>
+      <w:bookmarkEnd w:id="116"/>
     </w:p>
     <w:p>
       <w:pPr>
@@ -38948,7 +38987,7 @@
           <w:szCs w:val="32"/>
         </w:rPr>
       </w:pPr>
-      <w:bookmarkStart w:id="118" w:name="_Toc119347827"/>
+      <w:bookmarkStart w:id="117" w:name="_Toc119347827"/>
       <w:r>
         <w:rPr>
           <w:rFonts w:eastAsia="Times New Roman"/>
@@ -38960,7 +38999,7 @@
         </w:rPr>
         <w:t>Flujo Normal</w:t>
       </w:r>
-      <w:bookmarkEnd w:id="118"/>
+      <w:bookmarkEnd w:id="117"/>
     </w:p>
     <w:p>
       <w:pPr>
@@ -39194,7 +39233,7 @@
           <w:szCs w:val="32"/>
         </w:rPr>
       </w:pPr>
-      <w:bookmarkStart w:id="119" w:name="_Toc119347828"/>
+      <w:bookmarkStart w:id="118" w:name="_Toc119347828"/>
       <w:r>
         <w:rPr>
           <w:rFonts w:eastAsia="Times New Roman"/>
@@ -39206,7 +39245,7 @@
         </w:rPr>
         <w:t>Flujo Alternativo</w:t>
       </w:r>
-      <w:bookmarkEnd w:id="119"/>
+      <w:bookmarkEnd w:id="118"/>
     </w:p>
     <w:p>
       <w:pPr>
@@ -39298,7 +39337,7 @@
           <w:szCs w:val="32"/>
         </w:rPr>
       </w:pPr>
-      <w:bookmarkStart w:id="120" w:name="_Toc119347829"/>
+      <w:bookmarkStart w:id="119" w:name="_Toc119347829"/>
       <w:proofErr w:type="spellStart"/>
       <w:r>
         <w:rPr>
@@ -39311,7 +39350,7 @@
         </w:rPr>
         <w:t>Properties</w:t>
       </w:r>
-      <w:bookmarkEnd w:id="120"/>
+      <w:bookmarkEnd w:id="119"/>
       <w:proofErr w:type="spellEnd"/>
     </w:p>
     <w:tbl>
@@ -39947,7 +39986,7 @@
           <w:szCs w:val="32"/>
         </w:rPr>
       </w:pPr>
-      <w:bookmarkStart w:id="121" w:name="_Toc119347830"/>
+      <w:bookmarkStart w:id="120" w:name="_Toc119347830"/>
       <w:proofErr w:type="spellStart"/>
       <w:r>
         <w:rPr>
@@ -39960,7 +39999,7 @@
         </w:rPr>
         <w:t>Relationships</w:t>
       </w:r>
-      <w:bookmarkEnd w:id="121"/>
+      <w:bookmarkEnd w:id="120"/>
       <w:proofErr w:type="spellEnd"/>
     </w:p>
     <w:p>
@@ -39968,6 +40007,117 @@
         <w:numPr>
           <w:ilvl w:val="0"/>
           <w:numId w:val="63"/>
+        </w:numPr>
+        <w:pBdr>
+          <w:top w:val="single" w:sz="6" w:space="2" w:color="D9EAF4"/>
+          <w:left w:val="single" w:sz="6" w:space="6" w:color="D9EAF4"/>
+          <w:bottom w:val="single" w:sz="6" w:space="2" w:color="D9EAF4"/>
+          <w:right w:val="single" w:sz="6" w:space="6" w:color="D9EAF4"/>
+        </w:pBdr>
+        <w:shd w:val="clear" w:color="auto" w:fill="E0F0FA"/>
+        <w:spacing w:beforeAutospacing="1" w:after="150" w:line="300" w:lineRule="atLeast"/>
+        <w:ind w:left="0" w:right="75"/>
+        <w:jc w:val="center"/>
+        <w:rPr>
+          <w:rFonts w:eastAsia="Times New Roman"/>
+          <w:color w:val="454545"/>
+          <w:sz w:val="21"/>
+          <w:szCs w:val="21"/>
+        </w:rPr>
+      </w:pPr>
+      <w:hyperlink r:id="rId111" w:history="1">
+        <w:r>
+          <w:rPr>
+            <w:rStyle w:val="Hipervnculo"/>
+            <w:rFonts w:eastAsia="Times New Roman"/>
+            <w:color w:val="137CD4"/>
+            <w:sz w:val="21"/>
+            <w:szCs w:val="21"/>
+          </w:rPr>
+          <w:t xml:space="preserve">(31- </w:t>
+        </w:r>
+        <w:proofErr w:type="spellStart"/>
+        <w:r>
+          <w:rPr>
+            <w:rStyle w:val="Hipervnculo"/>
+            <w:rFonts w:eastAsia="Times New Roman"/>
+            <w:color w:val="137CD4"/>
+            <w:sz w:val="21"/>
+            <w:szCs w:val="21"/>
+          </w:rPr>
+          <w:t>Nodificar</w:t>
+        </w:r>
+        <w:proofErr w:type="spellEnd"/>
+        <w:r>
+          <w:rPr>
+            <w:rStyle w:val="Hipervnculo"/>
+            <w:rFonts w:eastAsia="Times New Roman"/>
+            <w:color w:val="137CD4"/>
+            <w:sz w:val="21"/>
+            <w:szCs w:val="21"/>
+          </w:rPr>
+          <w:t xml:space="preserve"> Perfil→29- Gestionar Perfil)</w:t>
+        </w:r>
+      </w:hyperlink>
+    </w:p>
+    <w:p>
+      <w:pPr>
+        <w:pStyle w:val="Ttulo3"/>
+        <w:spacing w:before="375" w:after="150" w:line="450" w:lineRule="atLeast"/>
+        <w:ind w:firstLine="30"/>
+        <w:rPr>
+          <w:rFonts w:eastAsia="Times New Roman"/>
+          <w:b w:val="0"/>
+          <w:color w:val="000000"/>
+          <w:sz w:val="32"/>
+          <w:szCs w:val="32"/>
+        </w:rPr>
+      </w:pPr>
+      <w:bookmarkStart w:id="121" w:name="_Toc119347831"/>
+      <w:proofErr w:type="spellStart"/>
+      <w:r>
+        <w:rPr>
+          <w:rFonts w:eastAsia="Times New Roman"/>
+          <w:b w:val="0"/>
+          <w:bCs/>
+          <w:color w:val="000000"/>
+          <w:sz w:val="32"/>
+          <w:szCs w:val="32"/>
+        </w:rPr>
+        <w:t>Owned</w:t>
+      </w:r>
+      <w:proofErr w:type="spellEnd"/>
+      <w:r>
+        <w:rPr>
+          <w:rFonts w:eastAsia="Times New Roman"/>
+          <w:b w:val="0"/>
+          <w:bCs/>
+          <w:color w:val="000000"/>
+          <w:sz w:val="32"/>
+          <w:szCs w:val="32"/>
+        </w:rPr>
+        <w:t xml:space="preserve"> </w:t>
+      </w:r>
+      <w:proofErr w:type="spellStart"/>
+      <w:r>
+        <w:rPr>
+          <w:rFonts w:eastAsia="Times New Roman"/>
+          <w:b w:val="0"/>
+          <w:bCs/>
+          <w:color w:val="000000"/>
+          <w:sz w:val="32"/>
+          <w:szCs w:val="32"/>
+        </w:rPr>
+        <w:t>Elements</w:t>
+      </w:r>
+      <w:bookmarkEnd w:id="121"/>
+      <w:proofErr w:type="spellEnd"/>
+    </w:p>
+    <w:p>
+      <w:pPr>
+        <w:numPr>
+          <w:ilvl w:val="0"/>
+          <w:numId w:val="64"/>
         </w:numPr>
         <w:pBdr>
           <w:top w:val="single" w:sz="6" w:space="2" w:color="D9EAF4"/>
@@ -40023,117 +40173,6 @@
     </w:p>
     <w:p>
       <w:pPr>
-        <w:pStyle w:val="Ttulo3"/>
-        <w:spacing w:before="375" w:after="150" w:line="450" w:lineRule="atLeast"/>
-        <w:ind w:firstLine="30"/>
-        <w:rPr>
-          <w:rFonts w:eastAsia="Times New Roman"/>
-          <w:b w:val="0"/>
-          <w:color w:val="000000"/>
-          <w:sz w:val="32"/>
-          <w:szCs w:val="32"/>
-        </w:rPr>
-      </w:pPr>
-      <w:bookmarkStart w:id="122" w:name="_Toc119347831"/>
-      <w:proofErr w:type="spellStart"/>
-      <w:r>
-        <w:rPr>
-          <w:rFonts w:eastAsia="Times New Roman"/>
-          <w:b w:val="0"/>
-          <w:bCs/>
-          <w:color w:val="000000"/>
-          <w:sz w:val="32"/>
-          <w:szCs w:val="32"/>
-        </w:rPr>
-        <w:t>Owned</w:t>
-      </w:r>
-      <w:proofErr w:type="spellEnd"/>
-      <w:r>
-        <w:rPr>
-          <w:rFonts w:eastAsia="Times New Roman"/>
-          <w:b w:val="0"/>
-          <w:bCs/>
-          <w:color w:val="000000"/>
-          <w:sz w:val="32"/>
-          <w:szCs w:val="32"/>
-        </w:rPr>
-        <w:t xml:space="preserve"> </w:t>
-      </w:r>
-      <w:proofErr w:type="spellStart"/>
-      <w:r>
-        <w:rPr>
-          <w:rFonts w:eastAsia="Times New Roman"/>
-          <w:b w:val="0"/>
-          <w:bCs/>
-          <w:color w:val="000000"/>
-          <w:sz w:val="32"/>
-          <w:szCs w:val="32"/>
-        </w:rPr>
-        <w:t>Elements</w:t>
-      </w:r>
-      <w:bookmarkEnd w:id="122"/>
-      <w:proofErr w:type="spellEnd"/>
-    </w:p>
-    <w:p>
-      <w:pPr>
-        <w:numPr>
-          <w:ilvl w:val="0"/>
-          <w:numId w:val="64"/>
-        </w:numPr>
-        <w:pBdr>
-          <w:top w:val="single" w:sz="6" w:space="2" w:color="D9EAF4"/>
-          <w:left w:val="single" w:sz="6" w:space="6" w:color="D9EAF4"/>
-          <w:bottom w:val="single" w:sz="6" w:space="2" w:color="D9EAF4"/>
-          <w:right w:val="single" w:sz="6" w:space="6" w:color="D9EAF4"/>
-        </w:pBdr>
-        <w:shd w:val="clear" w:color="auto" w:fill="E0F0FA"/>
-        <w:spacing w:beforeAutospacing="1" w:after="150" w:line="300" w:lineRule="atLeast"/>
-        <w:ind w:left="0" w:right="75"/>
-        <w:jc w:val="center"/>
-        <w:rPr>
-          <w:rFonts w:eastAsia="Times New Roman"/>
-          <w:color w:val="454545"/>
-          <w:sz w:val="21"/>
-          <w:szCs w:val="21"/>
-        </w:rPr>
-      </w:pPr>
-      <w:hyperlink r:id="rId113" w:history="1">
-        <w:r>
-          <w:rPr>
-            <w:rStyle w:val="Hipervnculo"/>
-            <w:rFonts w:eastAsia="Times New Roman"/>
-            <w:color w:val="137CD4"/>
-            <w:sz w:val="21"/>
-            <w:szCs w:val="21"/>
-          </w:rPr>
-          <w:t xml:space="preserve">(31- </w:t>
-        </w:r>
-        <w:proofErr w:type="spellStart"/>
-        <w:r>
-          <w:rPr>
-            <w:rStyle w:val="Hipervnculo"/>
-            <w:rFonts w:eastAsia="Times New Roman"/>
-            <w:color w:val="137CD4"/>
-            <w:sz w:val="21"/>
-            <w:szCs w:val="21"/>
-          </w:rPr>
-          <w:t>Nodificar</w:t>
-        </w:r>
-        <w:proofErr w:type="spellEnd"/>
-        <w:r>
-          <w:rPr>
-            <w:rStyle w:val="Hipervnculo"/>
-            <w:rFonts w:eastAsia="Times New Roman"/>
-            <w:color w:val="137CD4"/>
-            <w:sz w:val="21"/>
-            <w:szCs w:val="21"/>
-          </w:rPr>
-          <w:t xml:space="preserve"> Perfil→29- Gestionar Perfil)</w:t>
-        </w:r>
-      </w:hyperlink>
-    </w:p>
-    <w:p>
-      <w:pPr>
         <w:pStyle w:val="Ttulo1"/>
         <w:spacing w:before="450" w:after="0" w:line="312" w:lineRule="atLeast"/>
         <w:rPr>
@@ -40145,7 +40184,7 @@
           <w:lang w:val="es-ES_tradnl"/>
         </w:rPr>
       </w:pPr>
-      <w:bookmarkStart w:id="123" w:name="_Toc119347832"/>
+      <w:bookmarkStart w:id="122" w:name="_Toc119347832"/>
       <w:r>
         <w:rPr>
           <w:rFonts w:eastAsia="Times New Roman"/>
@@ -40157,7 +40196,7 @@
         </w:rPr>
         <w:t>ID: 32 | Nombre: Eliminar Perfil</w:t>
       </w:r>
-      <w:bookmarkEnd w:id="123"/>
+      <w:bookmarkEnd w:id="122"/>
     </w:p>
     <w:p>
       <w:pPr>
@@ -40462,7 +40501,7 @@
           <w:szCs w:val="32"/>
         </w:rPr>
       </w:pPr>
-      <w:bookmarkStart w:id="124" w:name="_Toc119347833"/>
+      <w:bookmarkStart w:id="123" w:name="_Toc119347833"/>
       <w:r>
         <w:rPr>
           <w:rFonts w:eastAsia="Times New Roman"/>
@@ -40475,7 +40514,7 @@
         <w:lastRenderedPageBreak/>
         <w:t>Flujo Normal</w:t>
       </w:r>
-      <w:bookmarkEnd w:id="124"/>
+      <w:bookmarkEnd w:id="123"/>
     </w:p>
     <w:p>
       <w:pPr>
@@ -40548,7 +40587,7 @@
           <w:szCs w:val="32"/>
         </w:rPr>
       </w:pPr>
-      <w:bookmarkStart w:id="125" w:name="_Toc119347834"/>
+      <w:bookmarkStart w:id="124" w:name="_Toc119347834"/>
       <w:r>
         <w:rPr>
           <w:rFonts w:eastAsia="Times New Roman"/>
@@ -40560,7 +40599,7 @@
         </w:rPr>
         <w:t>Flujo Alternativo</w:t>
       </w:r>
-      <w:bookmarkEnd w:id="125"/>
+      <w:bookmarkEnd w:id="124"/>
     </w:p>
     <w:p>
       <w:pPr>
@@ -40625,7 +40664,7 @@
           <w:szCs w:val="32"/>
         </w:rPr>
       </w:pPr>
-      <w:bookmarkStart w:id="126" w:name="_Toc119347835"/>
+      <w:bookmarkStart w:id="125" w:name="_Toc119347835"/>
       <w:proofErr w:type="spellStart"/>
       <w:r>
         <w:rPr>
@@ -40638,7 +40677,7 @@
         </w:rPr>
         <w:t>Properties</w:t>
       </w:r>
-      <w:bookmarkEnd w:id="126"/>
+      <w:bookmarkEnd w:id="125"/>
       <w:proofErr w:type="spellEnd"/>
     </w:p>
     <w:tbl>
@@ -41259,7 +41298,7 @@
           <w:szCs w:val="32"/>
         </w:rPr>
       </w:pPr>
-      <w:bookmarkStart w:id="127" w:name="_Toc119347836"/>
+      <w:bookmarkStart w:id="126" w:name="_Toc119347836"/>
       <w:proofErr w:type="spellStart"/>
       <w:r>
         <w:rPr>
@@ -41272,7 +41311,7 @@
         </w:rPr>
         <w:t>Relationships</w:t>
       </w:r>
-      <w:bookmarkEnd w:id="127"/>
+      <w:bookmarkEnd w:id="126"/>
       <w:proofErr w:type="spellEnd"/>
     </w:p>
     <w:p>
@@ -41298,7 +41337,7 @@
           <w:szCs w:val="21"/>
         </w:rPr>
       </w:pPr>
-      <w:hyperlink r:id="rId114" w:history="1">
+      <w:hyperlink r:id="rId113" w:history="1">
         <w:r>
           <w:rPr>
             <w:rStyle w:val="Hipervnculo"/>
@@ -41324,7 +41363,7 @@
           <w:szCs w:val="32"/>
         </w:rPr>
       </w:pPr>
-      <w:bookmarkStart w:id="128" w:name="_Toc119347837"/>
+      <w:bookmarkStart w:id="127" w:name="_Toc119347837"/>
       <w:proofErr w:type="spellStart"/>
       <w:r>
         <w:rPr>
@@ -41362,7 +41401,7 @@
         </w:rPr>
         <w:t>Elements</w:t>
       </w:r>
-      <w:bookmarkEnd w:id="128"/>
+      <w:bookmarkEnd w:id="127"/>
       <w:proofErr w:type="spellEnd"/>
     </w:p>
     <w:p>
@@ -41388,7 +41427,7 @@
           <w:szCs w:val="21"/>
         </w:rPr>
       </w:pPr>
-      <w:hyperlink r:id="rId115" w:history="1">
+      <w:hyperlink r:id="rId114" w:history="1">
         <w:r>
           <w:rPr>
             <w:rStyle w:val="Hipervnculo"/>
@@ -41436,7 +41475,7 @@
                     </pic:cNvPicPr>
                   </pic:nvPicPr>
                   <pic:blipFill>
-                    <a:blip r:embed="rId116" cstate="print">
+                    <a:blip r:embed="rId115" cstate="print">
                       <a:extLst>
                         <a:ext uri="{28A0092B-C50C-407E-A947-70E740481C1C}">
                           <a14:useLocalDpi xmlns:a14="http://schemas.microsoft.com/office/drawing/2010/main" val="0"/>
@@ -41484,19 +41523,13 @@
         </w:drawing>
       </w:r>
       <w:r>
-        <w:t xml:space="preserve">3.1. </w:t>
-      </w:r>
-      <w:r>
-        <w:t>3</w:t>
+        <w:t>3.1. 3</w:t>
       </w:r>
       <w:r>
         <w:t xml:space="preserve"> </w:t>
       </w:r>
       <w:r>
-        <w:t>Diagrama de clases</w:t>
-      </w:r>
-      <w:r>
-        <w:t>.</w:t>
+        <w:t>Diagrama de clases.</w:t>
       </w:r>
     </w:p>
     <w:p>
@@ -41526,12 +41559,17 @@
       </w:pPr>
     </w:p>
     <w:p>
+      <w:bookmarkStart w:id="128" w:name="_GoBack"/>
+      <w:bookmarkEnd w:id="128"/>
+    </w:p>
+    <w:p>
       <w:pPr>
         <w:pStyle w:val="Ttulo2"/>
         <w:ind w:firstLine="720"/>
       </w:pPr>
       <w:bookmarkStart w:id="129" w:name="_Toc119347838"/>
       <w:r>
+        <w:lastRenderedPageBreak/>
         <w:t xml:space="preserve">3.2 </w:t>
       </w:r>
       <w:r>
@@ -41559,7 +41597,6 @@
       </w:pPr>
       <w:bookmarkStart w:id="130" w:name="_Toc119347839"/>
       <w:r>
-        <w:lastRenderedPageBreak/>
         <w:t>3.2.1 Sprint 1</w:t>
       </w:r>
       <w:bookmarkEnd w:id="130"/>
@@ -41704,7 +41741,7 @@
                 <w:color w:val="000000"/>
               </w:rPr>
             </w:pPr>
-            <w:hyperlink r:id="rId117" w:history="1">
+            <w:hyperlink r:id="rId116" w:history="1">
               <w:r>
                 <w:rPr>
                   <w:rStyle w:val="Hipervnculo"/>
@@ -42089,7 +42126,7 @@
                 <w:color w:val="000000"/>
               </w:rPr>
             </w:pPr>
-            <w:hyperlink r:id="rId118" w:history="1">
+            <w:hyperlink r:id="rId117" w:history="1">
               <w:r>
                 <w:rPr>
                   <w:rStyle w:val="Hipervnculo"/>
@@ -42473,6 +42510,7 @@
       </w:pPr>
       <w:bookmarkStart w:id="131" w:name="_Toc119347840"/>
       <w:r>
+        <w:lastRenderedPageBreak/>
         <w:t>3.2.</w:t>
       </w:r>
       <w:r>
@@ -42581,7 +42619,7 @@
             <w:tcW w:w="6693" w:type="dxa"/>
           </w:tcPr>
           <w:p>
-            <w:hyperlink r:id="rId119" w:history="1">
+            <w:hyperlink r:id="rId118" w:history="1">
               <w:r>
                 <w:rPr>
                   <w:rStyle w:val="Hipervnculo"/>
@@ -42603,7 +42641,6 @@
               <w:rPr>
                 <w:b/>
               </w:rPr>
-              <w:lastRenderedPageBreak/>
               <w:t xml:space="preserve">Responsabilidades </w:t>
             </w:r>
           </w:p>
@@ -43127,7 +43164,7 @@
       </w:pPr>
     </w:p>
     <w:sectPr>
-      <w:headerReference w:type="first" r:id="rId120"/>
+      <w:headerReference w:type="first" r:id="rId119"/>
       <w:pgSz w:w="11906" w:h="16838"/>
       <w:pgMar w:top="1418" w:right="1701" w:bottom="1418" w:left="1701" w:header="709" w:footer="709" w:gutter="0"/>
       <w:cols w:space="720"/>
@@ -55603,7 +55640,7 @@
 </file>
 
 <file path=customXml/itemProps1.xml><?xml version="1.0" encoding="utf-8"?>
-<ds:datastoreItem xmlns:ds="http://schemas.openxmlformats.org/officeDocument/2006/customXml" ds:itemID="{7D7CA039-E0CB-6B43-843B-1A3FA7E806E3}">
+<ds:datastoreItem xmlns:ds="http://schemas.openxmlformats.org/officeDocument/2006/customXml" ds:itemID="{A56621D8-FC51-0B4F-9FD4-7F4B68D43CD8}">
   <ds:schemaRefs>
     <ds:schemaRef ds:uri="http://schemas.openxmlformats.org/officeDocument/2006/bibliography"/>
   </ds:schemaRefs>

--- a/Documentación/Form-IEEE830-G58-EasyTravel (v-3).docx
+++ b/Documentación/Form-IEEE830-G58-EasyTravel (v-3).docx
@@ -17862,7 +17862,7 @@
           <w:rPr>
             <w:rStyle w:val="Hipervnculo"/>
           </w:rPr>
-          <w:t>https://raw.githubusercontent.com/AnahiNicoli/FullStack_ISPC/main/Documentaci%C3%B3n/MapaSitio_Easy_Travel.png</w:t>
+          <w:t>https://github.com/AnahiNicoli/FullStack_ISPC/blob/main/Documentaci%C3%B3n/Mapa%20del%20Sitio%20Travel%20Easy.jpg</w:t>
         </w:r>
       </w:hyperlink>
     </w:p>
@@ -17942,15 +17942,19 @@
         <w:t>Como las imágenes a insertar quedan con la tipografía muy pequeña se adjunta el link al DER dentro del repositorio para verlo en mayor calidad y detalle:</w:t>
       </w:r>
     </w:p>
+    <w:p/>
     <w:p>
       <w:hyperlink r:id="rId19" w:history="1">
         <w:r>
           <w:rPr>
             <w:rStyle w:val="Hipervnculo"/>
           </w:rPr>
-          <w:t>https://raw.githubusercontent.com/AnahiNicoli/FullStack_ISPC/main/Modelos/db/DER.png</w:t>
+          <w:t>https://github.com/AnahiNicoli/FullStack_ISPC/blob/main/Backend/Backend/easy_Travel/DER.png</w:t>
         </w:r>
       </w:hyperlink>
+      <w:r>
+        <w:t xml:space="preserve"> </w:t>
+      </w:r>
     </w:p>
     <w:p/>
     <w:p>
@@ -17968,7 +17972,7 @@
         <w:rPr>
           <w:rStyle w:val="Hipervnculo"/>
         </w:rPr>
-        <w:t>https://github.com/AnahiNicoli/FullStack_ISPC/blob/main/Modelos/db/ER.png</w:t>
+        <w:t>https://github.com/AnahiNicoli/FullStack_ISPC/blob/main/Backend/Backend/easy_Travel/ER.jpeg</w:t>
       </w:r>
     </w:p>
     <w:p/>
@@ -18186,8 +18190,33 @@
       <w:bookmarkStart w:id="34" w:name="_Toc119347744"/>
     </w:p>
     <w:p/>
+    <w:p>
+      <w:r>
+        <w:t xml:space="preserve">link al archivo original: </w:t>
+      </w:r>
+    </w:p>
     <w:p/>
-    <w:p/>
+    <w:p>
+      <w:hyperlink r:id="rId22" w:history="1">
+        <w:r>
+          <w:rPr>
+            <w:rStyle w:val="Hipervnculo"/>
+          </w:rPr>
+          <w:t>https://github.com/Anah</w:t>
+        </w:r>
+        <w:bookmarkStart w:id="35" w:name="_GoBack"/>
+        <w:bookmarkEnd w:id="35"/>
+        <w:r>
+          <w:rPr>
+            <w:rStyle w:val="Hipervnculo"/>
+          </w:rPr>
+          <w:t>iNicoli/FullStack_ISPC/blob/main/Documentaci%C3%B3n/DCU%20Travel%20Easy.jpg</w:t>
+        </w:r>
+      </w:hyperlink>
+      <w:r>
+        <w:t xml:space="preserve"> </w:t>
+      </w:r>
+    </w:p>
     <w:p/>
     <w:p/>
     <w:p>
@@ -18212,7 +18241,6 @@
           <w:sz w:val="40"/>
           <w:szCs w:val="40"/>
         </w:rPr>
-        <w:lastRenderedPageBreak/>
         <w:t>I</w:t>
       </w:r>
       <w:r>
@@ -18529,7 +18557,7 @@
           <w:szCs w:val="32"/>
         </w:rPr>
       </w:pPr>
-      <w:bookmarkStart w:id="35" w:name="_Toc119347745"/>
+      <w:bookmarkStart w:id="36" w:name="_Toc119347745"/>
       <w:r>
         <w:rPr>
           <w:rFonts w:eastAsia="Times New Roman"/>
@@ -18541,7 +18569,7 @@
         </w:rPr>
         <w:t>Flujo Normal</w:t>
       </w:r>
-      <w:bookmarkEnd w:id="35"/>
+      <w:bookmarkEnd w:id="36"/>
     </w:p>
     <w:p>
       <w:pPr>
@@ -18652,7 +18680,7 @@
           <w:szCs w:val="32"/>
         </w:rPr>
       </w:pPr>
-      <w:bookmarkStart w:id="36" w:name="_Toc119347746"/>
+      <w:bookmarkStart w:id="37" w:name="_Toc119347746"/>
       <w:r>
         <w:rPr>
           <w:rFonts w:eastAsia="Times New Roman"/>
@@ -18664,7 +18692,7 @@
         </w:rPr>
         <w:t>Flujo Alternativo</w:t>
       </w:r>
-      <w:bookmarkEnd w:id="36"/>
+      <w:bookmarkEnd w:id="37"/>
     </w:p>
     <w:p>
       <w:pPr>
@@ -18830,7 +18858,7 @@
           <w:szCs w:val="32"/>
         </w:rPr>
       </w:pPr>
-      <w:bookmarkStart w:id="37" w:name="_Toc119347747"/>
+      <w:bookmarkStart w:id="38" w:name="_Toc119347747"/>
       <w:proofErr w:type="spellStart"/>
       <w:r>
         <w:rPr>
@@ -18844,7 +18872,7 @@
         <w:lastRenderedPageBreak/>
         <w:t>Actors</w:t>
       </w:r>
-      <w:bookmarkEnd w:id="37"/>
+      <w:bookmarkEnd w:id="38"/>
       <w:proofErr w:type="spellEnd"/>
     </w:p>
     <w:p>
@@ -18870,7 +18898,7 @@
           <w:szCs w:val="21"/>
         </w:rPr>
       </w:pPr>
-      <w:hyperlink r:id="rId22" w:history="1">
+      <w:hyperlink r:id="rId23" w:history="1">
         <w:r>
           <w:rPr>
             <w:rStyle w:val="Hipervnculo"/>
@@ -18896,7 +18924,7 @@
           <w:szCs w:val="32"/>
         </w:rPr>
       </w:pPr>
-      <w:bookmarkStart w:id="38" w:name="_Toc119347748"/>
+      <w:bookmarkStart w:id="39" w:name="_Toc119347748"/>
       <w:proofErr w:type="spellStart"/>
       <w:r>
         <w:rPr>
@@ -18921,7 +18949,7 @@
         </w:rPr>
         <w:t xml:space="preserve"> Use Cases</w:t>
       </w:r>
-      <w:bookmarkEnd w:id="38"/>
+      <w:bookmarkEnd w:id="39"/>
     </w:p>
     <w:p>
       <w:pPr>
@@ -18946,7 +18974,7 @@
           <w:szCs w:val="21"/>
         </w:rPr>
       </w:pPr>
-      <w:hyperlink r:id="rId23" w:history="1">
+      <w:hyperlink r:id="rId24" w:history="1">
         <w:r>
           <w:rPr>
             <w:rStyle w:val="Hipervnculo"/>
@@ -18972,7 +19000,7 @@
           <w:szCs w:val="32"/>
         </w:rPr>
       </w:pPr>
-      <w:bookmarkStart w:id="39" w:name="_Toc119347749"/>
+      <w:bookmarkStart w:id="40" w:name="_Toc119347749"/>
       <w:proofErr w:type="spellStart"/>
       <w:r>
         <w:rPr>
@@ -18997,7 +19025,7 @@
         </w:rPr>
         <w:t xml:space="preserve"> Use Cases</w:t>
       </w:r>
-      <w:bookmarkEnd w:id="39"/>
+      <w:bookmarkEnd w:id="40"/>
     </w:p>
     <w:p>
       <w:pPr>
@@ -19022,7 +19050,7 @@
           <w:szCs w:val="21"/>
         </w:rPr>
       </w:pPr>
-      <w:hyperlink r:id="rId24" w:history="1">
+      <w:hyperlink r:id="rId25" w:history="1">
         <w:r>
           <w:rPr>
             <w:rStyle w:val="Hipervnculo"/>
@@ -19073,7 +19101,7 @@
           <w:szCs w:val="21"/>
         </w:rPr>
       </w:pPr>
-      <w:hyperlink r:id="rId25" w:history="1">
+      <w:hyperlink r:id="rId26" w:history="1">
         <w:r>
           <w:rPr>
             <w:rStyle w:val="Hipervnculo"/>
@@ -19124,7 +19152,7 @@
           <w:szCs w:val="21"/>
         </w:rPr>
       </w:pPr>
-      <w:hyperlink r:id="rId26" w:history="1">
+      <w:hyperlink r:id="rId27" w:history="1">
         <w:r>
           <w:rPr>
             <w:rStyle w:val="Hipervnculo"/>
@@ -19164,7 +19192,7 @@
           <w:lang w:val="es-ES_tradnl"/>
         </w:rPr>
       </w:pPr>
-      <w:bookmarkStart w:id="40" w:name="_Toc119347750"/>
+      <w:bookmarkStart w:id="41" w:name="_Toc119347750"/>
       <w:r>
         <w:rPr>
           <w:rFonts w:eastAsia="Times New Roman"/>
@@ -19176,7 +19204,7 @@
         </w:rPr>
         <w:t>ID: 9 | Nombre: Gestionar Productos</w:t>
       </w:r>
-      <w:bookmarkEnd w:id="40"/>
+      <w:bookmarkEnd w:id="41"/>
     </w:p>
     <w:p>
       <w:pPr>
@@ -19480,7 +19508,7 @@
           <w:szCs w:val="32"/>
         </w:rPr>
       </w:pPr>
-      <w:bookmarkStart w:id="41" w:name="_Toc119347751"/>
+      <w:bookmarkStart w:id="42" w:name="_Toc119347751"/>
       <w:r>
         <w:rPr>
           <w:rFonts w:eastAsia="Times New Roman"/>
@@ -19492,7 +19520,7 @@
         </w:rPr>
         <w:t>Flujo Normal</w:t>
       </w:r>
-      <w:bookmarkEnd w:id="41"/>
+      <w:bookmarkEnd w:id="42"/>
     </w:p>
     <w:p>
       <w:pPr>
@@ -19603,7 +19631,7 @@
           <w:szCs w:val="32"/>
         </w:rPr>
       </w:pPr>
-      <w:bookmarkStart w:id="42" w:name="_Toc119347752"/>
+      <w:bookmarkStart w:id="43" w:name="_Toc119347752"/>
       <w:r>
         <w:rPr>
           <w:rFonts w:eastAsia="Times New Roman"/>
@@ -19615,7 +19643,7 @@
         </w:rPr>
         <w:t>Flujo Alternativo</w:t>
       </w:r>
-      <w:bookmarkEnd w:id="42"/>
+      <w:bookmarkEnd w:id="43"/>
     </w:p>
     <w:p>
       <w:pPr>
@@ -19781,7 +19809,7 @@
           <w:szCs w:val="32"/>
         </w:rPr>
       </w:pPr>
-      <w:bookmarkStart w:id="43" w:name="_Toc119347753"/>
+      <w:bookmarkStart w:id="44" w:name="_Toc119347753"/>
       <w:proofErr w:type="spellStart"/>
       <w:r>
         <w:rPr>
@@ -19794,7 +19822,7 @@
         </w:rPr>
         <w:t>Actors</w:t>
       </w:r>
-      <w:bookmarkEnd w:id="43"/>
+      <w:bookmarkEnd w:id="44"/>
       <w:proofErr w:type="spellEnd"/>
     </w:p>
     <w:p>
@@ -19820,7 +19848,7 @@
           <w:szCs w:val="21"/>
         </w:rPr>
       </w:pPr>
-      <w:hyperlink r:id="rId27" w:history="1">
+      <w:hyperlink r:id="rId28" w:history="1">
         <w:r>
           <w:rPr>
             <w:rStyle w:val="Hipervnculo"/>
@@ -19846,7 +19874,7 @@
           <w:szCs w:val="32"/>
         </w:rPr>
       </w:pPr>
-      <w:bookmarkStart w:id="44" w:name="_Toc119347754"/>
+      <w:bookmarkStart w:id="45" w:name="_Toc119347754"/>
       <w:proofErr w:type="spellStart"/>
       <w:r>
         <w:rPr>
@@ -19871,7 +19899,7 @@
         </w:rPr>
         <w:t xml:space="preserve"> Use Cases</w:t>
       </w:r>
-      <w:bookmarkEnd w:id="44"/>
+      <w:bookmarkEnd w:id="45"/>
     </w:p>
     <w:p>
       <w:pPr>
@@ -19896,7 +19924,7 @@
           <w:szCs w:val="21"/>
         </w:rPr>
       </w:pPr>
-      <w:hyperlink r:id="rId28" w:history="1">
+      <w:hyperlink r:id="rId29" w:history="1">
         <w:r>
           <w:rPr>
             <w:rStyle w:val="Hipervnculo"/>
@@ -19922,7 +19950,7 @@
           <w:szCs w:val="32"/>
         </w:rPr>
       </w:pPr>
-      <w:bookmarkStart w:id="45" w:name="_Toc119347755"/>
+      <w:bookmarkStart w:id="46" w:name="_Toc119347755"/>
       <w:proofErr w:type="spellStart"/>
       <w:r>
         <w:rPr>
@@ -19947,7 +19975,7 @@
         </w:rPr>
         <w:t xml:space="preserve"> Use Cases</w:t>
       </w:r>
-      <w:bookmarkEnd w:id="45"/>
+      <w:bookmarkEnd w:id="46"/>
     </w:p>
     <w:p>
       <w:pPr>
@@ -19972,7 +20000,7 @@
           <w:szCs w:val="21"/>
         </w:rPr>
       </w:pPr>
-      <w:hyperlink r:id="rId29" w:history="1">
+      <w:hyperlink r:id="rId30" w:history="1">
         <w:r>
           <w:rPr>
             <w:rStyle w:val="Hipervnculo"/>
@@ -20023,7 +20051,7 @@
           <w:szCs w:val="21"/>
         </w:rPr>
       </w:pPr>
-      <w:hyperlink r:id="rId30" w:history="1">
+      <w:hyperlink r:id="rId31" w:history="1">
         <w:r>
           <w:rPr>
             <w:rStyle w:val="Hipervnculo"/>
@@ -20074,7 +20102,7 @@
           <w:szCs w:val="21"/>
         </w:rPr>
       </w:pPr>
-      <w:hyperlink r:id="rId31" w:history="1">
+      <w:hyperlink r:id="rId32" w:history="1">
         <w:r>
           <w:rPr>
             <w:rStyle w:val="Hipervnculo"/>
@@ -20107,7 +20135,7 @@
           <w:lang w:val="es-ES_tradnl"/>
         </w:rPr>
       </w:pPr>
-      <w:bookmarkStart w:id="46" w:name="_Toc119347756"/>
+      <w:bookmarkStart w:id="47" w:name="_Toc119347756"/>
       <w:r>
         <w:rPr>
           <w:rFonts w:eastAsia="Times New Roman"/>
@@ -20119,7 +20147,7 @@
         </w:rPr>
         <w:t>ID: 10 | Nombre: Crear Productos</w:t>
       </w:r>
-      <w:bookmarkEnd w:id="46"/>
+      <w:bookmarkEnd w:id="47"/>
     </w:p>
     <w:p>
       <w:pPr>
@@ -20374,7 +20402,7 @@
           <w:szCs w:val="32"/>
         </w:rPr>
       </w:pPr>
-      <w:bookmarkStart w:id="47" w:name="_Toc119347757"/>
+      <w:bookmarkStart w:id="48" w:name="_Toc119347757"/>
       <w:r>
         <w:rPr>
           <w:rFonts w:eastAsia="Times New Roman"/>
@@ -20386,7 +20414,7 @@
         </w:rPr>
         <w:t>Flujo Normal</w:t>
       </w:r>
-      <w:bookmarkEnd w:id="47"/>
+      <w:bookmarkEnd w:id="48"/>
     </w:p>
     <w:p>
       <w:pPr>
@@ -20591,7 +20619,7 @@
           <w:szCs w:val="32"/>
         </w:rPr>
       </w:pPr>
-      <w:bookmarkStart w:id="48" w:name="_Toc119347758"/>
+      <w:bookmarkStart w:id="49" w:name="_Toc119347758"/>
       <w:r>
         <w:rPr>
           <w:rFonts w:eastAsia="Times New Roman"/>
@@ -20603,7 +20631,7 @@
         </w:rPr>
         <w:t>Flujo Alternativo</w:t>
       </w:r>
-      <w:bookmarkEnd w:id="48"/>
+      <w:bookmarkEnd w:id="49"/>
     </w:p>
     <w:p>
       <w:pPr>
@@ -20831,7 +20859,7 @@
           <w:szCs w:val="32"/>
         </w:rPr>
       </w:pPr>
-      <w:bookmarkStart w:id="49" w:name="_Toc119347759"/>
+      <w:bookmarkStart w:id="50" w:name="_Toc119347759"/>
       <w:proofErr w:type="spellStart"/>
       <w:r>
         <w:rPr>
@@ -20844,7 +20872,7 @@
         </w:rPr>
         <w:t>Properties</w:t>
       </w:r>
-      <w:bookmarkEnd w:id="49"/>
+      <w:bookmarkEnd w:id="50"/>
       <w:proofErr w:type="spellEnd"/>
     </w:p>
     <w:tbl>
@@ -21465,7 +21493,7 @@
           <w:szCs w:val="32"/>
         </w:rPr>
       </w:pPr>
-      <w:bookmarkStart w:id="50" w:name="_Toc119347760"/>
+      <w:bookmarkStart w:id="51" w:name="_Toc119347760"/>
       <w:proofErr w:type="spellStart"/>
       <w:r>
         <w:rPr>
@@ -21478,7 +21506,7 @@
         </w:rPr>
         <w:t>Relationships</w:t>
       </w:r>
-      <w:bookmarkEnd w:id="50"/>
+      <w:bookmarkEnd w:id="51"/>
       <w:proofErr w:type="spellEnd"/>
     </w:p>
     <w:p>
@@ -21504,7 +21532,7 @@
           <w:szCs w:val="21"/>
         </w:rPr>
       </w:pPr>
-      <w:hyperlink r:id="rId32" w:history="1">
+      <w:hyperlink r:id="rId33" w:history="1">
         <w:r>
           <w:rPr>
             <w:rStyle w:val="Hipervnculo"/>
@@ -21530,7 +21558,7 @@
           <w:szCs w:val="32"/>
         </w:rPr>
       </w:pPr>
-      <w:bookmarkStart w:id="51" w:name="_Toc119347761"/>
+      <w:bookmarkStart w:id="52" w:name="_Toc119347761"/>
       <w:proofErr w:type="spellStart"/>
       <w:r>
         <w:rPr>
@@ -21568,7 +21596,7 @@
         </w:rPr>
         <w:t>Elements</w:t>
       </w:r>
-      <w:bookmarkEnd w:id="51"/>
+      <w:bookmarkEnd w:id="52"/>
       <w:proofErr w:type="spellEnd"/>
     </w:p>
     <w:p>
@@ -21594,7 +21622,7 @@
           <w:szCs w:val="21"/>
         </w:rPr>
       </w:pPr>
-      <w:hyperlink r:id="rId33" w:history="1">
+      <w:hyperlink r:id="rId34" w:history="1">
         <w:r>
           <w:rPr>
             <w:rStyle w:val="Hipervnculo"/>
@@ -21620,7 +21648,7 @@
           <w:lang w:val="es-ES_tradnl"/>
         </w:rPr>
       </w:pPr>
-      <w:bookmarkStart w:id="52" w:name="_Toc119347762"/>
+      <w:bookmarkStart w:id="53" w:name="_Toc119347762"/>
       <w:r>
         <w:rPr>
           <w:rFonts w:eastAsia="Times New Roman"/>
@@ -21632,7 +21660,7 @@
         </w:rPr>
         <w:t>ID: 11 | Nombre: Modificar Productos</w:t>
       </w:r>
-      <w:bookmarkEnd w:id="52"/>
+      <w:bookmarkEnd w:id="53"/>
     </w:p>
     <w:p>
       <w:pPr>
@@ -21887,7 +21915,7 @@
           <w:szCs w:val="32"/>
         </w:rPr>
       </w:pPr>
-      <w:bookmarkStart w:id="53" w:name="_Toc119347763"/>
+      <w:bookmarkStart w:id="54" w:name="_Toc119347763"/>
       <w:r>
         <w:rPr>
           <w:rFonts w:eastAsia="Times New Roman"/>
@@ -21899,7 +21927,7 @@
         </w:rPr>
         <w:t>Flujo Normal</w:t>
       </w:r>
-      <w:bookmarkEnd w:id="53"/>
+      <w:bookmarkEnd w:id="54"/>
     </w:p>
     <w:p>
       <w:pPr>
@@ -22205,7 +22233,7 @@
           <w:szCs w:val="32"/>
         </w:rPr>
       </w:pPr>
-      <w:bookmarkStart w:id="54" w:name="_Toc119347764"/>
+      <w:bookmarkStart w:id="55" w:name="_Toc119347764"/>
       <w:r>
         <w:rPr>
           <w:rFonts w:eastAsia="Times New Roman"/>
@@ -22217,7 +22245,7 @@
         </w:rPr>
         <w:t>Flujo Alternativo</w:t>
       </w:r>
-      <w:bookmarkEnd w:id="54"/>
+      <w:bookmarkEnd w:id="55"/>
     </w:p>
     <w:p>
       <w:pPr>
@@ -22282,7 +22310,7 @@
           <w:szCs w:val="32"/>
         </w:rPr>
       </w:pPr>
-      <w:bookmarkStart w:id="55" w:name="_Toc119347765"/>
+      <w:bookmarkStart w:id="56" w:name="_Toc119347765"/>
       <w:proofErr w:type="spellStart"/>
       <w:r>
         <w:rPr>
@@ -22295,7 +22323,7 @@
         </w:rPr>
         <w:t>Properties</w:t>
       </w:r>
-      <w:bookmarkEnd w:id="55"/>
+      <w:bookmarkEnd w:id="56"/>
       <w:proofErr w:type="spellEnd"/>
     </w:p>
     <w:tbl>
@@ -22916,7 +22944,7 @@
           <w:szCs w:val="32"/>
         </w:rPr>
       </w:pPr>
-      <w:bookmarkStart w:id="56" w:name="_Toc119347766"/>
+      <w:bookmarkStart w:id="57" w:name="_Toc119347766"/>
       <w:proofErr w:type="spellStart"/>
       <w:r>
         <w:rPr>
@@ -22930,7 +22958,7 @@
         <w:lastRenderedPageBreak/>
         <w:t>Relationships</w:t>
       </w:r>
-      <w:bookmarkEnd w:id="56"/>
+      <w:bookmarkEnd w:id="57"/>
       <w:proofErr w:type="spellEnd"/>
     </w:p>
     <w:p>
@@ -22956,7 +22984,7 @@
           <w:szCs w:val="21"/>
         </w:rPr>
       </w:pPr>
-      <w:hyperlink r:id="rId34" w:history="1">
+      <w:hyperlink r:id="rId35" w:history="1">
         <w:r>
           <w:rPr>
             <w:rStyle w:val="Hipervnculo"/>
@@ -22982,7 +23010,7 @@
           <w:szCs w:val="32"/>
         </w:rPr>
       </w:pPr>
-      <w:bookmarkStart w:id="57" w:name="_Toc119347767"/>
+      <w:bookmarkStart w:id="58" w:name="_Toc119347767"/>
       <w:proofErr w:type="spellStart"/>
       <w:r>
         <w:rPr>
@@ -23019,7 +23047,7 @@
         </w:rPr>
         <w:t>Elements</w:t>
       </w:r>
-      <w:bookmarkEnd w:id="57"/>
+      <w:bookmarkEnd w:id="58"/>
       <w:proofErr w:type="spellEnd"/>
     </w:p>
     <w:p>
@@ -23045,7 +23073,7 @@
           <w:szCs w:val="21"/>
         </w:rPr>
       </w:pPr>
-      <w:hyperlink r:id="rId35" w:history="1">
+      <w:hyperlink r:id="rId36" w:history="1">
         <w:r>
           <w:rPr>
             <w:rStyle w:val="Hipervnculo"/>
@@ -23071,7 +23099,7 @@
           <w:lang w:val="es-ES_tradnl"/>
         </w:rPr>
       </w:pPr>
-      <w:bookmarkStart w:id="58" w:name="_Toc119347768"/>
+      <w:bookmarkStart w:id="59" w:name="_Toc119347768"/>
       <w:r>
         <w:rPr>
           <w:rFonts w:eastAsia="Times New Roman"/>
@@ -23083,7 +23111,7 @@
         </w:rPr>
         <w:t>ID: 12 | Nombre: Eliminar Productos</w:t>
       </w:r>
-      <w:bookmarkEnd w:id="58"/>
+      <w:bookmarkEnd w:id="59"/>
     </w:p>
     <w:p>
       <w:pPr>
@@ -23338,7 +23366,7 @@
           <w:szCs w:val="32"/>
         </w:rPr>
       </w:pPr>
-      <w:bookmarkStart w:id="59" w:name="_Toc119347769"/>
+      <w:bookmarkStart w:id="60" w:name="_Toc119347769"/>
       <w:r>
         <w:rPr>
           <w:rFonts w:eastAsia="Times New Roman"/>
@@ -23350,7 +23378,7 @@
         </w:rPr>
         <w:t>Flujo Normal</w:t>
       </w:r>
-      <w:bookmarkEnd w:id="59"/>
+      <w:bookmarkEnd w:id="60"/>
     </w:p>
     <w:p>
       <w:pPr>
@@ -23661,7 +23689,7 @@
           <w:szCs w:val="32"/>
         </w:rPr>
       </w:pPr>
-      <w:bookmarkStart w:id="60" w:name="_Toc119347770"/>
+      <w:bookmarkStart w:id="61" w:name="_Toc119347770"/>
       <w:r>
         <w:rPr>
           <w:rFonts w:eastAsia="Times New Roman"/>
@@ -23673,7 +23701,7 @@
         </w:rPr>
         <w:t>Flujo Alternativo</w:t>
       </w:r>
-      <w:bookmarkEnd w:id="60"/>
+      <w:bookmarkEnd w:id="61"/>
     </w:p>
     <w:p>
       <w:pPr>
@@ -23741,7 +23769,7 @@
           <w:szCs w:val="32"/>
         </w:rPr>
       </w:pPr>
-      <w:bookmarkStart w:id="61" w:name="_Toc119347771"/>
+      <w:bookmarkStart w:id="62" w:name="_Toc119347771"/>
       <w:proofErr w:type="spellStart"/>
       <w:r>
         <w:rPr>
@@ -23754,7 +23782,7 @@
         </w:rPr>
         <w:t>Properties</w:t>
       </w:r>
-      <w:bookmarkEnd w:id="61"/>
+      <w:bookmarkEnd w:id="62"/>
       <w:proofErr w:type="spellEnd"/>
     </w:p>
     <w:tbl>
@@ -24376,7 +24404,7 @@
           <w:szCs w:val="32"/>
         </w:rPr>
       </w:pPr>
-      <w:bookmarkStart w:id="62" w:name="_Toc119347772"/>
+      <w:bookmarkStart w:id="63" w:name="_Toc119347772"/>
       <w:proofErr w:type="spellStart"/>
       <w:r>
         <w:rPr>
@@ -24389,7 +24417,7 @@
         </w:rPr>
         <w:t>Relationships</w:t>
       </w:r>
-      <w:bookmarkEnd w:id="62"/>
+      <w:bookmarkEnd w:id="63"/>
       <w:proofErr w:type="spellEnd"/>
     </w:p>
     <w:p>
@@ -24415,7 +24443,7 @@
           <w:szCs w:val="21"/>
         </w:rPr>
       </w:pPr>
-      <w:hyperlink r:id="rId36" w:history="1">
+      <w:hyperlink r:id="rId37" w:history="1">
         <w:r>
           <w:rPr>
             <w:rStyle w:val="Hipervnculo"/>
@@ -24441,7 +24469,7 @@
           <w:szCs w:val="32"/>
         </w:rPr>
       </w:pPr>
-      <w:bookmarkStart w:id="63" w:name="_Toc119347773"/>
+      <w:bookmarkStart w:id="64" w:name="_Toc119347773"/>
       <w:proofErr w:type="spellStart"/>
       <w:r>
         <w:rPr>
@@ -24478,7 +24506,7 @@
         </w:rPr>
         <w:t>Elements</w:t>
       </w:r>
-      <w:bookmarkEnd w:id="63"/>
+      <w:bookmarkEnd w:id="64"/>
       <w:proofErr w:type="spellEnd"/>
     </w:p>
     <w:p>
@@ -24504,7 +24532,7 @@
           <w:szCs w:val="21"/>
         </w:rPr>
       </w:pPr>
-      <w:hyperlink r:id="rId37" w:history="1">
+      <w:hyperlink r:id="rId38" w:history="1">
         <w:r>
           <w:rPr>
             <w:rStyle w:val="Hipervnculo"/>
@@ -24530,7 +24558,7 @@
           <w:lang w:val="es-ES_tradnl"/>
         </w:rPr>
       </w:pPr>
-      <w:bookmarkStart w:id="64" w:name="_Toc119347774"/>
+      <w:bookmarkStart w:id="65" w:name="_Toc119347774"/>
       <w:r>
         <w:rPr>
           <w:rFonts w:eastAsia="Times New Roman"/>
@@ -24542,7 +24570,7 @@
         </w:rPr>
         <w:t>ID: 14 | Nombre: Verificar Identidad</w:t>
       </w:r>
-      <w:bookmarkEnd w:id="64"/>
+      <w:bookmarkEnd w:id="65"/>
     </w:p>
     <w:p>
       <w:pPr>
@@ -24847,7 +24875,7 @@
           <w:szCs w:val="32"/>
         </w:rPr>
       </w:pPr>
-      <w:bookmarkStart w:id="65" w:name="_Toc119347775"/>
+      <w:bookmarkStart w:id="66" w:name="_Toc119347775"/>
       <w:r>
         <w:rPr>
           <w:rFonts w:eastAsia="Times New Roman"/>
@@ -24860,7 +24888,7 @@
         <w:lastRenderedPageBreak/>
         <w:t>Flujo Normal</w:t>
       </w:r>
-      <w:bookmarkEnd w:id="65"/>
+      <w:bookmarkEnd w:id="66"/>
     </w:p>
     <w:p>
       <w:pPr>
@@ -25127,7 +25155,7 @@
           <w:szCs w:val="32"/>
         </w:rPr>
       </w:pPr>
-      <w:bookmarkStart w:id="66" w:name="_Toc119347776"/>
+      <w:bookmarkStart w:id="67" w:name="_Toc119347776"/>
       <w:r>
         <w:rPr>
           <w:rFonts w:eastAsia="Times New Roman"/>
@@ -25139,7 +25167,7 @@
         </w:rPr>
         <w:t>Flujo Alternativo</w:t>
       </w:r>
-      <w:bookmarkEnd w:id="66"/>
+      <w:bookmarkEnd w:id="67"/>
     </w:p>
     <w:p>
       <w:pPr>
@@ -25703,7 +25731,7 @@
           <w:szCs w:val="32"/>
         </w:rPr>
       </w:pPr>
-      <w:bookmarkStart w:id="67" w:name="_Toc119347777"/>
+      <w:bookmarkStart w:id="68" w:name="_Toc119347777"/>
       <w:proofErr w:type="spellStart"/>
       <w:r>
         <w:rPr>
@@ -25716,7 +25744,7 @@
         </w:rPr>
         <w:t>Actors</w:t>
       </w:r>
-      <w:bookmarkEnd w:id="67"/>
+      <w:bookmarkEnd w:id="68"/>
       <w:proofErr w:type="spellEnd"/>
     </w:p>
     <w:p>
@@ -25742,7 +25770,7 @@
           <w:szCs w:val="21"/>
         </w:rPr>
       </w:pPr>
-      <w:hyperlink r:id="rId38" w:history="1">
+      <w:hyperlink r:id="rId39" w:history="1">
         <w:r>
           <w:rPr>
             <w:rStyle w:val="Hipervnculo"/>
@@ -25768,7 +25796,7 @@
           <w:szCs w:val="32"/>
         </w:rPr>
       </w:pPr>
-      <w:bookmarkStart w:id="68" w:name="_Toc119347778"/>
+      <w:bookmarkStart w:id="69" w:name="_Toc119347778"/>
       <w:proofErr w:type="spellStart"/>
       <w:r>
         <w:rPr>
@@ -25781,7 +25809,7 @@
         </w:rPr>
         <w:t>Attributes</w:t>
       </w:r>
-      <w:bookmarkEnd w:id="68"/>
+      <w:bookmarkEnd w:id="69"/>
       <w:proofErr w:type="spellEnd"/>
     </w:p>
     <w:tbl>
@@ -26023,7 +26051,7 @@
                 <w:rFonts w:eastAsia="Times New Roman"/>
               </w:rPr>
             </w:pPr>
-            <w:hyperlink r:id="rId39" w:history="1">
+            <w:hyperlink r:id="rId40" w:history="1">
               <w:r>
                 <w:rPr>
                   <w:rStyle w:val="Hipervnculo"/>
@@ -26058,7 +26086,7 @@
                 <w:rFonts w:eastAsia="Times New Roman"/>
               </w:rPr>
             </w:pPr>
-            <w:hyperlink r:id="rId40" w:history="1">
+            <w:hyperlink r:id="rId41" w:history="1">
               <w:proofErr w:type="spellStart"/>
               <w:r>
                 <w:rPr>
@@ -26160,7 +26188,7 @@
                 <w:rFonts w:eastAsia="Times New Roman"/>
               </w:rPr>
             </w:pPr>
-            <w:hyperlink r:id="rId41" w:history="1">
+            <w:hyperlink r:id="rId42" w:history="1">
               <w:r>
                 <w:rPr>
                   <w:rStyle w:val="Hipervnculo"/>
@@ -26195,7 +26223,7 @@
                 <w:rFonts w:eastAsia="Times New Roman"/>
               </w:rPr>
             </w:pPr>
-            <w:hyperlink r:id="rId42" w:history="1">
+            <w:hyperlink r:id="rId43" w:history="1">
               <w:r>
                 <w:rPr>
                   <w:rStyle w:val="Hipervnculo"/>
@@ -26295,7 +26323,7 @@
                 <w:rFonts w:eastAsia="Times New Roman"/>
               </w:rPr>
             </w:pPr>
-            <w:hyperlink r:id="rId43" w:history="1">
+            <w:hyperlink r:id="rId44" w:history="1">
               <w:r>
                 <w:rPr>
                   <w:rStyle w:val="Hipervnculo"/>
@@ -26330,7 +26358,7 @@
                 <w:rFonts w:eastAsia="Times New Roman"/>
               </w:rPr>
             </w:pPr>
-            <w:hyperlink r:id="rId44" w:history="1">
+            <w:hyperlink r:id="rId45" w:history="1">
               <w:r>
                 <w:rPr>
                   <w:rStyle w:val="Hipervnculo"/>
@@ -26430,7 +26458,7 @@
                 <w:rFonts w:eastAsia="Times New Roman"/>
               </w:rPr>
             </w:pPr>
-            <w:hyperlink r:id="rId45" w:history="1">
+            <w:hyperlink r:id="rId46" w:history="1">
               <w:r>
                 <w:rPr>
                   <w:rStyle w:val="Hipervnculo"/>
@@ -26465,7 +26493,7 @@
                 <w:rFonts w:eastAsia="Times New Roman"/>
               </w:rPr>
             </w:pPr>
-            <w:hyperlink r:id="rId46" w:history="1">
+            <w:hyperlink r:id="rId47" w:history="1">
               <w:r>
                 <w:rPr>
                   <w:rStyle w:val="Hipervnculo"/>
@@ -26565,7 +26593,7 @@
                 <w:rFonts w:eastAsia="Times New Roman"/>
               </w:rPr>
             </w:pPr>
-            <w:hyperlink r:id="rId47" w:history="1">
+            <w:hyperlink r:id="rId48" w:history="1">
               <w:r>
                 <w:rPr>
                   <w:rStyle w:val="Hipervnculo"/>
@@ -26703,7 +26731,7 @@
                 <w:rFonts w:eastAsia="Times New Roman"/>
               </w:rPr>
             </w:pPr>
-            <w:hyperlink r:id="rId48" w:history="1">
+            <w:hyperlink r:id="rId49" w:history="1">
               <w:r>
                 <w:rPr>
                   <w:rStyle w:val="Hipervnculo"/>
@@ -26738,7 +26766,7 @@
                 <w:rFonts w:eastAsia="Times New Roman"/>
               </w:rPr>
             </w:pPr>
-            <w:hyperlink r:id="rId49" w:history="1">
+            <w:hyperlink r:id="rId50" w:history="1">
               <w:proofErr w:type="spellStart"/>
               <w:r>
                 <w:rPr>
@@ -26840,7 +26868,7 @@
                 <w:rFonts w:eastAsia="Times New Roman"/>
               </w:rPr>
             </w:pPr>
-            <w:hyperlink r:id="rId50" w:history="1">
+            <w:hyperlink r:id="rId51" w:history="1">
               <w:r>
                 <w:rPr>
                   <w:rStyle w:val="Hipervnculo"/>
@@ -26875,7 +26903,7 @@
                 <w:rFonts w:eastAsia="Times New Roman"/>
               </w:rPr>
             </w:pPr>
-            <w:hyperlink r:id="rId51" w:history="1">
+            <w:hyperlink r:id="rId52" w:history="1">
               <w:r>
                 <w:rPr>
                   <w:rStyle w:val="Hipervnculo"/>
@@ -26927,7 +26955,7 @@
           <w:szCs w:val="32"/>
         </w:rPr>
       </w:pPr>
-      <w:bookmarkStart w:id="69" w:name="_Toc119347779"/>
+      <w:bookmarkStart w:id="70" w:name="_Toc119347779"/>
       <w:proofErr w:type="spellStart"/>
       <w:r>
         <w:rPr>
@@ -26940,7 +26968,7 @@
         </w:rPr>
         <w:t>Properties</w:t>
       </w:r>
-      <w:bookmarkEnd w:id="69"/>
+      <w:bookmarkEnd w:id="70"/>
       <w:proofErr w:type="spellEnd"/>
     </w:p>
     <w:tbl>
@@ -27562,7 +27590,7 @@
           <w:szCs w:val="32"/>
         </w:rPr>
       </w:pPr>
-      <w:bookmarkStart w:id="70" w:name="_Toc119347780"/>
+      <w:bookmarkStart w:id="71" w:name="_Toc119347780"/>
       <w:proofErr w:type="spellStart"/>
       <w:r>
         <w:rPr>
@@ -27575,7 +27603,7 @@
         </w:rPr>
         <w:t>Relationships</w:t>
       </w:r>
-      <w:bookmarkEnd w:id="70"/>
+      <w:bookmarkEnd w:id="71"/>
       <w:proofErr w:type="spellEnd"/>
     </w:p>
     <w:p>
@@ -27601,7 +27629,7 @@
           <w:szCs w:val="21"/>
         </w:rPr>
       </w:pPr>
-      <w:hyperlink r:id="rId52" w:history="1">
+      <w:hyperlink r:id="rId53" w:history="1">
         <w:r>
           <w:rPr>
             <w:rStyle w:val="Hipervnculo"/>
@@ -27652,7 +27680,7 @@
           <w:szCs w:val="21"/>
         </w:rPr>
       </w:pPr>
-      <w:hyperlink r:id="rId53" w:history="1">
+      <w:hyperlink r:id="rId54" w:history="1">
         <w:r>
           <w:rPr>
             <w:rStyle w:val="Hipervnculo"/>
@@ -27703,7 +27731,7 @@
           <w:szCs w:val="21"/>
         </w:rPr>
       </w:pPr>
-      <w:hyperlink r:id="rId54" w:history="1">
+      <w:hyperlink r:id="rId55" w:history="1">
         <w:r>
           <w:rPr>
             <w:rStyle w:val="Hipervnculo"/>
@@ -27754,7 +27782,7 @@
           <w:szCs w:val="21"/>
         </w:rPr>
       </w:pPr>
-      <w:hyperlink r:id="rId55" w:history="1">
+      <w:hyperlink r:id="rId56" w:history="1">
         <w:r>
           <w:rPr>
             <w:rStyle w:val="Hipervnculo"/>
@@ -27805,7 +27833,7 @@
           <w:szCs w:val="21"/>
         </w:rPr>
       </w:pPr>
-      <w:hyperlink r:id="rId56" w:history="1">
+      <w:hyperlink r:id="rId57" w:history="1">
         <w:r>
           <w:rPr>
             <w:rStyle w:val="Hipervnculo"/>
@@ -27856,7 +27884,7 @@
           <w:szCs w:val="21"/>
         </w:rPr>
       </w:pPr>
-      <w:hyperlink r:id="rId57" w:history="1">
+      <w:hyperlink r:id="rId58" w:history="1">
         <w:r>
           <w:rPr>
             <w:rStyle w:val="Hipervnculo"/>
@@ -27907,7 +27935,7 @@
           <w:szCs w:val="21"/>
         </w:rPr>
       </w:pPr>
-      <w:hyperlink r:id="rId58" w:history="1">
+      <w:hyperlink r:id="rId59" w:history="1">
         <w:r>
           <w:rPr>
             <w:rStyle w:val="Hipervnculo"/>
@@ -27958,7 +27986,7 @@
           <w:szCs w:val="21"/>
         </w:rPr>
       </w:pPr>
-      <w:hyperlink r:id="rId59" w:history="1">
+      <w:hyperlink r:id="rId60" w:history="1">
         <w:r>
           <w:rPr>
             <w:rStyle w:val="Hipervnculo"/>
@@ -28009,7 +28037,7 @@
           <w:szCs w:val="21"/>
         </w:rPr>
       </w:pPr>
-      <w:hyperlink r:id="rId60" w:history="1">
+      <w:hyperlink r:id="rId61" w:history="1">
         <w:r>
           <w:rPr>
             <w:rStyle w:val="Hipervnculo"/>
@@ -28060,7 +28088,7 @@
           <w:szCs w:val="21"/>
         </w:rPr>
       </w:pPr>
-      <w:hyperlink r:id="rId61" w:history="1">
+      <w:hyperlink r:id="rId62" w:history="1">
         <w:r>
           <w:rPr>
             <w:rStyle w:val="Hipervnculo"/>
@@ -28086,7 +28114,7 @@
           <w:szCs w:val="32"/>
         </w:rPr>
       </w:pPr>
-      <w:bookmarkStart w:id="71" w:name="_Toc119347781"/>
+      <w:bookmarkStart w:id="72" w:name="_Toc119347781"/>
       <w:proofErr w:type="spellStart"/>
       <w:r>
         <w:rPr>
@@ -28123,7 +28151,7 @@
         </w:rPr>
         <w:t>Elements</w:t>
       </w:r>
-      <w:bookmarkEnd w:id="71"/>
+      <w:bookmarkEnd w:id="72"/>
       <w:proofErr w:type="spellEnd"/>
     </w:p>
     <w:p>
@@ -28149,7 +28177,7 @@
           <w:szCs w:val="21"/>
         </w:rPr>
       </w:pPr>
-      <w:hyperlink r:id="rId62" w:history="1">
+      <w:hyperlink r:id="rId63" w:history="1">
         <w:r>
           <w:rPr>
             <w:rStyle w:val="Hipervnculo"/>
@@ -28200,7 +28228,7 @@
           <w:szCs w:val="21"/>
         </w:rPr>
       </w:pPr>
-      <w:hyperlink r:id="rId63" w:history="1">
+      <w:hyperlink r:id="rId64" w:history="1">
         <w:r>
           <w:rPr>
             <w:rStyle w:val="Hipervnculo"/>
@@ -28251,7 +28279,7 @@
           <w:szCs w:val="21"/>
         </w:rPr>
       </w:pPr>
-      <w:hyperlink r:id="rId64" w:history="1">
+      <w:hyperlink r:id="rId65" w:history="1">
         <w:r>
           <w:rPr>
             <w:rStyle w:val="Hipervnculo"/>
@@ -28302,7 +28330,7 @@
           <w:szCs w:val="21"/>
         </w:rPr>
       </w:pPr>
-      <w:hyperlink r:id="rId65" w:history="1">
+      <w:hyperlink r:id="rId66" w:history="1">
         <w:r>
           <w:rPr>
             <w:rStyle w:val="Hipervnculo"/>
@@ -28353,7 +28381,7 @@
           <w:szCs w:val="21"/>
         </w:rPr>
       </w:pPr>
-      <w:hyperlink r:id="rId66" w:history="1">
+      <w:hyperlink r:id="rId67" w:history="1">
         <w:r>
           <w:rPr>
             <w:rStyle w:val="Hipervnculo"/>
@@ -28404,7 +28432,7 @@
           <w:szCs w:val="21"/>
         </w:rPr>
       </w:pPr>
-      <w:hyperlink r:id="rId67" w:history="1">
+      <w:hyperlink r:id="rId68" w:history="1">
         <w:proofErr w:type="spellStart"/>
         <w:r>
           <w:rPr>
@@ -28457,7 +28485,7 @@
           <w:szCs w:val="21"/>
         </w:rPr>
       </w:pPr>
-      <w:hyperlink r:id="rId68" w:history="1">
+      <w:hyperlink r:id="rId69" w:history="1">
         <w:r>
           <w:rPr>
             <w:rStyle w:val="Hipervnculo"/>
@@ -28484,7 +28512,7 @@
           <w:lang w:val="es-ES_tradnl"/>
         </w:rPr>
       </w:pPr>
-      <w:bookmarkStart w:id="72" w:name="_Toc119347782"/>
+      <w:bookmarkStart w:id="73" w:name="_Toc119347782"/>
       <w:r>
         <w:rPr>
           <w:rFonts w:eastAsia="Times New Roman"/>
@@ -28497,7 +28525,7 @@
         <w:lastRenderedPageBreak/>
         <w:t>20- Cargar Carrito</w:t>
       </w:r>
-      <w:bookmarkEnd w:id="72"/>
+      <w:bookmarkEnd w:id="73"/>
     </w:p>
     <w:p>
       <w:pPr>
@@ -28532,7 +28560,7 @@
         </w:rPr>
         <w:t>UMLUseCase</w:t>
       </w:r>
-      <w:hyperlink r:id="rId69" w:history="1">
+      <w:hyperlink r:id="rId70" w:history="1">
         <w:r>
           <w:rPr>
             <w:rStyle w:val="Hipervnculo"/>
@@ -28576,7 +28604,7 @@
         </w:rPr>
         <w:t> :: </w:t>
       </w:r>
-      <w:hyperlink r:id="rId70" w:history="1">
+      <w:hyperlink r:id="rId71" w:history="1">
         <w:r>
           <w:rPr>
             <w:rStyle w:val="Hipervnculo"/>
@@ -28632,7 +28660,7 @@
         </w:rPr>
         <w:t> :: </w:t>
       </w:r>
-      <w:hyperlink r:id="rId71" w:history="1">
+      <w:hyperlink r:id="rId72" w:history="1">
         <w:r>
           <w:rPr>
             <w:rStyle w:val="Hipervnculo"/>
@@ -28659,7 +28687,7 @@
           <w:szCs w:val="32"/>
         </w:rPr>
       </w:pPr>
-      <w:bookmarkStart w:id="73" w:name="_Toc119347783"/>
+      <w:bookmarkStart w:id="74" w:name="_Toc119347783"/>
       <w:proofErr w:type="spellStart"/>
       <w:r>
         <w:rPr>
@@ -28672,7 +28700,7 @@
         </w:rPr>
         <w:t>Description</w:t>
       </w:r>
-      <w:bookmarkEnd w:id="73"/>
+      <w:bookmarkEnd w:id="74"/>
       <w:proofErr w:type="spellEnd"/>
     </w:p>
     <w:p>
@@ -28941,7 +28969,7 @@
           <w:szCs w:val="32"/>
         </w:rPr>
       </w:pPr>
-      <w:bookmarkStart w:id="74" w:name="_Toc119347784"/>
+      <w:bookmarkStart w:id="75" w:name="_Toc119347784"/>
       <w:r>
         <w:rPr>
           <w:rFonts w:eastAsia="Times New Roman"/>
@@ -28953,7 +28981,7 @@
         </w:rPr>
         <w:t>Flujo Normal</w:t>
       </w:r>
-      <w:bookmarkEnd w:id="74"/>
+      <w:bookmarkEnd w:id="75"/>
     </w:p>
     <w:p>
       <w:pPr>
@@ -29135,7 +29163,7 @@
           <w:szCs w:val="32"/>
         </w:rPr>
       </w:pPr>
-      <w:bookmarkStart w:id="75" w:name="_Toc119347785"/>
+      <w:bookmarkStart w:id="76" w:name="_Toc119347785"/>
       <w:r>
         <w:rPr>
           <w:rFonts w:eastAsia="Times New Roman"/>
@@ -29147,7 +29175,7 @@
         </w:rPr>
         <w:t>Flujo Alternativo</w:t>
       </w:r>
-      <w:bookmarkEnd w:id="75"/>
+      <w:bookmarkEnd w:id="76"/>
     </w:p>
     <w:p>
       <w:pPr>
@@ -29236,7 +29264,7 @@
           <w:szCs w:val="32"/>
         </w:rPr>
       </w:pPr>
-      <w:bookmarkStart w:id="76" w:name="_Toc119347786"/>
+      <w:bookmarkStart w:id="77" w:name="_Toc119347786"/>
       <w:proofErr w:type="spellStart"/>
       <w:r>
         <w:rPr>
@@ -29262,7 +29290,7 @@
         </w:rPr>
         <w:t xml:space="preserve"> Use Cases</w:t>
       </w:r>
-      <w:bookmarkEnd w:id="76"/>
+      <w:bookmarkEnd w:id="77"/>
     </w:p>
     <w:p>
       <w:pPr>
@@ -29287,7 +29315,7 @@
           <w:szCs w:val="21"/>
         </w:rPr>
       </w:pPr>
-      <w:hyperlink r:id="rId72" w:history="1">
+      <w:hyperlink r:id="rId73" w:history="1">
         <w:r>
           <w:rPr>
             <w:rStyle w:val="Hipervnculo"/>
@@ -29313,7 +29341,7 @@
           <w:szCs w:val="32"/>
         </w:rPr>
       </w:pPr>
-      <w:bookmarkStart w:id="77" w:name="_Toc119347787"/>
+      <w:bookmarkStart w:id="78" w:name="_Toc119347787"/>
       <w:proofErr w:type="spellStart"/>
       <w:r>
         <w:rPr>
@@ -29326,7 +29354,7 @@
         </w:rPr>
         <w:t>Properties</w:t>
       </w:r>
-      <w:bookmarkEnd w:id="77"/>
+      <w:bookmarkEnd w:id="78"/>
       <w:proofErr w:type="spellEnd"/>
     </w:p>
     <w:tbl>
@@ -29947,7 +29975,7 @@
           <w:szCs w:val="32"/>
         </w:rPr>
       </w:pPr>
-      <w:bookmarkStart w:id="78" w:name="_Toc119347788"/>
+      <w:bookmarkStart w:id="79" w:name="_Toc119347788"/>
       <w:proofErr w:type="spellStart"/>
       <w:r>
         <w:rPr>
@@ -29960,7 +29988,7 @@
         </w:rPr>
         <w:t>Relationships</w:t>
       </w:r>
-      <w:bookmarkEnd w:id="78"/>
+      <w:bookmarkEnd w:id="79"/>
       <w:proofErr w:type="spellEnd"/>
     </w:p>
     <w:p>
@@ -29986,7 +30014,7 @@
           <w:szCs w:val="21"/>
         </w:rPr>
       </w:pPr>
-      <w:hyperlink r:id="rId73" w:history="1">
+      <w:hyperlink r:id="rId74" w:history="1">
         <w:r>
           <w:rPr>
             <w:rStyle w:val="Hipervnculo"/>
@@ -30037,7 +30065,7 @@
           <w:szCs w:val="21"/>
         </w:rPr>
       </w:pPr>
-      <w:hyperlink r:id="rId74" w:history="1">
+      <w:hyperlink r:id="rId75" w:history="1">
         <w:r>
           <w:rPr>
             <w:rStyle w:val="Hipervnculo"/>
@@ -30063,7 +30091,7 @@
           <w:szCs w:val="32"/>
         </w:rPr>
       </w:pPr>
-      <w:bookmarkStart w:id="79" w:name="_Toc119347789"/>
+      <w:bookmarkStart w:id="80" w:name="_Toc119347789"/>
       <w:proofErr w:type="spellStart"/>
       <w:r>
         <w:rPr>
@@ -30101,7 +30129,7 @@
         </w:rPr>
         <w:t>Elements</w:t>
       </w:r>
-      <w:bookmarkEnd w:id="79"/>
+      <w:bookmarkEnd w:id="80"/>
       <w:proofErr w:type="spellEnd"/>
     </w:p>
     <w:p>
@@ -30127,7 +30155,7 @@
           <w:szCs w:val="21"/>
         </w:rPr>
       </w:pPr>
-      <w:hyperlink r:id="rId75" w:history="1">
+      <w:hyperlink r:id="rId76" w:history="1">
         <w:r>
           <w:rPr>
             <w:rStyle w:val="Hipervnculo"/>
@@ -30153,7 +30181,7 @@
           <w:lang w:val="es-ES_tradnl"/>
         </w:rPr>
       </w:pPr>
-      <w:bookmarkStart w:id="80" w:name="_Toc119347790"/>
+      <w:bookmarkStart w:id="81" w:name="_Toc119347790"/>
       <w:r>
         <w:rPr>
           <w:rFonts w:eastAsia="Times New Roman"/>
@@ -30165,7 +30193,7 @@
         </w:rPr>
         <w:t>ID: 21 | Nombre: Comprar carrito</w:t>
       </w:r>
-      <w:bookmarkEnd w:id="80"/>
+      <w:bookmarkEnd w:id="81"/>
     </w:p>
     <w:p>
       <w:pPr>
@@ -30452,7 +30480,7 @@
           <w:szCs w:val="32"/>
         </w:rPr>
       </w:pPr>
-      <w:bookmarkStart w:id="81" w:name="_Toc119347791"/>
+      <w:bookmarkStart w:id="82" w:name="_Toc119347791"/>
       <w:r>
         <w:rPr>
           <w:rFonts w:eastAsia="Times New Roman"/>
@@ -30464,7 +30492,7 @@
         </w:rPr>
         <w:t>Flujo Normal</w:t>
       </w:r>
-      <w:bookmarkEnd w:id="81"/>
+      <w:bookmarkEnd w:id="82"/>
     </w:p>
     <w:p>
       <w:pPr>
@@ -30575,7 +30603,7 @@
           <w:szCs w:val="32"/>
         </w:rPr>
       </w:pPr>
-      <w:bookmarkStart w:id="82" w:name="_Toc119347792"/>
+      <w:bookmarkStart w:id="83" w:name="_Toc119347792"/>
       <w:r>
         <w:rPr>
           <w:rFonts w:eastAsia="Times New Roman"/>
@@ -30587,7 +30615,7 @@
         </w:rPr>
         <w:t>Flujo Alternativo</w:t>
       </w:r>
-      <w:bookmarkEnd w:id="82"/>
+      <w:bookmarkEnd w:id="83"/>
     </w:p>
     <w:p>
       <w:pPr>
@@ -30901,7 +30929,7 @@
           <w:szCs w:val="32"/>
         </w:rPr>
       </w:pPr>
-      <w:bookmarkStart w:id="83" w:name="_Toc119347793"/>
+      <w:bookmarkStart w:id="84" w:name="_Toc119347793"/>
       <w:proofErr w:type="spellStart"/>
       <w:r>
         <w:rPr>
@@ -30926,7 +30954,7 @@
         </w:rPr>
         <w:t xml:space="preserve"> Use Cases</w:t>
       </w:r>
-      <w:bookmarkEnd w:id="83"/>
+      <w:bookmarkEnd w:id="84"/>
     </w:p>
     <w:p>
       <w:pPr>
@@ -30951,7 +30979,7 @@
           <w:szCs w:val="21"/>
         </w:rPr>
       </w:pPr>
-      <w:hyperlink r:id="rId76" w:history="1">
+      <w:hyperlink r:id="rId77" w:history="1">
         <w:r>
           <w:rPr>
             <w:rStyle w:val="Hipervnculo"/>
@@ -31002,7 +31030,7 @@
           <w:szCs w:val="21"/>
         </w:rPr>
       </w:pPr>
-      <w:hyperlink r:id="rId77" w:history="1">
+      <w:hyperlink r:id="rId78" w:history="1">
         <w:r>
           <w:rPr>
             <w:rStyle w:val="Hipervnculo"/>
@@ -31028,7 +31056,7 @@
           <w:szCs w:val="32"/>
         </w:rPr>
       </w:pPr>
-      <w:bookmarkStart w:id="84" w:name="_Toc119347794"/>
+      <w:bookmarkStart w:id="85" w:name="_Toc119347794"/>
       <w:proofErr w:type="spellStart"/>
       <w:r>
         <w:rPr>
@@ -31041,7 +31069,7 @@
         </w:rPr>
         <w:t>Properties</w:t>
       </w:r>
-      <w:bookmarkEnd w:id="84"/>
+      <w:bookmarkEnd w:id="85"/>
       <w:proofErr w:type="spellEnd"/>
     </w:p>
     <w:tbl>
@@ -31662,7 +31690,7 @@
           <w:szCs w:val="32"/>
         </w:rPr>
       </w:pPr>
-      <w:bookmarkStart w:id="85" w:name="_Toc119347795"/>
+      <w:bookmarkStart w:id="86" w:name="_Toc119347795"/>
       <w:proofErr w:type="spellStart"/>
       <w:r>
         <w:rPr>
@@ -31676,7 +31704,7 @@
         <w:lastRenderedPageBreak/>
         <w:t>Relationships</w:t>
       </w:r>
-      <w:bookmarkEnd w:id="85"/>
+      <w:bookmarkEnd w:id="86"/>
       <w:proofErr w:type="spellEnd"/>
     </w:p>
     <w:p>
@@ -31702,7 +31730,7 @@
           <w:szCs w:val="21"/>
         </w:rPr>
       </w:pPr>
-      <w:hyperlink r:id="rId78" w:history="1">
+      <w:hyperlink r:id="rId79" w:history="1">
         <w:r>
           <w:rPr>
             <w:rStyle w:val="Hipervnculo"/>
@@ -31753,7 +31781,7 @@
           <w:szCs w:val="21"/>
         </w:rPr>
       </w:pPr>
-      <w:hyperlink r:id="rId79" w:history="1">
+      <w:hyperlink r:id="rId80" w:history="1">
         <w:r>
           <w:rPr>
             <w:rStyle w:val="Hipervnculo"/>
@@ -31804,7 +31832,7 @@
           <w:szCs w:val="21"/>
         </w:rPr>
       </w:pPr>
-      <w:hyperlink r:id="rId80" w:history="1">
+      <w:hyperlink r:id="rId81" w:history="1">
         <w:r>
           <w:rPr>
             <w:rStyle w:val="Hipervnculo"/>
@@ -31830,7 +31858,7 @@
           <w:szCs w:val="32"/>
         </w:rPr>
       </w:pPr>
-      <w:bookmarkStart w:id="86" w:name="_Toc119347796"/>
+      <w:bookmarkStart w:id="87" w:name="_Toc119347796"/>
       <w:proofErr w:type="spellStart"/>
       <w:r>
         <w:rPr>
@@ -31867,7 +31895,7 @@
         </w:rPr>
         <w:t>Elements</w:t>
       </w:r>
-      <w:bookmarkEnd w:id="86"/>
+      <w:bookmarkEnd w:id="87"/>
       <w:proofErr w:type="spellEnd"/>
     </w:p>
     <w:p>
@@ -31893,7 +31921,7 @@
           <w:szCs w:val="21"/>
         </w:rPr>
       </w:pPr>
-      <w:hyperlink r:id="rId81" w:history="1">
+      <w:hyperlink r:id="rId82" w:history="1">
         <w:r>
           <w:rPr>
             <w:rStyle w:val="Hipervnculo"/>
@@ -31944,7 +31972,7 @@
           <w:szCs w:val="21"/>
         </w:rPr>
       </w:pPr>
-      <w:hyperlink r:id="rId82" w:history="1">
+      <w:hyperlink r:id="rId83" w:history="1">
         <w:r>
           <w:rPr>
             <w:rStyle w:val="Hipervnculo"/>
@@ -31995,7 +32023,7 @@
           <w:szCs w:val="21"/>
         </w:rPr>
       </w:pPr>
-      <w:hyperlink r:id="rId83" w:history="1">
+      <w:hyperlink r:id="rId84" w:history="1">
         <w:r>
           <w:rPr>
             <w:rStyle w:val="Hipervnculo"/>
@@ -32021,7 +32049,7 @@
           <w:lang w:val="es-ES_tradnl"/>
         </w:rPr>
       </w:pPr>
-      <w:bookmarkStart w:id="87" w:name="_Toc119347797"/>
+      <w:bookmarkStart w:id="88" w:name="_Toc119347797"/>
       <w:r>
         <w:rPr>
           <w:rFonts w:eastAsia="Times New Roman"/>
@@ -32033,7 +32061,7 @@
         </w:rPr>
         <w:t>ID: 22 | Nombre: Seleccionar formas de pago</w:t>
       </w:r>
-      <w:bookmarkEnd w:id="87"/>
+      <w:bookmarkEnd w:id="88"/>
     </w:p>
     <w:p>
       <w:pPr>
@@ -32289,7 +32317,7 @@
           <w:szCs w:val="32"/>
         </w:rPr>
       </w:pPr>
-      <w:bookmarkStart w:id="88" w:name="_Toc119347798"/>
+      <w:bookmarkStart w:id="89" w:name="_Toc119347798"/>
       <w:r>
         <w:rPr>
           <w:rFonts w:eastAsia="Times New Roman"/>
@@ -32301,7 +32329,7 @@
         </w:rPr>
         <w:t>Flujo Normal</w:t>
       </w:r>
-      <w:bookmarkEnd w:id="88"/>
+      <w:bookmarkEnd w:id="89"/>
     </w:p>
     <w:p>
       <w:pPr>
@@ -32374,7 +32402,7 @@
           <w:szCs w:val="32"/>
         </w:rPr>
       </w:pPr>
-      <w:bookmarkStart w:id="89" w:name="_Toc119347799"/>
+      <w:bookmarkStart w:id="90" w:name="_Toc119347799"/>
       <w:r>
         <w:rPr>
           <w:rFonts w:eastAsia="Times New Roman"/>
@@ -32386,7 +32414,7 @@
         </w:rPr>
         <w:t>Flujo Alternativo</w:t>
       </w:r>
-      <w:bookmarkEnd w:id="89"/>
+      <w:bookmarkEnd w:id="90"/>
     </w:p>
     <w:p>
       <w:pPr>
@@ -32500,7 +32528,7 @@
           <w:szCs w:val="32"/>
         </w:rPr>
       </w:pPr>
-      <w:bookmarkStart w:id="90" w:name="_Toc119347800"/>
+      <w:bookmarkStart w:id="91" w:name="_Toc119347800"/>
       <w:proofErr w:type="spellStart"/>
       <w:r>
         <w:rPr>
@@ -32525,7 +32553,7 @@
         </w:rPr>
         <w:t xml:space="preserve"> Use Cases</w:t>
       </w:r>
-      <w:bookmarkEnd w:id="90"/>
+      <w:bookmarkEnd w:id="91"/>
     </w:p>
     <w:p>
       <w:pPr>
@@ -32550,7 +32578,7 @@
           <w:szCs w:val="21"/>
         </w:rPr>
       </w:pPr>
-      <w:hyperlink r:id="rId84" w:history="1">
+      <w:hyperlink r:id="rId85" w:history="1">
         <w:r>
           <w:rPr>
             <w:rStyle w:val="Hipervnculo"/>
@@ -32601,7 +32629,7 @@
           <w:szCs w:val="21"/>
         </w:rPr>
       </w:pPr>
-      <w:hyperlink r:id="rId85" w:history="1">
+      <w:hyperlink r:id="rId86" w:history="1">
         <w:r>
           <w:rPr>
             <w:rStyle w:val="Hipervnculo"/>
@@ -32627,7 +32655,7 @@
           <w:szCs w:val="32"/>
         </w:rPr>
       </w:pPr>
-      <w:bookmarkStart w:id="91" w:name="_Toc119347801"/>
+      <w:bookmarkStart w:id="92" w:name="_Toc119347801"/>
       <w:proofErr w:type="spellStart"/>
       <w:r>
         <w:rPr>
@@ -32640,7 +32668,7 @@
         </w:rPr>
         <w:t>Properties</w:t>
       </w:r>
-      <w:bookmarkEnd w:id="91"/>
+      <w:bookmarkEnd w:id="92"/>
       <w:proofErr w:type="spellEnd"/>
     </w:p>
     <w:tbl>
@@ -33271,7 +33299,7 @@
           <w:szCs w:val="32"/>
         </w:rPr>
       </w:pPr>
-      <w:bookmarkStart w:id="92" w:name="_Toc119347802"/>
+      <w:bookmarkStart w:id="93" w:name="_Toc119347802"/>
       <w:proofErr w:type="spellStart"/>
       <w:r>
         <w:rPr>
@@ -33284,7 +33312,7 @@
         </w:rPr>
         <w:t>Relationships</w:t>
       </w:r>
-      <w:bookmarkEnd w:id="92"/>
+      <w:bookmarkEnd w:id="93"/>
       <w:proofErr w:type="spellEnd"/>
     </w:p>
     <w:p>
@@ -33310,7 +33338,7 @@
           <w:szCs w:val="21"/>
         </w:rPr>
       </w:pPr>
-      <w:hyperlink r:id="rId86" w:history="1">
+      <w:hyperlink r:id="rId87" w:history="1">
         <w:r>
           <w:rPr>
             <w:rStyle w:val="Hipervnculo"/>
@@ -33361,7 +33389,7 @@
           <w:szCs w:val="21"/>
         </w:rPr>
       </w:pPr>
-      <w:hyperlink r:id="rId87" w:history="1">
+      <w:hyperlink r:id="rId88" w:history="1">
         <w:r>
           <w:rPr>
             <w:rStyle w:val="Hipervnculo"/>
@@ -33412,7 +33440,7 @@
           <w:szCs w:val="21"/>
         </w:rPr>
       </w:pPr>
-      <w:hyperlink r:id="rId88" w:history="1">
+      <w:hyperlink r:id="rId89" w:history="1">
         <w:r>
           <w:rPr>
             <w:rStyle w:val="Hipervnculo"/>
@@ -33438,7 +33466,7 @@
           <w:lang w:val="es-ES_tradnl"/>
         </w:rPr>
       </w:pPr>
-      <w:bookmarkStart w:id="93" w:name="_Toc119347803"/>
+      <w:bookmarkStart w:id="94" w:name="_Toc119347803"/>
       <w:r>
         <w:rPr>
           <w:rFonts w:eastAsia="Times New Roman"/>
@@ -33450,7 +33478,7 @@
         </w:rPr>
         <w:t>ID: 24 | Nombre: Pagar con tarjeta</w:t>
       </w:r>
-      <w:bookmarkEnd w:id="93"/>
+      <w:bookmarkEnd w:id="94"/>
     </w:p>
     <w:p>
       <w:pPr>
@@ -33705,7 +33733,7 @@
           <w:szCs w:val="32"/>
         </w:rPr>
       </w:pPr>
-      <w:bookmarkStart w:id="94" w:name="_Toc119347804"/>
+      <w:bookmarkStart w:id="95" w:name="_Toc119347804"/>
       <w:r>
         <w:rPr>
           <w:rFonts w:eastAsia="Times New Roman"/>
@@ -33718,7 +33746,7 @@
         <w:lastRenderedPageBreak/>
         <w:t>Flujo Normal</w:t>
       </w:r>
-      <w:bookmarkEnd w:id="94"/>
+      <w:bookmarkEnd w:id="95"/>
     </w:p>
     <w:p>
       <w:pPr>
@@ -33938,7 +33966,7 @@
           <w:szCs w:val="32"/>
         </w:rPr>
       </w:pPr>
-      <w:bookmarkStart w:id="95" w:name="_Toc119347805"/>
+      <w:bookmarkStart w:id="96" w:name="_Toc119347805"/>
       <w:r>
         <w:rPr>
           <w:rFonts w:eastAsia="Times New Roman"/>
@@ -33950,7 +33978,7 @@
         </w:rPr>
         <w:t>Flujo Alternativo</w:t>
       </w:r>
-      <w:bookmarkEnd w:id="95"/>
+      <w:bookmarkEnd w:id="96"/>
     </w:p>
     <w:p>
       <w:pPr>
@@ -34121,7 +34149,7 @@
           <w:szCs w:val="32"/>
         </w:rPr>
       </w:pPr>
-      <w:bookmarkStart w:id="96" w:name="_Toc119347806"/>
+      <w:bookmarkStart w:id="97" w:name="_Toc119347806"/>
       <w:proofErr w:type="spellStart"/>
       <w:r>
         <w:rPr>
@@ -34134,7 +34162,7 @@
         </w:rPr>
         <w:t>Actors</w:t>
       </w:r>
-      <w:bookmarkEnd w:id="96"/>
+      <w:bookmarkEnd w:id="97"/>
       <w:proofErr w:type="spellEnd"/>
     </w:p>
     <w:p>
@@ -34160,7 +34188,7 @@
           <w:szCs w:val="21"/>
         </w:rPr>
       </w:pPr>
-      <w:hyperlink r:id="rId89" w:history="1">
+      <w:hyperlink r:id="rId90" w:history="1">
         <w:r>
           <w:rPr>
             <w:rStyle w:val="Hipervnculo"/>
@@ -34186,7 +34214,7 @@
           <w:szCs w:val="32"/>
         </w:rPr>
       </w:pPr>
-      <w:bookmarkStart w:id="97" w:name="_Toc119347807"/>
+      <w:bookmarkStart w:id="98" w:name="_Toc119347807"/>
       <w:proofErr w:type="spellStart"/>
       <w:r>
         <w:rPr>
@@ -34199,7 +34227,7 @@
         </w:rPr>
         <w:t>Properties</w:t>
       </w:r>
-      <w:bookmarkEnd w:id="97"/>
+      <w:bookmarkEnd w:id="98"/>
       <w:proofErr w:type="spellEnd"/>
     </w:p>
     <w:tbl>
@@ -34821,7 +34849,7 @@
           <w:szCs w:val="32"/>
         </w:rPr>
       </w:pPr>
-      <w:bookmarkStart w:id="98" w:name="_Toc119347808"/>
+      <w:bookmarkStart w:id="99" w:name="_Toc119347808"/>
       <w:proofErr w:type="spellStart"/>
       <w:r>
         <w:rPr>
@@ -34834,7 +34862,7 @@
         </w:rPr>
         <w:t>Relationships</w:t>
       </w:r>
-      <w:bookmarkEnd w:id="98"/>
+      <w:bookmarkEnd w:id="99"/>
       <w:proofErr w:type="spellEnd"/>
     </w:p>
     <w:p>
@@ -34860,7 +34888,7 @@
           <w:szCs w:val="21"/>
         </w:rPr>
       </w:pPr>
-      <w:hyperlink r:id="rId90" w:history="1">
+      <w:hyperlink r:id="rId91" w:history="1">
         <w:r>
           <w:rPr>
             <w:rStyle w:val="Hipervnculo"/>
@@ -34911,7 +34939,7 @@
           <w:szCs w:val="21"/>
         </w:rPr>
       </w:pPr>
-      <w:hyperlink r:id="rId91" w:history="1">
+      <w:hyperlink r:id="rId92" w:history="1">
         <w:r>
           <w:rPr>
             <w:rStyle w:val="Hipervnculo"/>
@@ -34937,7 +34965,7 @@
           <w:szCs w:val="32"/>
         </w:rPr>
       </w:pPr>
-      <w:bookmarkStart w:id="99" w:name="_Toc119347809"/>
+      <w:bookmarkStart w:id="100" w:name="_Toc119347809"/>
       <w:proofErr w:type="spellStart"/>
       <w:r>
         <w:rPr>
@@ -34974,7 +35002,7 @@
         </w:rPr>
         <w:t>Elements</w:t>
       </w:r>
-      <w:bookmarkEnd w:id="99"/>
+      <w:bookmarkEnd w:id="100"/>
       <w:proofErr w:type="spellEnd"/>
     </w:p>
     <w:p>
@@ -35000,7 +35028,7 @@
           <w:szCs w:val="21"/>
         </w:rPr>
       </w:pPr>
-      <w:hyperlink r:id="rId92" w:history="1">
+      <w:hyperlink r:id="rId93" w:history="1">
         <w:r>
           <w:rPr>
             <w:rStyle w:val="Hipervnculo"/>
@@ -35051,7 +35079,7 @@
           <w:szCs w:val="21"/>
         </w:rPr>
       </w:pPr>
-      <w:hyperlink r:id="rId93" w:history="1">
+      <w:hyperlink r:id="rId94" w:history="1">
         <w:r>
           <w:rPr>
             <w:rStyle w:val="Hipervnculo"/>
@@ -35077,7 +35105,7 @@
           <w:lang w:val="es-ES_tradnl"/>
         </w:rPr>
       </w:pPr>
-      <w:bookmarkStart w:id="100" w:name="_Toc119347810"/>
+      <w:bookmarkStart w:id="101" w:name="_Toc119347810"/>
       <w:r>
         <w:rPr>
           <w:rFonts w:eastAsia="Times New Roman"/>
@@ -35089,7 +35117,7 @@
         </w:rPr>
         <w:t>ID: 29 | Nombre: Gestionar Perfil</w:t>
       </w:r>
-      <w:bookmarkEnd w:id="100"/>
+      <w:bookmarkEnd w:id="101"/>
     </w:p>
     <w:p>
       <w:pPr>
@@ -35379,7 +35407,7 @@
           <w:szCs w:val="32"/>
         </w:rPr>
       </w:pPr>
-      <w:bookmarkStart w:id="101" w:name="_Toc119347811"/>
+      <w:bookmarkStart w:id="102" w:name="_Toc119347811"/>
       <w:r>
         <w:rPr>
           <w:rFonts w:eastAsia="Times New Roman"/>
@@ -35391,7 +35419,7 @@
         </w:rPr>
         <w:t>Flujo Normal</w:t>
       </w:r>
-      <w:bookmarkEnd w:id="101"/>
+      <w:bookmarkEnd w:id="102"/>
     </w:p>
     <w:p>
       <w:pPr>
@@ -35502,7 +35530,7 @@
           <w:szCs w:val="32"/>
         </w:rPr>
       </w:pPr>
-      <w:bookmarkStart w:id="102" w:name="_Toc119347812"/>
+      <w:bookmarkStart w:id="103" w:name="_Toc119347812"/>
       <w:r>
         <w:rPr>
           <w:rFonts w:eastAsia="Times New Roman"/>
@@ -35514,7 +35542,7 @@
         </w:rPr>
         <w:t>Flujo Alternativo</w:t>
       </w:r>
-      <w:bookmarkEnd w:id="102"/>
+      <w:bookmarkEnd w:id="103"/>
     </w:p>
     <w:p>
       <w:pPr>
@@ -35677,7 +35705,7 @@
           <w:szCs w:val="32"/>
         </w:rPr>
       </w:pPr>
-      <w:bookmarkStart w:id="103" w:name="_Toc119347813"/>
+      <w:bookmarkStart w:id="104" w:name="_Toc119347813"/>
       <w:proofErr w:type="spellStart"/>
       <w:r>
         <w:rPr>
@@ -35690,7 +35718,7 @@
         </w:rPr>
         <w:t>Actors</w:t>
       </w:r>
-      <w:bookmarkEnd w:id="103"/>
+      <w:bookmarkEnd w:id="104"/>
       <w:proofErr w:type="spellEnd"/>
     </w:p>
     <w:p>
@@ -35716,7 +35744,7 @@
           <w:szCs w:val="21"/>
         </w:rPr>
       </w:pPr>
-      <w:hyperlink r:id="rId94" w:history="1">
+      <w:hyperlink r:id="rId95" w:history="1">
         <w:r>
           <w:rPr>
             <w:rStyle w:val="Hipervnculo"/>
@@ -35742,7 +35770,7 @@
           <w:szCs w:val="32"/>
         </w:rPr>
       </w:pPr>
-      <w:bookmarkStart w:id="104" w:name="_Toc119347814"/>
+      <w:bookmarkStart w:id="105" w:name="_Toc119347814"/>
       <w:proofErr w:type="spellStart"/>
       <w:r>
         <w:rPr>
@@ -35767,7 +35795,7 @@
         </w:rPr>
         <w:t xml:space="preserve"> Use Cases</w:t>
       </w:r>
-      <w:bookmarkEnd w:id="104"/>
+      <w:bookmarkEnd w:id="105"/>
     </w:p>
     <w:p>
       <w:pPr>
@@ -35792,7 +35820,7 @@
           <w:szCs w:val="21"/>
         </w:rPr>
       </w:pPr>
-      <w:hyperlink r:id="rId95" w:history="1">
+      <w:hyperlink r:id="rId96" w:history="1">
         <w:r>
           <w:rPr>
             <w:rStyle w:val="Hipervnculo"/>
@@ -35818,7 +35846,7 @@
           <w:szCs w:val="32"/>
         </w:rPr>
       </w:pPr>
-      <w:bookmarkStart w:id="105" w:name="_Toc119347815"/>
+      <w:bookmarkStart w:id="106" w:name="_Toc119347815"/>
       <w:proofErr w:type="spellStart"/>
       <w:r>
         <w:rPr>
@@ -35843,7 +35871,7 @@
         </w:rPr>
         <w:t xml:space="preserve"> Use Cases</w:t>
       </w:r>
-      <w:bookmarkEnd w:id="105"/>
+      <w:bookmarkEnd w:id="106"/>
     </w:p>
     <w:p>
       <w:pPr>
@@ -35868,7 +35896,7 @@
           <w:szCs w:val="21"/>
         </w:rPr>
       </w:pPr>
-      <w:hyperlink r:id="rId96" w:history="1">
+      <w:hyperlink r:id="rId97" w:history="1">
         <w:r>
           <w:rPr>
             <w:rStyle w:val="Hipervnculo"/>
@@ -35919,7 +35947,7 @@
           <w:szCs w:val="21"/>
         </w:rPr>
       </w:pPr>
-      <w:hyperlink r:id="rId97" w:history="1">
+      <w:hyperlink r:id="rId98" w:history="1">
         <w:r>
           <w:rPr>
             <w:rStyle w:val="Hipervnculo"/>
@@ -35992,7 +36020,7 @@
           <w:szCs w:val="21"/>
         </w:rPr>
       </w:pPr>
-      <w:hyperlink r:id="rId98" w:history="1">
+      <w:hyperlink r:id="rId99" w:history="1">
         <w:r>
           <w:rPr>
             <w:rStyle w:val="Hipervnculo"/>
@@ -36018,7 +36046,7 @@
           <w:szCs w:val="32"/>
         </w:rPr>
       </w:pPr>
-      <w:bookmarkStart w:id="106" w:name="_Toc119347816"/>
+      <w:bookmarkStart w:id="107" w:name="_Toc119347816"/>
       <w:proofErr w:type="spellStart"/>
       <w:r>
         <w:rPr>
@@ -36031,7 +36059,7 @@
         </w:rPr>
         <w:t>Properties</w:t>
       </w:r>
-      <w:bookmarkEnd w:id="106"/>
+      <w:bookmarkEnd w:id="107"/>
       <w:proofErr w:type="spellEnd"/>
     </w:p>
     <w:tbl>
@@ -36652,7 +36680,7 @@
           <w:szCs w:val="32"/>
         </w:rPr>
       </w:pPr>
-      <w:bookmarkStart w:id="107" w:name="_Toc119347817"/>
+      <w:bookmarkStart w:id="108" w:name="_Toc119347817"/>
       <w:proofErr w:type="spellStart"/>
       <w:r>
         <w:rPr>
@@ -36665,7 +36693,7 @@
         </w:rPr>
         <w:t>Relationships</w:t>
       </w:r>
-      <w:bookmarkEnd w:id="107"/>
+      <w:bookmarkEnd w:id="108"/>
       <w:proofErr w:type="spellEnd"/>
     </w:p>
     <w:p>
@@ -36691,7 +36719,7 @@
           <w:szCs w:val="21"/>
         </w:rPr>
       </w:pPr>
-      <w:hyperlink r:id="rId99" w:history="1">
+      <w:hyperlink r:id="rId100" w:history="1">
         <w:r>
           <w:rPr>
             <w:rStyle w:val="Hipervnculo"/>
@@ -36742,7 +36770,7 @@
           <w:szCs w:val="21"/>
         </w:rPr>
       </w:pPr>
-      <w:hyperlink r:id="rId100" w:history="1">
+      <w:hyperlink r:id="rId101" w:history="1">
         <w:r>
           <w:rPr>
             <w:rStyle w:val="Hipervnculo"/>
@@ -36793,7 +36821,7 @@
           <w:szCs w:val="21"/>
         </w:rPr>
       </w:pPr>
-      <w:hyperlink r:id="rId101" w:history="1">
+      <w:hyperlink r:id="rId102" w:history="1">
         <w:r>
           <w:rPr>
             <w:rStyle w:val="Hipervnculo"/>
@@ -36844,7 +36872,7 @@
           <w:szCs w:val="21"/>
         </w:rPr>
       </w:pPr>
-      <w:hyperlink r:id="rId102" w:history="1">
+      <w:hyperlink r:id="rId103" w:history="1">
         <w:r>
           <w:rPr>
             <w:rStyle w:val="Hipervnculo"/>
@@ -36917,7 +36945,7 @@
           <w:szCs w:val="21"/>
         </w:rPr>
       </w:pPr>
-      <w:hyperlink r:id="rId103" w:history="1">
+      <w:hyperlink r:id="rId104" w:history="1">
         <w:r>
           <w:rPr>
             <w:rStyle w:val="Hipervnculo"/>
@@ -36943,7 +36971,7 @@
           <w:szCs w:val="32"/>
         </w:rPr>
       </w:pPr>
-      <w:bookmarkStart w:id="108" w:name="_Toc119347818"/>
+      <w:bookmarkStart w:id="109" w:name="_Toc119347818"/>
       <w:proofErr w:type="spellStart"/>
       <w:r>
         <w:rPr>
@@ -36980,7 +37008,7 @@
         </w:rPr>
         <w:t>Elements</w:t>
       </w:r>
-      <w:bookmarkEnd w:id="108"/>
+      <w:bookmarkEnd w:id="109"/>
       <w:proofErr w:type="spellEnd"/>
     </w:p>
     <w:p>
@@ -37006,7 +37034,7 @@
           <w:szCs w:val="21"/>
         </w:rPr>
       </w:pPr>
-      <w:hyperlink r:id="rId104" w:history="1">
+      <w:hyperlink r:id="rId105" w:history="1">
         <w:r>
           <w:rPr>
             <w:rStyle w:val="Hipervnculo"/>
@@ -37057,7 +37085,7 @@
           <w:szCs w:val="21"/>
         </w:rPr>
       </w:pPr>
-      <w:hyperlink r:id="rId105" w:history="1">
+      <w:hyperlink r:id="rId106" w:history="1">
         <w:r>
           <w:rPr>
             <w:rStyle w:val="Hipervnculo"/>
@@ -37108,7 +37136,7 @@
           <w:szCs w:val="21"/>
         </w:rPr>
       </w:pPr>
-      <w:hyperlink r:id="rId106" w:history="1">
+      <w:hyperlink r:id="rId107" w:history="1">
         <w:r>
           <w:rPr>
             <w:rStyle w:val="Hipervnculo"/>
@@ -37134,7 +37162,7 @@
           <w:lang w:val="es-ES_tradnl"/>
         </w:rPr>
       </w:pPr>
-      <w:bookmarkStart w:id="109" w:name="_Toc119347819"/>
+      <w:bookmarkStart w:id="110" w:name="_Toc119347819"/>
       <w:r>
         <w:rPr>
           <w:rFonts w:eastAsia="Times New Roman"/>
@@ -37146,7 +37174,7 @@
         </w:rPr>
         <w:t>ID: 30 | Nombre: Crear Perfil</w:t>
       </w:r>
-      <w:bookmarkEnd w:id="109"/>
+      <w:bookmarkEnd w:id="110"/>
     </w:p>
     <w:p>
       <w:pPr>
@@ -37419,7 +37447,7 @@
           <w:szCs w:val="32"/>
         </w:rPr>
       </w:pPr>
-      <w:bookmarkStart w:id="110" w:name="_Toc119347820"/>
+      <w:bookmarkStart w:id="111" w:name="_Toc119347820"/>
       <w:r>
         <w:rPr>
           <w:rFonts w:eastAsia="Times New Roman"/>
@@ -37432,7 +37460,7 @@
         <w:lastRenderedPageBreak/>
         <w:t>Flujo Normal</w:t>
       </w:r>
-      <w:bookmarkEnd w:id="110"/>
+      <w:bookmarkEnd w:id="111"/>
     </w:p>
     <w:p>
       <w:pPr>
@@ -37638,7 +37666,7 @@
           <w:szCs w:val="32"/>
         </w:rPr>
       </w:pPr>
-      <w:bookmarkStart w:id="111" w:name="_Toc119347821"/>
+      <w:bookmarkStart w:id="112" w:name="_Toc119347821"/>
       <w:r>
         <w:rPr>
           <w:rFonts w:eastAsia="Times New Roman"/>
@@ -37650,7 +37678,7 @@
         </w:rPr>
         <w:t>Flujo Alternativo</w:t>
       </w:r>
-      <w:bookmarkEnd w:id="111"/>
+      <w:bookmarkEnd w:id="112"/>
     </w:p>
     <w:p>
       <w:pPr>
@@ -37796,7 +37824,7 @@
           <w:szCs w:val="40"/>
         </w:rPr>
       </w:pPr>
-      <w:bookmarkStart w:id="112" w:name="_Toc119347822"/>
+      <w:bookmarkStart w:id="113" w:name="_Toc119347822"/>
       <w:proofErr w:type="spellStart"/>
       <w:r>
         <w:rPr>
@@ -37809,7 +37837,7 @@
         </w:rPr>
         <w:t>Actors</w:t>
       </w:r>
-      <w:bookmarkEnd w:id="112"/>
+      <w:bookmarkEnd w:id="113"/>
       <w:proofErr w:type="spellEnd"/>
     </w:p>
     <w:p>
@@ -37835,7 +37863,7 @@
           <w:szCs w:val="21"/>
         </w:rPr>
       </w:pPr>
-      <w:hyperlink r:id="rId107" w:history="1">
+      <w:hyperlink r:id="rId108" w:history="1">
         <w:r>
           <w:rPr>
             <w:rStyle w:val="Hipervnculo"/>
@@ -37861,7 +37889,7 @@
           <w:szCs w:val="40"/>
         </w:rPr>
       </w:pPr>
-      <w:bookmarkStart w:id="113" w:name="_Toc119347823"/>
+      <w:bookmarkStart w:id="114" w:name="_Toc119347823"/>
       <w:proofErr w:type="spellStart"/>
       <w:r>
         <w:rPr>
@@ -37874,7 +37902,7 @@
         </w:rPr>
         <w:t>Properties</w:t>
       </w:r>
-      <w:bookmarkEnd w:id="113"/>
+      <w:bookmarkEnd w:id="114"/>
       <w:proofErr w:type="spellEnd"/>
     </w:p>
     <w:tbl>
@@ -38496,7 +38524,7 @@
           <w:szCs w:val="32"/>
         </w:rPr>
       </w:pPr>
-      <w:bookmarkStart w:id="114" w:name="_Toc119347824"/>
+      <w:bookmarkStart w:id="115" w:name="_Toc119347824"/>
       <w:proofErr w:type="spellStart"/>
       <w:r>
         <w:rPr>
@@ -38509,7 +38537,7 @@
         </w:rPr>
         <w:t>Relationships</w:t>
       </w:r>
-      <w:bookmarkEnd w:id="114"/>
+      <w:bookmarkEnd w:id="115"/>
       <w:proofErr w:type="spellEnd"/>
     </w:p>
     <w:p>
@@ -38535,7 +38563,7 @@
           <w:szCs w:val="21"/>
         </w:rPr>
       </w:pPr>
-      <w:hyperlink r:id="rId108" w:history="1">
+      <w:hyperlink r:id="rId109" w:history="1">
         <w:r>
           <w:rPr>
             <w:rStyle w:val="Hipervnculo"/>
@@ -38586,7 +38614,7 @@
           <w:szCs w:val="21"/>
         </w:rPr>
       </w:pPr>
-      <w:hyperlink r:id="rId109" w:history="1">
+      <w:hyperlink r:id="rId110" w:history="1">
         <w:r>
           <w:rPr>
             <w:rStyle w:val="Hipervnculo"/>
@@ -38612,7 +38640,7 @@
           <w:szCs w:val="32"/>
         </w:rPr>
       </w:pPr>
-      <w:bookmarkStart w:id="115" w:name="_Toc119347825"/>
+      <w:bookmarkStart w:id="116" w:name="_Toc119347825"/>
       <w:proofErr w:type="spellStart"/>
       <w:r>
         <w:rPr>
@@ -38649,7 +38677,7 @@
         </w:rPr>
         <w:t>Elements</w:t>
       </w:r>
-      <w:bookmarkEnd w:id="115"/>
+      <w:bookmarkEnd w:id="116"/>
       <w:proofErr w:type="spellEnd"/>
     </w:p>
     <w:p>
@@ -38675,7 +38703,7 @@
           <w:szCs w:val="21"/>
         </w:rPr>
       </w:pPr>
-      <w:hyperlink r:id="rId110" w:history="1">
+      <w:hyperlink r:id="rId111" w:history="1">
         <w:r>
           <w:rPr>
             <w:rStyle w:val="Hipervnculo"/>
@@ -38701,7 +38729,7 @@
           <w:lang w:val="es-ES_tradnl"/>
         </w:rPr>
       </w:pPr>
-      <w:bookmarkStart w:id="116" w:name="_Toc119347826"/>
+      <w:bookmarkStart w:id="117" w:name="_Toc119347826"/>
       <w:r>
         <w:rPr>
           <w:rFonts w:eastAsia="Times New Roman"/>
@@ -38713,7 +38741,7 @@
         </w:rPr>
         <w:t>ID: 31 | Nombre: Modificar Perfil</w:t>
       </w:r>
-      <w:bookmarkEnd w:id="116"/>
+      <w:bookmarkEnd w:id="117"/>
     </w:p>
     <w:p>
       <w:pPr>
@@ -38987,7 +39015,7 @@
           <w:szCs w:val="32"/>
         </w:rPr>
       </w:pPr>
-      <w:bookmarkStart w:id="117" w:name="_Toc119347827"/>
+      <w:bookmarkStart w:id="118" w:name="_Toc119347827"/>
       <w:r>
         <w:rPr>
           <w:rFonts w:eastAsia="Times New Roman"/>
@@ -38999,7 +39027,7 @@
         </w:rPr>
         <w:t>Flujo Normal</w:t>
       </w:r>
-      <w:bookmarkEnd w:id="117"/>
+      <w:bookmarkEnd w:id="118"/>
     </w:p>
     <w:p>
       <w:pPr>
@@ -39233,7 +39261,7 @@
           <w:szCs w:val="32"/>
         </w:rPr>
       </w:pPr>
-      <w:bookmarkStart w:id="118" w:name="_Toc119347828"/>
+      <w:bookmarkStart w:id="119" w:name="_Toc119347828"/>
       <w:r>
         <w:rPr>
           <w:rFonts w:eastAsia="Times New Roman"/>
@@ -39245,7 +39273,7 @@
         </w:rPr>
         <w:t>Flujo Alternativo</w:t>
       </w:r>
-      <w:bookmarkEnd w:id="118"/>
+      <w:bookmarkEnd w:id="119"/>
     </w:p>
     <w:p>
       <w:pPr>
@@ -39337,7 +39365,7 @@
           <w:szCs w:val="32"/>
         </w:rPr>
       </w:pPr>
-      <w:bookmarkStart w:id="119" w:name="_Toc119347829"/>
+      <w:bookmarkStart w:id="120" w:name="_Toc119347829"/>
       <w:proofErr w:type="spellStart"/>
       <w:r>
         <w:rPr>
@@ -39350,7 +39378,7 @@
         </w:rPr>
         <w:t>Properties</w:t>
       </w:r>
-      <w:bookmarkEnd w:id="119"/>
+      <w:bookmarkEnd w:id="120"/>
       <w:proofErr w:type="spellEnd"/>
     </w:p>
     <w:tbl>
@@ -39986,7 +40014,7 @@
           <w:szCs w:val="32"/>
         </w:rPr>
       </w:pPr>
-      <w:bookmarkStart w:id="120" w:name="_Toc119347830"/>
+      <w:bookmarkStart w:id="121" w:name="_Toc119347830"/>
       <w:proofErr w:type="spellStart"/>
       <w:r>
         <w:rPr>
@@ -39999,7 +40027,7 @@
         </w:rPr>
         <w:t>Relationships</w:t>
       </w:r>
-      <w:bookmarkEnd w:id="120"/>
+      <w:bookmarkEnd w:id="121"/>
       <w:proofErr w:type="spellEnd"/>
     </w:p>
     <w:p>
@@ -40007,117 +40035,6 @@
         <w:numPr>
           <w:ilvl w:val="0"/>
           <w:numId w:val="63"/>
-        </w:numPr>
-        <w:pBdr>
-          <w:top w:val="single" w:sz="6" w:space="2" w:color="D9EAF4"/>
-          <w:left w:val="single" w:sz="6" w:space="6" w:color="D9EAF4"/>
-          <w:bottom w:val="single" w:sz="6" w:space="2" w:color="D9EAF4"/>
-          <w:right w:val="single" w:sz="6" w:space="6" w:color="D9EAF4"/>
-        </w:pBdr>
-        <w:shd w:val="clear" w:color="auto" w:fill="E0F0FA"/>
-        <w:spacing w:beforeAutospacing="1" w:after="150" w:line="300" w:lineRule="atLeast"/>
-        <w:ind w:left="0" w:right="75"/>
-        <w:jc w:val="center"/>
-        <w:rPr>
-          <w:rFonts w:eastAsia="Times New Roman"/>
-          <w:color w:val="454545"/>
-          <w:sz w:val="21"/>
-          <w:szCs w:val="21"/>
-        </w:rPr>
-      </w:pPr>
-      <w:hyperlink r:id="rId111" w:history="1">
-        <w:r>
-          <w:rPr>
-            <w:rStyle w:val="Hipervnculo"/>
-            <w:rFonts w:eastAsia="Times New Roman"/>
-            <w:color w:val="137CD4"/>
-            <w:sz w:val="21"/>
-            <w:szCs w:val="21"/>
-          </w:rPr>
-          <w:t xml:space="preserve">(31- </w:t>
-        </w:r>
-        <w:proofErr w:type="spellStart"/>
-        <w:r>
-          <w:rPr>
-            <w:rStyle w:val="Hipervnculo"/>
-            <w:rFonts w:eastAsia="Times New Roman"/>
-            <w:color w:val="137CD4"/>
-            <w:sz w:val="21"/>
-            <w:szCs w:val="21"/>
-          </w:rPr>
-          <w:t>Nodificar</w:t>
-        </w:r>
-        <w:proofErr w:type="spellEnd"/>
-        <w:r>
-          <w:rPr>
-            <w:rStyle w:val="Hipervnculo"/>
-            <w:rFonts w:eastAsia="Times New Roman"/>
-            <w:color w:val="137CD4"/>
-            <w:sz w:val="21"/>
-            <w:szCs w:val="21"/>
-          </w:rPr>
-          <w:t xml:space="preserve"> Perfil→29- Gestionar Perfil)</w:t>
-        </w:r>
-      </w:hyperlink>
-    </w:p>
-    <w:p>
-      <w:pPr>
-        <w:pStyle w:val="Ttulo3"/>
-        <w:spacing w:before="375" w:after="150" w:line="450" w:lineRule="atLeast"/>
-        <w:ind w:firstLine="30"/>
-        <w:rPr>
-          <w:rFonts w:eastAsia="Times New Roman"/>
-          <w:b w:val="0"/>
-          <w:color w:val="000000"/>
-          <w:sz w:val="32"/>
-          <w:szCs w:val="32"/>
-        </w:rPr>
-      </w:pPr>
-      <w:bookmarkStart w:id="121" w:name="_Toc119347831"/>
-      <w:proofErr w:type="spellStart"/>
-      <w:r>
-        <w:rPr>
-          <w:rFonts w:eastAsia="Times New Roman"/>
-          <w:b w:val="0"/>
-          <w:bCs/>
-          <w:color w:val="000000"/>
-          <w:sz w:val="32"/>
-          <w:szCs w:val="32"/>
-        </w:rPr>
-        <w:t>Owned</w:t>
-      </w:r>
-      <w:proofErr w:type="spellEnd"/>
-      <w:r>
-        <w:rPr>
-          <w:rFonts w:eastAsia="Times New Roman"/>
-          <w:b w:val="0"/>
-          <w:bCs/>
-          <w:color w:val="000000"/>
-          <w:sz w:val="32"/>
-          <w:szCs w:val="32"/>
-        </w:rPr>
-        <w:t xml:space="preserve"> </w:t>
-      </w:r>
-      <w:proofErr w:type="spellStart"/>
-      <w:r>
-        <w:rPr>
-          <w:rFonts w:eastAsia="Times New Roman"/>
-          <w:b w:val="0"/>
-          <w:bCs/>
-          <w:color w:val="000000"/>
-          <w:sz w:val="32"/>
-          <w:szCs w:val="32"/>
-        </w:rPr>
-        <w:t>Elements</w:t>
-      </w:r>
-      <w:bookmarkEnd w:id="121"/>
-      <w:proofErr w:type="spellEnd"/>
-    </w:p>
-    <w:p>
-      <w:pPr>
-        <w:numPr>
-          <w:ilvl w:val="0"/>
-          <w:numId w:val="64"/>
         </w:numPr>
         <w:pBdr>
           <w:top w:val="single" w:sz="6" w:space="2" w:color="D9EAF4"/>
@@ -40173,6 +40090,117 @@
     </w:p>
     <w:p>
       <w:pPr>
+        <w:pStyle w:val="Ttulo3"/>
+        <w:spacing w:before="375" w:after="150" w:line="450" w:lineRule="atLeast"/>
+        <w:ind w:firstLine="30"/>
+        <w:rPr>
+          <w:rFonts w:eastAsia="Times New Roman"/>
+          <w:b w:val="0"/>
+          <w:color w:val="000000"/>
+          <w:sz w:val="32"/>
+          <w:szCs w:val="32"/>
+        </w:rPr>
+      </w:pPr>
+      <w:bookmarkStart w:id="122" w:name="_Toc119347831"/>
+      <w:proofErr w:type="spellStart"/>
+      <w:r>
+        <w:rPr>
+          <w:rFonts w:eastAsia="Times New Roman"/>
+          <w:b w:val="0"/>
+          <w:bCs/>
+          <w:color w:val="000000"/>
+          <w:sz w:val="32"/>
+          <w:szCs w:val="32"/>
+        </w:rPr>
+        <w:t>Owned</w:t>
+      </w:r>
+      <w:proofErr w:type="spellEnd"/>
+      <w:r>
+        <w:rPr>
+          <w:rFonts w:eastAsia="Times New Roman"/>
+          <w:b w:val="0"/>
+          <w:bCs/>
+          <w:color w:val="000000"/>
+          <w:sz w:val="32"/>
+          <w:szCs w:val="32"/>
+        </w:rPr>
+        <w:t xml:space="preserve"> </w:t>
+      </w:r>
+      <w:proofErr w:type="spellStart"/>
+      <w:r>
+        <w:rPr>
+          <w:rFonts w:eastAsia="Times New Roman"/>
+          <w:b w:val="0"/>
+          <w:bCs/>
+          <w:color w:val="000000"/>
+          <w:sz w:val="32"/>
+          <w:szCs w:val="32"/>
+        </w:rPr>
+        <w:t>Elements</w:t>
+      </w:r>
+      <w:bookmarkEnd w:id="122"/>
+      <w:proofErr w:type="spellEnd"/>
+    </w:p>
+    <w:p>
+      <w:pPr>
+        <w:numPr>
+          <w:ilvl w:val="0"/>
+          <w:numId w:val="64"/>
+        </w:numPr>
+        <w:pBdr>
+          <w:top w:val="single" w:sz="6" w:space="2" w:color="D9EAF4"/>
+          <w:left w:val="single" w:sz="6" w:space="6" w:color="D9EAF4"/>
+          <w:bottom w:val="single" w:sz="6" w:space="2" w:color="D9EAF4"/>
+          <w:right w:val="single" w:sz="6" w:space="6" w:color="D9EAF4"/>
+        </w:pBdr>
+        <w:shd w:val="clear" w:color="auto" w:fill="E0F0FA"/>
+        <w:spacing w:beforeAutospacing="1" w:after="150" w:line="300" w:lineRule="atLeast"/>
+        <w:ind w:left="0" w:right="75"/>
+        <w:jc w:val="center"/>
+        <w:rPr>
+          <w:rFonts w:eastAsia="Times New Roman"/>
+          <w:color w:val="454545"/>
+          <w:sz w:val="21"/>
+          <w:szCs w:val="21"/>
+        </w:rPr>
+      </w:pPr>
+      <w:hyperlink r:id="rId113" w:history="1">
+        <w:r>
+          <w:rPr>
+            <w:rStyle w:val="Hipervnculo"/>
+            <w:rFonts w:eastAsia="Times New Roman"/>
+            <w:color w:val="137CD4"/>
+            <w:sz w:val="21"/>
+            <w:szCs w:val="21"/>
+          </w:rPr>
+          <w:t xml:space="preserve">(31- </w:t>
+        </w:r>
+        <w:proofErr w:type="spellStart"/>
+        <w:r>
+          <w:rPr>
+            <w:rStyle w:val="Hipervnculo"/>
+            <w:rFonts w:eastAsia="Times New Roman"/>
+            <w:color w:val="137CD4"/>
+            <w:sz w:val="21"/>
+            <w:szCs w:val="21"/>
+          </w:rPr>
+          <w:t>Nodificar</w:t>
+        </w:r>
+        <w:proofErr w:type="spellEnd"/>
+        <w:r>
+          <w:rPr>
+            <w:rStyle w:val="Hipervnculo"/>
+            <w:rFonts w:eastAsia="Times New Roman"/>
+            <w:color w:val="137CD4"/>
+            <w:sz w:val="21"/>
+            <w:szCs w:val="21"/>
+          </w:rPr>
+          <w:t xml:space="preserve"> Perfil→29- Gestionar Perfil)</w:t>
+        </w:r>
+      </w:hyperlink>
+    </w:p>
+    <w:p>
+      <w:pPr>
         <w:pStyle w:val="Ttulo1"/>
         <w:spacing w:before="450" w:after="0" w:line="312" w:lineRule="atLeast"/>
         <w:rPr>
@@ -40184,7 +40212,7 @@
           <w:lang w:val="es-ES_tradnl"/>
         </w:rPr>
       </w:pPr>
-      <w:bookmarkStart w:id="122" w:name="_Toc119347832"/>
+      <w:bookmarkStart w:id="123" w:name="_Toc119347832"/>
       <w:r>
         <w:rPr>
           <w:rFonts w:eastAsia="Times New Roman"/>
@@ -40196,7 +40224,7 @@
         </w:rPr>
         <w:t>ID: 32 | Nombre: Eliminar Perfil</w:t>
       </w:r>
-      <w:bookmarkEnd w:id="122"/>
+      <w:bookmarkEnd w:id="123"/>
     </w:p>
     <w:p>
       <w:pPr>
@@ -40501,7 +40529,7 @@
           <w:szCs w:val="32"/>
         </w:rPr>
       </w:pPr>
-      <w:bookmarkStart w:id="123" w:name="_Toc119347833"/>
+      <w:bookmarkStart w:id="124" w:name="_Toc119347833"/>
       <w:r>
         <w:rPr>
           <w:rFonts w:eastAsia="Times New Roman"/>
@@ -40514,7 +40542,7 @@
         <w:lastRenderedPageBreak/>
         <w:t>Flujo Normal</w:t>
       </w:r>
-      <w:bookmarkEnd w:id="123"/>
+      <w:bookmarkEnd w:id="124"/>
     </w:p>
     <w:p>
       <w:pPr>
@@ -40587,7 +40615,7 @@
           <w:szCs w:val="32"/>
         </w:rPr>
       </w:pPr>
-      <w:bookmarkStart w:id="124" w:name="_Toc119347834"/>
+      <w:bookmarkStart w:id="125" w:name="_Toc119347834"/>
       <w:r>
         <w:rPr>
           <w:rFonts w:eastAsia="Times New Roman"/>
@@ -40599,7 +40627,7 @@
         </w:rPr>
         <w:t>Flujo Alternativo</w:t>
       </w:r>
-      <w:bookmarkEnd w:id="124"/>
+      <w:bookmarkEnd w:id="125"/>
     </w:p>
     <w:p>
       <w:pPr>
@@ -40664,7 +40692,7 @@
           <w:szCs w:val="32"/>
         </w:rPr>
       </w:pPr>
-      <w:bookmarkStart w:id="125" w:name="_Toc119347835"/>
+      <w:bookmarkStart w:id="126" w:name="_Toc119347835"/>
       <w:proofErr w:type="spellStart"/>
       <w:r>
         <w:rPr>
@@ -40677,7 +40705,7 @@
         </w:rPr>
         <w:t>Properties</w:t>
       </w:r>
-      <w:bookmarkEnd w:id="125"/>
+      <w:bookmarkEnd w:id="126"/>
       <w:proofErr w:type="spellEnd"/>
     </w:p>
     <w:tbl>
@@ -41298,7 +41326,7 @@
           <w:szCs w:val="32"/>
         </w:rPr>
       </w:pPr>
-      <w:bookmarkStart w:id="126" w:name="_Toc119347836"/>
+      <w:bookmarkStart w:id="127" w:name="_Toc119347836"/>
       <w:proofErr w:type="spellStart"/>
       <w:r>
         <w:rPr>
@@ -41311,7 +41339,7 @@
         </w:rPr>
         <w:t>Relationships</w:t>
       </w:r>
-      <w:bookmarkEnd w:id="126"/>
+      <w:bookmarkEnd w:id="127"/>
       <w:proofErr w:type="spellEnd"/>
     </w:p>
     <w:p>
@@ -41337,7 +41365,7 @@
           <w:szCs w:val="21"/>
         </w:rPr>
       </w:pPr>
-      <w:hyperlink r:id="rId113" w:history="1">
+      <w:hyperlink r:id="rId114" w:history="1">
         <w:r>
           <w:rPr>
             <w:rStyle w:val="Hipervnculo"/>
@@ -41363,7 +41391,7 @@
           <w:szCs w:val="32"/>
         </w:rPr>
       </w:pPr>
-      <w:bookmarkStart w:id="127" w:name="_Toc119347837"/>
+      <w:bookmarkStart w:id="128" w:name="_Toc119347837"/>
       <w:proofErr w:type="spellStart"/>
       <w:r>
         <w:rPr>
@@ -41401,7 +41429,7 @@
         </w:rPr>
         <w:t>Elements</w:t>
       </w:r>
-      <w:bookmarkEnd w:id="127"/>
+      <w:bookmarkEnd w:id="128"/>
       <w:proofErr w:type="spellEnd"/>
     </w:p>
     <w:p>
@@ -41427,7 +41455,7 @@
           <w:szCs w:val="21"/>
         </w:rPr>
       </w:pPr>
-      <w:hyperlink r:id="rId114" w:history="1">
+      <w:hyperlink r:id="rId115" w:history="1">
         <w:r>
           <w:rPr>
             <w:rStyle w:val="Hipervnculo"/>
@@ -41475,7 +41503,7 @@
                     </pic:cNvPicPr>
                   </pic:nvPicPr>
                   <pic:blipFill>
-                    <a:blip r:embed="rId115" cstate="print">
+                    <a:blip r:embed="rId116" cstate="print">
                       <a:extLst>
                         <a:ext uri="{28A0092B-C50C-407E-A947-70E740481C1C}">
                           <a14:useLocalDpi xmlns:a14="http://schemas.microsoft.com/office/drawing/2010/main" val="0"/>
@@ -41558,10 +41586,7 @@
         <w:ind w:firstLine="720"/>
       </w:pPr>
     </w:p>
-    <w:p>
-      <w:bookmarkStart w:id="128" w:name="_GoBack"/>
-      <w:bookmarkEnd w:id="128"/>
-    </w:p>
+    <w:p/>
     <w:p>
       <w:pPr>
         <w:pStyle w:val="Ttulo2"/>
@@ -41741,7 +41766,7 @@
                 <w:color w:val="000000"/>
               </w:rPr>
             </w:pPr>
-            <w:hyperlink r:id="rId116" w:history="1">
+            <w:hyperlink r:id="rId117" w:history="1">
               <w:r>
                 <w:rPr>
                   <w:rStyle w:val="Hipervnculo"/>
@@ -42126,7 +42151,7 @@
                 <w:color w:val="000000"/>
               </w:rPr>
             </w:pPr>
-            <w:hyperlink r:id="rId117" w:history="1">
+            <w:hyperlink r:id="rId118" w:history="1">
               <w:r>
                 <w:rPr>
                   <w:rStyle w:val="Hipervnculo"/>
@@ -42619,7 +42644,7 @@
             <w:tcW w:w="6693" w:type="dxa"/>
           </w:tcPr>
           <w:p>
-            <w:hyperlink r:id="rId118" w:history="1">
+            <w:hyperlink r:id="rId119" w:history="1">
               <w:r>
                 <w:rPr>
                   <w:rStyle w:val="Hipervnculo"/>
@@ -43164,7 +43189,7 @@
       </w:pPr>
     </w:p>
     <w:sectPr>
-      <w:headerReference w:type="first" r:id="rId119"/>
+      <w:headerReference w:type="first" r:id="rId120"/>
       <w:pgSz w:w="11906" w:h="16838"/>
       <w:pgMar w:top="1418" w:right="1701" w:bottom="1418" w:left="1701" w:header="709" w:footer="709" w:gutter="0"/>
       <w:cols w:space="720"/>
@@ -55640,7 +55665,7 @@
 </file>
 
 <file path=customXml/itemProps1.xml><?xml version="1.0" encoding="utf-8"?>
-<ds:datastoreItem xmlns:ds="http://schemas.openxmlformats.org/officeDocument/2006/customXml" ds:itemID="{A56621D8-FC51-0B4F-9FD4-7F4B68D43CD8}">
+<ds:datastoreItem xmlns:ds="http://schemas.openxmlformats.org/officeDocument/2006/customXml" ds:itemID="{7B7C372F-E8D2-8342-A281-C3942E58424A}">
   <ds:schemaRefs>
     <ds:schemaRef ds:uri="http://schemas.openxmlformats.org/officeDocument/2006/bibliography"/>
   </ds:schemaRefs>
